--- a/SpecyfikacjaFunkcjonalna_IzabelaPabich_WojciechPełka.docx
+++ b/SpecyfikacjaFunkcjonalna_IzabelaPabich_WojciechPełka.docx
@@ -1,6 +1,6 @@
 
 <file path=word/document.xml><?xml version="1.0" encoding="utf-8"?>
-<w:document xmlns:wpc="http://schemas.microsoft.com/office/word/2010/wordprocessingCanvas" xmlns:cx="http://schemas.microsoft.com/office/drawing/2014/chartex" xmlns:cx1="http://schemas.microsoft.com/office/drawing/2015/9/8/chartex" xmlns:cx2="http://schemas.microsoft.com/office/drawing/2015/10/21/chartex" xmlns:cx3="http://schemas.microsoft.com/office/drawing/2016/5/9/chartex" xmlns:cx4="http://schemas.microsoft.com/office/drawing/2016/5/10/chartex" xmlns:cx5="http://schemas.microsoft.com/office/drawing/2016/5/11/chartex" xmlns:cx6="http://schemas.microsoft.com/office/drawing/2016/5/12/chartex" xmlns:cx7="http://schemas.microsoft.com/office/drawing/2016/5/13/chartex" xmlns:cx8="http://schemas.microsoft.com/office/drawing/2016/5/14/chartex" xmlns:mc="http://schemas.openxmlformats.org/markup-compatibility/2006" xmlns:aink="http://schemas.microsoft.com/office/drawing/2016/ink" xmlns:am3d="http://schemas.microsoft.com/office/drawing/2017/model3d" xmlns:o="urn:schemas-microsoft-com:office:office" xmlns:r="http://schemas.openxmlformats.org/officeDocument/2006/relationships" xmlns:m="http://schemas.openxmlformats.org/officeDocument/2006/math" xmlns:v="urn:schemas-microsoft-com:vml" xmlns:wp14="http://schemas.microsoft.com/office/word/2010/wordprocessingDrawing" xmlns:wp="http://schemas.openxmlformats.org/drawingml/2006/wordprocessingDrawing" xmlns:w10="urn:schemas-microsoft-com:office:word" xmlns:w="http://schemas.openxmlformats.org/wordprocessingml/2006/main" xmlns:w14="http://schemas.microsoft.com/office/word/2010/wordml" xmlns:w15="http://schemas.microsoft.com/office/word/2012/wordml" xmlns:w16cid="http://schemas.microsoft.com/office/word/2016/wordml/cid" xmlns:w16se="http://schemas.microsoft.com/office/word/2015/wordml/symex" xmlns:wpg="http://schemas.microsoft.com/office/word/2010/wordprocessingGroup" xmlns:wpi="http://schemas.microsoft.com/office/word/2010/wordprocessingInk" xmlns:wne="http://schemas.microsoft.com/office/word/2006/wordml" xmlns:wps="http://schemas.microsoft.com/office/word/2010/wordprocessingShape" mc:Ignorable="w14 w15 w16se w16cid wp14">
+<w:document xmlns:wpc="http://schemas.microsoft.com/office/word/2010/wordprocessingCanvas" xmlns:mc="http://schemas.openxmlformats.org/markup-compatibility/2006" xmlns:o="urn:schemas-microsoft-com:office:office" xmlns:r="http://schemas.openxmlformats.org/officeDocument/2006/relationships" xmlns:m="http://schemas.openxmlformats.org/officeDocument/2006/math" xmlns:v="urn:schemas-microsoft-com:vml" xmlns:wp14="http://schemas.microsoft.com/office/word/2010/wordprocessingDrawing" xmlns:wp="http://schemas.openxmlformats.org/drawingml/2006/wordprocessingDrawing" xmlns:w10="urn:schemas-microsoft-com:office:word" xmlns:w="http://schemas.openxmlformats.org/wordprocessingml/2006/main" xmlns:w14="http://schemas.microsoft.com/office/word/2010/wordml" xmlns:w15="http://schemas.microsoft.com/office/word/2012/wordml" xmlns:wpg="http://schemas.microsoft.com/office/word/2010/wordprocessingGroup" xmlns:wpi="http://schemas.microsoft.com/office/word/2010/wordprocessingInk" xmlns:wne="http://schemas.microsoft.com/office/word/2006/wordml" xmlns:wps="http://schemas.microsoft.com/office/word/2010/wordprocessingShape" mc:Ignorable="w14 w15 wp14">
   <w:body>
     <w:p>
       <w:pPr>
@@ -1955,7 +1955,13 @@
         <w:rPr>
           <w:rFonts w:cstheme="minorHAnsi"/>
         </w:rPr>
-        <w:t>należało</w:t>
+        <w:t>należ</w:t>
+      </w:r>
+      <w:r>
+        <w:rPr>
+          <w:rFonts w:cstheme="minorHAnsi"/>
+        </w:rPr>
+        <w:t>y</w:t>
       </w:r>
       <w:proofErr w:type="spellEnd"/>
       <w:r>
@@ -2297,16 +2303,12 @@
         <w:spacing w:after="0" w:line="360" w:lineRule="auto"/>
         <w:ind w:left="2520"/>
         <w:rPr>
-          <w:rFonts w:ascii="Times New Roman" w:hAnsi="Times New Roman" w:cs="Times New Roman"/>
-          <w:sz w:val="24"/>
-          <w:szCs w:val="24"/>
-        </w:rPr>
-      </w:pPr>
-      <w:r>
-        <w:rPr>
-          <w:rFonts w:ascii="Times New Roman" w:hAnsi="Times New Roman" w:cs="Times New Roman"/>
-          <w:sz w:val="24"/>
-          <w:szCs w:val="24"/>
+          <w:rFonts w:cstheme="minorHAnsi"/>
+        </w:rPr>
+      </w:pPr>
+      <w:r>
+        <w:rPr>
+          <w:rFonts w:cstheme="minorHAnsi"/>
         </w:rPr>
         <w:t>Implementacja systemu kontroli błędów</w:t>
       </w:r>
@@ -2688,54 +2690,119 @@
       </w:r>
       <w:proofErr w:type="spellStart"/>
       <w:r>
+        <w:rPr>
+          <w:rFonts w:asciiTheme="minorHAnsi" w:hAnsiTheme="minorHAnsi" w:cstheme="minorHAnsi"/>
+          <w:sz w:val="22"/>
+          <w:szCs w:val="22"/>
+        </w:rPr>
         <w:t>Osoba</w:t>
       </w:r>
       <w:proofErr w:type="spellEnd"/>
       <w:r>
+        <w:rPr>
+          <w:rFonts w:asciiTheme="minorHAnsi" w:hAnsiTheme="minorHAnsi" w:cstheme="minorHAnsi"/>
+          <w:sz w:val="22"/>
+          <w:szCs w:val="22"/>
+        </w:rPr>
         <w:t xml:space="preserve"> </w:t>
       </w:r>
       <w:proofErr w:type="spellStart"/>
       <w:r>
+        <w:rPr>
+          <w:rFonts w:asciiTheme="minorHAnsi" w:hAnsiTheme="minorHAnsi" w:cstheme="minorHAnsi"/>
+          <w:sz w:val="22"/>
+          <w:szCs w:val="22"/>
+        </w:rPr>
         <w:t>odpowiedzialna</w:t>
       </w:r>
       <w:proofErr w:type="spellEnd"/>
       <w:r>
+        <w:rPr>
+          <w:rFonts w:asciiTheme="minorHAnsi" w:hAnsiTheme="minorHAnsi" w:cstheme="minorHAnsi"/>
+          <w:sz w:val="22"/>
+          <w:szCs w:val="22"/>
+        </w:rPr>
         <w:t xml:space="preserve"> </w:t>
       </w:r>
       <w:proofErr w:type="spellStart"/>
       <w:r>
+        <w:rPr>
+          <w:rFonts w:asciiTheme="minorHAnsi" w:hAnsiTheme="minorHAnsi" w:cstheme="minorHAnsi"/>
+          <w:sz w:val="22"/>
+          <w:szCs w:val="22"/>
+        </w:rPr>
         <w:t>za</w:t>
       </w:r>
       <w:proofErr w:type="spellEnd"/>
       <w:r>
+        <w:rPr>
+          <w:rFonts w:asciiTheme="minorHAnsi" w:hAnsiTheme="minorHAnsi" w:cstheme="minorHAnsi"/>
+          <w:sz w:val="22"/>
+          <w:szCs w:val="22"/>
+        </w:rPr>
         <w:t xml:space="preserve"> </w:t>
       </w:r>
       <w:proofErr w:type="spellStart"/>
       <w:r>
+        <w:rPr>
+          <w:rFonts w:asciiTheme="minorHAnsi" w:hAnsiTheme="minorHAnsi" w:cstheme="minorHAnsi"/>
+          <w:sz w:val="22"/>
+          <w:szCs w:val="22"/>
+        </w:rPr>
         <w:t>zbieranie</w:t>
       </w:r>
       <w:proofErr w:type="spellEnd"/>
       <w:r>
+        <w:rPr>
+          <w:rFonts w:asciiTheme="minorHAnsi" w:hAnsiTheme="minorHAnsi" w:cstheme="minorHAnsi"/>
+          <w:sz w:val="22"/>
+          <w:szCs w:val="22"/>
+        </w:rPr>
         <w:t xml:space="preserve"> </w:t>
       </w:r>
       <w:proofErr w:type="spellStart"/>
       <w:r>
+        <w:rPr>
+          <w:rFonts w:asciiTheme="minorHAnsi" w:hAnsiTheme="minorHAnsi" w:cstheme="minorHAnsi"/>
+          <w:sz w:val="22"/>
+          <w:szCs w:val="22"/>
+        </w:rPr>
         <w:t>raportów</w:t>
       </w:r>
       <w:proofErr w:type="spellEnd"/>
       <w:r>
+        <w:rPr>
+          <w:rFonts w:asciiTheme="minorHAnsi" w:hAnsiTheme="minorHAnsi" w:cstheme="minorHAnsi"/>
+          <w:sz w:val="22"/>
+          <w:szCs w:val="22"/>
+        </w:rPr>
         <w:t xml:space="preserve"> </w:t>
       </w:r>
       <w:proofErr w:type="spellStart"/>
       <w:r>
+        <w:rPr>
+          <w:rFonts w:asciiTheme="minorHAnsi" w:hAnsiTheme="minorHAnsi" w:cstheme="minorHAnsi"/>
+          <w:sz w:val="22"/>
+          <w:szCs w:val="22"/>
+        </w:rPr>
         <w:t>pracowników</w:t>
       </w:r>
       <w:proofErr w:type="spellEnd"/>
       <w:r>
+        <w:rPr>
+          <w:rFonts w:asciiTheme="minorHAnsi" w:hAnsiTheme="minorHAnsi" w:cstheme="minorHAnsi"/>
+          <w:sz w:val="22"/>
+          <w:szCs w:val="22"/>
+        </w:rPr>
         <w:t xml:space="preserve"> </w:t>
       </w:r>
       <w:proofErr w:type="spellStart"/>
       <w:r>
+        <w:rPr>
+          <w:rFonts w:asciiTheme="minorHAnsi" w:hAnsiTheme="minorHAnsi" w:cstheme="minorHAnsi"/>
+          <w:sz w:val="22"/>
+          <w:szCs w:val="22"/>
+        </w:rPr>
         <w:t>akademickich</w:t>
       </w:r>
       <w:proofErr w:type="spellEnd"/>
@@ -2772,7 +2839,7 @@
     <w:tbl>
       <w:tblPr>
         <w:tblW w:w="0" w:type="auto"/>
-        <w:tblInd w:w="-47" w:type="dxa"/>
+        <w:jc w:val="center"/>
         <w:tblBorders>
           <w:top w:val="single" w:sz="4" w:space="0" w:color="000000"/>
           <w:left w:val="single" w:sz="4" w:space="0" w:color="000000"/>
@@ -2791,13 +2858,17 @@
         <w:tblLook w:val="01E0" w:firstRow="1" w:lastRow="1" w:firstColumn="1" w:lastColumn="1" w:noHBand="0" w:noVBand="0"/>
       </w:tblPr>
       <w:tblGrid>
-        <w:gridCol w:w="2497"/>
-        <w:gridCol w:w="6996"/>
+        <w:gridCol w:w="1946"/>
+        <w:gridCol w:w="5453"/>
       </w:tblGrid>
       <w:tr>
+        <w:trPr>
+          <w:trHeight w:val="519"/>
+          <w:jc w:val="center"/>
+        </w:trPr>
         <w:tc>
           <w:tcPr>
-            <w:tcW w:w="2497" w:type="dxa"/>
+            <w:tcW w:w="1946" w:type="dxa"/>
             <w:shd w:val="clear" w:color="auto" w:fill="CED9DE"/>
           </w:tcPr>
           <w:p>
@@ -2832,7 +2903,7 @@
         </w:tc>
         <w:tc>
           <w:tcPr>
-            <w:tcW w:w="6996" w:type="dxa"/>
+            <w:tcW w:w="5453" w:type="dxa"/>
             <w:shd w:val="clear" w:color="auto" w:fill="CED9DE"/>
           </w:tcPr>
           <w:p>
@@ -2855,10 +2926,11 @@
       <w:tr>
         <w:trPr>
           <w:trHeight w:val="375"/>
+          <w:jc w:val="center"/>
         </w:trPr>
         <w:tc>
           <w:tcPr>
-            <w:tcW w:w="2497" w:type="dxa"/>
+            <w:tcW w:w="1946" w:type="dxa"/>
           </w:tcPr>
           <w:p>
             <w:proofErr w:type="spellStart"/>
@@ -2878,7 +2950,7 @@
         </w:tc>
         <w:tc>
           <w:tcPr>
-            <w:tcW w:w="6996" w:type="dxa"/>
+            <w:tcW w:w="5453" w:type="dxa"/>
           </w:tcPr>
           <w:p>
             <w:proofErr w:type="spellStart"/>
@@ -2900,10 +2972,11 @@
       <w:tr>
         <w:trPr>
           <w:trHeight w:val="375"/>
+          <w:jc w:val="center"/>
         </w:trPr>
         <w:tc>
           <w:tcPr>
-            <w:tcW w:w="2497" w:type="dxa"/>
+            <w:tcW w:w="1946" w:type="dxa"/>
           </w:tcPr>
           <w:p>
             <w:proofErr w:type="spellStart"/>
@@ -2923,7 +2996,7 @@
         </w:tc>
         <w:tc>
           <w:tcPr>
-            <w:tcW w:w="6996" w:type="dxa"/>
+            <w:tcW w:w="5453" w:type="dxa"/>
           </w:tcPr>
           <w:p>
             <w:proofErr w:type="spellStart"/>
@@ -3066,7 +3139,7 @@
     </w:p>
     <w:tbl>
       <w:tblPr>
-        <w:tblStyle w:val="Kolorowalistaakcent4"/>
+        <w:tblStyle w:val="LightList-Accent11"/>
         <w:tblW w:w="0" w:type="auto"/>
         <w:tblLook w:val="04A0" w:firstRow="1" w:lastRow="0" w:firstColumn="1" w:lastColumn="0" w:noHBand="0" w:noVBand="1"/>
       </w:tblPr>
@@ -3082,6 +3155,9 @@
           <w:tcPr>
             <w:cnfStyle w:val="001000000000" w:firstRow="0" w:lastRow="0" w:firstColumn="1" w:lastColumn="0" w:oddVBand="0" w:evenVBand="0" w:oddHBand="0" w:evenHBand="0" w:firstRowFirstColumn="0" w:firstRowLastColumn="0" w:lastRowFirstColumn="0" w:lastRowLastColumn="0"/>
             <w:tcW w:w="4788" w:type="dxa"/>
+            <w:tcBorders>
+              <w:bottom w:val="single" w:sz="4" w:space="0" w:color="auto"/>
+            </w:tcBorders>
           </w:tcPr>
           <w:p>
             <w:pPr>
@@ -3100,6 +3176,9 @@
         <w:tc>
           <w:tcPr>
             <w:tcW w:w="4788" w:type="dxa"/>
+            <w:tcBorders>
+              <w:bottom w:val="single" w:sz="4" w:space="0" w:color="auto"/>
+            </w:tcBorders>
           </w:tcPr>
           <w:p>
             <w:pPr>
@@ -3126,9 +3205,10 @@
             <w:cnfStyle w:val="001000000000" w:firstRow="0" w:lastRow="0" w:firstColumn="1" w:lastColumn="0" w:oddVBand="0" w:evenVBand="0" w:oddHBand="0" w:evenHBand="0" w:firstRowFirstColumn="0" w:firstRowLastColumn="0" w:lastRowFirstColumn="0" w:lastRowLastColumn="0"/>
             <w:tcW w:w="4788" w:type="dxa"/>
             <w:tcBorders>
-              <w:top w:val="single" w:sz="12" w:space="0" w:color="FFFFFF" w:themeColor="background1"/>
-              <w:bottom w:val="single" w:sz="12" w:space="0" w:color="FFFFFF" w:themeColor="background1"/>
-              <w:right w:val="single" w:sz="12" w:space="0" w:color="FFFFFF" w:themeColor="background1"/>
+              <w:top w:val="single" w:sz="4" w:space="0" w:color="auto"/>
+              <w:left w:val="single" w:sz="4" w:space="0" w:color="auto"/>
+              <w:bottom w:val="single" w:sz="4" w:space="0" w:color="auto"/>
+              <w:right w:val="single" w:sz="4" w:space="0" w:color="auto"/>
             </w:tcBorders>
           </w:tcPr>
           <w:p>
@@ -3155,9 +3235,10 @@
           <w:tcPr>
             <w:tcW w:w="4788" w:type="dxa"/>
             <w:tcBorders>
-              <w:top w:val="single" w:sz="12" w:space="0" w:color="FFFFFF" w:themeColor="background1"/>
-              <w:left w:val="single" w:sz="12" w:space="0" w:color="FFFFFF" w:themeColor="background1"/>
-              <w:bottom w:val="single" w:sz="12" w:space="0" w:color="FFFFFF" w:themeColor="background1"/>
+              <w:top w:val="single" w:sz="4" w:space="0" w:color="auto"/>
+              <w:left w:val="single" w:sz="4" w:space="0" w:color="auto"/>
+              <w:bottom w:val="single" w:sz="4" w:space="0" w:color="auto"/>
+              <w:right w:val="single" w:sz="4" w:space="0" w:color="auto"/>
             </w:tcBorders>
           </w:tcPr>
           <w:p>
@@ -3200,9 +3281,10 @@
             <w:cnfStyle w:val="001000000000" w:firstRow="0" w:lastRow="0" w:firstColumn="1" w:lastColumn="0" w:oddVBand="0" w:evenVBand="0" w:oddHBand="0" w:evenHBand="0" w:firstRowFirstColumn="0" w:firstRowLastColumn="0" w:lastRowFirstColumn="0" w:lastRowLastColumn="0"/>
             <w:tcW w:w="4788" w:type="dxa"/>
             <w:tcBorders>
-              <w:top w:val="single" w:sz="12" w:space="0" w:color="FFFFFF" w:themeColor="background1"/>
-              <w:bottom w:val="single" w:sz="12" w:space="0" w:color="FFFFFF" w:themeColor="background1"/>
-              <w:right w:val="single" w:sz="12" w:space="0" w:color="FFFFFF" w:themeColor="background1"/>
+              <w:top w:val="single" w:sz="4" w:space="0" w:color="auto"/>
+              <w:left w:val="single" w:sz="4" w:space="0" w:color="auto"/>
+              <w:bottom w:val="single" w:sz="4" w:space="0" w:color="auto"/>
+              <w:right w:val="single" w:sz="4" w:space="0" w:color="auto"/>
             </w:tcBorders>
           </w:tcPr>
           <w:p>
@@ -3223,9 +3305,10 @@
           <w:tcPr>
             <w:tcW w:w="4788" w:type="dxa"/>
             <w:tcBorders>
-              <w:top w:val="single" w:sz="12" w:space="0" w:color="FFFFFF" w:themeColor="background1"/>
-              <w:left w:val="single" w:sz="12" w:space="0" w:color="FFFFFF" w:themeColor="background1"/>
-              <w:bottom w:val="single" w:sz="12" w:space="0" w:color="FFFFFF" w:themeColor="background1"/>
+              <w:top w:val="single" w:sz="4" w:space="0" w:color="auto"/>
+              <w:left w:val="single" w:sz="4" w:space="0" w:color="auto"/>
+              <w:bottom w:val="single" w:sz="4" w:space="0" w:color="auto"/>
+              <w:right w:val="single" w:sz="4" w:space="0" w:color="auto"/>
             </w:tcBorders>
           </w:tcPr>
           <w:p>
@@ -4296,9 +4379,9 @@
       <w:tblGrid>
         <w:gridCol w:w="1286"/>
         <w:gridCol w:w="1595"/>
-        <w:gridCol w:w="2637"/>
-        <w:gridCol w:w="1771"/>
-        <w:gridCol w:w="1750"/>
+        <w:gridCol w:w="2506"/>
+        <w:gridCol w:w="1701"/>
+        <w:gridCol w:w="1951"/>
       </w:tblGrid>
       <w:tr>
         <w:trPr>
@@ -4387,7 +4470,7 @@
         </w:tc>
         <w:tc>
           <w:tcPr>
-            <w:tcW w:w="2637" w:type="dxa"/>
+            <w:tcW w:w="2506" w:type="dxa"/>
             <w:tcBorders>
               <w:top w:val="single" w:sz="12" w:space="0" w:color="000000"/>
               <w:left w:val="single" w:sz="6" w:space="0" w:color="000000"/>
@@ -4407,7 +4490,7 @@
         </w:tc>
         <w:tc>
           <w:tcPr>
-            <w:tcW w:w="1771" w:type="dxa"/>
+            <w:tcW w:w="1701" w:type="dxa"/>
             <w:tcBorders>
               <w:top w:val="single" w:sz="12" w:space="0" w:color="000000"/>
               <w:left w:val="single" w:sz="6" w:space="0" w:color="000000"/>
@@ -4427,7 +4510,7 @@
         </w:tc>
         <w:tc>
           <w:tcPr>
-            <w:tcW w:w="1750" w:type="dxa"/>
+            <w:tcW w:w="1951" w:type="dxa"/>
             <w:tcBorders>
               <w:top w:val="single" w:sz="12" w:space="0" w:color="000000"/>
               <w:left w:val="single" w:sz="6" w:space="0" w:color="000000"/>
@@ -4509,7 +4592,7 @@
         </w:tc>
         <w:tc>
           <w:tcPr>
-            <w:tcW w:w="2637" w:type="dxa"/>
+            <w:tcW w:w="2506" w:type="dxa"/>
             <w:tcBorders>
               <w:top w:val="single" w:sz="12" w:space="0" w:color="000000"/>
               <w:left w:val="single" w:sz="6" w:space="0" w:color="000000"/>
@@ -4537,7 +4620,7 @@
         </w:tc>
         <w:tc>
           <w:tcPr>
-            <w:tcW w:w="1771" w:type="dxa"/>
+            <w:tcW w:w="1701" w:type="dxa"/>
             <w:tcBorders>
               <w:top w:val="single" w:sz="12" w:space="0" w:color="000000"/>
               <w:left w:val="single" w:sz="6" w:space="0" w:color="000000"/>
@@ -4565,7 +4648,7 @@
         </w:tc>
         <w:tc>
           <w:tcPr>
-            <w:tcW w:w="1750" w:type="dxa"/>
+            <w:tcW w:w="1951" w:type="dxa"/>
             <w:tcBorders>
               <w:top w:val="single" w:sz="12" w:space="0" w:color="000000"/>
               <w:left w:val="single" w:sz="6" w:space="0" w:color="000000"/>
@@ -4649,21 +4732,13 @@
                 <w:szCs w:val="20"/>
                 <w:lang w:val="pl-PL"/>
               </w:rPr>
-              <w:t>15</w:t>
-            </w:r>
-            <w:r>
-              <w:rPr>
-                <w:sz w:val="20"/>
-                <w:szCs w:val="20"/>
-                <w:lang w:val="pl-PL"/>
-              </w:rPr>
-              <w:t>.10.2017</w:t>
+              <w:t>15.10.2017</w:t>
             </w:r>
           </w:p>
         </w:tc>
         <w:tc>
           <w:tcPr>
-            <w:tcW w:w="2637" w:type="dxa"/>
+            <w:tcW w:w="2506" w:type="dxa"/>
             <w:tcBorders>
               <w:top w:val="single" w:sz="12" w:space="0" w:color="000000"/>
               <w:left w:val="single" w:sz="6" w:space="0" w:color="000000"/>
@@ -4689,13 +4764,13 @@
                 <w:szCs w:val="20"/>
                 <w:lang w:val="pl-PL"/>
               </w:rPr>
-              <w:t xml:space="preserve"> Wojciech Pełka</w:t>
+              <w:t>Wojciech Pełka</w:t>
             </w:r>
           </w:p>
         </w:tc>
         <w:tc>
           <w:tcPr>
-            <w:tcW w:w="1771" w:type="dxa"/>
+            <w:tcW w:w="1701" w:type="dxa"/>
             <w:tcBorders>
               <w:top w:val="single" w:sz="12" w:space="0" w:color="000000"/>
               <w:left w:val="single" w:sz="6" w:space="0" w:color="000000"/>
@@ -4721,21 +4796,13 @@
                 <w:szCs w:val="20"/>
                 <w:lang w:val="pl-PL"/>
               </w:rPr>
-              <w:t>1, 2, 3</w:t>
-            </w:r>
-            <w:r>
-              <w:rPr>
-                <w:sz w:val="20"/>
-                <w:szCs w:val="20"/>
-                <w:lang w:val="pl-PL"/>
-              </w:rPr>
-              <w:t>, 4</w:t>
+              <w:t>1, 2, 3, 4</w:t>
             </w:r>
           </w:p>
         </w:tc>
         <w:tc>
           <w:tcPr>
-            <w:tcW w:w="1750" w:type="dxa"/>
+            <w:tcW w:w="1951" w:type="dxa"/>
             <w:tcBorders>
               <w:top w:val="single" w:sz="12" w:space="0" w:color="000000"/>
               <w:left w:val="single" w:sz="6" w:space="0" w:color="000000"/>
@@ -4762,15 +4829,7 @@
                 <w:szCs w:val="20"/>
                 <w:lang w:val="pl-PL"/>
               </w:rPr>
-              <w:t xml:space="preserve">Uzupełnienie </w:t>
-            </w:r>
-            <w:r>
-              <w:rPr>
-                <w:sz w:val="20"/>
-                <w:szCs w:val="20"/>
-                <w:lang w:val="pl-PL"/>
-              </w:rPr>
-              <w:t>paragrafów dokumentu</w:t>
+              <w:t>Uzupełnienie paragrafów dokumentu</w:t>
             </w:r>
           </w:p>
         </w:tc>
@@ -4806,7 +4865,7 @@
 </file>
 
 <file path=word/endnotes.xml><?xml version="1.0" encoding="utf-8"?>
-<w:endnotes xmlns:wpc="http://schemas.microsoft.com/office/word/2010/wordprocessingCanvas" xmlns:cx="http://schemas.microsoft.com/office/drawing/2014/chartex" xmlns:cx1="http://schemas.microsoft.com/office/drawing/2015/9/8/chartex" xmlns:cx2="http://schemas.microsoft.com/office/drawing/2015/10/21/chartex" xmlns:cx3="http://schemas.microsoft.com/office/drawing/2016/5/9/chartex" xmlns:cx4="http://schemas.microsoft.com/office/drawing/2016/5/10/chartex" xmlns:cx5="http://schemas.microsoft.com/office/drawing/2016/5/11/chartex" xmlns:cx6="http://schemas.microsoft.com/office/drawing/2016/5/12/chartex" xmlns:cx7="http://schemas.microsoft.com/office/drawing/2016/5/13/chartex" xmlns:cx8="http://schemas.microsoft.com/office/drawing/2016/5/14/chartex" xmlns:mc="http://schemas.openxmlformats.org/markup-compatibility/2006" xmlns:aink="http://schemas.microsoft.com/office/drawing/2016/ink" xmlns:am3d="http://schemas.microsoft.com/office/drawing/2017/model3d" xmlns:o="urn:schemas-microsoft-com:office:office" xmlns:r="http://schemas.openxmlformats.org/officeDocument/2006/relationships" xmlns:m="http://schemas.openxmlformats.org/officeDocument/2006/math" xmlns:v="urn:schemas-microsoft-com:vml" xmlns:wp14="http://schemas.microsoft.com/office/word/2010/wordprocessingDrawing" xmlns:wp="http://schemas.openxmlformats.org/drawingml/2006/wordprocessingDrawing" xmlns:w10="urn:schemas-microsoft-com:office:word" xmlns:w="http://schemas.openxmlformats.org/wordprocessingml/2006/main" xmlns:w14="http://schemas.microsoft.com/office/word/2010/wordml" xmlns:w15="http://schemas.microsoft.com/office/word/2012/wordml" xmlns:w16cid="http://schemas.microsoft.com/office/word/2016/wordml/cid" xmlns:w16se="http://schemas.microsoft.com/office/word/2015/wordml/symex" xmlns:wpg="http://schemas.microsoft.com/office/word/2010/wordprocessingGroup" xmlns:wpi="http://schemas.microsoft.com/office/word/2010/wordprocessingInk" xmlns:wne="http://schemas.microsoft.com/office/word/2006/wordml" xmlns:wps="http://schemas.microsoft.com/office/word/2010/wordprocessingShape" mc:Ignorable="w14 w15 w16se w16cid wp14">
+<w:endnotes xmlns:wpc="http://schemas.microsoft.com/office/word/2010/wordprocessingCanvas" xmlns:mc="http://schemas.openxmlformats.org/markup-compatibility/2006" xmlns:o="urn:schemas-microsoft-com:office:office" xmlns:r="http://schemas.openxmlformats.org/officeDocument/2006/relationships" xmlns:m="http://schemas.openxmlformats.org/officeDocument/2006/math" xmlns:v="urn:schemas-microsoft-com:vml" xmlns:wp14="http://schemas.microsoft.com/office/word/2010/wordprocessingDrawing" xmlns:wp="http://schemas.openxmlformats.org/drawingml/2006/wordprocessingDrawing" xmlns:w10="urn:schemas-microsoft-com:office:word" xmlns:w="http://schemas.openxmlformats.org/wordprocessingml/2006/main" xmlns:w14="http://schemas.microsoft.com/office/word/2010/wordml" xmlns:w15="http://schemas.microsoft.com/office/word/2012/wordml" xmlns:wpg="http://schemas.microsoft.com/office/word/2010/wordprocessingGroup" xmlns:wpi="http://schemas.microsoft.com/office/word/2010/wordprocessingInk" xmlns:wne="http://schemas.microsoft.com/office/word/2006/wordml" xmlns:wps="http://schemas.microsoft.com/office/word/2010/wordprocessingShape" mc:Ignorable="w14 w15 wp14">
   <w:endnote w:type="separator" w:id="-1">
     <w:p>
       <w:pPr>
@@ -4831,7 +4890,7 @@
 </file>
 
 <file path=word/footer1.xml><?xml version="1.0" encoding="utf-8"?>
-<w:ftr xmlns:wpc="http://schemas.microsoft.com/office/word/2010/wordprocessingCanvas" xmlns:cx="http://schemas.microsoft.com/office/drawing/2014/chartex" xmlns:cx1="http://schemas.microsoft.com/office/drawing/2015/9/8/chartex" xmlns:cx2="http://schemas.microsoft.com/office/drawing/2015/10/21/chartex" xmlns:cx3="http://schemas.microsoft.com/office/drawing/2016/5/9/chartex" xmlns:cx4="http://schemas.microsoft.com/office/drawing/2016/5/10/chartex" xmlns:cx5="http://schemas.microsoft.com/office/drawing/2016/5/11/chartex" xmlns:cx6="http://schemas.microsoft.com/office/drawing/2016/5/12/chartex" xmlns:cx7="http://schemas.microsoft.com/office/drawing/2016/5/13/chartex" xmlns:cx8="http://schemas.microsoft.com/office/drawing/2016/5/14/chartex" xmlns:mc="http://schemas.openxmlformats.org/markup-compatibility/2006" xmlns:aink="http://schemas.microsoft.com/office/drawing/2016/ink" xmlns:am3d="http://schemas.microsoft.com/office/drawing/2017/model3d" xmlns:o="urn:schemas-microsoft-com:office:office" xmlns:r="http://schemas.openxmlformats.org/officeDocument/2006/relationships" xmlns:m="http://schemas.openxmlformats.org/officeDocument/2006/math" xmlns:v="urn:schemas-microsoft-com:vml" xmlns:wp14="http://schemas.microsoft.com/office/word/2010/wordprocessingDrawing" xmlns:wp="http://schemas.openxmlformats.org/drawingml/2006/wordprocessingDrawing" xmlns:w10="urn:schemas-microsoft-com:office:word" xmlns:w="http://schemas.openxmlformats.org/wordprocessingml/2006/main" xmlns:w14="http://schemas.microsoft.com/office/word/2010/wordml" xmlns:w15="http://schemas.microsoft.com/office/word/2012/wordml" xmlns:w16cid="http://schemas.microsoft.com/office/word/2016/wordml/cid" xmlns:w16se="http://schemas.microsoft.com/office/word/2015/wordml/symex" xmlns:wpg="http://schemas.microsoft.com/office/word/2010/wordprocessingGroup" xmlns:wpi="http://schemas.microsoft.com/office/word/2010/wordprocessingInk" xmlns:wne="http://schemas.microsoft.com/office/word/2006/wordml" xmlns:wps="http://schemas.microsoft.com/office/word/2010/wordprocessingShape" mc:Ignorable="w14 w15 w16se w16cid wp14">
+<w:ftr xmlns:wpc="http://schemas.microsoft.com/office/word/2010/wordprocessingCanvas" xmlns:mc="http://schemas.openxmlformats.org/markup-compatibility/2006" xmlns:o="urn:schemas-microsoft-com:office:office" xmlns:r="http://schemas.openxmlformats.org/officeDocument/2006/relationships" xmlns:m="http://schemas.openxmlformats.org/officeDocument/2006/math" xmlns:v="urn:schemas-microsoft-com:vml" xmlns:wp14="http://schemas.microsoft.com/office/word/2010/wordprocessingDrawing" xmlns:wp="http://schemas.openxmlformats.org/drawingml/2006/wordprocessingDrawing" xmlns:w10="urn:schemas-microsoft-com:office:word" xmlns:w="http://schemas.openxmlformats.org/wordprocessingml/2006/main" xmlns:w14="http://schemas.microsoft.com/office/word/2010/wordml" xmlns:w15="http://schemas.microsoft.com/office/word/2012/wordml" xmlns:wpg="http://schemas.microsoft.com/office/word/2010/wordprocessingGroup" xmlns:wpi="http://schemas.microsoft.com/office/word/2010/wordprocessingInk" xmlns:wne="http://schemas.microsoft.com/office/word/2006/wordml" xmlns:wps="http://schemas.microsoft.com/office/word/2010/wordprocessingShape" mc:Ignorable="w14 w15 wp14">
   <w:p>
     <w:pPr>
       <w:rPr>
@@ -4858,7 +4917,7 @@
 </file>
 
 <file path=word/footer2.xml><?xml version="1.0" encoding="utf-8"?>
-<w:ftr xmlns:wpc="http://schemas.microsoft.com/office/word/2010/wordprocessingCanvas" xmlns:cx="http://schemas.microsoft.com/office/drawing/2014/chartex" xmlns:cx1="http://schemas.microsoft.com/office/drawing/2015/9/8/chartex" xmlns:cx2="http://schemas.microsoft.com/office/drawing/2015/10/21/chartex" xmlns:cx3="http://schemas.microsoft.com/office/drawing/2016/5/9/chartex" xmlns:cx4="http://schemas.microsoft.com/office/drawing/2016/5/10/chartex" xmlns:cx5="http://schemas.microsoft.com/office/drawing/2016/5/11/chartex" xmlns:cx6="http://schemas.microsoft.com/office/drawing/2016/5/12/chartex" xmlns:cx7="http://schemas.microsoft.com/office/drawing/2016/5/13/chartex" xmlns:cx8="http://schemas.microsoft.com/office/drawing/2016/5/14/chartex" xmlns:mc="http://schemas.openxmlformats.org/markup-compatibility/2006" xmlns:aink="http://schemas.microsoft.com/office/drawing/2016/ink" xmlns:am3d="http://schemas.microsoft.com/office/drawing/2017/model3d" xmlns:o="urn:schemas-microsoft-com:office:office" xmlns:r="http://schemas.openxmlformats.org/officeDocument/2006/relationships" xmlns:m="http://schemas.openxmlformats.org/officeDocument/2006/math" xmlns:v="urn:schemas-microsoft-com:vml" xmlns:wp14="http://schemas.microsoft.com/office/word/2010/wordprocessingDrawing" xmlns:wp="http://schemas.openxmlformats.org/drawingml/2006/wordprocessingDrawing" xmlns:w10="urn:schemas-microsoft-com:office:word" xmlns:w="http://schemas.openxmlformats.org/wordprocessingml/2006/main" xmlns:w14="http://schemas.microsoft.com/office/word/2010/wordml" xmlns:w15="http://schemas.microsoft.com/office/word/2012/wordml" xmlns:w16cid="http://schemas.microsoft.com/office/word/2016/wordml/cid" xmlns:w16se="http://schemas.microsoft.com/office/word/2015/wordml/symex" xmlns:wpg="http://schemas.microsoft.com/office/word/2010/wordprocessingGroup" xmlns:wpi="http://schemas.microsoft.com/office/word/2010/wordprocessingInk" xmlns:wne="http://schemas.microsoft.com/office/word/2006/wordml" xmlns:wps="http://schemas.microsoft.com/office/word/2010/wordprocessingShape" mc:Ignorable="w14 w15 w16se w16cid wp14">
+<w:ftr xmlns:wpc="http://schemas.microsoft.com/office/word/2010/wordprocessingCanvas" xmlns:mc="http://schemas.openxmlformats.org/markup-compatibility/2006" xmlns:o="urn:schemas-microsoft-com:office:office" xmlns:r="http://schemas.openxmlformats.org/officeDocument/2006/relationships" xmlns:m="http://schemas.openxmlformats.org/officeDocument/2006/math" xmlns:v="urn:schemas-microsoft-com:vml" xmlns:wp14="http://schemas.microsoft.com/office/word/2010/wordprocessingDrawing" xmlns:wp="http://schemas.openxmlformats.org/drawingml/2006/wordprocessingDrawing" xmlns:w10="urn:schemas-microsoft-com:office:word" xmlns:w="http://schemas.openxmlformats.org/wordprocessingml/2006/main" xmlns:w14="http://schemas.microsoft.com/office/word/2010/wordml" xmlns:w15="http://schemas.microsoft.com/office/word/2012/wordml" xmlns:wpg="http://schemas.microsoft.com/office/word/2010/wordprocessingGroup" xmlns:wpi="http://schemas.microsoft.com/office/word/2010/wordprocessingInk" xmlns:wne="http://schemas.microsoft.com/office/word/2006/wordml" xmlns:wps="http://schemas.microsoft.com/office/word/2010/wordprocessingShape" mc:Ignorable="w14 w15 wp14">
   <w:p>
     <w:pPr>
       <w:rPr>
@@ -4885,7 +4944,7 @@
 </file>
 
 <file path=word/footnotes.xml><?xml version="1.0" encoding="utf-8"?>
-<w:footnotes xmlns:wpc="http://schemas.microsoft.com/office/word/2010/wordprocessingCanvas" xmlns:cx="http://schemas.microsoft.com/office/drawing/2014/chartex" xmlns:cx1="http://schemas.microsoft.com/office/drawing/2015/9/8/chartex" xmlns:cx2="http://schemas.microsoft.com/office/drawing/2015/10/21/chartex" xmlns:cx3="http://schemas.microsoft.com/office/drawing/2016/5/9/chartex" xmlns:cx4="http://schemas.microsoft.com/office/drawing/2016/5/10/chartex" xmlns:cx5="http://schemas.microsoft.com/office/drawing/2016/5/11/chartex" xmlns:cx6="http://schemas.microsoft.com/office/drawing/2016/5/12/chartex" xmlns:cx7="http://schemas.microsoft.com/office/drawing/2016/5/13/chartex" xmlns:cx8="http://schemas.microsoft.com/office/drawing/2016/5/14/chartex" xmlns:mc="http://schemas.openxmlformats.org/markup-compatibility/2006" xmlns:aink="http://schemas.microsoft.com/office/drawing/2016/ink" xmlns:am3d="http://schemas.microsoft.com/office/drawing/2017/model3d" xmlns:o="urn:schemas-microsoft-com:office:office" xmlns:r="http://schemas.openxmlformats.org/officeDocument/2006/relationships" xmlns:m="http://schemas.openxmlformats.org/officeDocument/2006/math" xmlns:v="urn:schemas-microsoft-com:vml" xmlns:wp14="http://schemas.microsoft.com/office/word/2010/wordprocessingDrawing" xmlns:wp="http://schemas.openxmlformats.org/drawingml/2006/wordprocessingDrawing" xmlns:w10="urn:schemas-microsoft-com:office:word" xmlns:w="http://schemas.openxmlformats.org/wordprocessingml/2006/main" xmlns:w14="http://schemas.microsoft.com/office/word/2010/wordml" xmlns:w15="http://schemas.microsoft.com/office/word/2012/wordml" xmlns:w16cid="http://schemas.microsoft.com/office/word/2016/wordml/cid" xmlns:w16se="http://schemas.microsoft.com/office/word/2015/wordml/symex" xmlns:wpg="http://schemas.microsoft.com/office/word/2010/wordprocessingGroup" xmlns:wpi="http://schemas.microsoft.com/office/word/2010/wordprocessingInk" xmlns:wne="http://schemas.microsoft.com/office/word/2006/wordml" xmlns:wps="http://schemas.microsoft.com/office/word/2010/wordprocessingShape" mc:Ignorable="w14 w15 w16se w16cid wp14">
+<w:footnotes xmlns:wpc="http://schemas.microsoft.com/office/word/2010/wordprocessingCanvas" xmlns:mc="http://schemas.openxmlformats.org/markup-compatibility/2006" xmlns:o="urn:schemas-microsoft-com:office:office" xmlns:r="http://schemas.openxmlformats.org/officeDocument/2006/relationships" xmlns:m="http://schemas.openxmlformats.org/officeDocument/2006/math" xmlns:v="urn:schemas-microsoft-com:vml" xmlns:wp14="http://schemas.microsoft.com/office/word/2010/wordprocessingDrawing" xmlns:wp="http://schemas.openxmlformats.org/drawingml/2006/wordprocessingDrawing" xmlns:w10="urn:schemas-microsoft-com:office:word" xmlns:w="http://schemas.openxmlformats.org/wordprocessingml/2006/main" xmlns:w14="http://schemas.microsoft.com/office/word/2010/wordml" xmlns:w15="http://schemas.microsoft.com/office/word/2012/wordml" xmlns:wpg="http://schemas.microsoft.com/office/word/2010/wordprocessingGroup" xmlns:wpi="http://schemas.microsoft.com/office/word/2010/wordprocessingInk" xmlns:wne="http://schemas.microsoft.com/office/word/2006/wordml" xmlns:wps="http://schemas.microsoft.com/office/word/2010/wordprocessingShape" mc:Ignorable="w14 w15 wp14">
   <w:footnote w:type="separator" w:id="-1">
     <w:p>
       <w:pPr>
@@ -4910,7 +4969,7 @@
 </file>
 
 <file path=word/header1.xml><?xml version="1.0" encoding="utf-8"?>
-<w:hdr xmlns:wpc="http://schemas.microsoft.com/office/word/2010/wordprocessingCanvas" xmlns:cx="http://schemas.microsoft.com/office/drawing/2014/chartex" xmlns:cx1="http://schemas.microsoft.com/office/drawing/2015/9/8/chartex" xmlns:cx2="http://schemas.microsoft.com/office/drawing/2015/10/21/chartex" xmlns:cx3="http://schemas.microsoft.com/office/drawing/2016/5/9/chartex" xmlns:cx4="http://schemas.microsoft.com/office/drawing/2016/5/10/chartex" xmlns:cx5="http://schemas.microsoft.com/office/drawing/2016/5/11/chartex" xmlns:cx6="http://schemas.microsoft.com/office/drawing/2016/5/12/chartex" xmlns:cx7="http://schemas.microsoft.com/office/drawing/2016/5/13/chartex" xmlns:cx8="http://schemas.microsoft.com/office/drawing/2016/5/14/chartex" xmlns:mc="http://schemas.openxmlformats.org/markup-compatibility/2006" xmlns:aink="http://schemas.microsoft.com/office/drawing/2016/ink" xmlns:am3d="http://schemas.microsoft.com/office/drawing/2017/model3d" xmlns:o="urn:schemas-microsoft-com:office:office" xmlns:r="http://schemas.openxmlformats.org/officeDocument/2006/relationships" xmlns:m="http://schemas.openxmlformats.org/officeDocument/2006/math" xmlns:v="urn:schemas-microsoft-com:vml" xmlns:wp14="http://schemas.microsoft.com/office/word/2010/wordprocessingDrawing" xmlns:wp="http://schemas.openxmlformats.org/drawingml/2006/wordprocessingDrawing" xmlns:w10="urn:schemas-microsoft-com:office:word" xmlns:w="http://schemas.openxmlformats.org/wordprocessingml/2006/main" xmlns:w14="http://schemas.microsoft.com/office/word/2010/wordml" xmlns:w15="http://schemas.microsoft.com/office/word/2012/wordml" xmlns:w16cid="http://schemas.microsoft.com/office/word/2016/wordml/cid" xmlns:w16se="http://schemas.microsoft.com/office/word/2015/wordml/symex" xmlns:wpg="http://schemas.microsoft.com/office/word/2010/wordprocessingGroup" xmlns:wpi="http://schemas.microsoft.com/office/word/2010/wordprocessingInk" xmlns:wne="http://schemas.microsoft.com/office/word/2006/wordml" xmlns:wps="http://schemas.microsoft.com/office/word/2010/wordprocessingShape" mc:Ignorable="w14 w15 w16se w16cid wp14">
+<w:hdr xmlns:wpc="http://schemas.microsoft.com/office/word/2010/wordprocessingCanvas" xmlns:mc="http://schemas.openxmlformats.org/markup-compatibility/2006" xmlns:o="urn:schemas-microsoft-com:office:office" xmlns:r="http://schemas.openxmlformats.org/officeDocument/2006/relationships" xmlns:m="http://schemas.openxmlformats.org/officeDocument/2006/math" xmlns:v="urn:schemas-microsoft-com:vml" xmlns:wp14="http://schemas.microsoft.com/office/word/2010/wordprocessingDrawing" xmlns:wp="http://schemas.openxmlformats.org/drawingml/2006/wordprocessingDrawing" xmlns:w10="urn:schemas-microsoft-com:office:word" xmlns:w="http://schemas.openxmlformats.org/wordprocessingml/2006/main" xmlns:w14="http://schemas.microsoft.com/office/word/2010/wordml" xmlns:w15="http://schemas.microsoft.com/office/word/2012/wordml" xmlns:wpg="http://schemas.microsoft.com/office/word/2010/wordprocessingGroup" xmlns:wpi="http://schemas.microsoft.com/office/word/2010/wordprocessingInk" xmlns:wne="http://schemas.microsoft.com/office/word/2006/wordml" xmlns:wps="http://schemas.microsoft.com/office/word/2010/wordprocessingShape" mc:Ignorable="w14 w15 wp14">
   <w:sdt>
     <w:sdtPr>
       <w:id w:val="7687800"/>
@@ -4959,7 +5018,7 @@
 </file>
 
 <file path=word/numbering.xml><?xml version="1.0" encoding="utf-8"?>
-<w:numbering xmlns:wpc="http://schemas.microsoft.com/office/word/2010/wordprocessingCanvas" xmlns:cx="http://schemas.microsoft.com/office/drawing/2014/chartex" xmlns:cx1="http://schemas.microsoft.com/office/drawing/2015/9/8/chartex" xmlns:cx2="http://schemas.microsoft.com/office/drawing/2015/10/21/chartex" xmlns:cx3="http://schemas.microsoft.com/office/drawing/2016/5/9/chartex" xmlns:cx4="http://schemas.microsoft.com/office/drawing/2016/5/10/chartex" xmlns:cx5="http://schemas.microsoft.com/office/drawing/2016/5/11/chartex" xmlns:cx6="http://schemas.microsoft.com/office/drawing/2016/5/12/chartex" xmlns:cx7="http://schemas.microsoft.com/office/drawing/2016/5/13/chartex" xmlns:cx8="http://schemas.microsoft.com/office/drawing/2016/5/14/chartex" xmlns:mc="http://schemas.openxmlformats.org/markup-compatibility/2006" xmlns:aink="http://schemas.microsoft.com/office/drawing/2016/ink" xmlns:am3d="http://schemas.microsoft.com/office/drawing/2017/model3d" xmlns:o="urn:schemas-microsoft-com:office:office" xmlns:r="http://schemas.openxmlformats.org/officeDocument/2006/relationships" xmlns:m="http://schemas.openxmlformats.org/officeDocument/2006/math" xmlns:v="urn:schemas-microsoft-com:vml" xmlns:wp14="http://schemas.microsoft.com/office/word/2010/wordprocessingDrawing" xmlns:wp="http://schemas.openxmlformats.org/drawingml/2006/wordprocessingDrawing" xmlns:w10="urn:schemas-microsoft-com:office:word" xmlns:w="http://schemas.openxmlformats.org/wordprocessingml/2006/main" xmlns:w14="http://schemas.microsoft.com/office/word/2010/wordml" xmlns:w15="http://schemas.microsoft.com/office/word/2012/wordml" xmlns:w16cid="http://schemas.microsoft.com/office/word/2016/wordml/cid" xmlns:w16se="http://schemas.microsoft.com/office/word/2015/wordml/symex" xmlns:wpg="http://schemas.microsoft.com/office/word/2010/wordprocessingGroup" xmlns:wpi="http://schemas.microsoft.com/office/word/2010/wordprocessingInk" xmlns:wne="http://schemas.microsoft.com/office/word/2006/wordml" xmlns:wps="http://schemas.microsoft.com/office/word/2010/wordprocessingShape" mc:Ignorable="w14 w15 w16se w16cid wp14">
+<w:numbering xmlns:wpc="http://schemas.microsoft.com/office/word/2010/wordprocessingCanvas" xmlns:mc="http://schemas.openxmlformats.org/markup-compatibility/2006" xmlns:o="urn:schemas-microsoft-com:office:office" xmlns:r="http://schemas.openxmlformats.org/officeDocument/2006/relationships" xmlns:m="http://schemas.openxmlformats.org/officeDocument/2006/math" xmlns:v="urn:schemas-microsoft-com:vml" xmlns:wp14="http://schemas.microsoft.com/office/word/2010/wordprocessingDrawing" xmlns:wp="http://schemas.openxmlformats.org/drawingml/2006/wordprocessingDrawing" xmlns:w10="urn:schemas-microsoft-com:office:word" xmlns:w="http://schemas.openxmlformats.org/wordprocessingml/2006/main" xmlns:w14="http://schemas.microsoft.com/office/word/2010/wordml" xmlns:w15="http://schemas.microsoft.com/office/word/2012/wordml" xmlns:wpg="http://schemas.microsoft.com/office/word/2010/wordprocessingGroup" xmlns:wpi="http://schemas.microsoft.com/office/word/2010/wordprocessingInk" xmlns:wne="http://schemas.microsoft.com/office/word/2006/wordml" xmlns:wps="http://schemas.microsoft.com/office/word/2010/wordprocessingShape" mc:Ignorable="w14 w15 wp14">
   <w:abstractNum w:abstractNumId="0" w15:restartNumberingAfterBreak="0">
     <w:nsid w:val="FFFFFF83"/>
     <w:multiLevelType w:val="singleLevel"/>
@@ -7284,7 +7343,7 @@
   <w:abstractNum w:abstractNumId="23" w15:restartNumberingAfterBreak="0">
     <w:nsid w:val="6BAE387F"/>
     <w:multiLevelType w:val="multilevel"/>
-    <w:tmpl w:val="5D004CC6"/>
+    <w:tmpl w:val="FB50F05A"/>
     <w:lvl w:ilvl="0">
       <w:start w:val="1"/>
       <w:numFmt w:val="decimal"/>
@@ -7309,13 +7368,13 @@
       <w:lvlJc w:val="left"/>
       <w:pPr>
         <w:tabs>
-          <w:tab w:val="num" w:pos="-36"/>
+          <w:tab w:val="num" w:pos="701"/>
         </w:tabs>
-        <w:ind w:left="1404" w:hanging="864"/>
+        <w:ind w:left="2141" w:hanging="864"/>
       </w:pPr>
       <w:rPr>
         <w:rFonts w:hint="default"/>
-        <w:b w:val="0"/>
+        <w:b/>
         <w:bCs w:val="0"/>
         <w:i w:val="0"/>
         <w:iCs w:val="0"/>
@@ -7654,12 +7713,15 @@
   <w:num w:numId="29">
     <w:abstractNumId w:val="15"/>
   </w:num>
+  <w:num w:numId="30">
+    <w:abstractNumId w:val="21"/>
+  </w:num>
   <w:numIdMacAtCleanup w:val="3"/>
 </w:numbering>
 </file>
 
 <file path=word/styles.xml><?xml version="1.0" encoding="utf-8"?>
-<w:styles xmlns:mc="http://schemas.openxmlformats.org/markup-compatibility/2006" xmlns:r="http://schemas.openxmlformats.org/officeDocument/2006/relationships" xmlns:w="http://schemas.openxmlformats.org/wordprocessingml/2006/main" xmlns:w14="http://schemas.microsoft.com/office/word/2010/wordml" xmlns:w15="http://schemas.microsoft.com/office/word/2012/wordml" xmlns:w16cid="http://schemas.microsoft.com/office/word/2016/wordml/cid" xmlns:w16se="http://schemas.microsoft.com/office/word/2015/wordml/symex" mc:Ignorable="w14 w15 w16se w16cid">
+<w:styles xmlns:mc="http://schemas.openxmlformats.org/markup-compatibility/2006" xmlns:r="http://schemas.openxmlformats.org/officeDocument/2006/relationships" xmlns:w="http://schemas.openxmlformats.org/wordprocessingml/2006/main" xmlns:w14="http://schemas.microsoft.com/office/word/2010/wordml" xmlns:w15="http://schemas.microsoft.com/office/word/2012/wordml" mc:Ignorable="w14 w15">
   <w:docDefaults>
     <w:rPrDefault>
       <w:rPr>
@@ -7675,7 +7737,7 @@
       </w:pPr>
     </w:pPrDefault>
   </w:docDefaults>
-  <w:latentStyles w:defLockedState="0" w:defUIPriority="99" w:defSemiHidden="0" w:defUnhideWhenUsed="0" w:defQFormat="0" w:count="375">
+  <w:latentStyles w:defLockedState="0" w:defUIPriority="99" w:defSemiHidden="0" w:defUnhideWhenUsed="0" w:defQFormat="0" w:count="371">
     <w:lsdException w:name="Normal" w:uiPriority="0" w:qFormat="1"/>
     <w:lsdException w:name="heading 1" w:uiPriority="0" w:qFormat="1"/>
     <w:lsdException w:name="heading 2" w:semiHidden="1" w:uiPriority="0" w:unhideWhenUsed="1" w:qFormat="1"/>
@@ -8047,10 +8109,6 @@
     <w:lsdException w:name="List Table 5 Dark Accent 6" w:uiPriority="50"/>
     <w:lsdException w:name="List Table 6 Colorful Accent 6" w:uiPriority="51"/>
     <w:lsdException w:name="List Table 7 Colorful Accent 6" w:uiPriority="52"/>
-    <w:lsdException w:name="Mention" w:semiHidden="1" w:unhideWhenUsed="1"/>
-    <w:lsdException w:name="Smart Hyperlink" w:semiHidden="1" w:unhideWhenUsed="1"/>
-    <w:lsdException w:name="Hashtag" w:semiHidden="1" w:unhideWhenUsed="1"/>
-    <w:lsdException w:name="Unresolved Mention" w:semiHidden="1" w:unhideWhenUsed="1"/>
   </w:latentStyles>
   <w:style w:type="paragraph" w:default="1" w:styleId="Normalny">
     <w:name w:val="Normal"/>
@@ -8773,7 +8831,7 @@
       <w:vertAlign w:val="superscript"/>
     </w:rPr>
   </w:style>
-  <w:style w:type="table" w:styleId="Siatkatabeli">
+  <w:style w:type="table" w:styleId="Tabela-Siatka">
     <w:name w:val="Table Grid"/>
     <w:basedOn w:val="Standardowy"/>
     <w:uiPriority w:val="59"/>
@@ -9420,6 +9478,130 @@
       <w:szCs w:val="14"/>
       <w:lang w:eastAsia="zh-CN"/>
     </w:rPr>
+  </w:style>
+  <w:style w:type="table" w:styleId="Tabelalisty3akcent1">
+    <w:name w:val="List Table 3 Accent 1"/>
+    <w:basedOn w:val="Standardowy"/>
+    <w:uiPriority w:val="48"/>
+    <w:rsid w:val="00027FEB"/>
+    <w:pPr>
+      <w:spacing w:after="0" w:line="240" w:lineRule="auto"/>
+    </w:pPr>
+    <w:tblPr>
+      <w:tblStyleRowBandSize w:val="1"/>
+      <w:tblStyleColBandSize w:val="1"/>
+      <w:tblBorders>
+        <w:top w:val="single" w:sz="4" w:space="0" w:color="4F81BD" w:themeColor="accent1"/>
+        <w:left w:val="single" w:sz="4" w:space="0" w:color="4F81BD" w:themeColor="accent1"/>
+        <w:bottom w:val="single" w:sz="4" w:space="0" w:color="4F81BD" w:themeColor="accent1"/>
+        <w:right w:val="single" w:sz="4" w:space="0" w:color="4F81BD" w:themeColor="accent1"/>
+      </w:tblBorders>
+    </w:tblPr>
+    <w:tblStylePr w:type="firstRow">
+      <w:rPr>
+        <w:b/>
+        <w:bCs/>
+        <w:color w:val="FFFFFF" w:themeColor="background1"/>
+      </w:rPr>
+      <w:tblPr/>
+      <w:tcPr>
+        <w:shd w:val="clear" w:color="auto" w:fill="4F81BD" w:themeFill="accent1"/>
+      </w:tcPr>
+    </w:tblStylePr>
+    <w:tblStylePr w:type="lastRow">
+      <w:rPr>
+        <w:b/>
+        <w:bCs/>
+      </w:rPr>
+      <w:tblPr/>
+      <w:tcPr>
+        <w:tcBorders>
+          <w:top w:val="double" w:sz="4" w:space="0" w:color="4F81BD" w:themeColor="accent1"/>
+        </w:tcBorders>
+        <w:shd w:val="clear" w:color="auto" w:fill="FFFFFF" w:themeFill="background1"/>
+      </w:tcPr>
+    </w:tblStylePr>
+    <w:tblStylePr w:type="firstCol">
+      <w:rPr>
+        <w:b/>
+        <w:bCs/>
+      </w:rPr>
+      <w:tblPr/>
+      <w:tcPr>
+        <w:tcBorders>
+          <w:right w:val="nil"/>
+        </w:tcBorders>
+        <w:shd w:val="clear" w:color="auto" w:fill="FFFFFF" w:themeFill="background1"/>
+      </w:tcPr>
+    </w:tblStylePr>
+    <w:tblStylePr w:type="lastCol">
+      <w:rPr>
+        <w:b/>
+        <w:bCs/>
+      </w:rPr>
+      <w:tblPr/>
+      <w:tcPr>
+        <w:tcBorders>
+          <w:left w:val="nil"/>
+        </w:tcBorders>
+        <w:shd w:val="clear" w:color="auto" w:fill="FFFFFF" w:themeFill="background1"/>
+      </w:tcPr>
+    </w:tblStylePr>
+    <w:tblStylePr w:type="band1Vert">
+      <w:tblPr/>
+      <w:tcPr>
+        <w:tcBorders>
+          <w:left w:val="single" w:sz="4" w:space="0" w:color="4F81BD" w:themeColor="accent1"/>
+          <w:right w:val="single" w:sz="4" w:space="0" w:color="4F81BD" w:themeColor="accent1"/>
+        </w:tcBorders>
+      </w:tcPr>
+    </w:tblStylePr>
+    <w:tblStylePr w:type="band1Horz">
+      <w:tblPr/>
+      <w:tcPr>
+        <w:tcBorders>
+          <w:top w:val="single" w:sz="4" w:space="0" w:color="4F81BD" w:themeColor="accent1"/>
+          <w:bottom w:val="single" w:sz="4" w:space="0" w:color="4F81BD" w:themeColor="accent1"/>
+          <w:insideH w:val="nil"/>
+        </w:tcBorders>
+      </w:tcPr>
+    </w:tblStylePr>
+    <w:tblStylePr w:type="neCell">
+      <w:tblPr/>
+      <w:tcPr>
+        <w:tcBorders>
+          <w:left w:val="nil"/>
+          <w:bottom w:val="nil"/>
+        </w:tcBorders>
+      </w:tcPr>
+    </w:tblStylePr>
+    <w:tblStylePr w:type="nwCell">
+      <w:tblPr/>
+      <w:tcPr>
+        <w:tcBorders>
+          <w:bottom w:val="nil"/>
+          <w:right w:val="nil"/>
+        </w:tcBorders>
+      </w:tcPr>
+    </w:tblStylePr>
+    <w:tblStylePr w:type="seCell">
+      <w:tblPr/>
+      <w:tcPr>
+        <w:tcBorders>
+          <w:top w:val="double" w:sz="4" w:space="0" w:color="4F81BD" w:themeColor="accent1"/>
+          <w:left w:val="nil"/>
+        </w:tcBorders>
+      </w:tcPr>
+    </w:tblStylePr>
+    <w:tblStylePr w:type="swCell">
+      <w:tblPr/>
+      <w:tcPr>
+        <w:tcBorders>
+          <w:top w:val="double" w:sz="4" w:space="0" w:color="4F81BD" w:themeColor="accent1"/>
+          <w:right w:val="nil"/>
+        </w:tcBorders>
+      </w:tcPr>
+    </w:tblStylePr>
   </w:style>
 </w:styles>
 </file>
@@ -9712,7 +9894,7 @@
 </file>
 
 <file path=customXml/itemProps1.xml><?xml version="1.0" encoding="utf-8"?>
-<ds:datastoreItem xmlns:ds="http://schemas.openxmlformats.org/officeDocument/2006/customXml" ds:itemID="{4378C6D8-073B-480B-A33B-CBFA7A0A6893}">
+<ds:datastoreItem xmlns:ds="http://schemas.openxmlformats.org/officeDocument/2006/customXml" ds:itemID="{78342D7C-95FF-4BFE-A09D-5B799F415123}">
   <ds:schemaRefs>
     <ds:schemaRef ds:uri="http://schemas.openxmlformats.org/officeDocument/2006/bibliography"/>
   </ds:schemaRefs>

--- a/SpecyfikacjaFunkcjonalna_IzabelaPabich_WojciechPełka.docx
+++ b/SpecyfikacjaFunkcjonalna_IzabelaPabich_WojciechPełka.docx
@@ -1,6 +1,6 @@
 
 <file path=word/document.xml><?xml version="1.0" encoding="utf-8"?>
-<w:document xmlns:wpc="http://schemas.microsoft.com/office/word/2010/wordprocessingCanvas" xmlns:mc="http://schemas.openxmlformats.org/markup-compatibility/2006" xmlns:o="urn:schemas-microsoft-com:office:office" xmlns:r="http://schemas.openxmlformats.org/officeDocument/2006/relationships" xmlns:m="http://schemas.openxmlformats.org/officeDocument/2006/math" xmlns:v="urn:schemas-microsoft-com:vml" xmlns:wp14="http://schemas.microsoft.com/office/word/2010/wordprocessingDrawing" xmlns:wp="http://schemas.openxmlformats.org/drawingml/2006/wordprocessingDrawing" xmlns:w10="urn:schemas-microsoft-com:office:word" xmlns:w="http://schemas.openxmlformats.org/wordprocessingml/2006/main" xmlns:w14="http://schemas.microsoft.com/office/word/2010/wordml" xmlns:w15="http://schemas.microsoft.com/office/word/2012/wordml" xmlns:wpg="http://schemas.microsoft.com/office/word/2010/wordprocessingGroup" xmlns:wpi="http://schemas.microsoft.com/office/word/2010/wordprocessingInk" xmlns:wne="http://schemas.microsoft.com/office/word/2006/wordml" xmlns:wps="http://schemas.microsoft.com/office/word/2010/wordprocessingShape" mc:Ignorable="w14 w15 wp14">
+<w:document xmlns:wpc="http://schemas.microsoft.com/office/word/2010/wordprocessingCanvas" xmlns:cx="http://schemas.microsoft.com/office/drawing/2014/chartex" xmlns:cx1="http://schemas.microsoft.com/office/drawing/2015/9/8/chartex" xmlns:cx2="http://schemas.microsoft.com/office/drawing/2015/10/21/chartex" xmlns:cx3="http://schemas.microsoft.com/office/drawing/2016/5/9/chartex" xmlns:cx4="http://schemas.microsoft.com/office/drawing/2016/5/10/chartex" xmlns:cx5="http://schemas.microsoft.com/office/drawing/2016/5/11/chartex" xmlns:cx6="http://schemas.microsoft.com/office/drawing/2016/5/12/chartex" xmlns:cx7="http://schemas.microsoft.com/office/drawing/2016/5/13/chartex" xmlns:cx8="http://schemas.microsoft.com/office/drawing/2016/5/14/chartex" xmlns:mc="http://schemas.openxmlformats.org/markup-compatibility/2006" xmlns:aink="http://schemas.microsoft.com/office/drawing/2016/ink" xmlns:am3d="http://schemas.microsoft.com/office/drawing/2017/model3d" xmlns:o="urn:schemas-microsoft-com:office:office" xmlns:r="http://schemas.openxmlformats.org/officeDocument/2006/relationships" xmlns:m="http://schemas.openxmlformats.org/officeDocument/2006/math" xmlns:v="urn:schemas-microsoft-com:vml" xmlns:wp14="http://schemas.microsoft.com/office/word/2010/wordprocessingDrawing" xmlns:wp="http://schemas.openxmlformats.org/drawingml/2006/wordprocessingDrawing" xmlns:w10="urn:schemas-microsoft-com:office:word" xmlns:w="http://schemas.openxmlformats.org/wordprocessingml/2006/main" xmlns:w14="http://schemas.microsoft.com/office/word/2010/wordml" xmlns:w15="http://schemas.microsoft.com/office/word/2012/wordml" xmlns:w16cid="http://schemas.microsoft.com/office/word/2016/wordml/cid" xmlns:w16se="http://schemas.microsoft.com/office/word/2015/wordml/symex" xmlns:wpg="http://schemas.microsoft.com/office/word/2010/wordprocessingGroup" xmlns:wpi="http://schemas.microsoft.com/office/word/2010/wordprocessingInk" xmlns:wne="http://schemas.microsoft.com/office/word/2006/wordml" xmlns:wps="http://schemas.microsoft.com/office/word/2010/wordprocessingShape" mc:Ignorable="w14 w15 w16se w16cid wp14">
   <w:body>
     <w:p>
       <w:pPr>
@@ -4379,9 +4379,9 @@
       <w:tblGrid>
         <w:gridCol w:w="1286"/>
         <w:gridCol w:w="1595"/>
-        <w:gridCol w:w="2506"/>
-        <w:gridCol w:w="1701"/>
-        <w:gridCol w:w="1951"/>
+        <w:gridCol w:w="2637"/>
+        <w:gridCol w:w="1771"/>
+        <w:gridCol w:w="1750"/>
       </w:tblGrid>
       <w:tr>
         <w:trPr>
@@ -4470,7 +4470,7 @@
         </w:tc>
         <w:tc>
           <w:tcPr>
-            <w:tcW w:w="2506" w:type="dxa"/>
+            <w:tcW w:w="2637" w:type="dxa"/>
             <w:tcBorders>
               <w:top w:val="single" w:sz="12" w:space="0" w:color="000000"/>
               <w:left w:val="single" w:sz="6" w:space="0" w:color="000000"/>
@@ -4490,7 +4490,7 @@
         </w:tc>
         <w:tc>
           <w:tcPr>
-            <w:tcW w:w="1701" w:type="dxa"/>
+            <w:tcW w:w="1771" w:type="dxa"/>
             <w:tcBorders>
               <w:top w:val="single" w:sz="12" w:space="0" w:color="000000"/>
               <w:left w:val="single" w:sz="6" w:space="0" w:color="000000"/>
@@ -4510,7 +4510,7 @@
         </w:tc>
         <w:tc>
           <w:tcPr>
-            <w:tcW w:w="1951" w:type="dxa"/>
+            <w:tcW w:w="1750" w:type="dxa"/>
             <w:tcBorders>
               <w:top w:val="single" w:sz="12" w:space="0" w:color="000000"/>
               <w:left w:val="single" w:sz="6" w:space="0" w:color="000000"/>
@@ -4592,7 +4592,7 @@
         </w:tc>
         <w:tc>
           <w:tcPr>
-            <w:tcW w:w="2506" w:type="dxa"/>
+            <w:tcW w:w="2637" w:type="dxa"/>
             <w:tcBorders>
               <w:top w:val="single" w:sz="12" w:space="0" w:color="000000"/>
               <w:left w:val="single" w:sz="6" w:space="0" w:color="000000"/>
@@ -4620,7 +4620,7 @@
         </w:tc>
         <w:tc>
           <w:tcPr>
-            <w:tcW w:w="1701" w:type="dxa"/>
+            <w:tcW w:w="1771" w:type="dxa"/>
             <w:tcBorders>
               <w:top w:val="single" w:sz="12" w:space="0" w:color="000000"/>
               <w:left w:val="single" w:sz="6" w:space="0" w:color="000000"/>
@@ -4648,7 +4648,7 @@
         </w:tc>
         <w:tc>
           <w:tcPr>
-            <w:tcW w:w="1951" w:type="dxa"/>
+            <w:tcW w:w="1750" w:type="dxa"/>
             <w:tcBorders>
               <w:top w:val="single" w:sz="12" w:space="0" w:color="000000"/>
               <w:left w:val="single" w:sz="6" w:space="0" w:color="000000"/>
@@ -4738,7 +4738,7 @@
         </w:tc>
         <w:tc>
           <w:tcPr>
-            <w:tcW w:w="2506" w:type="dxa"/>
+            <w:tcW w:w="2637" w:type="dxa"/>
             <w:tcBorders>
               <w:top w:val="single" w:sz="12" w:space="0" w:color="000000"/>
               <w:left w:val="single" w:sz="6" w:space="0" w:color="000000"/>
@@ -4764,13 +4764,13 @@
                 <w:szCs w:val="20"/>
                 <w:lang w:val="pl-PL"/>
               </w:rPr>
-              <w:t>Wojciech Pełka</w:t>
+              <w:t xml:space="preserve"> Wojciech Pełka</w:t>
             </w:r>
           </w:p>
         </w:tc>
         <w:tc>
           <w:tcPr>
-            <w:tcW w:w="1701" w:type="dxa"/>
+            <w:tcW w:w="1771" w:type="dxa"/>
             <w:tcBorders>
               <w:top w:val="single" w:sz="12" w:space="0" w:color="000000"/>
               <w:left w:val="single" w:sz="6" w:space="0" w:color="000000"/>
@@ -4796,13 +4796,13 @@
                 <w:szCs w:val="20"/>
                 <w:lang w:val="pl-PL"/>
               </w:rPr>
-              <w:t>1, 2, 3, 4</w:t>
+              <w:t>1, 2</w:t>
             </w:r>
           </w:p>
         </w:tc>
         <w:tc>
           <w:tcPr>
-            <w:tcW w:w="1951" w:type="dxa"/>
+            <w:tcW w:w="1750" w:type="dxa"/>
             <w:tcBorders>
               <w:top w:val="single" w:sz="12" w:space="0" w:color="000000"/>
               <w:left w:val="single" w:sz="6" w:space="0" w:color="000000"/>
@@ -4830,6 +4830,322 @@
                 <w:lang w:val="pl-PL"/>
               </w:rPr>
               <w:t>Uzupełnienie paragrafów dokumentu</w:t>
+            </w:r>
+          </w:p>
+        </w:tc>
+      </w:tr>
+      <w:tr>
+        <w:trPr>
+          <w:trHeight w:val="688"/>
+        </w:trPr>
+        <w:tc>
+          <w:tcPr>
+            <w:tcW w:w="1286" w:type="dxa"/>
+            <w:tcBorders>
+              <w:top w:val="single" w:sz="12" w:space="0" w:color="000000"/>
+              <w:left w:val="single" w:sz="12" w:space="0" w:color="000000"/>
+              <w:bottom w:val="single" w:sz="12" w:space="0" w:color="000000"/>
+            </w:tcBorders>
+            <w:shd w:val="clear" w:color="auto" w:fill="FFFFFF"/>
+            <w:vAlign w:val="center"/>
+          </w:tcPr>
+          <w:p>
+            <w:pPr>
+              <w:pStyle w:val="SSCtabelfilling"/>
+              <w:snapToGrid w:val="0"/>
+              <w:jc w:val="left"/>
+              <w:rPr>
+                <w:sz w:val="20"/>
+                <w:szCs w:val="20"/>
+                <w:lang w:val="pl-PL"/>
+              </w:rPr>
+            </w:pPr>
+          </w:p>
+        </w:tc>
+        <w:tc>
+          <w:tcPr>
+            <w:tcW w:w="1595" w:type="dxa"/>
+            <w:tcBorders>
+              <w:top w:val="single" w:sz="12" w:space="0" w:color="000000"/>
+              <w:left w:val="single" w:sz="6" w:space="0" w:color="000000"/>
+              <w:bottom w:val="single" w:sz="12" w:space="0" w:color="000000"/>
+            </w:tcBorders>
+            <w:shd w:val="clear" w:color="auto" w:fill="FFFFFF"/>
+            <w:vAlign w:val="center"/>
+          </w:tcPr>
+          <w:p>
+            <w:pPr>
+              <w:pStyle w:val="SSCtabelfilling"/>
+              <w:snapToGrid w:val="0"/>
+              <w:jc w:val="left"/>
+              <w:rPr>
+                <w:sz w:val="20"/>
+                <w:szCs w:val="20"/>
+                <w:lang w:val="pl-PL"/>
+              </w:rPr>
+            </w:pPr>
+            <w:r>
+              <w:rPr>
+                <w:sz w:val="20"/>
+                <w:szCs w:val="20"/>
+                <w:lang w:val="pl-PL"/>
+              </w:rPr>
+              <w:t>16.10.2017</w:t>
+            </w:r>
+          </w:p>
+        </w:tc>
+        <w:tc>
+          <w:tcPr>
+            <w:tcW w:w="2637" w:type="dxa"/>
+            <w:tcBorders>
+              <w:top w:val="single" w:sz="12" w:space="0" w:color="000000"/>
+              <w:left w:val="single" w:sz="6" w:space="0" w:color="000000"/>
+              <w:bottom w:val="single" w:sz="12" w:space="0" w:color="000000"/>
+            </w:tcBorders>
+            <w:shd w:val="clear" w:color="auto" w:fill="FFFFFF"/>
+            <w:vAlign w:val="center"/>
+          </w:tcPr>
+          <w:p>
+            <w:pPr>
+              <w:pStyle w:val="SSCtabelfilling"/>
+              <w:snapToGrid w:val="0"/>
+              <w:jc w:val="left"/>
+              <w:rPr>
+                <w:sz w:val="20"/>
+                <w:szCs w:val="20"/>
+                <w:lang w:val="pl-PL"/>
+              </w:rPr>
+            </w:pPr>
+            <w:r>
+              <w:rPr>
+                <w:sz w:val="20"/>
+                <w:szCs w:val="20"/>
+                <w:lang w:val="pl-PL"/>
+              </w:rPr>
+              <w:t>Izabela Pabich</w:t>
+            </w:r>
+          </w:p>
+        </w:tc>
+        <w:tc>
+          <w:tcPr>
+            <w:tcW w:w="1771" w:type="dxa"/>
+            <w:tcBorders>
+              <w:top w:val="single" w:sz="12" w:space="0" w:color="000000"/>
+              <w:left w:val="single" w:sz="6" w:space="0" w:color="000000"/>
+              <w:bottom w:val="single" w:sz="12" w:space="0" w:color="000000"/>
+            </w:tcBorders>
+            <w:shd w:val="clear" w:color="auto" w:fill="FFFFFF"/>
+            <w:vAlign w:val="center"/>
+          </w:tcPr>
+          <w:p>
+            <w:pPr>
+              <w:pStyle w:val="SSCtabelfilling"/>
+              <w:snapToGrid w:val="0"/>
+              <w:jc w:val="left"/>
+              <w:rPr>
+                <w:sz w:val="20"/>
+                <w:szCs w:val="20"/>
+                <w:lang w:val="pl-PL"/>
+              </w:rPr>
+            </w:pPr>
+            <w:r>
+              <w:rPr>
+                <w:sz w:val="20"/>
+                <w:szCs w:val="20"/>
+                <w:lang w:val="pl-PL"/>
+              </w:rPr>
+              <w:t>3, 4</w:t>
+            </w:r>
+          </w:p>
+        </w:tc>
+        <w:tc>
+          <w:tcPr>
+            <w:tcW w:w="1750" w:type="dxa"/>
+            <w:tcBorders>
+              <w:top w:val="single" w:sz="12" w:space="0" w:color="000000"/>
+              <w:left w:val="single" w:sz="6" w:space="0" w:color="000000"/>
+              <w:bottom w:val="single" w:sz="12" w:space="0" w:color="000000"/>
+              <w:right w:val="single" w:sz="12" w:space="0" w:color="000000"/>
+            </w:tcBorders>
+            <w:shd w:val="clear" w:color="auto" w:fill="FFFFFF"/>
+            <w:vAlign w:val="center"/>
+          </w:tcPr>
+          <w:p>
+            <w:pPr>
+              <w:pStyle w:val="SSCtabelfilling"/>
+              <w:snapToGrid w:val="0"/>
+              <w:jc w:val="left"/>
+              <w:rPr>
+                <w:sz w:val="20"/>
+                <w:szCs w:val="20"/>
+                <w:lang w:val="pl-PL"/>
+              </w:rPr>
+            </w:pPr>
+            <w:r>
+              <w:rPr>
+                <w:sz w:val="20"/>
+                <w:szCs w:val="20"/>
+                <w:lang w:val="pl-PL"/>
+              </w:rPr>
+              <w:t>Uzupełnienie paragrafów dokumentu</w:t>
+            </w:r>
+          </w:p>
+        </w:tc>
+      </w:tr>
+      <w:tr>
+        <w:trPr>
+          <w:trHeight w:val="688"/>
+        </w:trPr>
+        <w:tc>
+          <w:tcPr>
+            <w:tcW w:w="1286" w:type="dxa"/>
+            <w:tcBorders>
+              <w:top w:val="single" w:sz="12" w:space="0" w:color="000000"/>
+              <w:left w:val="single" w:sz="12" w:space="0" w:color="000000"/>
+              <w:bottom w:val="single" w:sz="12" w:space="0" w:color="000000"/>
+            </w:tcBorders>
+            <w:shd w:val="clear" w:color="auto" w:fill="FFFFFF"/>
+            <w:vAlign w:val="center"/>
+          </w:tcPr>
+          <w:p>
+            <w:pPr>
+              <w:pStyle w:val="SSCtabelfilling"/>
+              <w:snapToGrid w:val="0"/>
+              <w:jc w:val="left"/>
+              <w:rPr>
+                <w:sz w:val="20"/>
+                <w:szCs w:val="20"/>
+                <w:lang w:val="pl-PL"/>
+              </w:rPr>
+            </w:pPr>
+          </w:p>
+        </w:tc>
+        <w:tc>
+          <w:tcPr>
+            <w:tcW w:w="1595" w:type="dxa"/>
+            <w:tcBorders>
+              <w:top w:val="single" w:sz="12" w:space="0" w:color="000000"/>
+              <w:left w:val="single" w:sz="6" w:space="0" w:color="000000"/>
+              <w:bottom w:val="single" w:sz="12" w:space="0" w:color="000000"/>
+            </w:tcBorders>
+            <w:shd w:val="clear" w:color="auto" w:fill="FFFFFF"/>
+            <w:vAlign w:val="center"/>
+          </w:tcPr>
+          <w:p>
+            <w:pPr>
+              <w:pStyle w:val="SSCtabelfilling"/>
+              <w:snapToGrid w:val="0"/>
+              <w:jc w:val="left"/>
+              <w:rPr>
+                <w:sz w:val="20"/>
+                <w:szCs w:val="20"/>
+                <w:lang w:val="pl-PL"/>
+              </w:rPr>
+            </w:pPr>
+            <w:r>
+              <w:rPr>
+                <w:sz w:val="20"/>
+                <w:szCs w:val="20"/>
+                <w:lang w:val="pl-PL"/>
+              </w:rPr>
+              <w:t>20.10.2017</w:t>
+            </w:r>
+          </w:p>
+        </w:tc>
+        <w:tc>
+          <w:tcPr>
+            <w:tcW w:w="2637" w:type="dxa"/>
+            <w:tcBorders>
+              <w:top w:val="single" w:sz="12" w:space="0" w:color="000000"/>
+              <w:left w:val="single" w:sz="6" w:space="0" w:color="000000"/>
+              <w:bottom w:val="single" w:sz="12" w:space="0" w:color="000000"/>
+            </w:tcBorders>
+            <w:shd w:val="clear" w:color="auto" w:fill="FFFFFF"/>
+            <w:vAlign w:val="center"/>
+          </w:tcPr>
+          <w:p>
+            <w:pPr>
+              <w:pStyle w:val="SSCtabelfilling"/>
+              <w:snapToGrid w:val="0"/>
+              <w:jc w:val="left"/>
+              <w:rPr>
+                <w:sz w:val="20"/>
+                <w:szCs w:val="20"/>
+                <w:lang w:val="pl-PL"/>
+              </w:rPr>
+            </w:pPr>
+            <w:r>
+              <w:rPr>
+                <w:sz w:val="20"/>
+                <w:szCs w:val="20"/>
+                <w:lang w:val="pl-PL"/>
+              </w:rPr>
+              <w:t>Izabela Pabich</w:t>
+            </w:r>
+          </w:p>
+        </w:tc>
+        <w:tc>
+          <w:tcPr>
+            <w:tcW w:w="1771" w:type="dxa"/>
+            <w:tcBorders>
+              <w:top w:val="single" w:sz="12" w:space="0" w:color="000000"/>
+              <w:left w:val="single" w:sz="6" w:space="0" w:color="000000"/>
+              <w:bottom w:val="single" w:sz="12" w:space="0" w:color="000000"/>
+            </w:tcBorders>
+            <w:shd w:val="clear" w:color="auto" w:fill="FFFFFF"/>
+            <w:vAlign w:val="center"/>
+          </w:tcPr>
+          <w:p>
+            <w:pPr>
+              <w:pStyle w:val="SSCtabelfilling"/>
+              <w:snapToGrid w:val="0"/>
+              <w:jc w:val="left"/>
+              <w:rPr>
+                <w:sz w:val="20"/>
+                <w:szCs w:val="20"/>
+                <w:lang w:val="pl-PL"/>
+              </w:rPr>
+            </w:pPr>
+            <w:r>
+              <w:rPr>
+                <w:sz w:val="20"/>
+                <w:szCs w:val="20"/>
+                <w:lang w:val="pl-PL"/>
+              </w:rPr>
+              <w:t>1- 4</w:t>
+            </w:r>
+          </w:p>
+        </w:tc>
+        <w:tc>
+          <w:tcPr>
+            <w:tcW w:w="1750" w:type="dxa"/>
+            <w:tcBorders>
+              <w:top w:val="single" w:sz="12" w:space="0" w:color="000000"/>
+              <w:left w:val="single" w:sz="6" w:space="0" w:color="000000"/>
+              <w:bottom w:val="single" w:sz="12" w:space="0" w:color="000000"/>
+              <w:right w:val="single" w:sz="12" w:space="0" w:color="000000"/>
+            </w:tcBorders>
+            <w:shd w:val="clear" w:color="auto" w:fill="FFFFFF"/>
+            <w:vAlign w:val="center"/>
+          </w:tcPr>
+          <w:p>
+            <w:pPr>
+              <w:pStyle w:val="SSCtabelfilling"/>
+              <w:snapToGrid w:val="0"/>
+              <w:jc w:val="left"/>
+              <w:rPr>
+                <w:sz w:val="20"/>
+                <w:szCs w:val="20"/>
+                <w:lang w:val="pl-PL"/>
+              </w:rPr>
+            </w:pPr>
+            <w:r>
+              <w:rPr>
+                <w:sz w:val="20"/>
+                <w:szCs w:val="20"/>
+                <w:lang w:val="pl-PL"/>
+              </w:rPr>
+              <w:t>Poprawka pisowni</w:t>
             </w:r>
           </w:p>
         </w:tc>
@@ -4865,7 +5181,7 @@
 </file>
 
 <file path=word/endnotes.xml><?xml version="1.0" encoding="utf-8"?>
-<w:endnotes xmlns:wpc="http://schemas.microsoft.com/office/word/2010/wordprocessingCanvas" xmlns:mc="http://schemas.openxmlformats.org/markup-compatibility/2006" xmlns:o="urn:schemas-microsoft-com:office:office" xmlns:r="http://schemas.openxmlformats.org/officeDocument/2006/relationships" xmlns:m="http://schemas.openxmlformats.org/officeDocument/2006/math" xmlns:v="urn:schemas-microsoft-com:vml" xmlns:wp14="http://schemas.microsoft.com/office/word/2010/wordprocessingDrawing" xmlns:wp="http://schemas.openxmlformats.org/drawingml/2006/wordprocessingDrawing" xmlns:w10="urn:schemas-microsoft-com:office:word" xmlns:w="http://schemas.openxmlformats.org/wordprocessingml/2006/main" xmlns:w14="http://schemas.microsoft.com/office/word/2010/wordml" xmlns:w15="http://schemas.microsoft.com/office/word/2012/wordml" xmlns:wpg="http://schemas.microsoft.com/office/word/2010/wordprocessingGroup" xmlns:wpi="http://schemas.microsoft.com/office/word/2010/wordprocessingInk" xmlns:wne="http://schemas.microsoft.com/office/word/2006/wordml" xmlns:wps="http://schemas.microsoft.com/office/word/2010/wordprocessingShape" mc:Ignorable="w14 w15 wp14">
+<w:endnotes xmlns:wpc="http://schemas.microsoft.com/office/word/2010/wordprocessingCanvas" xmlns:cx="http://schemas.microsoft.com/office/drawing/2014/chartex" xmlns:cx1="http://schemas.microsoft.com/office/drawing/2015/9/8/chartex" xmlns:cx2="http://schemas.microsoft.com/office/drawing/2015/10/21/chartex" xmlns:cx3="http://schemas.microsoft.com/office/drawing/2016/5/9/chartex" xmlns:cx4="http://schemas.microsoft.com/office/drawing/2016/5/10/chartex" xmlns:cx5="http://schemas.microsoft.com/office/drawing/2016/5/11/chartex" xmlns:cx6="http://schemas.microsoft.com/office/drawing/2016/5/12/chartex" xmlns:cx7="http://schemas.microsoft.com/office/drawing/2016/5/13/chartex" xmlns:cx8="http://schemas.microsoft.com/office/drawing/2016/5/14/chartex" xmlns:mc="http://schemas.openxmlformats.org/markup-compatibility/2006" xmlns:aink="http://schemas.microsoft.com/office/drawing/2016/ink" xmlns:am3d="http://schemas.microsoft.com/office/drawing/2017/model3d" xmlns:o="urn:schemas-microsoft-com:office:office" xmlns:r="http://schemas.openxmlformats.org/officeDocument/2006/relationships" xmlns:m="http://schemas.openxmlformats.org/officeDocument/2006/math" xmlns:v="urn:schemas-microsoft-com:vml" xmlns:wp14="http://schemas.microsoft.com/office/word/2010/wordprocessingDrawing" xmlns:wp="http://schemas.openxmlformats.org/drawingml/2006/wordprocessingDrawing" xmlns:w10="urn:schemas-microsoft-com:office:word" xmlns:w="http://schemas.openxmlformats.org/wordprocessingml/2006/main" xmlns:w14="http://schemas.microsoft.com/office/word/2010/wordml" xmlns:w15="http://schemas.microsoft.com/office/word/2012/wordml" xmlns:w16cid="http://schemas.microsoft.com/office/word/2016/wordml/cid" xmlns:w16se="http://schemas.microsoft.com/office/word/2015/wordml/symex" xmlns:wpg="http://schemas.microsoft.com/office/word/2010/wordprocessingGroup" xmlns:wpi="http://schemas.microsoft.com/office/word/2010/wordprocessingInk" xmlns:wne="http://schemas.microsoft.com/office/word/2006/wordml" xmlns:wps="http://schemas.microsoft.com/office/word/2010/wordprocessingShape" mc:Ignorable="w14 w15 w16se w16cid wp14">
   <w:endnote w:type="separator" w:id="-1">
     <w:p>
       <w:pPr>
@@ -4890,7 +5206,7 @@
 </file>
 
 <file path=word/footer1.xml><?xml version="1.0" encoding="utf-8"?>
-<w:ftr xmlns:wpc="http://schemas.microsoft.com/office/word/2010/wordprocessingCanvas" xmlns:mc="http://schemas.openxmlformats.org/markup-compatibility/2006" xmlns:o="urn:schemas-microsoft-com:office:office" xmlns:r="http://schemas.openxmlformats.org/officeDocument/2006/relationships" xmlns:m="http://schemas.openxmlformats.org/officeDocument/2006/math" xmlns:v="urn:schemas-microsoft-com:vml" xmlns:wp14="http://schemas.microsoft.com/office/word/2010/wordprocessingDrawing" xmlns:wp="http://schemas.openxmlformats.org/drawingml/2006/wordprocessingDrawing" xmlns:w10="urn:schemas-microsoft-com:office:word" xmlns:w="http://schemas.openxmlformats.org/wordprocessingml/2006/main" xmlns:w14="http://schemas.microsoft.com/office/word/2010/wordml" xmlns:w15="http://schemas.microsoft.com/office/word/2012/wordml" xmlns:wpg="http://schemas.microsoft.com/office/word/2010/wordprocessingGroup" xmlns:wpi="http://schemas.microsoft.com/office/word/2010/wordprocessingInk" xmlns:wne="http://schemas.microsoft.com/office/word/2006/wordml" xmlns:wps="http://schemas.microsoft.com/office/word/2010/wordprocessingShape" mc:Ignorable="w14 w15 wp14">
+<w:ftr xmlns:wpc="http://schemas.microsoft.com/office/word/2010/wordprocessingCanvas" xmlns:cx="http://schemas.microsoft.com/office/drawing/2014/chartex" xmlns:cx1="http://schemas.microsoft.com/office/drawing/2015/9/8/chartex" xmlns:cx2="http://schemas.microsoft.com/office/drawing/2015/10/21/chartex" xmlns:cx3="http://schemas.microsoft.com/office/drawing/2016/5/9/chartex" xmlns:cx4="http://schemas.microsoft.com/office/drawing/2016/5/10/chartex" xmlns:cx5="http://schemas.microsoft.com/office/drawing/2016/5/11/chartex" xmlns:cx6="http://schemas.microsoft.com/office/drawing/2016/5/12/chartex" xmlns:cx7="http://schemas.microsoft.com/office/drawing/2016/5/13/chartex" xmlns:cx8="http://schemas.microsoft.com/office/drawing/2016/5/14/chartex" xmlns:mc="http://schemas.openxmlformats.org/markup-compatibility/2006" xmlns:aink="http://schemas.microsoft.com/office/drawing/2016/ink" xmlns:am3d="http://schemas.microsoft.com/office/drawing/2017/model3d" xmlns:o="urn:schemas-microsoft-com:office:office" xmlns:r="http://schemas.openxmlformats.org/officeDocument/2006/relationships" xmlns:m="http://schemas.openxmlformats.org/officeDocument/2006/math" xmlns:v="urn:schemas-microsoft-com:vml" xmlns:wp14="http://schemas.microsoft.com/office/word/2010/wordprocessingDrawing" xmlns:wp="http://schemas.openxmlformats.org/drawingml/2006/wordprocessingDrawing" xmlns:w10="urn:schemas-microsoft-com:office:word" xmlns:w="http://schemas.openxmlformats.org/wordprocessingml/2006/main" xmlns:w14="http://schemas.microsoft.com/office/word/2010/wordml" xmlns:w15="http://schemas.microsoft.com/office/word/2012/wordml" xmlns:w16cid="http://schemas.microsoft.com/office/word/2016/wordml/cid" xmlns:w16se="http://schemas.microsoft.com/office/word/2015/wordml/symex" xmlns:wpg="http://schemas.microsoft.com/office/word/2010/wordprocessingGroup" xmlns:wpi="http://schemas.microsoft.com/office/word/2010/wordprocessingInk" xmlns:wne="http://schemas.microsoft.com/office/word/2006/wordml" xmlns:wps="http://schemas.microsoft.com/office/word/2010/wordprocessingShape" mc:Ignorable="w14 w15 w16se w16cid wp14">
   <w:p>
     <w:pPr>
       <w:rPr>
@@ -4917,7 +5233,7 @@
 </file>
 
 <file path=word/footer2.xml><?xml version="1.0" encoding="utf-8"?>
-<w:ftr xmlns:wpc="http://schemas.microsoft.com/office/word/2010/wordprocessingCanvas" xmlns:mc="http://schemas.openxmlformats.org/markup-compatibility/2006" xmlns:o="urn:schemas-microsoft-com:office:office" xmlns:r="http://schemas.openxmlformats.org/officeDocument/2006/relationships" xmlns:m="http://schemas.openxmlformats.org/officeDocument/2006/math" xmlns:v="urn:schemas-microsoft-com:vml" xmlns:wp14="http://schemas.microsoft.com/office/word/2010/wordprocessingDrawing" xmlns:wp="http://schemas.openxmlformats.org/drawingml/2006/wordprocessingDrawing" xmlns:w10="urn:schemas-microsoft-com:office:word" xmlns:w="http://schemas.openxmlformats.org/wordprocessingml/2006/main" xmlns:w14="http://schemas.microsoft.com/office/word/2010/wordml" xmlns:w15="http://schemas.microsoft.com/office/word/2012/wordml" xmlns:wpg="http://schemas.microsoft.com/office/word/2010/wordprocessingGroup" xmlns:wpi="http://schemas.microsoft.com/office/word/2010/wordprocessingInk" xmlns:wne="http://schemas.microsoft.com/office/word/2006/wordml" xmlns:wps="http://schemas.microsoft.com/office/word/2010/wordprocessingShape" mc:Ignorable="w14 w15 wp14">
+<w:ftr xmlns:wpc="http://schemas.microsoft.com/office/word/2010/wordprocessingCanvas" xmlns:cx="http://schemas.microsoft.com/office/drawing/2014/chartex" xmlns:cx1="http://schemas.microsoft.com/office/drawing/2015/9/8/chartex" xmlns:cx2="http://schemas.microsoft.com/office/drawing/2015/10/21/chartex" xmlns:cx3="http://schemas.microsoft.com/office/drawing/2016/5/9/chartex" xmlns:cx4="http://schemas.microsoft.com/office/drawing/2016/5/10/chartex" xmlns:cx5="http://schemas.microsoft.com/office/drawing/2016/5/11/chartex" xmlns:cx6="http://schemas.microsoft.com/office/drawing/2016/5/12/chartex" xmlns:cx7="http://schemas.microsoft.com/office/drawing/2016/5/13/chartex" xmlns:cx8="http://schemas.microsoft.com/office/drawing/2016/5/14/chartex" xmlns:mc="http://schemas.openxmlformats.org/markup-compatibility/2006" xmlns:aink="http://schemas.microsoft.com/office/drawing/2016/ink" xmlns:am3d="http://schemas.microsoft.com/office/drawing/2017/model3d" xmlns:o="urn:schemas-microsoft-com:office:office" xmlns:r="http://schemas.openxmlformats.org/officeDocument/2006/relationships" xmlns:m="http://schemas.openxmlformats.org/officeDocument/2006/math" xmlns:v="urn:schemas-microsoft-com:vml" xmlns:wp14="http://schemas.microsoft.com/office/word/2010/wordprocessingDrawing" xmlns:wp="http://schemas.openxmlformats.org/drawingml/2006/wordprocessingDrawing" xmlns:w10="urn:schemas-microsoft-com:office:word" xmlns:w="http://schemas.openxmlformats.org/wordprocessingml/2006/main" xmlns:w14="http://schemas.microsoft.com/office/word/2010/wordml" xmlns:w15="http://schemas.microsoft.com/office/word/2012/wordml" xmlns:w16cid="http://schemas.microsoft.com/office/word/2016/wordml/cid" xmlns:w16se="http://schemas.microsoft.com/office/word/2015/wordml/symex" xmlns:wpg="http://schemas.microsoft.com/office/word/2010/wordprocessingGroup" xmlns:wpi="http://schemas.microsoft.com/office/word/2010/wordprocessingInk" xmlns:wne="http://schemas.microsoft.com/office/word/2006/wordml" xmlns:wps="http://schemas.microsoft.com/office/word/2010/wordprocessingShape" mc:Ignorable="w14 w15 w16se w16cid wp14">
   <w:p>
     <w:pPr>
       <w:rPr>
@@ -4944,7 +5260,7 @@
 </file>
 
 <file path=word/footnotes.xml><?xml version="1.0" encoding="utf-8"?>
-<w:footnotes xmlns:wpc="http://schemas.microsoft.com/office/word/2010/wordprocessingCanvas" xmlns:mc="http://schemas.openxmlformats.org/markup-compatibility/2006" xmlns:o="urn:schemas-microsoft-com:office:office" xmlns:r="http://schemas.openxmlformats.org/officeDocument/2006/relationships" xmlns:m="http://schemas.openxmlformats.org/officeDocument/2006/math" xmlns:v="urn:schemas-microsoft-com:vml" xmlns:wp14="http://schemas.microsoft.com/office/word/2010/wordprocessingDrawing" xmlns:wp="http://schemas.openxmlformats.org/drawingml/2006/wordprocessingDrawing" xmlns:w10="urn:schemas-microsoft-com:office:word" xmlns:w="http://schemas.openxmlformats.org/wordprocessingml/2006/main" xmlns:w14="http://schemas.microsoft.com/office/word/2010/wordml" xmlns:w15="http://schemas.microsoft.com/office/word/2012/wordml" xmlns:wpg="http://schemas.microsoft.com/office/word/2010/wordprocessingGroup" xmlns:wpi="http://schemas.microsoft.com/office/word/2010/wordprocessingInk" xmlns:wne="http://schemas.microsoft.com/office/word/2006/wordml" xmlns:wps="http://schemas.microsoft.com/office/word/2010/wordprocessingShape" mc:Ignorable="w14 w15 wp14">
+<w:footnotes xmlns:wpc="http://schemas.microsoft.com/office/word/2010/wordprocessingCanvas" xmlns:cx="http://schemas.microsoft.com/office/drawing/2014/chartex" xmlns:cx1="http://schemas.microsoft.com/office/drawing/2015/9/8/chartex" xmlns:cx2="http://schemas.microsoft.com/office/drawing/2015/10/21/chartex" xmlns:cx3="http://schemas.microsoft.com/office/drawing/2016/5/9/chartex" xmlns:cx4="http://schemas.microsoft.com/office/drawing/2016/5/10/chartex" xmlns:cx5="http://schemas.microsoft.com/office/drawing/2016/5/11/chartex" xmlns:cx6="http://schemas.microsoft.com/office/drawing/2016/5/12/chartex" xmlns:cx7="http://schemas.microsoft.com/office/drawing/2016/5/13/chartex" xmlns:cx8="http://schemas.microsoft.com/office/drawing/2016/5/14/chartex" xmlns:mc="http://schemas.openxmlformats.org/markup-compatibility/2006" xmlns:aink="http://schemas.microsoft.com/office/drawing/2016/ink" xmlns:am3d="http://schemas.microsoft.com/office/drawing/2017/model3d" xmlns:o="urn:schemas-microsoft-com:office:office" xmlns:r="http://schemas.openxmlformats.org/officeDocument/2006/relationships" xmlns:m="http://schemas.openxmlformats.org/officeDocument/2006/math" xmlns:v="urn:schemas-microsoft-com:vml" xmlns:wp14="http://schemas.microsoft.com/office/word/2010/wordprocessingDrawing" xmlns:wp="http://schemas.openxmlformats.org/drawingml/2006/wordprocessingDrawing" xmlns:w10="urn:schemas-microsoft-com:office:word" xmlns:w="http://schemas.openxmlformats.org/wordprocessingml/2006/main" xmlns:w14="http://schemas.microsoft.com/office/word/2010/wordml" xmlns:w15="http://schemas.microsoft.com/office/word/2012/wordml" xmlns:w16cid="http://schemas.microsoft.com/office/word/2016/wordml/cid" xmlns:w16se="http://schemas.microsoft.com/office/word/2015/wordml/symex" xmlns:wpg="http://schemas.microsoft.com/office/word/2010/wordprocessingGroup" xmlns:wpi="http://schemas.microsoft.com/office/word/2010/wordprocessingInk" xmlns:wne="http://schemas.microsoft.com/office/word/2006/wordml" xmlns:wps="http://schemas.microsoft.com/office/word/2010/wordprocessingShape" mc:Ignorable="w14 w15 w16se w16cid wp14">
   <w:footnote w:type="separator" w:id="-1">
     <w:p>
       <w:pPr>
@@ -4969,7 +5285,7 @@
 </file>
 
 <file path=word/header1.xml><?xml version="1.0" encoding="utf-8"?>
-<w:hdr xmlns:wpc="http://schemas.microsoft.com/office/word/2010/wordprocessingCanvas" xmlns:mc="http://schemas.openxmlformats.org/markup-compatibility/2006" xmlns:o="urn:schemas-microsoft-com:office:office" xmlns:r="http://schemas.openxmlformats.org/officeDocument/2006/relationships" xmlns:m="http://schemas.openxmlformats.org/officeDocument/2006/math" xmlns:v="urn:schemas-microsoft-com:vml" xmlns:wp14="http://schemas.microsoft.com/office/word/2010/wordprocessingDrawing" xmlns:wp="http://schemas.openxmlformats.org/drawingml/2006/wordprocessingDrawing" xmlns:w10="urn:schemas-microsoft-com:office:word" xmlns:w="http://schemas.openxmlformats.org/wordprocessingml/2006/main" xmlns:w14="http://schemas.microsoft.com/office/word/2010/wordml" xmlns:w15="http://schemas.microsoft.com/office/word/2012/wordml" xmlns:wpg="http://schemas.microsoft.com/office/word/2010/wordprocessingGroup" xmlns:wpi="http://schemas.microsoft.com/office/word/2010/wordprocessingInk" xmlns:wne="http://schemas.microsoft.com/office/word/2006/wordml" xmlns:wps="http://schemas.microsoft.com/office/word/2010/wordprocessingShape" mc:Ignorable="w14 w15 wp14">
+<w:hdr xmlns:wpc="http://schemas.microsoft.com/office/word/2010/wordprocessingCanvas" xmlns:cx="http://schemas.microsoft.com/office/drawing/2014/chartex" xmlns:cx1="http://schemas.microsoft.com/office/drawing/2015/9/8/chartex" xmlns:cx2="http://schemas.microsoft.com/office/drawing/2015/10/21/chartex" xmlns:cx3="http://schemas.microsoft.com/office/drawing/2016/5/9/chartex" xmlns:cx4="http://schemas.microsoft.com/office/drawing/2016/5/10/chartex" xmlns:cx5="http://schemas.microsoft.com/office/drawing/2016/5/11/chartex" xmlns:cx6="http://schemas.microsoft.com/office/drawing/2016/5/12/chartex" xmlns:cx7="http://schemas.microsoft.com/office/drawing/2016/5/13/chartex" xmlns:cx8="http://schemas.microsoft.com/office/drawing/2016/5/14/chartex" xmlns:mc="http://schemas.openxmlformats.org/markup-compatibility/2006" xmlns:aink="http://schemas.microsoft.com/office/drawing/2016/ink" xmlns:am3d="http://schemas.microsoft.com/office/drawing/2017/model3d" xmlns:o="urn:schemas-microsoft-com:office:office" xmlns:r="http://schemas.openxmlformats.org/officeDocument/2006/relationships" xmlns:m="http://schemas.openxmlformats.org/officeDocument/2006/math" xmlns:v="urn:schemas-microsoft-com:vml" xmlns:wp14="http://schemas.microsoft.com/office/word/2010/wordprocessingDrawing" xmlns:wp="http://schemas.openxmlformats.org/drawingml/2006/wordprocessingDrawing" xmlns:w10="urn:schemas-microsoft-com:office:word" xmlns:w="http://schemas.openxmlformats.org/wordprocessingml/2006/main" xmlns:w14="http://schemas.microsoft.com/office/word/2010/wordml" xmlns:w15="http://schemas.microsoft.com/office/word/2012/wordml" xmlns:w16cid="http://schemas.microsoft.com/office/word/2016/wordml/cid" xmlns:w16se="http://schemas.microsoft.com/office/word/2015/wordml/symex" xmlns:wpg="http://schemas.microsoft.com/office/word/2010/wordprocessingGroup" xmlns:wpi="http://schemas.microsoft.com/office/word/2010/wordprocessingInk" xmlns:wne="http://schemas.microsoft.com/office/word/2006/wordml" xmlns:wps="http://schemas.microsoft.com/office/word/2010/wordprocessingShape" mc:Ignorable="w14 w15 w16se w16cid wp14">
   <w:sdt>
     <w:sdtPr>
       <w:id w:val="7687800"/>
@@ -5018,7 +5334,7 @@
 </file>
 
 <file path=word/numbering.xml><?xml version="1.0" encoding="utf-8"?>
-<w:numbering xmlns:wpc="http://schemas.microsoft.com/office/word/2010/wordprocessingCanvas" xmlns:mc="http://schemas.openxmlformats.org/markup-compatibility/2006" xmlns:o="urn:schemas-microsoft-com:office:office" xmlns:r="http://schemas.openxmlformats.org/officeDocument/2006/relationships" xmlns:m="http://schemas.openxmlformats.org/officeDocument/2006/math" xmlns:v="urn:schemas-microsoft-com:vml" xmlns:wp14="http://schemas.microsoft.com/office/word/2010/wordprocessingDrawing" xmlns:wp="http://schemas.openxmlformats.org/drawingml/2006/wordprocessingDrawing" xmlns:w10="urn:schemas-microsoft-com:office:word" xmlns:w="http://schemas.openxmlformats.org/wordprocessingml/2006/main" xmlns:w14="http://schemas.microsoft.com/office/word/2010/wordml" xmlns:w15="http://schemas.microsoft.com/office/word/2012/wordml" xmlns:wpg="http://schemas.microsoft.com/office/word/2010/wordprocessingGroup" xmlns:wpi="http://schemas.microsoft.com/office/word/2010/wordprocessingInk" xmlns:wne="http://schemas.microsoft.com/office/word/2006/wordml" xmlns:wps="http://schemas.microsoft.com/office/word/2010/wordprocessingShape" mc:Ignorable="w14 w15 wp14">
+<w:numbering xmlns:wpc="http://schemas.microsoft.com/office/word/2010/wordprocessingCanvas" xmlns:cx="http://schemas.microsoft.com/office/drawing/2014/chartex" xmlns:cx1="http://schemas.microsoft.com/office/drawing/2015/9/8/chartex" xmlns:cx2="http://schemas.microsoft.com/office/drawing/2015/10/21/chartex" xmlns:cx3="http://schemas.microsoft.com/office/drawing/2016/5/9/chartex" xmlns:cx4="http://schemas.microsoft.com/office/drawing/2016/5/10/chartex" xmlns:cx5="http://schemas.microsoft.com/office/drawing/2016/5/11/chartex" xmlns:cx6="http://schemas.microsoft.com/office/drawing/2016/5/12/chartex" xmlns:cx7="http://schemas.microsoft.com/office/drawing/2016/5/13/chartex" xmlns:cx8="http://schemas.microsoft.com/office/drawing/2016/5/14/chartex" xmlns:mc="http://schemas.openxmlformats.org/markup-compatibility/2006" xmlns:aink="http://schemas.microsoft.com/office/drawing/2016/ink" xmlns:am3d="http://schemas.microsoft.com/office/drawing/2017/model3d" xmlns:o="urn:schemas-microsoft-com:office:office" xmlns:r="http://schemas.openxmlformats.org/officeDocument/2006/relationships" xmlns:m="http://schemas.openxmlformats.org/officeDocument/2006/math" xmlns:v="urn:schemas-microsoft-com:vml" xmlns:wp14="http://schemas.microsoft.com/office/word/2010/wordprocessingDrawing" xmlns:wp="http://schemas.openxmlformats.org/drawingml/2006/wordprocessingDrawing" xmlns:w10="urn:schemas-microsoft-com:office:word" xmlns:w="http://schemas.openxmlformats.org/wordprocessingml/2006/main" xmlns:w14="http://schemas.microsoft.com/office/word/2010/wordml" xmlns:w15="http://schemas.microsoft.com/office/word/2012/wordml" xmlns:w16cid="http://schemas.microsoft.com/office/word/2016/wordml/cid" xmlns:w16se="http://schemas.microsoft.com/office/word/2015/wordml/symex" xmlns:wpg="http://schemas.microsoft.com/office/word/2010/wordprocessingGroup" xmlns:wpi="http://schemas.microsoft.com/office/word/2010/wordprocessingInk" xmlns:wne="http://schemas.microsoft.com/office/word/2006/wordml" xmlns:wps="http://schemas.microsoft.com/office/word/2010/wordprocessingShape" mc:Ignorable="w14 w15 w16se w16cid wp14">
   <w:abstractNum w:abstractNumId="0" w15:restartNumberingAfterBreak="0">
     <w:nsid w:val="FFFFFF83"/>
     <w:multiLevelType w:val="singleLevel"/>
@@ -7721,7 +8037,7 @@
 </file>
 
 <file path=word/styles.xml><?xml version="1.0" encoding="utf-8"?>
-<w:styles xmlns:mc="http://schemas.openxmlformats.org/markup-compatibility/2006" xmlns:r="http://schemas.openxmlformats.org/officeDocument/2006/relationships" xmlns:w="http://schemas.openxmlformats.org/wordprocessingml/2006/main" xmlns:w14="http://schemas.microsoft.com/office/word/2010/wordml" xmlns:w15="http://schemas.microsoft.com/office/word/2012/wordml" mc:Ignorable="w14 w15">
+<w:styles xmlns:mc="http://schemas.openxmlformats.org/markup-compatibility/2006" xmlns:r="http://schemas.openxmlformats.org/officeDocument/2006/relationships" xmlns:w="http://schemas.openxmlformats.org/wordprocessingml/2006/main" xmlns:w14="http://schemas.microsoft.com/office/word/2010/wordml" xmlns:w15="http://schemas.microsoft.com/office/word/2012/wordml" xmlns:w16cid="http://schemas.microsoft.com/office/word/2016/wordml/cid" xmlns:w16se="http://schemas.microsoft.com/office/word/2015/wordml/symex" mc:Ignorable="w14 w15 w16se w16cid">
   <w:docDefaults>
     <w:rPrDefault>
       <w:rPr>
@@ -7737,7 +8053,7 @@
       </w:pPr>
     </w:pPrDefault>
   </w:docDefaults>
-  <w:latentStyles w:defLockedState="0" w:defUIPriority="99" w:defSemiHidden="0" w:defUnhideWhenUsed="0" w:defQFormat="0" w:count="371">
+  <w:latentStyles w:defLockedState="0" w:defUIPriority="99" w:defSemiHidden="0" w:defUnhideWhenUsed="0" w:defQFormat="0" w:count="375">
     <w:lsdException w:name="Normal" w:uiPriority="0" w:qFormat="1"/>
     <w:lsdException w:name="heading 1" w:uiPriority="0" w:qFormat="1"/>
     <w:lsdException w:name="heading 2" w:semiHidden="1" w:uiPriority="0" w:unhideWhenUsed="1" w:qFormat="1"/>
@@ -7843,7 +8159,6 @@
     <w:lsdException w:name="HTML Sample" w:semiHidden="1" w:unhideWhenUsed="1"/>
     <w:lsdException w:name="HTML Typewriter" w:semiHidden="1" w:unhideWhenUsed="1"/>
     <w:lsdException w:name="HTML Variable" w:semiHidden="1" w:unhideWhenUsed="1"/>
-    <w:lsdException w:name="Normal Table" w:semiHidden="1" w:unhideWhenUsed="1"/>
     <w:lsdException w:name="annotation subject" w:semiHidden="1" w:unhideWhenUsed="1"/>
     <w:lsdException w:name="No List" w:semiHidden="1" w:unhideWhenUsed="1"/>
     <w:lsdException w:name="Outline List 1" w:semiHidden="1" w:unhideWhenUsed="1"/>
@@ -7887,10 +8202,8 @@
     <w:lsdException w:name="Table Elegant" w:semiHidden="1" w:unhideWhenUsed="1"/>
     <w:lsdException w:name="Table Professional" w:semiHidden="1" w:unhideWhenUsed="1"/>
     <w:lsdException w:name="Table Subtle 1" w:semiHidden="1" w:unhideWhenUsed="1"/>
-    <w:lsdException w:name="Table Subtle 2" w:semiHidden="1" w:unhideWhenUsed="1"/>
     <w:lsdException w:name="Table Web 1" w:semiHidden="1" w:unhideWhenUsed="1"/>
     <w:lsdException w:name="Table Web 2" w:semiHidden="1" w:unhideWhenUsed="1"/>
-    <w:lsdException w:name="Table Web 3" w:semiHidden="1" w:unhideWhenUsed="1"/>
     <w:lsdException w:name="Balloon Text" w:semiHidden="1" w:unhideWhenUsed="1"/>
     <w:lsdException w:name="Table Grid" w:uiPriority="59"/>
     <w:lsdException w:name="Table Theme" w:semiHidden="1" w:unhideWhenUsed="1"/>
@@ -8109,6 +8422,10 @@
     <w:lsdException w:name="List Table 5 Dark Accent 6" w:uiPriority="50"/>
     <w:lsdException w:name="List Table 6 Colorful Accent 6" w:uiPriority="51"/>
     <w:lsdException w:name="List Table 7 Colorful Accent 6" w:uiPriority="52"/>
+    <w:lsdException w:name="Mention" w:semiHidden="1" w:unhideWhenUsed="1"/>
+    <w:lsdException w:name="Smart Hyperlink" w:semiHidden="1" w:unhideWhenUsed="1"/>
+    <w:lsdException w:name="Hashtag" w:semiHidden="1" w:unhideWhenUsed="1"/>
+    <w:lsdException w:name="Unresolved Mention" w:semiHidden="1" w:unhideWhenUsed="1"/>
   </w:latentStyles>
   <w:style w:type="paragraph" w:default="1" w:styleId="Normalny">
     <w:name w:val="Normal"/>
@@ -8831,7 +9148,7 @@
       <w:vertAlign w:val="superscript"/>
     </w:rPr>
   </w:style>
-  <w:style w:type="table" w:styleId="Tabela-Siatka">
+  <w:style w:type="table" w:styleId="Siatkatabeli">
     <w:name w:val="Table Grid"/>
     <w:basedOn w:val="Standardowy"/>
     <w:uiPriority w:val="59"/>
@@ -9894,7 +10211,7 @@
 </file>
 
 <file path=customXml/itemProps1.xml><?xml version="1.0" encoding="utf-8"?>
-<ds:datastoreItem xmlns:ds="http://schemas.openxmlformats.org/officeDocument/2006/customXml" ds:itemID="{78342D7C-95FF-4BFE-A09D-5B799F415123}">
+<ds:datastoreItem xmlns:ds="http://schemas.openxmlformats.org/officeDocument/2006/customXml" ds:itemID="{26EC23A4-7AC6-43A9-9C09-8816835A9666}">
   <ds:schemaRefs>
     <ds:schemaRef ds:uri="http://schemas.openxmlformats.org/officeDocument/2006/bibliography"/>
   </ds:schemaRefs>

--- a/SpecyfikacjaFunkcjonalna_IzabelaPabich_WojciechPełka.docx
+++ b/SpecyfikacjaFunkcjonalna_IzabelaPabich_WojciechPełka.docx
@@ -1,6 +1,6 @@
 
 <file path=word/document.xml><?xml version="1.0" encoding="utf-8"?>
-<w:document xmlns:wpc="http://schemas.microsoft.com/office/word/2010/wordprocessingCanvas" xmlns:cx="http://schemas.microsoft.com/office/drawing/2014/chartex" xmlns:cx1="http://schemas.microsoft.com/office/drawing/2015/9/8/chartex" xmlns:cx2="http://schemas.microsoft.com/office/drawing/2015/10/21/chartex" xmlns:cx3="http://schemas.microsoft.com/office/drawing/2016/5/9/chartex" xmlns:cx4="http://schemas.microsoft.com/office/drawing/2016/5/10/chartex" xmlns:cx5="http://schemas.microsoft.com/office/drawing/2016/5/11/chartex" xmlns:cx6="http://schemas.microsoft.com/office/drawing/2016/5/12/chartex" xmlns:cx7="http://schemas.microsoft.com/office/drawing/2016/5/13/chartex" xmlns:cx8="http://schemas.microsoft.com/office/drawing/2016/5/14/chartex" xmlns:mc="http://schemas.openxmlformats.org/markup-compatibility/2006" xmlns:aink="http://schemas.microsoft.com/office/drawing/2016/ink" xmlns:am3d="http://schemas.microsoft.com/office/drawing/2017/model3d" xmlns:o="urn:schemas-microsoft-com:office:office" xmlns:r="http://schemas.openxmlformats.org/officeDocument/2006/relationships" xmlns:m="http://schemas.openxmlformats.org/officeDocument/2006/math" xmlns:v="urn:schemas-microsoft-com:vml" xmlns:wp14="http://schemas.microsoft.com/office/word/2010/wordprocessingDrawing" xmlns:wp="http://schemas.openxmlformats.org/drawingml/2006/wordprocessingDrawing" xmlns:w10="urn:schemas-microsoft-com:office:word" xmlns:w="http://schemas.openxmlformats.org/wordprocessingml/2006/main" xmlns:w14="http://schemas.microsoft.com/office/word/2010/wordml" xmlns:w15="http://schemas.microsoft.com/office/word/2012/wordml" xmlns:w16cid="http://schemas.microsoft.com/office/word/2016/wordml/cid" xmlns:w16se="http://schemas.microsoft.com/office/word/2015/wordml/symex" xmlns:wpg="http://schemas.microsoft.com/office/word/2010/wordprocessingGroup" xmlns:wpi="http://schemas.microsoft.com/office/word/2010/wordprocessingInk" xmlns:wne="http://schemas.microsoft.com/office/word/2006/wordml" xmlns:wps="http://schemas.microsoft.com/office/word/2010/wordprocessingShape" mc:Ignorable="w14 w15 w16se w16cid wp14">
+<w:document xmlns:wpc="http://schemas.microsoft.com/office/word/2010/wordprocessingCanvas" xmlns:mc="http://schemas.openxmlformats.org/markup-compatibility/2006" xmlns:o="urn:schemas-microsoft-com:office:office" xmlns:r="http://schemas.openxmlformats.org/officeDocument/2006/relationships" xmlns:m="http://schemas.openxmlformats.org/officeDocument/2006/math" xmlns:v="urn:schemas-microsoft-com:vml" xmlns:wp14="http://schemas.microsoft.com/office/word/2010/wordprocessingDrawing" xmlns:wp="http://schemas.openxmlformats.org/drawingml/2006/wordprocessingDrawing" xmlns:w10="urn:schemas-microsoft-com:office:word" xmlns:w="http://schemas.openxmlformats.org/wordprocessingml/2006/main" xmlns:w14="http://schemas.microsoft.com/office/word/2010/wordml" xmlns:wpg="http://schemas.microsoft.com/office/word/2010/wordprocessingGroup" xmlns:wpi="http://schemas.microsoft.com/office/word/2010/wordprocessingInk" xmlns:wne="http://schemas.microsoft.com/office/word/2006/wordml" xmlns:wps="http://schemas.microsoft.com/office/word/2010/wordprocessingShape" mc:Ignorable="w14 wp14">
   <w:body>
     <w:p>
       <w:pPr>
@@ -97,7 +97,7 @@
       <w:sdtContent>
         <w:p>
           <w:pPr>
-            <w:pStyle w:val="Nagwekspisutreci"/>
+            <w:pStyle w:val="TOCHeading"/>
             <w:rPr>
               <w:lang w:val="pl-PL"/>
             </w:rPr>
@@ -118,7 +118,7 @@
         </w:p>
         <w:p>
           <w:pPr>
-            <w:pStyle w:val="Spistreci1"/>
+            <w:pStyle w:val="TOC1"/>
             <w:tabs>
               <w:tab w:val="right" w:leader="dot" w:pos="9350"/>
             </w:tabs>
@@ -155,7 +155,7 @@
           <w:hyperlink w:anchor="_Toc412758468" w:history="1">
             <w:r>
               <w:rPr>
-                <w:rStyle w:val="Hipercze"/>
+                <w:rStyle w:val="Hyperlink"/>
                 <w:noProof/>
                 <w:lang w:val="pl-PL"/>
               </w:rPr>
@@ -213,7 +213,7 @@
         </w:p>
         <w:p>
           <w:pPr>
-            <w:pStyle w:val="Spistreci1"/>
+            <w:pStyle w:val="TOC1"/>
             <w:tabs>
               <w:tab w:val="left" w:pos="440"/>
               <w:tab w:val="right" w:leader="dot" w:pos="9350"/>
@@ -227,7 +227,7 @@
           <w:hyperlink w:anchor="_Toc412758469" w:history="1">
             <w:r>
               <w:rPr>
-                <w:rStyle w:val="Hipercze"/>
+                <w:rStyle w:val="Hyperlink"/>
                 <w:noProof/>
               </w:rPr>
               <w:t>1.</w:t>
@@ -242,7 +242,7 @@
             </w:r>
             <w:r>
               <w:rPr>
-                <w:rStyle w:val="Hipercze"/>
+                <w:rStyle w:val="Hyperlink"/>
                 <w:noProof/>
               </w:rPr>
               <w:t>Wstęp</w:t>
@@ -299,7 +299,7 @@
         </w:p>
         <w:p>
           <w:pPr>
-            <w:pStyle w:val="Spistreci2"/>
+            <w:pStyle w:val="TOC2"/>
             <w:tabs>
               <w:tab w:val="left" w:pos="880"/>
               <w:tab w:val="right" w:leader="dot" w:pos="9350"/>
@@ -313,7 +313,7 @@
           <w:hyperlink w:anchor="_Toc412758470" w:history="1">
             <w:r>
               <w:rPr>
-                <w:rStyle w:val="Hipercze"/>
+                <w:rStyle w:val="Hyperlink"/>
                 <w:noProof/>
               </w:rPr>
               <w:t>1.1.</w:t>
@@ -328,7 +328,7 @@
             </w:r>
             <w:r>
               <w:rPr>
-                <w:rStyle w:val="Hipercze"/>
+                <w:rStyle w:val="Hyperlink"/>
                 <w:noProof/>
               </w:rPr>
               <w:t>Cel dokumentu</w:t>
@@ -385,7 +385,7 @@
         </w:p>
         <w:p>
           <w:pPr>
-            <w:pStyle w:val="Spistreci2"/>
+            <w:pStyle w:val="TOC2"/>
             <w:tabs>
               <w:tab w:val="left" w:pos="880"/>
               <w:tab w:val="right" w:leader="dot" w:pos="9350"/>
@@ -399,7 +399,7 @@
           <w:hyperlink w:anchor="_Toc412758471" w:history="1">
             <w:r>
               <w:rPr>
-                <w:rStyle w:val="Hipercze"/>
+                <w:rStyle w:val="Hyperlink"/>
                 <w:noProof/>
               </w:rPr>
               <w:t>1.2.</w:t>
@@ -414,7 +414,7 @@
             </w:r>
             <w:r>
               <w:rPr>
-                <w:rStyle w:val="Hipercze"/>
+                <w:rStyle w:val="Hyperlink"/>
                 <w:noProof/>
               </w:rPr>
               <w:t>Zakres</w:t>
@@ -471,7 +471,7 @@
         </w:p>
         <w:p>
           <w:pPr>
-            <w:pStyle w:val="Spistreci2"/>
+            <w:pStyle w:val="TOC2"/>
             <w:tabs>
               <w:tab w:val="left" w:pos="880"/>
               <w:tab w:val="right" w:leader="dot" w:pos="9350"/>
@@ -485,7 +485,7 @@
           <w:hyperlink w:anchor="_Toc412758472" w:history="1">
             <w:r>
               <w:rPr>
-                <w:rStyle w:val="Hipercze"/>
+                <w:rStyle w:val="Hyperlink"/>
                 <w:noProof/>
               </w:rPr>
               <w:t>1.3.</w:t>
@@ -500,7 +500,7 @@
             </w:r>
             <w:r>
               <w:rPr>
-                <w:rStyle w:val="Hipercze"/>
+                <w:rStyle w:val="Hyperlink"/>
                 <w:noProof/>
               </w:rPr>
               <w:t>Plan dokumentu</w:t>
@@ -557,7 +557,7 @@
         </w:p>
         <w:p>
           <w:pPr>
-            <w:pStyle w:val="Spistreci2"/>
+            <w:pStyle w:val="TOC2"/>
             <w:tabs>
               <w:tab w:val="left" w:pos="880"/>
               <w:tab w:val="right" w:leader="dot" w:pos="9350"/>
@@ -571,7 +571,7 @@
           <w:hyperlink w:anchor="_Toc412758473" w:history="1">
             <w:r>
               <w:rPr>
-                <w:rStyle w:val="Hipercze"/>
+                <w:rStyle w:val="Hyperlink"/>
                 <w:noProof/>
               </w:rPr>
               <w:t>1.4.</w:t>
@@ -586,7 +586,7 @@
             </w:r>
             <w:r>
               <w:rPr>
-                <w:rStyle w:val="Hipercze"/>
+                <w:rStyle w:val="Hyperlink"/>
                 <w:noProof/>
               </w:rPr>
               <w:t>Definicje i terminy</w:t>
@@ -643,7 +643,7 @@
         </w:p>
         <w:p>
           <w:pPr>
-            <w:pStyle w:val="Spistreci3"/>
+            <w:pStyle w:val="TOC3"/>
             <w:tabs>
               <w:tab w:val="left" w:pos="1320"/>
               <w:tab w:val="right" w:leader="dot" w:pos="9350"/>
@@ -657,7 +657,7 @@
           <w:hyperlink w:anchor="_Toc412758474" w:history="1">
             <w:r>
               <w:rPr>
-                <w:rStyle w:val="Hipercze"/>
+                <w:rStyle w:val="Hyperlink"/>
                 <w:noProof/>
               </w:rPr>
               <w:t>1.4.1.</w:t>
@@ -672,7 +672,7 @@
             </w:r>
             <w:r>
               <w:rPr>
-                <w:rStyle w:val="Hipercze"/>
+                <w:rStyle w:val="Hyperlink"/>
                 <w:noProof/>
               </w:rPr>
               <w:t>Definicje</w:t>
@@ -729,7 +729,7 @@
         </w:p>
         <w:p>
           <w:pPr>
-            <w:pStyle w:val="Spistreci3"/>
+            <w:pStyle w:val="TOC3"/>
             <w:tabs>
               <w:tab w:val="left" w:pos="1320"/>
               <w:tab w:val="right" w:leader="dot" w:pos="9350"/>
@@ -743,7 +743,7 @@
           <w:hyperlink w:anchor="_Toc412758475" w:history="1">
             <w:r>
               <w:rPr>
-                <w:rStyle w:val="Hipercze"/>
+                <w:rStyle w:val="Hyperlink"/>
                 <w:noProof/>
               </w:rPr>
               <w:t>1.4.2.</w:t>
@@ -758,7 +758,7 @@
             </w:r>
             <w:r>
               <w:rPr>
-                <w:rStyle w:val="Hipercze"/>
+                <w:rStyle w:val="Hyperlink"/>
                 <w:noProof/>
               </w:rPr>
               <w:t>Objaśniania terminów i skrótów</w:t>
@@ -815,7 +815,7 @@
         </w:p>
         <w:p>
           <w:pPr>
-            <w:pStyle w:val="Spistreci1"/>
+            <w:pStyle w:val="TOC1"/>
             <w:tabs>
               <w:tab w:val="left" w:pos="440"/>
               <w:tab w:val="right" w:leader="dot" w:pos="9350"/>
@@ -829,7 +829,7 @@
           <w:hyperlink w:anchor="_Toc412758476" w:history="1">
             <w:r>
               <w:rPr>
-                <w:rStyle w:val="Hipercze"/>
+                <w:rStyle w:val="Hyperlink"/>
                 <w:noProof/>
                 <w:lang w:eastAsia="zh-CN"/>
               </w:rPr>
@@ -845,7 +845,7 @@
             </w:r>
             <w:r>
               <w:rPr>
-                <w:rStyle w:val="Hipercze"/>
+                <w:rStyle w:val="Hyperlink"/>
                 <w:noProof/>
                 <w:lang w:eastAsia="zh-CN"/>
               </w:rPr>
@@ -903,7 +903,7 @@
         </w:p>
         <w:p>
           <w:pPr>
-            <w:pStyle w:val="Spistreci2"/>
+            <w:pStyle w:val="TOC2"/>
             <w:tabs>
               <w:tab w:val="left" w:pos="880"/>
               <w:tab w:val="right" w:leader="dot" w:pos="9350"/>
@@ -917,7 +917,7 @@
           <w:hyperlink w:anchor="_Toc412758477" w:history="1">
             <w:r>
               <w:rPr>
-                <w:rStyle w:val="Hipercze"/>
+                <w:rStyle w:val="Hyperlink"/>
                 <w:noProof/>
               </w:rPr>
               <w:t>2.1.</w:t>
@@ -932,7 +932,7 @@
             </w:r>
             <w:r>
               <w:rPr>
-                <w:rStyle w:val="Hipercze"/>
+                <w:rStyle w:val="Hyperlink"/>
                 <w:noProof/>
               </w:rPr>
               <w:t>Opis potrzeby</w:t>
@@ -989,7 +989,7 @@
         </w:p>
         <w:p>
           <w:pPr>
-            <w:pStyle w:val="Spistreci2"/>
+            <w:pStyle w:val="TOC2"/>
             <w:tabs>
               <w:tab w:val="left" w:pos="880"/>
               <w:tab w:val="right" w:leader="dot" w:pos="9350"/>
@@ -1003,7 +1003,7 @@
           <w:hyperlink w:anchor="_Toc412758478" w:history="1">
             <w:r>
               <w:rPr>
-                <w:rStyle w:val="Hipercze"/>
+                <w:rStyle w:val="Hyperlink"/>
                 <w:noProof/>
               </w:rPr>
               <w:t>2.2.</w:t>
@@ -1018,7 +1018,7 @@
             </w:r>
             <w:r>
               <w:rPr>
-                <w:rStyle w:val="Hipercze"/>
+                <w:rStyle w:val="Hyperlink"/>
                 <w:noProof/>
               </w:rPr>
               <w:t>Zidentyfikowani odbiorcy</w:t>
@@ -1075,7 +1075,7 @@
         </w:p>
         <w:p>
           <w:pPr>
-            <w:pStyle w:val="Spistreci1"/>
+            <w:pStyle w:val="TOC1"/>
             <w:tabs>
               <w:tab w:val="left" w:pos="440"/>
               <w:tab w:val="right" w:leader="dot" w:pos="9350"/>
@@ -1089,7 +1089,7 @@
           <w:hyperlink w:anchor="_Toc412758479" w:history="1">
             <w:r>
               <w:rPr>
-                <w:rStyle w:val="Hipercze"/>
+                <w:rStyle w:val="Hyperlink"/>
                 <w:noProof/>
                 <w:lang w:eastAsia="zh-CN"/>
               </w:rPr>
@@ -1105,7 +1105,7 @@
             </w:r>
             <w:r>
               <w:rPr>
-                <w:rStyle w:val="Hipercze"/>
+                <w:rStyle w:val="Hyperlink"/>
                 <w:noProof/>
                 <w:lang w:eastAsia="zh-CN"/>
               </w:rPr>
@@ -1163,7 +1163,7 @@
         </w:p>
         <w:p>
           <w:pPr>
-            <w:pStyle w:val="Spistreci2"/>
+            <w:pStyle w:val="TOC2"/>
             <w:tabs>
               <w:tab w:val="left" w:pos="880"/>
               <w:tab w:val="right" w:leader="dot" w:pos="9350"/>
@@ -1177,7 +1177,7 @@
           <w:hyperlink w:anchor="_Toc412758480" w:history="1">
             <w:r>
               <w:rPr>
-                <w:rStyle w:val="Hipercze"/>
+                <w:rStyle w:val="Hyperlink"/>
                 <w:noProof/>
               </w:rPr>
               <w:t>3.1.</w:t>
@@ -1192,7 +1192,7 @@
             </w:r>
             <w:r>
               <w:rPr>
-                <w:rStyle w:val="Hipercze"/>
+                <w:rStyle w:val="Hyperlink"/>
                 <w:noProof/>
               </w:rPr>
               <w:t>Propozycja rozwiązania</w:t>
@@ -1249,7 +1249,7 @@
         </w:p>
         <w:p>
           <w:pPr>
-            <w:pStyle w:val="Spistreci2"/>
+            <w:pStyle w:val="TOC2"/>
             <w:tabs>
               <w:tab w:val="left" w:pos="880"/>
               <w:tab w:val="right" w:leader="dot" w:pos="9350"/>
@@ -1263,7 +1263,7 @@
           <w:hyperlink w:anchor="_Toc412758481" w:history="1">
             <w:r>
               <w:rPr>
-                <w:rStyle w:val="Hipercze"/>
+                <w:rStyle w:val="Hyperlink"/>
                 <w:noProof/>
               </w:rPr>
               <w:t>3.2.</w:t>
@@ -1278,7 +1278,7 @@
             </w:r>
             <w:r>
               <w:rPr>
-                <w:rStyle w:val="Hipercze"/>
+                <w:rStyle w:val="Hyperlink"/>
                 <w:noProof/>
               </w:rPr>
               <w:t>Cechy rozwiązania</w:t>
@@ -1335,7 +1335,7 @@
         </w:p>
         <w:p>
           <w:pPr>
-            <w:pStyle w:val="Spistreci1"/>
+            <w:pStyle w:val="TOC1"/>
             <w:tabs>
               <w:tab w:val="left" w:pos="440"/>
               <w:tab w:val="right" w:leader="dot" w:pos="9350"/>
@@ -1349,7 +1349,7 @@
           <w:hyperlink w:anchor="_Toc412758482" w:history="1">
             <w:r>
               <w:rPr>
-                <w:rStyle w:val="Hipercze"/>
+                <w:rStyle w:val="Hyperlink"/>
                 <w:noProof/>
                 <w:lang w:eastAsia="zh-CN"/>
               </w:rPr>
@@ -1365,7 +1365,7 @@
             </w:r>
             <w:r>
               <w:rPr>
-                <w:rStyle w:val="Hipercze"/>
+                <w:rStyle w:val="Hyperlink"/>
                 <w:noProof/>
                 <w:lang w:eastAsia="zh-CN"/>
               </w:rPr>
@@ -1423,7 +1423,7 @@
         </w:p>
         <w:p>
           <w:pPr>
-            <w:pStyle w:val="Spistreci2"/>
+            <w:pStyle w:val="TOC2"/>
             <w:tabs>
               <w:tab w:val="left" w:pos="880"/>
               <w:tab w:val="right" w:leader="dot" w:pos="9350"/>
@@ -1437,7 +1437,7 @@
           <w:hyperlink w:anchor="_Toc412758483" w:history="1">
             <w:r>
               <w:rPr>
-                <w:rStyle w:val="Hipercze"/>
+                <w:rStyle w:val="Hyperlink"/>
                 <w:noProof/>
               </w:rPr>
               <w:t>4.1.</w:t>
@@ -1452,7 +1452,7 @@
             </w:r>
             <w:r>
               <w:rPr>
-                <w:rStyle w:val="Hipercze"/>
+                <w:rStyle w:val="Hyperlink"/>
                 <w:noProof/>
               </w:rPr>
               <w:t>Wymagania funkcjonalne</w:t>
@@ -1509,7 +1509,7 @@
         </w:p>
         <w:p>
           <w:pPr>
-            <w:pStyle w:val="Spistreci3"/>
+            <w:pStyle w:val="TOC3"/>
             <w:tabs>
               <w:tab w:val="left" w:pos="1320"/>
               <w:tab w:val="right" w:leader="dot" w:pos="9350"/>
@@ -1523,7 +1523,7 @@
           <w:hyperlink w:anchor="_Toc412758484" w:history="1">
             <w:r>
               <w:rPr>
-                <w:rStyle w:val="Hipercze"/>
+                <w:rStyle w:val="Hyperlink"/>
                 <w:noProof/>
               </w:rPr>
               <w:t>4.1.1.</w:t>
@@ -1538,7 +1538,7 @@
             </w:r>
             <w:r>
               <w:rPr>
-                <w:rStyle w:val="Hipercze"/>
+                <w:rStyle w:val="Hyperlink"/>
                 <w:noProof/>
               </w:rPr>
               <w:t>Zdefiniowanie aktorów systemu</w:t>
@@ -1595,7 +1595,7 @@
         </w:p>
         <w:p>
           <w:pPr>
-            <w:pStyle w:val="Spistreci3"/>
+            <w:pStyle w:val="TOC3"/>
             <w:tabs>
               <w:tab w:val="left" w:pos="1320"/>
               <w:tab w:val="right" w:leader="dot" w:pos="9350"/>
@@ -1609,7 +1609,7 @@
           <w:hyperlink w:anchor="_Toc412758485" w:history="1">
             <w:r>
               <w:rPr>
-                <w:rStyle w:val="Hipercze"/>
+                <w:rStyle w:val="Hyperlink"/>
                 <w:noProof/>
               </w:rPr>
               <w:t>4.1.2.</w:t>
@@ -1624,7 +1624,7 @@
             </w:r>
             <w:r>
               <w:rPr>
-                <w:rStyle w:val="Hipercze"/>
+                <w:rStyle w:val="Hyperlink"/>
                 <w:noProof/>
               </w:rPr>
               <w:t>Opis przypadków użycia</w:t>
@@ -1681,7 +1681,7 @@
         </w:p>
         <w:p>
           <w:pPr>
-            <w:pStyle w:val="Spistreci2"/>
+            <w:pStyle w:val="TOC2"/>
             <w:tabs>
               <w:tab w:val="left" w:pos="880"/>
               <w:tab w:val="right" w:leader="dot" w:pos="9350"/>
@@ -1695,7 +1695,7 @@
           <w:hyperlink w:anchor="_Toc412758486" w:history="1">
             <w:r>
               <w:rPr>
-                <w:rStyle w:val="Hipercze"/>
+                <w:rStyle w:val="Hyperlink"/>
                 <w:noProof/>
               </w:rPr>
               <w:t>4.2.</w:t>
@@ -1710,7 +1710,7 @@
             </w:r>
             <w:r>
               <w:rPr>
-                <w:rStyle w:val="Hipercze"/>
+                <w:rStyle w:val="Hyperlink"/>
                 <w:noProof/>
               </w:rPr>
               <w:t>Wymagania dodatkowe</w:t>
@@ -1802,7 +1802,7 @@
     </w:p>
     <w:p>
       <w:pPr>
-        <w:pStyle w:val="Nagwek1"/>
+        <w:pStyle w:val="Heading1"/>
         <w:numPr>
           <w:ilvl w:val="0"/>
           <w:numId w:val="0"/>
@@ -1843,7 +1843,7 @@
     </w:p>
     <w:p>
       <w:pPr>
-        <w:pStyle w:val="Nagwek1"/>
+        <w:pStyle w:val="Heading1"/>
       </w:pPr>
       <w:bookmarkStart w:id="1" w:name="_Toc412758469"/>
       <w:proofErr w:type="spellStart"/>
@@ -1855,7 +1855,7 @@
     </w:p>
     <w:p>
       <w:pPr>
-        <w:pStyle w:val="Nagwek2"/>
+        <w:pStyle w:val="Heading2"/>
       </w:pPr>
       <w:bookmarkStart w:id="2" w:name="_Toc412758470"/>
       <w:r>
@@ -1886,7 +1886,7 @@
     </w:p>
     <w:p>
       <w:pPr>
-        <w:pStyle w:val="Nagwek2"/>
+        <w:pStyle w:val="Heading2"/>
       </w:pPr>
       <w:bookmarkStart w:id="3" w:name="_Toc412758471"/>
       <w:r>
@@ -1900,122 +1900,41 @@
         <w:ind w:left="1080" w:firstLine="493"/>
         <w:rPr>
           <w:rFonts w:cstheme="minorHAnsi"/>
+          <w:lang w:val="pl-PL"/>
         </w:rPr>
       </w:pPr>
       <w:r>
         <w:rPr>
           <w:rFonts w:cstheme="minorHAnsi"/>
+          <w:lang w:val="pl-PL"/>
         </w:rPr>
-        <w:t xml:space="preserve">W </w:t>
-      </w:r>
-      <w:proofErr w:type="spellStart"/>
+        <w:t>W c</w:t>
+      </w:r>
       <w:r>
         <w:rPr>
           <w:rFonts w:cstheme="minorHAnsi"/>
+          <w:lang w:val="pl-PL"/>
         </w:rPr>
-        <w:t>Celu</w:t>
-      </w:r>
-      <w:proofErr w:type="spellEnd"/>
+        <w:t>elu wykonania projektu należ</w:t>
+      </w:r>
       <w:r>
         <w:rPr>
           <w:rFonts w:cstheme="minorHAnsi"/>
+          <w:lang w:val="pl-PL"/>
         </w:rPr>
-        <w:t xml:space="preserve"> </w:t>
-      </w:r>
-      <w:proofErr w:type="spellStart"/>
+        <w:t>y</w:t>
+      </w:r>
       <w:r>
         <w:rPr>
           <w:rFonts w:cstheme="minorHAnsi"/>
+          <w:lang w:val="pl-PL"/>
         </w:rPr>
-        <w:t>wykonania</w:t>
-      </w:r>
-      <w:proofErr w:type="spellEnd"/>
-      <w:r>
-        <w:rPr>
-          <w:rFonts w:cstheme="minorHAnsi"/>
-        </w:rPr>
-        <w:t xml:space="preserve"> </w:t>
-      </w:r>
-      <w:proofErr w:type="spellStart"/>
-      <w:r>
-        <w:rPr>
-          <w:rFonts w:cstheme="minorHAnsi"/>
-        </w:rPr>
-        <w:t>projektu</w:t>
-      </w:r>
-      <w:proofErr w:type="spellEnd"/>
-      <w:r>
-        <w:rPr>
-          <w:rFonts w:cstheme="minorHAnsi"/>
-        </w:rPr>
-        <w:t xml:space="preserve"> </w:t>
-      </w:r>
-      <w:proofErr w:type="spellStart"/>
-      <w:r>
-        <w:rPr>
-          <w:rFonts w:cstheme="minorHAnsi"/>
-        </w:rPr>
-        <w:t>należ</w:t>
-      </w:r>
-      <w:r>
-        <w:rPr>
-          <w:rFonts w:cstheme="minorHAnsi"/>
-        </w:rPr>
-        <w:t>y</w:t>
-      </w:r>
-      <w:proofErr w:type="spellEnd"/>
-      <w:r>
-        <w:rPr>
-          <w:rFonts w:cstheme="minorHAnsi"/>
-        </w:rPr>
-        <w:t xml:space="preserve"> </w:t>
-      </w:r>
-      <w:proofErr w:type="spellStart"/>
-      <w:r>
-        <w:rPr>
-          <w:rFonts w:cstheme="minorHAnsi"/>
-        </w:rPr>
-        <w:t>podjąć</w:t>
-      </w:r>
-      <w:proofErr w:type="spellEnd"/>
-      <w:r>
-        <w:rPr>
-          <w:rFonts w:cstheme="minorHAnsi"/>
-        </w:rPr>
-        <w:t xml:space="preserve"> </w:t>
-      </w:r>
-      <w:proofErr w:type="spellStart"/>
-      <w:r>
-        <w:rPr>
-          <w:rFonts w:cstheme="minorHAnsi"/>
-        </w:rPr>
-        <w:t>następujące</w:t>
-      </w:r>
-      <w:proofErr w:type="spellEnd"/>
-      <w:r>
-        <w:rPr>
-          <w:rFonts w:cstheme="minorHAnsi"/>
-        </w:rPr>
-        <w:t xml:space="preserve"> </w:t>
-      </w:r>
-      <w:proofErr w:type="spellStart"/>
-      <w:r>
-        <w:rPr>
-          <w:rFonts w:cstheme="minorHAnsi"/>
-        </w:rPr>
-        <w:t>kroki</w:t>
-      </w:r>
-      <w:proofErr w:type="spellEnd"/>
-      <w:r>
-        <w:rPr>
-          <w:rFonts w:cstheme="minorHAnsi"/>
-        </w:rPr>
-        <w:t xml:space="preserve"> </w:t>
+        <w:t xml:space="preserve"> podjąć następujące kroki </w:t>
       </w:r>
     </w:p>
     <w:p>
       <w:pPr>
-        <w:pStyle w:val="Akapitzlist"/>
+        <w:pStyle w:val="ListParagraph"/>
         <w:numPr>
           <w:ilvl w:val="0"/>
           <w:numId w:val="24"/>
@@ -2035,7 +1954,7 @@
     </w:p>
     <w:p>
       <w:pPr>
-        <w:pStyle w:val="Akapitzlist"/>
+        <w:pStyle w:val="ListParagraph"/>
         <w:numPr>
           <w:ilvl w:val="0"/>
           <w:numId w:val="24"/>
@@ -2055,7 +1974,7 @@
     </w:p>
     <w:p>
       <w:pPr>
-        <w:pStyle w:val="Akapitzlist"/>
+        <w:pStyle w:val="ListParagraph"/>
         <w:numPr>
           <w:ilvl w:val="0"/>
           <w:numId w:val="24"/>
@@ -2075,7 +1994,7 @@
     </w:p>
     <w:p>
       <w:pPr>
-        <w:pStyle w:val="Akapitzlist"/>
+        <w:pStyle w:val="ListParagraph"/>
         <w:numPr>
           <w:ilvl w:val="0"/>
           <w:numId w:val="24"/>
@@ -2095,7 +2014,7 @@
     </w:p>
     <w:p>
       <w:pPr>
-        <w:pStyle w:val="Akapitzlist"/>
+        <w:pStyle w:val="ListParagraph"/>
         <w:numPr>
           <w:ilvl w:val="0"/>
           <w:numId w:val="24"/>
@@ -2115,7 +2034,7 @@
     </w:p>
     <w:p>
       <w:pPr>
-        <w:pStyle w:val="Akapitzlist"/>
+        <w:pStyle w:val="ListParagraph"/>
         <w:numPr>
           <w:ilvl w:val="0"/>
           <w:numId w:val="24"/>
@@ -2135,7 +2054,7 @@
     </w:p>
     <w:p>
       <w:pPr>
-        <w:pStyle w:val="Akapitzlist"/>
+        <w:pStyle w:val="ListParagraph"/>
         <w:numPr>
           <w:ilvl w:val="0"/>
           <w:numId w:val="24"/>
@@ -2155,7 +2074,7 @@
     </w:p>
     <w:p>
       <w:pPr>
-        <w:pStyle w:val="Akapitzlist"/>
+        <w:pStyle w:val="ListParagraph"/>
         <w:numPr>
           <w:ilvl w:val="0"/>
           <w:numId w:val="24"/>
@@ -2175,7 +2094,7 @@
     </w:p>
     <w:p>
       <w:pPr>
-        <w:pStyle w:val="Akapitzlist"/>
+        <w:pStyle w:val="ListParagraph"/>
         <w:numPr>
           <w:ilvl w:val="0"/>
           <w:numId w:val="24"/>
@@ -2195,7 +2114,7 @@
     </w:p>
     <w:p>
       <w:pPr>
-        <w:pStyle w:val="Akapitzlist"/>
+        <w:pStyle w:val="ListParagraph"/>
         <w:numPr>
           <w:ilvl w:val="1"/>
           <w:numId w:val="24"/>
@@ -2215,7 +2134,7 @@
     </w:p>
     <w:p>
       <w:pPr>
-        <w:pStyle w:val="Akapitzlist"/>
+        <w:pStyle w:val="ListParagraph"/>
         <w:numPr>
           <w:ilvl w:val="1"/>
           <w:numId w:val="24"/>
@@ -2235,7 +2154,7 @@
     </w:p>
     <w:p>
       <w:pPr>
-        <w:pStyle w:val="Akapitzlist"/>
+        <w:pStyle w:val="ListParagraph"/>
         <w:numPr>
           <w:ilvl w:val="1"/>
           <w:numId w:val="24"/>
@@ -2255,7 +2174,7 @@
     </w:p>
     <w:p>
       <w:pPr>
-        <w:pStyle w:val="Akapitzlist"/>
+        <w:pStyle w:val="ListParagraph"/>
         <w:numPr>
           <w:ilvl w:val="1"/>
           <w:numId w:val="24"/>
@@ -2275,7 +2194,7 @@
     </w:p>
     <w:p>
       <w:pPr>
-        <w:pStyle w:val="Akapitzlist"/>
+        <w:pStyle w:val="ListParagraph"/>
         <w:numPr>
           <w:ilvl w:val="1"/>
           <w:numId w:val="24"/>
@@ -2295,7 +2214,7 @@
     </w:p>
     <w:p>
       <w:pPr>
-        <w:pStyle w:val="Akapitzlist"/>
+        <w:pStyle w:val="ListParagraph"/>
         <w:numPr>
           <w:ilvl w:val="1"/>
           <w:numId w:val="24"/>
@@ -2322,7 +2241,7 @@
     </w:p>
     <w:p>
       <w:pPr>
-        <w:pStyle w:val="Nagwek2"/>
+        <w:pStyle w:val="Heading2"/>
       </w:pPr>
       <w:bookmarkStart w:id="4" w:name="_Toc412758473"/>
       <w:r>
@@ -2336,7 +2255,7 @@
     </w:p>
     <w:p>
       <w:pPr>
-        <w:pStyle w:val="Nagwek3"/>
+        <w:pStyle w:val="Heading3"/>
       </w:pPr>
       <w:r>
         <w:t xml:space="preserve"> </w:t>
@@ -2364,298 +2283,25 @@
           <w:lang w:val="pl-PL"/>
         </w:rPr>
       </w:pPr>
-      <w:proofErr w:type="spellStart"/>
       <w:r>
         <w:rPr>
           <w:rFonts w:asciiTheme="minorHAnsi" w:hAnsiTheme="minorHAnsi" w:cstheme="minorHAnsi"/>
           <w:b/>
           <w:sz w:val="22"/>
           <w:szCs w:val="22"/>
+          <w:lang w:val="pl-PL"/>
         </w:rPr>
-        <w:t>Pracownik</w:t>
-      </w:r>
-      <w:proofErr w:type="spellEnd"/>
-      <w:r>
-        <w:rPr>
-          <w:rFonts w:asciiTheme="minorHAnsi" w:hAnsiTheme="minorHAnsi" w:cstheme="minorHAnsi"/>
-          <w:b/>
-          <w:sz w:val="22"/>
-          <w:szCs w:val="22"/>
-        </w:rPr>
-        <w:t xml:space="preserve"> </w:t>
-      </w:r>
-      <w:proofErr w:type="spellStart"/>
-      <w:r>
-        <w:rPr>
-          <w:rFonts w:asciiTheme="minorHAnsi" w:hAnsiTheme="minorHAnsi" w:cstheme="minorHAnsi"/>
-          <w:b/>
-          <w:sz w:val="22"/>
-          <w:szCs w:val="22"/>
-        </w:rPr>
-        <w:t>akademicki</w:t>
-      </w:r>
-      <w:proofErr w:type="spellEnd"/>
-      <w:r>
-        <w:rPr>
-          <w:rFonts w:asciiTheme="minorHAnsi" w:hAnsiTheme="minorHAnsi" w:cstheme="minorHAnsi"/>
-          <w:b/>
-          <w:sz w:val="22"/>
-          <w:szCs w:val="22"/>
-        </w:rPr>
-        <w:t xml:space="preserve"> </w:t>
+        <w:t xml:space="preserve">Pracownik akademicki </w:t>
       </w:r>
       <w:r>
         <w:rPr>
           <w:rFonts w:asciiTheme="minorHAnsi" w:hAnsiTheme="minorHAnsi" w:cstheme="minorHAnsi"/>
           <w:sz w:val="22"/>
           <w:szCs w:val="22"/>
+          <w:lang w:val="pl-PL"/>
         </w:rPr>
-        <w:t xml:space="preserve">- </w:t>
-      </w:r>
-      <w:proofErr w:type="spellStart"/>
-      <w:r>
-        <w:rPr>
-          <w:rFonts w:asciiTheme="minorHAnsi" w:hAnsiTheme="minorHAnsi" w:cstheme="minorHAnsi"/>
-          <w:sz w:val="22"/>
-          <w:szCs w:val="22"/>
-        </w:rPr>
-        <w:t>Osoba</w:t>
-      </w:r>
-      <w:proofErr w:type="spellEnd"/>
-      <w:r>
-        <w:rPr>
-          <w:rFonts w:asciiTheme="minorHAnsi" w:hAnsiTheme="minorHAnsi" w:cstheme="minorHAnsi"/>
-          <w:sz w:val="22"/>
-          <w:szCs w:val="22"/>
-        </w:rPr>
-        <w:t xml:space="preserve"> </w:t>
-      </w:r>
-      <w:proofErr w:type="spellStart"/>
-      <w:r>
-        <w:rPr>
-          <w:rFonts w:asciiTheme="minorHAnsi" w:hAnsiTheme="minorHAnsi" w:cstheme="minorHAnsi"/>
-          <w:sz w:val="22"/>
-          <w:szCs w:val="22"/>
-        </w:rPr>
-        <w:t>pracująca</w:t>
-      </w:r>
-      <w:proofErr w:type="spellEnd"/>
-      <w:r>
-        <w:rPr>
-          <w:rFonts w:asciiTheme="minorHAnsi" w:hAnsiTheme="minorHAnsi" w:cstheme="minorHAnsi"/>
-          <w:sz w:val="22"/>
-          <w:szCs w:val="22"/>
-        </w:rPr>
-        <w:t xml:space="preserve"> </w:t>
-      </w:r>
-      <w:proofErr w:type="spellStart"/>
-      <w:r>
-        <w:rPr>
-          <w:rFonts w:asciiTheme="minorHAnsi" w:hAnsiTheme="minorHAnsi" w:cstheme="minorHAnsi"/>
-          <w:sz w:val="22"/>
-          <w:szCs w:val="22"/>
-        </w:rPr>
-        <w:t>na</w:t>
-      </w:r>
-      <w:proofErr w:type="spellEnd"/>
-      <w:r>
-        <w:rPr>
-          <w:rFonts w:asciiTheme="minorHAnsi" w:hAnsiTheme="minorHAnsi" w:cstheme="minorHAnsi"/>
-          <w:sz w:val="22"/>
-          <w:szCs w:val="22"/>
-        </w:rPr>
-        <w:t xml:space="preserve"> </w:t>
-      </w:r>
-      <w:proofErr w:type="spellStart"/>
-      <w:r>
-        <w:rPr>
-          <w:rFonts w:asciiTheme="minorHAnsi" w:hAnsiTheme="minorHAnsi" w:cstheme="minorHAnsi"/>
-          <w:sz w:val="22"/>
-          <w:szCs w:val="22"/>
-        </w:rPr>
-        <w:t>uczelni</w:t>
-      </w:r>
-      <w:proofErr w:type="spellEnd"/>
-      <w:r>
-        <w:rPr>
-          <w:rFonts w:asciiTheme="minorHAnsi" w:hAnsiTheme="minorHAnsi" w:cstheme="minorHAnsi"/>
-          <w:sz w:val="22"/>
-          <w:szCs w:val="22"/>
-        </w:rPr>
-        <w:t xml:space="preserve"> </w:t>
-      </w:r>
-      <w:proofErr w:type="spellStart"/>
-      <w:r>
-        <w:rPr>
-          <w:rFonts w:asciiTheme="minorHAnsi" w:hAnsiTheme="minorHAnsi" w:cstheme="minorHAnsi"/>
-          <w:sz w:val="22"/>
-          <w:szCs w:val="22"/>
-        </w:rPr>
-        <w:t>wyższej</w:t>
-      </w:r>
-      <w:proofErr w:type="spellEnd"/>
-      <w:r>
-        <w:rPr>
-          <w:rFonts w:asciiTheme="minorHAnsi" w:hAnsiTheme="minorHAnsi" w:cstheme="minorHAnsi"/>
-          <w:sz w:val="22"/>
-          <w:szCs w:val="22"/>
-        </w:rPr>
-        <w:t xml:space="preserve">, </w:t>
-      </w:r>
-      <w:proofErr w:type="spellStart"/>
-      <w:r>
-        <w:rPr>
-          <w:rFonts w:asciiTheme="minorHAnsi" w:hAnsiTheme="minorHAnsi" w:cstheme="minorHAnsi"/>
-          <w:sz w:val="22"/>
-          <w:szCs w:val="22"/>
-        </w:rPr>
-        <w:t>która</w:t>
-      </w:r>
-      <w:proofErr w:type="spellEnd"/>
-      <w:r>
-        <w:rPr>
-          <w:rFonts w:asciiTheme="minorHAnsi" w:hAnsiTheme="minorHAnsi" w:cstheme="minorHAnsi"/>
-          <w:sz w:val="22"/>
-          <w:szCs w:val="22"/>
-        </w:rPr>
-        <w:t xml:space="preserve"> </w:t>
-      </w:r>
-      <w:proofErr w:type="spellStart"/>
-      <w:r>
-        <w:rPr>
-          <w:rFonts w:asciiTheme="minorHAnsi" w:hAnsiTheme="minorHAnsi" w:cstheme="minorHAnsi"/>
-          <w:sz w:val="22"/>
-          <w:szCs w:val="22"/>
-        </w:rPr>
-        <w:t>prowadzi</w:t>
-      </w:r>
-      <w:proofErr w:type="spellEnd"/>
-      <w:r>
-        <w:rPr>
-          <w:rFonts w:asciiTheme="minorHAnsi" w:hAnsiTheme="minorHAnsi" w:cstheme="minorHAnsi"/>
-          <w:sz w:val="22"/>
-          <w:szCs w:val="22"/>
-        </w:rPr>
-        <w:t xml:space="preserve"> </w:t>
-      </w:r>
-      <w:proofErr w:type="spellStart"/>
-      <w:r>
-        <w:rPr>
-          <w:rFonts w:asciiTheme="minorHAnsi" w:hAnsiTheme="minorHAnsi" w:cstheme="minorHAnsi"/>
-          <w:sz w:val="22"/>
-          <w:szCs w:val="22"/>
-        </w:rPr>
-        <w:t>zajęcia</w:t>
-      </w:r>
-      <w:proofErr w:type="spellEnd"/>
-      <w:r>
-        <w:rPr>
-          <w:rFonts w:asciiTheme="minorHAnsi" w:hAnsiTheme="minorHAnsi" w:cstheme="minorHAnsi"/>
-          <w:sz w:val="22"/>
-          <w:szCs w:val="22"/>
-        </w:rPr>
-        <w:t xml:space="preserve"> </w:t>
-      </w:r>
-      <w:proofErr w:type="spellStart"/>
-      <w:r>
-        <w:rPr>
-          <w:rFonts w:asciiTheme="minorHAnsi" w:hAnsiTheme="minorHAnsi" w:cstheme="minorHAnsi"/>
-          <w:sz w:val="22"/>
-          <w:szCs w:val="22"/>
-        </w:rPr>
-        <w:t>ze</w:t>
-      </w:r>
-      <w:proofErr w:type="spellEnd"/>
-      <w:r>
-        <w:rPr>
-          <w:rFonts w:asciiTheme="minorHAnsi" w:hAnsiTheme="minorHAnsi" w:cstheme="minorHAnsi"/>
-          <w:sz w:val="22"/>
-          <w:szCs w:val="22"/>
-        </w:rPr>
-        <w:t xml:space="preserve"> </w:t>
-      </w:r>
-      <w:proofErr w:type="spellStart"/>
-      <w:r>
-        <w:rPr>
-          <w:rFonts w:asciiTheme="minorHAnsi" w:hAnsiTheme="minorHAnsi" w:cstheme="minorHAnsi"/>
-          <w:sz w:val="22"/>
-          <w:szCs w:val="22"/>
-        </w:rPr>
-        <w:t>studentami</w:t>
-      </w:r>
-      <w:proofErr w:type="spellEnd"/>
-      <w:r>
-        <w:rPr>
-          <w:rFonts w:asciiTheme="minorHAnsi" w:hAnsiTheme="minorHAnsi" w:cstheme="minorHAnsi"/>
-          <w:sz w:val="22"/>
-          <w:szCs w:val="22"/>
-        </w:rPr>
-        <w:t xml:space="preserve"> </w:t>
-      </w:r>
-      <w:proofErr w:type="spellStart"/>
-      <w:r>
-        <w:rPr>
-          <w:rFonts w:asciiTheme="minorHAnsi" w:hAnsiTheme="minorHAnsi" w:cstheme="minorHAnsi"/>
-          <w:sz w:val="22"/>
-          <w:szCs w:val="22"/>
-        </w:rPr>
-        <w:t>oraz</w:t>
-      </w:r>
-      <w:proofErr w:type="spellEnd"/>
-      <w:r>
-        <w:rPr>
-          <w:rFonts w:asciiTheme="minorHAnsi" w:hAnsiTheme="minorHAnsi" w:cstheme="minorHAnsi"/>
-          <w:sz w:val="22"/>
-          <w:szCs w:val="22"/>
-        </w:rPr>
-        <w:t xml:space="preserve"> </w:t>
-      </w:r>
-      <w:proofErr w:type="spellStart"/>
-      <w:r>
-        <w:rPr>
-          <w:rFonts w:asciiTheme="minorHAnsi" w:hAnsiTheme="minorHAnsi" w:cstheme="minorHAnsi"/>
-          <w:sz w:val="22"/>
-          <w:szCs w:val="22"/>
-        </w:rPr>
-        <w:t>ich</w:t>
-      </w:r>
-      <w:proofErr w:type="spellEnd"/>
-      <w:r>
-        <w:rPr>
-          <w:rFonts w:asciiTheme="minorHAnsi" w:hAnsiTheme="minorHAnsi" w:cstheme="minorHAnsi"/>
-          <w:sz w:val="22"/>
-          <w:szCs w:val="22"/>
-        </w:rPr>
-        <w:t xml:space="preserve"> </w:t>
-      </w:r>
-      <w:proofErr w:type="spellStart"/>
-      <w:r>
-        <w:rPr>
-          <w:rFonts w:asciiTheme="minorHAnsi" w:hAnsiTheme="minorHAnsi" w:cstheme="minorHAnsi"/>
-          <w:sz w:val="22"/>
-          <w:szCs w:val="22"/>
-        </w:rPr>
-        <w:t>prace</w:t>
-      </w:r>
-      <w:proofErr w:type="spellEnd"/>
-      <w:r>
-        <w:rPr>
-          <w:rFonts w:asciiTheme="minorHAnsi" w:hAnsiTheme="minorHAnsi" w:cstheme="minorHAnsi"/>
-          <w:sz w:val="22"/>
-          <w:szCs w:val="22"/>
-        </w:rPr>
-        <w:t xml:space="preserve"> </w:t>
-      </w:r>
-      <w:proofErr w:type="spellStart"/>
-      <w:r>
-        <w:rPr>
-          <w:rFonts w:asciiTheme="minorHAnsi" w:hAnsiTheme="minorHAnsi" w:cstheme="minorHAnsi"/>
-          <w:sz w:val="22"/>
-          <w:szCs w:val="22"/>
-        </w:rPr>
-        <w:t>dyplomowe</w:t>
-      </w:r>
-      <w:proofErr w:type="spellEnd"/>
+        <w:t>- Osoba pracująca na uczelni wyższej, która prowadzi zajęcia ze studentami oraz ich prace dyplomowe</w:t>
+      </w:r>
     </w:p>
     <w:p>
       <w:pPr>
@@ -2674,142 +2320,29 @@
       <w:r>
         <w:rPr>
           <w:b/>
+          <w:lang w:val="pl-PL"/>
         </w:rPr>
-        <w:t xml:space="preserve">Administrator </w:t>
-      </w:r>
-      <w:proofErr w:type="spellStart"/>
+        <w:t>Administrator systemu</w:t>
+      </w:r>
       <w:r>
         <w:rPr>
-          <w:b/>
+          <w:lang w:val="pl-PL"/>
         </w:rPr>
-        <w:t>systemu</w:t>
-      </w:r>
-      <w:proofErr w:type="spellEnd"/>
-      <w:r>
         <w:t xml:space="preserve"> – </w:t>
       </w:r>
-      <w:proofErr w:type="spellStart"/>
       <w:r>
         <w:rPr>
           <w:rFonts w:asciiTheme="minorHAnsi" w:hAnsiTheme="minorHAnsi" w:cstheme="minorHAnsi"/>
           <w:sz w:val="22"/>
           <w:szCs w:val="22"/>
+          <w:lang w:val="pl-PL"/>
         </w:rPr>
-        <w:t>Osoba</w:t>
-      </w:r>
-      <w:proofErr w:type="spellEnd"/>
-      <w:r>
-        <w:rPr>
-          <w:rFonts w:asciiTheme="minorHAnsi" w:hAnsiTheme="minorHAnsi" w:cstheme="minorHAnsi"/>
-          <w:sz w:val="22"/>
-          <w:szCs w:val="22"/>
-        </w:rPr>
-        <w:t xml:space="preserve"> </w:t>
-      </w:r>
-      <w:proofErr w:type="spellStart"/>
-      <w:r>
-        <w:rPr>
-          <w:rFonts w:asciiTheme="minorHAnsi" w:hAnsiTheme="minorHAnsi" w:cstheme="minorHAnsi"/>
-          <w:sz w:val="22"/>
-          <w:szCs w:val="22"/>
-        </w:rPr>
-        <w:t>odpowiedzialna</w:t>
-      </w:r>
-      <w:proofErr w:type="spellEnd"/>
-      <w:r>
-        <w:rPr>
-          <w:rFonts w:asciiTheme="minorHAnsi" w:hAnsiTheme="minorHAnsi" w:cstheme="minorHAnsi"/>
-          <w:sz w:val="22"/>
-          <w:szCs w:val="22"/>
-        </w:rPr>
-        <w:t xml:space="preserve"> </w:t>
-      </w:r>
-      <w:proofErr w:type="spellStart"/>
-      <w:r>
-        <w:rPr>
-          <w:rFonts w:asciiTheme="minorHAnsi" w:hAnsiTheme="minorHAnsi" w:cstheme="minorHAnsi"/>
-          <w:sz w:val="22"/>
-          <w:szCs w:val="22"/>
-        </w:rPr>
-        <w:t>za</w:t>
-      </w:r>
-      <w:proofErr w:type="spellEnd"/>
-      <w:r>
-        <w:rPr>
-          <w:rFonts w:asciiTheme="minorHAnsi" w:hAnsiTheme="minorHAnsi" w:cstheme="minorHAnsi"/>
-          <w:sz w:val="22"/>
-          <w:szCs w:val="22"/>
-        </w:rPr>
-        <w:t xml:space="preserve"> </w:t>
-      </w:r>
-      <w:proofErr w:type="spellStart"/>
-      <w:r>
-        <w:rPr>
-          <w:rFonts w:asciiTheme="minorHAnsi" w:hAnsiTheme="minorHAnsi" w:cstheme="minorHAnsi"/>
-          <w:sz w:val="22"/>
-          <w:szCs w:val="22"/>
-        </w:rPr>
-        <w:t>zbieranie</w:t>
-      </w:r>
-      <w:proofErr w:type="spellEnd"/>
-      <w:r>
-        <w:rPr>
-          <w:rFonts w:asciiTheme="minorHAnsi" w:hAnsiTheme="minorHAnsi" w:cstheme="minorHAnsi"/>
-          <w:sz w:val="22"/>
-          <w:szCs w:val="22"/>
-        </w:rPr>
-        <w:t xml:space="preserve"> </w:t>
-      </w:r>
-      <w:proofErr w:type="spellStart"/>
-      <w:r>
-        <w:rPr>
-          <w:rFonts w:asciiTheme="minorHAnsi" w:hAnsiTheme="minorHAnsi" w:cstheme="minorHAnsi"/>
-          <w:sz w:val="22"/>
-          <w:szCs w:val="22"/>
-        </w:rPr>
-        <w:t>raportów</w:t>
-      </w:r>
-      <w:proofErr w:type="spellEnd"/>
-      <w:r>
-        <w:rPr>
-          <w:rFonts w:asciiTheme="minorHAnsi" w:hAnsiTheme="minorHAnsi" w:cstheme="minorHAnsi"/>
-          <w:sz w:val="22"/>
-          <w:szCs w:val="22"/>
-        </w:rPr>
-        <w:t xml:space="preserve"> </w:t>
-      </w:r>
-      <w:proofErr w:type="spellStart"/>
-      <w:r>
-        <w:rPr>
-          <w:rFonts w:asciiTheme="minorHAnsi" w:hAnsiTheme="minorHAnsi" w:cstheme="minorHAnsi"/>
-          <w:sz w:val="22"/>
-          <w:szCs w:val="22"/>
-        </w:rPr>
-        <w:t>pracowników</w:t>
-      </w:r>
-      <w:proofErr w:type="spellEnd"/>
-      <w:r>
-        <w:rPr>
-          <w:rFonts w:asciiTheme="minorHAnsi" w:hAnsiTheme="minorHAnsi" w:cstheme="minorHAnsi"/>
-          <w:sz w:val="22"/>
-          <w:szCs w:val="22"/>
-        </w:rPr>
-        <w:t xml:space="preserve"> </w:t>
-      </w:r>
-      <w:proofErr w:type="spellStart"/>
-      <w:r>
-        <w:rPr>
-          <w:rFonts w:asciiTheme="minorHAnsi" w:hAnsiTheme="minorHAnsi" w:cstheme="minorHAnsi"/>
-          <w:sz w:val="22"/>
-          <w:szCs w:val="22"/>
-        </w:rPr>
-        <w:t>akademickich</w:t>
-      </w:r>
-      <w:proofErr w:type="spellEnd"/>
+        <w:t>Osoba odpowiedzialna za zbieranie raportów pracowników akademickich</w:t>
+      </w:r>
     </w:p>
     <w:p>
       <w:pPr>
-        <w:pStyle w:val="Nagwek3"/>
+        <w:pStyle w:val="Heading3"/>
       </w:pPr>
       <w:bookmarkStart w:id="6" w:name="_Toc412758475"/>
       <w:r>
@@ -3041,7 +2574,7 @@
     </w:p>
     <w:p>
       <w:pPr>
-        <w:pStyle w:val="Nagwek1"/>
+        <w:pStyle w:val="Heading1"/>
         <w:rPr>
           <w:lang w:eastAsia="zh-CN"/>
         </w:rPr>
@@ -3073,7 +2606,7 @@
     </w:p>
     <w:p>
       <w:pPr>
-        <w:pStyle w:val="Nagwek2"/>
+        <w:pStyle w:val="Heading2"/>
       </w:pPr>
       <w:bookmarkStart w:id="8" w:name="_Toc412758477"/>
       <w:r>
@@ -3122,7 +2655,7 @@
     </w:p>
     <w:p>
       <w:pPr>
-        <w:pStyle w:val="Nagwek2"/>
+        <w:pStyle w:val="Heading2"/>
       </w:pPr>
       <w:bookmarkStart w:id="9" w:name="_Toc412758478"/>
       <w:r>
@@ -3349,7 +2882,7 @@
     </w:p>
     <w:p>
       <w:pPr>
-        <w:pStyle w:val="Nagwek1"/>
+        <w:pStyle w:val="Heading1"/>
         <w:rPr>
           <w:lang w:eastAsia="zh-CN"/>
         </w:rPr>
@@ -3381,7 +2914,7 @@
     </w:p>
     <w:p>
       <w:pPr>
-        <w:pStyle w:val="Nagwek2"/>
+        <w:pStyle w:val="Heading2"/>
       </w:pPr>
       <w:bookmarkStart w:id="11" w:name="_Toc412758480"/>
       <w:r>
@@ -3398,7 +2931,7 @@
         <w:jc w:val="left"/>
         <w:rPr>
           <w:rFonts w:cstheme="minorHAnsi"/>
-          <w:lang w:eastAsia="pl-PL"/>
+          <w:lang w:val="pl-PL" w:eastAsia="pl-PL"/>
         </w:rPr>
       </w:pPr>
       <w:bookmarkStart w:id="12" w:name="_Toc412758481"/>
@@ -3433,364 +2966,21 @@
       <w:r>
         <w:rPr>
           <w:rFonts w:cstheme="minorHAnsi"/>
+          <w:lang w:val="pl-PL"/>
         </w:rPr>
-        <w:t xml:space="preserve">System </w:t>
-      </w:r>
-      <w:proofErr w:type="spellStart"/>
+        <w:t>System taki zautomatyzuje cały proces pozwalając na bieżąco zarządzać i kontrolować godziny pracowników. System wykryje ewentualne niespójności i poinformuje o nich osobę, która jest odpowiedzialna za tworzenie raportów końcowych</w:t>
+      </w:r>
       <w:r>
         <w:rPr>
           <w:rFonts w:cstheme="minorHAnsi"/>
-        </w:rPr>
-        <w:t>taki</w:t>
-      </w:r>
-      <w:proofErr w:type="spellEnd"/>
-      <w:r>
-        <w:rPr>
-          <w:rFonts w:cstheme="minorHAnsi"/>
-        </w:rPr>
-        <w:t xml:space="preserve"> </w:t>
-      </w:r>
-      <w:proofErr w:type="spellStart"/>
-      <w:r>
-        <w:rPr>
-          <w:rFonts w:cstheme="minorHAnsi"/>
-        </w:rPr>
-        <w:t>zautomatyzuje</w:t>
-      </w:r>
-      <w:proofErr w:type="spellEnd"/>
-      <w:r>
-        <w:rPr>
-          <w:rFonts w:cstheme="minorHAnsi"/>
-        </w:rPr>
-        <w:t xml:space="preserve"> </w:t>
-      </w:r>
-      <w:proofErr w:type="spellStart"/>
-      <w:r>
-        <w:rPr>
-          <w:rFonts w:cstheme="minorHAnsi"/>
-        </w:rPr>
-        <w:t>cały</w:t>
-      </w:r>
-      <w:proofErr w:type="spellEnd"/>
-      <w:r>
-        <w:rPr>
-          <w:rFonts w:cstheme="minorHAnsi"/>
-        </w:rPr>
-        <w:t xml:space="preserve"> </w:t>
-      </w:r>
-      <w:proofErr w:type="spellStart"/>
-      <w:r>
-        <w:rPr>
-          <w:rFonts w:cstheme="minorHAnsi"/>
-        </w:rPr>
-        <w:t>proces</w:t>
-      </w:r>
-      <w:proofErr w:type="spellEnd"/>
-      <w:r>
-        <w:rPr>
-          <w:rFonts w:cstheme="minorHAnsi"/>
-        </w:rPr>
-        <w:t xml:space="preserve"> </w:t>
-      </w:r>
-      <w:proofErr w:type="spellStart"/>
-      <w:r>
-        <w:rPr>
-          <w:rFonts w:cstheme="minorHAnsi"/>
-        </w:rPr>
-        <w:t>pozwalając</w:t>
-      </w:r>
-      <w:proofErr w:type="spellEnd"/>
-      <w:r>
-        <w:rPr>
-          <w:rFonts w:cstheme="minorHAnsi"/>
-        </w:rPr>
-        <w:t xml:space="preserve"> </w:t>
-      </w:r>
-      <w:proofErr w:type="spellStart"/>
-      <w:r>
-        <w:rPr>
-          <w:rFonts w:cstheme="minorHAnsi"/>
-        </w:rPr>
-        <w:t>na</w:t>
-      </w:r>
-      <w:proofErr w:type="spellEnd"/>
-      <w:r>
-        <w:rPr>
-          <w:rFonts w:cstheme="minorHAnsi"/>
-        </w:rPr>
-        <w:t xml:space="preserve"> </w:t>
-      </w:r>
-      <w:proofErr w:type="spellStart"/>
-      <w:r>
-        <w:rPr>
-          <w:rFonts w:cstheme="minorHAnsi"/>
-        </w:rPr>
-        <w:t>bieżąco</w:t>
-      </w:r>
-      <w:proofErr w:type="spellEnd"/>
-      <w:r>
-        <w:rPr>
-          <w:rFonts w:cstheme="minorHAnsi"/>
-        </w:rPr>
-        <w:t xml:space="preserve"> </w:t>
-      </w:r>
-      <w:proofErr w:type="spellStart"/>
-      <w:r>
-        <w:rPr>
-          <w:rFonts w:cstheme="minorHAnsi"/>
-        </w:rPr>
-        <w:t>zarządzać</w:t>
-      </w:r>
-      <w:proofErr w:type="spellEnd"/>
-      <w:r>
-        <w:rPr>
-          <w:rFonts w:cstheme="minorHAnsi"/>
-        </w:rPr>
-        <w:t xml:space="preserve"> </w:t>
-      </w:r>
-      <w:proofErr w:type="spellStart"/>
-      <w:r>
-        <w:rPr>
-          <w:rFonts w:cstheme="minorHAnsi"/>
-        </w:rPr>
-        <w:t>i</w:t>
-      </w:r>
-      <w:proofErr w:type="spellEnd"/>
-      <w:r>
-        <w:rPr>
-          <w:rFonts w:cstheme="minorHAnsi"/>
-        </w:rPr>
-        <w:t xml:space="preserve"> </w:t>
-      </w:r>
-      <w:proofErr w:type="spellStart"/>
-      <w:r>
-        <w:rPr>
-          <w:rFonts w:cstheme="minorHAnsi"/>
-        </w:rPr>
-        <w:t>kontrolować</w:t>
-      </w:r>
-      <w:proofErr w:type="spellEnd"/>
-      <w:r>
-        <w:rPr>
-          <w:rFonts w:cstheme="minorHAnsi"/>
-        </w:rPr>
-        <w:t xml:space="preserve"> </w:t>
-      </w:r>
-      <w:proofErr w:type="spellStart"/>
-      <w:r>
-        <w:rPr>
-          <w:rFonts w:cstheme="minorHAnsi"/>
-        </w:rPr>
-        <w:t>godziny</w:t>
-      </w:r>
-      <w:proofErr w:type="spellEnd"/>
-      <w:r>
-        <w:rPr>
-          <w:rFonts w:cstheme="minorHAnsi"/>
-        </w:rPr>
-        <w:t xml:space="preserve"> </w:t>
-      </w:r>
-      <w:proofErr w:type="spellStart"/>
-      <w:r>
-        <w:rPr>
-          <w:rFonts w:cstheme="minorHAnsi"/>
-        </w:rPr>
-        <w:t>pracowników</w:t>
-      </w:r>
-      <w:proofErr w:type="spellEnd"/>
-      <w:r>
-        <w:rPr>
-          <w:rFonts w:cstheme="minorHAnsi"/>
-        </w:rPr>
-        <w:t xml:space="preserve">. System </w:t>
-      </w:r>
-      <w:proofErr w:type="spellStart"/>
-      <w:r>
-        <w:rPr>
-          <w:rFonts w:cstheme="minorHAnsi"/>
-        </w:rPr>
-        <w:t>wykryje</w:t>
-      </w:r>
-      <w:proofErr w:type="spellEnd"/>
-      <w:r>
-        <w:rPr>
-          <w:rFonts w:cstheme="minorHAnsi"/>
-        </w:rPr>
-        <w:t xml:space="preserve"> </w:t>
-      </w:r>
-      <w:proofErr w:type="spellStart"/>
-      <w:r>
-        <w:rPr>
-          <w:rFonts w:cstheme="minorHAnsi"/>
-        </w:rPr>
-        <w:t>ewentualne</w:t>
-      </w:r>
-      <w:proofErr w:type="spellEnd"/>
-      <w:r>
-        <w:rPr>
-          <w:rFonts w:cstheme="minorHAnsi"/>
-        </w:rPr>
-        <w:t xml:space="preserve"> </w:t>
-      </w:r>
-      <w:proofErr w:type="spellStart"/>
-      <w:r>
-        <w:rPr>
-          <w:rFonts w:cstheme="minorHAnsi"/>
-        </w:rPr>
-        <w:t>niespójności</w:t>
-      </w:r>
-      <w:proofErr w:type="spellEnd"/>
-      <w:r>
-        <w:rPr>
-          <w:rFonts w:cstheme="minorHAnsi"/>
-        </w:rPr>
-        <w:t xml:space="preserve"> </w:t>
-      </w:r>
-      <w:proofErr w:type="spellStart"/>
-      <w:r>
-        <w:rPr>
-          <w:rFonts w:cstheme="minorHAnsi"/>
-        </w:rPr>
-        <w:t>i</w:t>
-      </w:r>
-      <w:proofErr w:type="spellEnd"/>
-      <w:r>
-        <w:rPr>
-          <w:rFonts w:cstheme="minorHAnsi"/>
-        </w:rPr>
-        <w:t xml:space="preserve"> </w:t>
-      </w:r>
-      <w:proofErr w:type="spellStart"/>
-      <w:r>
-        <w:rPr>
-          <w:rFonts w:cstheme="minorHAnsi"/>
-        </w:rPr>
-        <w:t>poinformuje</w:t>
-      </w:r>
-      <w:proofErr w:type="spellEnd"/>
-      <w:r>
-        <w:rPr>
-          <w:rFonts w:cstheme="minorHAnsi"/>
-        </w:rPr>
-        <w:t xml:space="preserve"> o </w:t>
-      </w:r>
-      <w:proofErr w:type="spellStart"/>
-      <w:r>
-        <w:rPr>
-          <w:rFonts w:cstheme="minorHAnsi"/>
-        </w:rPr>
-        <w:t>nich</w:t>
-      </w:r>
-      <w:proofErr w:type="spellEnd"/>
-      <w:r>
-        <w:rPr>
-          <w:rFonts w:cstheme="minorHAnsi"/>
-        </w:rPr>
-        <w:t xml:space="preserve"> </w:t>
-      </w:r>
-      <w:proofErr w:type="spellStart"/>
-      <w:r>
-        <w:rPr>
-          <w:rFonts w:cstheme="minorHAnsi"/>
-        </w:rPr>
-        <w:t>osobę</w:t>
-      </w:r>
-      <w:proofErr w:type="spellEnd"/>
-      <w:r>
-        <w:rPr>
-          <w:rFonts w:cstheme="minorHAnsi"/>
-        </w:rPr>
-        <w:t xml:space="preserve">, </w:t>
-      </w:r>
-      <w:proofErr w:type="spellStart"/>
-      <w:r>
-        <w:rPr>
-          <w:rFonts w:cstheme="minorHAnsi"/>
-        </w:rPr>
-        <w:t>która</w:t>
-      </w:r>
-      <w:proofErr w:type="spellEnd"/>
-      <w:r>
-        <w:rPr>
-          <w:rFonts w:cstheme="minorHAnsi"/>
-        </w:rPr>
-        <w:t xml:space="preserve"> jest </w:t>
-      </w:r>
-      <w:proofErr w:type="spellStart"/>
-      <w:r>
-        <w:rPr>
-          <w:rFonts w:cstheme="minorHAnsi"/>
-        </w:rPr>
-        <w:t>odpowiedzialna</w:t>
-      </w:r>
-      <w:proofErr w:type="spellEnd"/>
-      <w:r>
-        <w:rPr>
-          <w:rFonts w:cstheme="minorHAnsi"/>
-        </w:rPr>
-        <w:t xml:space="preserve"> </w:t>
-      </w:r>
-      <w:proofErr w:type="spellStart"/>
-      <w:r>
-        <w:rPr>
-          <w:rFonts w:cstheme="minorHAnsi"/>
-        </w:rPr>
-        <w:t>za</w:t>
-      </w:r>
-      <w:proofErr w:type="spellEnd"/>
-      <w:r>
-        <w:rPr>
-          <w:rFonts w:cstheme="minorHAnsi"/>
-        </w:rPr>
-        <w:t xml:space="preserve"> </w:t>
-      </w:r>
-      <w:proofErr w:type="spellStart"/>
-      <w:r>
-        <w:rPr>
-          <w:rFonts w:cstheme="minorHAnsi"/>
-        </w:rPr>
-        <w:t>tworzenie</w:t>
-      </w:r>
-      <w:proofErr w:type="spellEnd"/>
-      <w:r>
-        <w:rPr>
-          <w:rFonts w:cstheme="minorHAnsi"/>
-        </w:rPr>
-        <w:t xml:space="preserve"> </w:t>
-      </w:r>
-      <w:proofErr w:type="spellStart"/>
-      <w:r>
-        <w:rPr>
-          <w:rFonts w:cstheme="minorHAnsi"/>
-        </w:rPr>
-        <w:t>raportów</w:t>
-      </w:r>
-      <w:proofErr w:type="spellEnd"/>
-      <w:r>
-        <w:rPr>
-          <w:rFonts w:cstheme="minorHAnsi"/>
-        </w:rPr>
-        <w:t xml:space="preserve"> </w:t>
-      </w:r>
-      <w:proofErr w:type="spellStart"/>
-      <w:r>
-        <w:rPr>
-          <w:rFonts w:cstheme="minorHAnsi"/>
-        </w:rPr>
-        <w:t>końcowych</w:t>
-      </w:r>
-      <w:proofErr w:type="spellEnd"/>
-      <w:r>
-        <w:rPr>
-          <w:rFonts w:cstheme="minorHAnsi"/>
-          <w:lang w:eastAsia="pl-PL"/>
+          <w:lang w:val="pl-PL" w:eastAsia="pl-PL"/>
         </w:rPr>
         <w:t>.</w:t>
       </w:r>
     </w:p>
     <w:p>
       <w:pPr>
-        <w:pStyle w:val="Nagwek2"/>
+        <w:pStyle w:val="Heading2"/>
       </w:pPr>
       <w:r>
         <w:t>Cechy rozwiązania</w:t>
@@ -3799,7 +2989,7 @@
     </w:p>
     <w:p>
       <w:pPr>
-        <w:pStyle w:val="Akapitzlist"/>
+        <w:pStyle w:val="ListParagraph"/>
         <w:numPr>
           <w:ilvl w:val="0"/>
           <w:numId w:val="25"/>
@@ -3811,7 +3001,7 @@
     </w:p>
     <w:p>
       <w:pPr>
-        <w:pStyle w:val="Akapitzlist"/>
+        <w:pStyle w:val="ListParagraph"/>
         <w:numPr>
           <w:ilvl w:val="1"/>
           <w:numId w:val="25"/>
@@ -3823,7 +3013,7 @@
     </w:p>
     <w:p>
       <w:pPr>
-        <w:pStyle w:val="Akapitzlist"/>
+        <w:pStyle w:val="ListParagraph"/>
         <w:numPr>
           <w:ilvl w:val="1"/>
           <w:numId w:val="25"/>
@@ -3835,7 +3025,7 @@
     </w:p>
     <w:p>
       <w:pPr>
-        <w:pStyle w:val="Akapitzlist"/>
+        <w:pStyle w:val="ListParagraph"/>
         <w:numPr>
           <w:ilvl w:val="0"/>
           <w:numId w:val="25"/>
@@ -3847,7 +3037,7 @@
     </w:p>
     <w:p>
       <w:pPr>
-        <w:pStyle w:val="Akapitzlist"/>
+        <w:pStyle w:val="ListParagraph"/>
         <w:numPr>
           <w:ilvl w:val="0"/>
           <w:numId w:val="25"/>
@@ -3859,7 +3049,7 @@
     </w:p>
     <w:p>
       <w:pPr>
-        <w:pStyle w:val="Akapitzlist"/>
+        <w:pStyle w:val="ListParagraph"/>
         <w:numPr>
           <w:ilvl w:val="0"/>
           <w:numId w:val="25"/>
@@ -3871,7 +3061,7 @@
     </w:p>
     <w:p>
       <w:pPr>
-        <w:pStyle w:val="Akapitzlist"/>
+        <w:pStyle w:val="ListParagraph"/>
         <w:numPr>
           <w:ilvl w:val="0"/>
           <w:numId w:val="25"/>
@@ -3891,7 +3081,7 @@
     </w:p>
     <w:p>
       <w:pPr>
-        <w:pStyle w:val="Nagwek1"/>
+        <w:pStyle w:val="Heading1"/>
         <w:rPr>
           <w:lang w:eastAsia="zh-CN"/>
         </w:rPr>
@@ -3924,7 +3114,7 @@
     </w:p>
     <w:p>
       <w:pPr>
-        <w:pStyle w:val="Nagwek2"/>
+        <w:pStyle w:val="Heading2"/>
       </w:pPr>
       <w:bookmarkStart w:id="14" w:name="_Toc412758483"/>
       <w:r>
@@ -3937,7 +3127,7 @@
     </w:p>
     <w:p>
       <w:pPr>
-        <w:pStyle w:val="Nagwek3"/>
+        <w:pStyle w:val="Heading3"/>
       </w:pPr>
       <w:bookmarkStart w:id="15" w:name="_Toc412758484"/>
       <w:r>
@@ -3953,7 +3143,7 @@
     </w:p>
     <w:p>
       <w:pPr>
-        <w:pStyle w:val="Akapitzlist"/>
+        <w:pStyle w:val="ListParagraph"/>
         <w:numPr>
           <w:ilvl w:val="0"/>
           <w:numId w:val="26"/>
@@ -3965,7 +3155,7 @@
     </w:p>
     <w:p>
       <w:pPr>
-        <w:pStyle w:val="Akapitzlist"/>
+        <w:pStyle w:val="ListParagraph"/>
         <w:numPr>
           <w:ilvl w:val="0"/>
           <w:numId w:val="26"/>
@@ -3977,7 +3167,7 @@
     </w:p>
     <w:p>
       <w:pPr>
-        <w:pStyle w:val="Nagwek3"/>
+        <w:pStyle w:val="Heading3"/>
       </w:pPr>
       <w:bookmarkStart w:id="16" w:name="_Toc412758485"/>
       <w:r>
@@ -3996,7 +3186,7 @@
     </w:p>
     <w:p>
       <w:pPr>
-        <w:pStyle w:val="Akapitzlist"/>
+        <w:pStyle w:val="ListParagraph"/>
         <w:numPr>
           <w:ilvl w:val="0"/>
           <w:numId w:val="28"/>
@@ -4008,7 +3198,7 @@
     </w:p>
     <w:p>
       <w:pPr>
-        <w:pStyle w:val="Akapitzlist"/>
+        <w:pStyle w:val="ListParagraph"/>
         <w:numPr>
           <w:ilvl w:val="1"/>
           <w:numId w:val="28"/>
@@ -4020,7 +3210,7 @@
     </w:p>
     <w:p>
       <w:pPr>
-        <w:pStyle w:val="Akapitzlist"/>
+        <w:pStyle w:val="ListParagraph"/>
         <w:numPr>
           <w:ilvl w:val="1"/>
           <w:numId w:val="28"/>
@@ -4032,7 +3222,7 @@
     </w:p>
     <w:p>
       <w:pPr>
-        <w:pStyle w:val="Akapitzlist"/>
+        <w:pStyle w:val="ListParagraph"/>
         <w:numPr>
           <w:ilvl w:val="2"/>
           <w:numId w:val="28"/>
@@ -4044,7 +3234,7 @@
     </w:p>
     <w:p>
       <w:pPr>
-        <w:pStyle w:val="Akapitzlist"/>
+        <w:pStyle w:val="ListParagraph"/>
         <w:numPr>
           <w:ilvl w:val="1"/>
           <w:numId w:val="28"/>
@@ -4056,7 +3246,7 @@
     </w:p>
     <w:p>
       <w:pPr>
-        <w:pStyle w:val="Akapitzlist"/>
+        <w:pStyle w:val="ListParagraph"/>
         <w:numPr>
           <w:ilvl w:val="2"/>
           <w:numId w:val="28"/>
@@ -4068,7 +3258,7 @@
     </w:p>
     <w:p>
       <w:pPr>
-        <w:pStyle w:val="Akapitzlist"/>
+        <w:pStyle w:val="ListParagraph"/>
         <w:numPr>
           <w:ilvl w:val="2"/>
           <w:numId w:val="28"/>
@@ -4080,7 +3270,7 @@
     </w:p>
     <w:p>
       <w:pPr>
-        <w:pStyle w:val="Akapitzlist"/>
+        <w:pStyle w:val="ListParagraph"/>
         <w:numPr>
           <w:ilvl w:val="2"/>
           <w:numId w:val="28"/>
@@ -4092,7 +3282,7 @@
     </w:p>
     <w:p>
       <w:pPr>
-        <w:pStyle w:val="Akapitzlist"/>
+        <w:pStyle w:val="ListParagraph"/>
         <w:numPr>
           <w:ilvl w:val="2"/>
           <w:numId w:val="28"/>
@@ -4104,7 +3294,7 @@
     </w:p>
     <w:p>
       <w:pPr>
-        <w:pStyle w:val="Akapitzlist"/>
+        <w:pStyle w:val="ListParagraph"/>
         <w:numPr>
           <w:ilvl w:val="1"/>
           <w:numId w:val="28"/>
@@ -4116,7 +3306,7 @@
     </w:p>
     <w:p>
       <w:pPr>
-        <w:pStyle w:val="Akapitzlist"/>
+        <w:pStyle w:val="ListParagraph"/>
         <w:numPr>
           <w:ilvl w:val="2"/>
           <w:numId w:val="28"/>
@@ -4128,7 +3318,7 @@
     </w:p>
     <w:p>
       <w:pPr>
-        <w:pStyle w:val="Akapitzlist"/>
+        <w:pStyle w:val="ListParagraph"/>
         <w:numPr>
           <w:ilvl w:val="2"/>
           <w:numId w:val="28"/>
@@ -4140,7 +3330,7 @@
     </w:p>
     <w:p>
       <w:pPr>
-        <w:pStyle w:val="Akapitzlist"/>
+        <w:pStyle w:val="ListParagraph"/>
         <w:numPr>
           <w:ilvl w:val="1"/>
           <w:numId w:val="28"/>
@@ -4152,7 +3342,7 @@
     </w:p>
     <w:p>
       <w:pPr>
-        <w:pStyle w:val="Akapitzlist"/>
+        <w:pStyle w:val="ListParagraph"/>
         <w:numPr>
           <w:ilvl w:val="0"/>
           <w:numId w:val="28"/>
@@ -4164,7 +3354,7 @@
     </w:p>
     <w:p>
       <w:pPr>
-        <w:pStyle w:val="Akapitzlist"/>
+        <w:pStyle w:val="ListParagraph"/>
         <w:numPr>
           <w:ilvl w:val="1"/>
           <w:numId w:val="28"/>
@@ -4176,7 +3366,7 @@
     </w:p>
     <w:p>
       <w:pPr>
-        <w:pStyle w:val="Akapitzlist"/>
+        <w:pStyle w:val="ListParagraph"/>
         <w:numPr>
           <w:ilvl w:val="1"/>
           <w:numId w:val="28"/>
@@ -4188,7 +3378,7 @@
     </w:p>
     <w:p>
       <w:pPr>
-        <w:pStyle w:val="Akapitzlist"/>
+        <w:pStyle w:val="ListParagraph"/>
         <w:numPr>
           <w:ilvl w:val="2"/>
           <w:numId w:val="28"/>
@@ -4200,7 +3390,7 @@
     </w:p>
     <w:p>
       <w:pPr>
-        <w:pStyle w:val="Akapitzlist"/>
+        <w:pStyle w:val="ListParagraph"/>
         <w:numPr>
           <w:ilvl w:val="2"/>
           <w:numId w:val="28"/>
@@ -4212,7 +3402,7 @@
     </w:p>
     <w:p>
       <w:pPr>
-        <w:pStyle w:val="Akapitzlist"/>
+        <w:pStyle w:val="ListParagraph"/>
         <w:numPr>
           <w:ilvl w:val="2"/>
           <w:numId w:val="28"/>
@@ -4224,7 +3414,7 @@
     </w:p>
     <w:p>
       <w:pPr>
-        <w:pStyle w:val="Akapitzlist"/>
+        <w:pStyle w:val="ListParagraph"/>
         <w:numPr>
           <w:ilvl w:val="1"/>
           <w:numId w:val="28"/>
@@ -4247,7 +3437,7 @@
     </w:p>
     <w:p>
       <w:pPr>
-        <w:pStyle w:val="Nagwek2"/>
+        <w:pStyle w:val="Heading2"/>
       </w:pPr>
       <w:bookmarkStart w:id="17" w:name="_Toc412758486"/>
       <w:r>
@@ -4264,7 +3454,7 @@
     </w:p>
     <w:p>
       <w:pPr>
-        <w:pStyle w:val="Akapitzlist"/>
+        <w:pStyle w:val="ListParagraph"/>
         <w:numPr>
           <w:ilvl w:val="0"/>
           <w:numId w:val="27"/>
@@ -4276,98 +3466,65 @@
     </w:p>
     <w:p>
       <w:pPr>
-        <w:pStyle w:val="Akapitzlist"/>
+        <w:pStyle w:val="ListParagraph"/>
         <w:numPr>
           <w:ilvl w:val="0"/>
           <w:numId w:val="27"/>
         </w:numPr>
       </w:pPr>
       <w:r>
-        <w:t>System musi monitorować niespójności po wprowadzeniu zmian</w:t>
+        <w:t>Wysłanie powiadomienia musi być natychmiastowe</w:t>
       </w:r>
     </w:p>
     <w:p>
       <w:pPr>
-        <w:pStyle w:val="Akapitzlist"/>
+        <w:pStyle w:val="ListParagraph"/>
         <w:numPr>
           <w:ilvl w:val="0"/>
           <w:numId w:val="27"/>
         </w:numPr>
       </w:pPr>
       <w:r>
-        <w:t>System musi informować administratora o niespójnościach</w:t>
+        <w:t>Akcje takie jak akceptacja bądź odrzucenie prośby przez administratora nie mogą trwać dłużej niż 3 sekundy</w:t>
       </w:r>
     </w:p>
     <w:p>
       <w:pPr>
-        <w:pStyle w:val="Akapitzlist"/>
+        <w:pStyle w:val="ListParagraph"/>
         <w:numPr>
           <w:ilvl w:val="0"/>
           <w:numId w:val="27"/>
         </w:numPr>
       </w:pPr>
       <w:r>
-        <w:t>Wszelkie prośby o zmianę muszą być wysyłane do administratora w postaci powiadomień</w:t>
+        <w:t>Interfejs aplikacji powinien być przejrzysty i łatwy w użytkowaniu niezależnie od umiejętności obsługi komputera użytkownika</w:t>
       </w:r>
     </w:p>
     <w:p>
       <w:pPr>
-        <w:pStyle w:val="Akapitzlist"/>
+        <w:pStyle w:val="ListParagraph"/>
         <w:numPr>
           <w:ilvl w:val="0"/>
           <w:numId w:val="27"/>
         </w:numPr>
       </w:pPr>
       <w:r>
-        <w:t>Wysłanie powiadomienia musi być natychmiastowe</w:t>
-      </w:r>
+        <w:t>Hasła oraz wszelkie dane wrażliwe użytkowników powinny być odpowiednio szyfrowane i zabezpieczone</w:t>
+      </w:r>
+      <w:bookmarkStart w:id="18" w:name="_GoBack"/>
+      <w:bookmarkEnd w:id="18"/>
     </w:p>
     <w:p>
       <w:pPr>
-        <w:pStyle w:val="Akapitzlist"/>
+        <w:pStyle w:val="ListParagraph"/>
         <w:numPr>
           <w:ilvl w:val="0"/>
           <w:numId w:val="27"/>
         </w:numPr>
       </w:pPr>
       <w:r>
-        <w:t>System musi udostępniać odpowiedni mechanizm zabezpieczeń (logowanie za pomocą loginu i hasła, które nie jest przechowywane jako „</w:t>
-      </w:r>
-      <w:proofErr w:type="spellStart"/>
-      <w:r>
-        <w:t>plain</w:t>
-      </w:r>
-      <w:proofErr w:type="spellEnd"/>
-      <w:r>
-        <w:t xml:space="preserve"> </w:t>
-      </w:r>
-      <w:proofErr w:type="spellStart"/>
-      <w:r>
-        <w:t>text</w:t>
-      </w:r>
-      <w:proofErr w:type="spellEnd"/>
-      <w:r>
-        <w:t>”)</w:t>
-      </w:r>
-    </w:p>
-    <w:p>
-      <w:pPr>
-        <w:pStyle w:val="Akapitzlist"/>
-        <w:numPr>
-          <w:ilvl w:val="0"/>
-          <w:numId w:val="27"/>
-        </w:numPr>
-      </w:pPr>
-      <w:r>
-        <w:t>Pracownik systemu może wprowadzać zmiany tylko za zgodą administratora systemu (edycja danych musi kończyć się potwierdzeniem przez administratora)</w:t>
-      </w:r>
-    </w:p>
-    <w:p>
-      <w:pPr>
-        <w:rPr>
-          <w:lang w:val="pl-PL" w:eastAsia="zh-CN"/>
-        </w:rPr>
-      </w:pPr>
+        <w:t>Aplikacja musi działać na wszystkich dostępnych na rynku przeglądarkach internetowych</w:t>
+      </w:r>
     </w:p>
     <w:tbl>
       <w:tblPr>
@@ -5163,13 +4320,11 @@
           <w:lang w:val="pl-PL"/>
         </w:rPr>
       </w:pPr>
-      <w:bookmarkStart w:id="18" w:name="_GoBack"/>
-      <w:bookmarkEnd w:id="18"/>
     </w:p>
     <w:sectPr>
-      <w:headerReference w:type="default" r:id="rId8"/>
-      <w:footerReference w:type="default" r:id="rId9"/>
-      <w:footerReference w:type="first" r:id="rId10"/>
+      <w:headerReference w:type="default" r:id="rId9"/>
+      <w:footerReference w:type="default" r:id="rId10"/>
+      <w:footerReference w:type="first" r:id="rId11"/>
       <w:pgSz w:w="12240" w:h="15840"/>
       <w:pgMar w:top="1440" w:right="1440" w:bottom="1440" w:left="1440" w:header="720" w:footer="720" w:gutter="0"/>
       <w:cols w:space="720"/>
@@ -5181,7 +4336,7 @@
 </file>
 
 <file path=word/endnotes.xml><?xml version="1.0" encoding="utf-8"?>
-<w:endnotes xmlns:wpc="http://schemas.microsoft.com/office/word/2010/wordprocessingCanvas" xmlns:cx="http://schemas.microsoft.com/office/drawing/2014/chartex" xmlns:cx1="http://schemas.microsoft.com/office/drawing/2015/9/8/chartex" xmlns:cx2="http://schemas.microsoft.com/office/drawing/2015/10/21/chartex" xmlns:cx3="http://schemas.microsoft.com/office/drawing/2016/5/9/chartex" xmlns:cx4="http://schemas.microsoft.com/office/drawing/2016/5/10/chartex" xmlns:cx5="http://schemas.microsoft.com/office/drawing/2016/5/11/chartex" xmlns:cx6="http://schemas.microsoft.com/office/drawing/2016/5/12/chartex" xmlns:cx7="http://schemas.microsoft.com/office/drawing/2016/5/13/chartex" xmlns:cx8="http://schemas.microsoft.com/office/drawing/2016/5/14/chartex" xmlns:mc="http://schemas.openxmlformats.org/markup-compatibility/2006" xmlns:aink="http://schemas.microsoft.com/office/drawing/2016/ink" xmlns:am3d="http://schemas.microsoft.com/office/drawing/2017/model3d" xmlns:o="urn:schemas-microsoft-com:office:office" xmlns:r="http://schemas.openxmlformats.org/officeDocument/2006/relationships" xmlns:m="http://schemas.openxmlformats.org/officeDocument/2006/math" xmlns:v="urn:schemas-microsoft-com:vml" xmlns:wp14="http://schemas.microsoft.com/office/word/2010/wordprocessingDrawing" xmlns:wp="http://schemas.openxmlformats.org/drawingml/2006/wordprocessingDrawing" xmlns:w10="urn:schemas-microsoft-com:office:word" xmlns:w="http://schemas.openxmlformats.org/wordprocessingml/2006/main" xmlns:w14="http://schemas.microsoft.com/office/word/2010/wordml" xmlns:w15="http://schemas.microsoft.com/office/word/2012/wordml" xmlns:w16cid="http://schemas.microsoft.com/office/word/2016/wordml/cid" xmlns:w16se="http://schemas.microsoft.com/office/word/2015/wordml/symex" xmlns:wpg="http://schemas.microsoft.com/office/word/2010/wordprocessingGroup" xmlns:wpi="http://schemas.microsoft.com/office/word/2010/wordprocessingInk" xmlns:wne="http://schemas.microsoft.com/office/word/2006/wordml" xmlns:wps="http://schemas.microsoft.com/office/word/2010/wordprocessingShape" mc:Ignorable="w14 w15 w16se w16cid wp14">
+<w:endnotes xmlns:wpc="http://schemas.microsoft.com/office/word/2010/wordprocessingCanvas" xmlns:mc="http://schemas.openxmlformats.org/markup-compatibility/2006" xmlns:o="urn:schemas-microsoft-com:office:office" xmlns:r="http://schemas.openxmlformats.org/officeDocument/2006/relationships" xmlns:m="http://schemas.openxmlformats.org/officeDocument/2006/math" xmlns:v="urn:schemas-microsoft-com:vml" xmlns:wp14="http://schemas.microsoft.com/office/word/2010/wordprocessingDrawing" xmlns:wp="http://schemas.openxmlformats.org/drawingml/2006/wordprocessingDrawing" xmlns:w10="urn:schemas-microsoft-com:office:word" xmlns:w="http://schemas.openxmlformats.org/wordprocessingml/2006/main" xmlns:w14="http://schemas.microsoft.com/office/word/2010/wordml" xmlns:wpg="http://schemas.microsoft.com/office/word/2010/wordprocessingGroup" xmlns:wpi="http://schemas.microsoft.com/office/word/2010/wordprocessingInk" xmlns:wne="http://schemas.microsoft.com/office/word/2006/wordml" xmlns:wps="http://schemas.microsoft.com/office/word/2010/wordprocessingShape" mc:Ignorable="w14 wp14">
   <w:endnote w:type="separator" w:id="-1">
     <w:p>
       <w:pPr>
@@ -5206,7 +4361,7 @@
 </file>
 
 <file path=word/footer1.xml><?xml version="1.0" encoding="utf-8"?>
-<w:ftr xmlns:wpc="http://schemas.microsoft.com/office/word/2010/wordprocessingCanvas" xmlns:cx="http://schemas.microsoft.com/office/drawing/2014/chartex" xmlns:cx1="http://schemas.microsoft.com/office/drawing/2015/9/8/chartex" xmlns:cx2="http://schemas.microsoft.com/office/drawing/2015/10/21/chartex" xmlns:cx3="http://schemas.microsoft.com/office/drawing/2016/5/9/chartex" xmlns:cx4="http://schemas.microsoft.com/office/drawing/2016/5/10/chartex" xmlns:cx5="http://schemas.microsoft.com/office/drawing/2016/5/11/chartex" xmlns:cx6="http://schemas.microsoft.com/office/drawing/2016/5/12/chartex" xmlns:cx7="http://schemas.microsoft.com/office/drawing/2016/5/13/chartex" xmlns:cx8="http://schemas.microsoft.com/office/drawing/2016/5/14/chartex" xmlns:mc="http://schemas.openxmlformats.org/markup-compatibility/2006" xmlns:aink="http://schemas.microsoft.com/office/drawing/2016/ink" xmlns:am3d="http://schemas.microsoft.com/office/drawing/2017/model3d" xmlns:o="urn:schemas-microsoft-com:office:office" xmlns:r="http://schemas.openxmlformats.org/officeDocument/2006/relationships" xmlns:m="http://schemas.openxmlformats.org/officeDocument/2006/math" xmlns:v="urn:schemas-microsoft-com:vml" xmlns:wp14="http://schemas.microsoft.com/office/word/2010/wordprocessingDrawing" xmlns:wp="http://schemas.openxmlformats.org/drawingml/2006/wordprocessingDrawing" xmlns:w10="urn:schemas-microsoft-com:office:word" xmlns:w="http://schemas.openxmlformats.org/wordprocessingml/2006/main" xmlns:w14="http://schemas.microsoft.com/office/word/2010/wordml" xmlns:w15="http://schemas.microsoft.com/office/word/2012/wordml" xmlns:w16cid="http://schemas.microsoft.com/office/word/2016/wordml/cid" xmlns:w16se="http://schemas.microsoft.com/office/word/2015/wordml/symex" xmlns:wpg="http://schemas.microsoft.com/office/word/2010/wordprocessingGroup" xmlns:wpi="http://schemas.microsoft.com/office/word/2010/wordprocessingInk" xmlns:wne="http://schemas.microsoft.com/office/word/2006/wordml" xmlns:wps="http://schemas.microsoft.com/office/word/2010/wordprocessingShape" mc:Ignorable="w14 w15 w16se w16cid wp14">
+<w:ftr xmlns:wpc="http://schemas.microsoft.com/office/word/2010/wordprocessingCanvas" xmlns:mc="http://schemas.openxmlformats.org/markup-compatibility/2006" xmlns:o="urn:schemas-microsoft-com:office:office" xmlns:r="http://schemas.openxmlformats.org/officeDocument/2006/relationships" xmlns:m="http://schemas.openxmlformats.org/officeDocument/2006/math" xmlns:v="urn:schemas-microsoft-com:vml" xmlns:wp14="http://schemas.microsoft.com/office/word/2010/wordprocessingDrawing" xmlns:wp="http://schemas.openxmlformats.org/drawingml/2006/wordprocessingDrawing" xmlns:w10="urn:schemas-microsoft-com:office:word" xmlns:w="http://schemas.openxmlformats.org/wordprocessingml/2006/main" xmlns:w14="http://schemas.microsoft.com/office/word/2010/wordml" xmlns:wpg="http://schemas.microsoft.com/office/word/2010/wordprocessingGroup" xmlns:wpi="http://schemas.microsoft.com/office/word/2010/wordprocessingInk" xmlns:wne="http://schemas.microsoft.com/office/word/2006/wordml" xmlns:wps="http://schemas.microsoft.com/office/word/2010/wordprocessingShape" mc:Ignorable="w14 wp14">
   <w:p>
     <w:pPr>
       <w:rPr>
@@ -5233,7 +4388,7 @@
 </file>
 
 <file path=word/footer2.xml><?xml version="1.0" encoding="utf-8"?>
-<w:ftr xmlns:wpc="http://schemas.microsoft.com/office/word/2010/wordprocessingCanvas" xmlns:cx="http://schemas.microsoft.com/office/drawing/2014/chartex" xmlns:cx1="http://schemas.microsoft.com/office/drawing/2015/9/8/chartex" xmlns:cx2="http://schemas.microsoft.com/office/drawing/2015/10/21/chartex" xmlns:cx3="http://schemas.microsoft.com/office/drawing/2016/5/9/chartex" xmlns:cx4="http://schemas.microsoft.com/office/drawing/2016/5/10/chartex" xmlns:cx5="http://schemas.microsoft.com/office/drawing/2016/5/11/chartex" xmlns:cx6="http://schemas.microsoft.com/office/drawing/2016/5/12/chartex" xmlns:cx7="http://schemas.microsoft.com/office/drawing/2016/5/13/chartex" xmlns:cx8="http://schemas.microsoft.com/office/drawing/2016/5/14/chartex" xmlns:mc="http://schemas.openxmlformats.org/markup-compatibility/2006" xmlns:aink="http://schemas.microsoft.com/office/drawing/2016/ink" xmlns:am3d="http://schemas.microsoft.com/office/drawing/2017/model3d" xmlns:o="urn:schemas-microsoft-com:office:office" xmlns:r="http://schemas.openxmlformats.org/officeDocument/2006/relationships" xmlns:m="http://schemas.openxmlformats.org/officeDocument/2006/math" xmlns:v="urn:schemas-microsoft-com:vml" xmlns:wp14="http://schemas.microsoft.com/office/word/2010/wordprocessingDrawing" xmlns:wp="http://schemas.openxmlformats.org/drawingml/2006/wordprocessingDrawing" xmlns:w10="urn:schemas-microsoft-com:office:word" xmlns:w="http://schemas.openxmlformats.org/wordprocessingml/2006/main" xmlns:w14="http://schemas.microsoft.com/office/word/2010/wordml" xmlns:w15="http://schemas.microsoft.com/office/word/2012/wordml" xmlns:w16cid="http://schemas.microsoft.com/office/word/2016/wordml/cid" xmlns:w16se="http://schemas.microsoft.com/office/word/2015/wordml/symex" xmlns:wpg="http://schemas.microsoft.com/office/word/2010/wordprocessingGroup" xmlns:wpi="http://schemas.microsoft.com/office/word/2010/wordprocessingInk" xmlns:wne="http://schemas.microsoft.com/office/word/2006/wordml" xmlns:wps="http://schemas.microsoft.com/office/word/2010/wordprocessingShape" mc:Ignorable="w14 w15 w16se w16cid wp14">
+<w:ftr xmlns:wpc="http://schemas.microsoft.com/office/word/2010/wordprocessingCanvas" xmlns:mc="http://schemas.openxmlformats.org/markup-compatibility/2006" xmlns:o="urn:schemas-microsoft-com:office:office" xmlns:r="http://schemas.openxmlformats.org/officeDocument/2006/relationships" xmlns:m="http://schemas.openxmlformats.org/officeDocument/2006/math" xmlns:v="urn:schemas-microsoft-com:vml" xmlns:wp14="http://schemas.microsoft.com/office/word/2010/wordprocessingDrawing" xmlns:wp="http://schemas.openxmlformats.org/drawingml/2006/wordprocessingDrawing" xmlns:w10="urn:schemas-microsoft-com:office:word" xmlns:w="http://schemas.openxmlformats.org/wordprocessingml/2006/main" xmlns:w14="http://schemas.microsoft.com/office/word/2010/wordml" xmlns:wpg="http://schemas.microsoft.com/office/word/2010/wordprocessingGroup" xmlns:wpi="http://schemas.microsoft.com/office/word/2010/wordprocessingInk" xmlns:wne="http://schemas.microsoft.com/office/word/2006/wordml" xmlns:wps="http://schemas.microsoft.com/office/word/2010/wordprocessingShape" mc:Ignorable="w14 wp14">
   <w:p>
     <w:pPr>
       <w:rPr>
@@ -5260,7 +4415,7 @@
 </file>
 
 <file path=word/footnotes.xml><?xml version="1.0" encoding="utf-8"?>
-<w:footnotes xmlns:wpc="http://schemas.microsoft.com/office/word/2010/wordprocessingCanvas" xmlns:cx="http://schemas.microsoft.com/office/drawing/2014/chartex" xmlns:cx1="http://schemas.microsoft.com/office/drawing/2015/9/8/chartex" xmlns:cx2="http://schemas.microsoft.com/office/drawing/2015/10/21/chartex" xmlns:cx3="http://schemas.microsoft.com/office/drawing/2016/5/9/chartex" xmlns:cx4="http://schemas.microsoft.com/office/drawing/2016/5/10/chartex" xmlns:cx5="http://schemas.microsoft.com/office/drawing/2016/5/11/chartex" xmlns:cx6="http://schemas.microsoft.com/office/drawing/2016/5/12/chartex" xmlns:cx7="http://schemas.microsoft.com/office/drawing/2016/5/13/chartex" xmlns:cx8="http://schemas.microsoft.com/office/drawing/2016/5/14/chartex" xmlns:mc="http://schemas.openxmlformats.org/markup-compatibility/2006" xmlns:aink="http://schemas.microsoft.com/office/drawing/2016/ink" xmlns:am3d="http://schemas.microsoft.com/office/drawing/2017/model3d" xmlns:o="urn:schemas-microsoft-com:office:office" xmlns:r="http://schemas.openxmlformats.org/officeDocument/2006/relationships" xmlns:m="http://schemas.openxmlformats.org/officeDocument/2006/math" xmlns:v="urn:schemas-microsoft-com:vml" xmlns:wp14="http://schemas.microsoft.com/office/word/2010/wordprocessingDrawing" xmlns:wp="http://schemas.openxmlformats.org/drawingml/2006/wordprocessingDrawing" xmlns:w10="urn:schemas-microsoft-com:office:word" xmlns:w="http://schemas.openxmlformats.org/wordprocessingml/2006/main" xmlns:w14="http://schemas.microsoft.com/office/word/2010/wordml" xmlns:w15="http://schemas.microsoft.com/office/word/2012/wordml" xmlns:w16cid="http://schemas.microsoft.com/office/word/2016/wordml/cid" xmlns:w16se="http://schemas.microsoft.com/office/word/2015/wordml/symex" xmlns:wpg="http://schemas.microsoft.com/office/word/2010/wordprocessingGroup" xmlns:wpi="http://schemas.microsoft.com/office/word/2010/wordprocessingInk" xmlns:wne="http://schemas.microsoft.com/office/word/2006/wordml" xmlns:wps="http://schemas.microsoft.com/office/word/2010/wordprocessingShape" mc:Ignorable="w14 w15 w16se w16cid wp14">
+<w:footnotes xmlns:wpc="http://schemas.microsoft.com/office/word/2010/wordprocessingCanvas" xmlns:mc="http://schemas.openxmlformats.org/markup-compatibility/2006" xmlns:o="urn:schemas-microsoft-com:office:office" xmlns:r="http://schemas.openxmlformats.org/officeDocument/2006/relationships" xmlns:m="http://schemas.openxmlformats.org/officeDocument/2006/math" xmlns:v="urn:schemas-microsoft-com:vml" xmlns:wp14="http://schemas.microsoft.com/office/word/2010/wordprocessingDrawing" xmlns:wp="http://schemas.openxmlformats.org/drawingml/2006/wordprocessingDrawing" xmlns:w10="urn:schemas-microsoft-com:office:word" xmlns:w="http://schemas.openxmlformats.org/wordprocessingml/2006/main" xmlns:w14="http://schemas.microsoft.com/office/word/2010/wordml" xmlns:wpg="http://schemas.microsoft.com/office/word/2010/wordprocessingGroup" xmlns:wpi="http://schemas.microsoft.com/office/word/2010/wordprocessingInk" xmlns:wne="http://schemas.microsoft.com/office/word/2006/wordml" xmlns:wps="http://schemas.microsoft.com/office/word/2010/wordprocessingShape" mc:Ignorable="w14 wp14">
   <w:footnote w:type="separator" w:id="-1">
     <w:p>
       <w:pPr>
@@ -5285,7 +4440,7 @@
 </file>
 
 <file path=word/header1.xml><?xml version="1.0" encoding="utf-8"?>
-<w:hdr xmlns:wpc="http://schemas.microsoft.com/office/word/2010/wordprocessingCanvas" xmlns:cx="http://schemas.microsoft.com/office/drawing/2014/chartex" xmlns:cx1="http://schemas.microsoft.com/office/drawing/2015/9/8/chartex" xmlns:cx2="http://schemas.microsoft.com/office/drawing/2015/10/21/chartex" xmlns:cx3="http://schemas.microsoft.com/office/drawing/2016/5/9/chartex" xmlns:cx4="http://schemas.microsoft.com/office/drawing/2016/5/10/chartex" xmlns:cx5="http://schemas.microsoft.com/office/drawing/2016/5/11/chartex" xmlns:cx6="http://schemas.microsoft.com/office/drawing/2016/5/12/chartex" xmlns:cx7="http://schemas.microsoft.com/office/drawing/2016/5/13/chartex" xmlns:cx8="http://schemas.microsoft.com/office/drawing/2016/5/14/chartex" xmlns:mc="http://schemas.openxmlformats.org/markup-compatibility/2006" xmlns:aink="http://schemas.microsoft.com/office/drawing/2016/ink" xmlns:am3d="http://schemas.microsoft.com/office/drawing/2017/model3d" xmlns:o="urn:schemas-microsoft-com:office:office" xmlns:r="http://schemas.openxmlformats.org/officeDocument/2006/relationships" xmlns:m="http://schemas.openxmlformats.org/officeDocument/2006/math" xmlns:v="urn:schemas-microsoft-com:vml" xmlns:wp14="http://schemas.microsoft.com/office/word/2010/wordprocessingDrawing" xmlns:wp="http://schemas.openxmlformats.org/drawingml/2006/wordprocessingDrawing" xmlns:w10="urn:schemas-microsoft-com:office:word" xmlns:w="http://schemas.openxmlformats.org/wordprocessingml/2006/main" xmlns:w14="http://schemas.microsoft.com/office/word/2010/wordml" xmlns:w15="http://schemas.microsoft.com/office/word/2012/wordml" xmlns:w16cid="http://schemas.microsoft.com/office/word/2016/wordml/cid" xmlns:w16se="http://schemas.microsoft.com/office/word/2015/wordml/symex" xmlns:wpg="http://schemas.microsoft.com/office/word/2010/wordprocessingGroup" xmlns:wpi="http://schemas.microsoft.com/office/word/2010/wordprocessingInk" xmlns:wne="http://schemas.microsoft.com/office/word/2006/wordml" xmlns:wps="http://schemas.microsoft.com/office/word/2010/wordprocessingShape" mc:Ignorable="w14 w15 w16se w16cid wp14">
+<w:hdr xmlns:wpc="http://schemas.microsoft.com/office/word/2010/wordprocessingCanvas" xmlns:mc="http://schemas.openxmlformats.org/markup-compatibility/2006" xmlns:o="urn:schemas-microsoft-com:office:office" xmlns:r="http://schemas.openxmlformats.org/officeDocument/2006/relationships" xmlns:m="http://schemas.openxmlformats.org/officeDocument/2006/math" xmlns:v="urn:schemas-microsoft-com:vml" xmlns:wp14="http://schemas.microsoft.com/office/word/2010/wordprocessingDrawing" xmlns:wp="http://schemas.openxmlformats.org/drawingml/2006/wordprocessingDrawing" xmlns:w10="urn:schemas-microsoft-com:office:word" xmlns:w="http://schemas.openxmlformats.org/wordprocessingml/2006/main" xmlns:w14="http://schemas.microsoft.com/office/word/2010/wordml" xmlns:wpg="http://schemas.microsoft.com/office/word/2010/wordprocessingGroup" xmlns:wpi="http://schemas.microsoft.com/office/word/2010/wordprocessingInk" xmlns:wne="http://schemas.microsoft.com/office/word/2006/wordml" xmlns:wps="http://schemas.microsoft.com/office/word/2010/wordprocessingShape" mc:Ignorable="w14 wp14">
   <w:sdt>
     <w:sdtPr>
       <w:id w:val="7687800"/>
@@ -5298,7 +4453,7 @@
     <w:sdtContent>
       <w:p>
         <w:pPr>
-          <w:pStyle w:val="Nagwek"/>
+          <w:pStyle w:val="Header"/>
           <w:jc w:val="right"/>
         </w:pPr>
         <w:r>
@@ -5314,7 +4469,7 @@
           <w:rPr>
             <w:noProof/>
           </w:rPr>
-          <w:t>5</w:t>
+          <w:t>6</w:t>
         </w:r>
         <w:r>
           <w:rPr>
@@ -5327,22 +4482,22 @@
   </w:sdt>
   <w:p>
     <w:pPr>
-      <w:pStyle w:val="Nagwek"/>
+      <w:pStyle w:val="Header"/>
     </w:pPr>
   </w:p>
 </w:hdr>
 </file>
 
 <file path=word/numbering.xml><?xml version="1.0" encoding="utf-8"?>
-<w:numbering xmlns:wpc="http://schemas.microsoft.com/office/word/2010/wordprocessingCanvas" xmlns:cx="http://schemas.microsoft.com/office/drawing/2014/chartex" xmlns:cx1="http://schemas.microsoft.com/office/drawing/2015/9/8/chartex" xmlns:cx2="http://schemas.microsoft.com/office/drawing/2015/10/21/chartex" xmlns:cx3="http://schemas.microsoft.com/office/drawing/2016/5/9/chartex" xmlns:cx4="http://schemas.microsoft.com/office/drawing/2016/5/10/chartex" xmlns:cx5="http://schemas.microsoft.com/office/drawing/2016/5/11/chartex" xmlns:cx6="http://schemas.microsoft.com/office/drawing/2016/5/12/chartex" xmlns:cx7="http://schemas.microsoft.com/office/drawing/2016/5/13/chartex" xmlns:cx8="http://schemas.microsoft.com/office/drawing/2016/5/14/chartex" xmlns:mc="http://schemas.openxmlformats.org/markup-compatibility/2006" xmlns:aink="http://schemas.microsoft.com/office/drawing/2016/ink" xmlns:am3d="http://schemas.microsoft.com/office/drawing/2017/model3d" xmlns:o="urn:schemas-microsoft-com:office:office" xmlns:r="http://schemas.openxmlformats.org/officeDocument/2006/relationships" xmlns:m="http://schemas.openxmlformats.org/officeDocument/2006/math" xmlns:v="urn:schemas-microsoft-com:vml" xmlns:wp14="http://schemas.microsoft.com/office/word/2010/wordprocessingDrawing" xmlns:wp="http://schemas.openxmlformats.org/drawingml/2006/wordprocessingDrawing" xmlns:w10="urn:schemas-microsoft-com:office:word" xmlns:w="http://schemas.openxmlformats.org/wordprocessingml/2006/main" xmlns:w14="http://schemas.microsoft.com/office/word/2010/wordml" xmlns:w15="http://schemas.microsoft.com/office/word/2012/wordml" xmlns:w16cid="http://schemas.microsoft.com/office/word/2016/wordml/cid" xmlns:w16se="http://schemas.microsoft.com/office/word/2015/wordml/symex" xmlns:wpg="http://schemas.microsoft.com/office/word/2010/wordprocessingGroup" xmlns:wpi="http://schemas.microsoft.com/office/word/2010/wordprocessingInk" xmlns:wne="http://schemas.microsoft.com/office/word/2006/wordml" xmlns:wps="http://schemas.microsoft.com/office/word/2010/wordprocessingShape" mc:Ignorable="w14 w15 w16se w16cid wp14">
-  <w:abstractNum w:abstractNumId="0" w15:restartNumberingAfterBreak="0">
+<w:numbering xmlns:wpc="http://schemas.microsoft.com/office/word/2010/wordprocessingCanvas" xmlns:mc="http://schemas.openxmlformats.org/markup-compatibility/2006" xmlns:o="urn:schemas-microsoft-com:office:office" xmlns:r="http://schemas.openxmlformats.org/officeDocument/2006/relationships" xmlns:m="http://schemas.openxmlformats.org/officeDocument/2006/math" xmlns:v="urn:schemas-microsoft-com:vml" xmlns:wp14="http://schemas.microsoft.com/office/word/2010/wordprocessingDrawing" xmlns:wp="http://schemas.openxmlformats.org/drawingml/2006/wordprocessingDrawing" xmlns:w10="urn:schemas-microsoft-com:office:word" xmlns:w="http://schemas.openxmlformats.org/wordprocessingml/2006/main" xmlns:w14="http://schemas.microsoft.com/office/word/2010/wordml" xmlns:wpg="http://schemas.microsoft.com/office/word/2010/wordprocessingGroup" xmlns:wpi="http://schemas.microsoft.com/office/word/2010/wordprocessingInk" xmlns:wne="http://schemas.microsoft.com/office/word/2006/wordml" xmlns:wps="http://schemas.microsoft.com/office/word/2010/wordprocessingShape" mc:Ignorable="w14 wp14">
+  <w:abstractNum w:abstractNumId="0">
     <w:nsid w:val="FFFFFF83"/>
     <w:multiLevelType w:val="singleLevel"/>
     <w:tmpl w:val="1BD2D114"/>
     <w:lvl w:ilvl="0">
       <w:start w:val="1"/>
       <w:numFmt w:val="bullet"/>
-      <w:pStyle w:val="Listapunktowana2"/>
+      <w:pStyle w:val="ListBullet2"/>
       <w:lvlText w:val=""/>
       <w:lvlJc w:val="left"/>
       <w:pPr>
@@ -5356,14 +4511,14 @@
       </w:rPr>
     </w:lvl>
   </w:abstractNum>
-  <w:abstractNum w:abstractNumId="1" w15:restartNumberingAfterBreak="0">
+  <w:abstractNum w:abstractNumId="1">
     <w:nsid w:val="FFFFFF89"/>
     <w:multiLevelType w:val="singleLevel"/>
     <w:tmpl w:val="1F54219C"/>
     <w:lvl w:ilvl="0">
       <w:start w:val="1"/>
       <w:numFmt w:val="bullet"/>
-      <w:pStyle w:val="Listapunktowana"/>
+      <w:pStyle w:val="ListBullet"/>
       <w:lvlText w:val=""/>
       <w:lvlJc w:val="left"/>
       <w:pPr>
@@ -5377,7 +4532,7 @@
       </w:rPr>
     </w:lvl>
   </w:abstractNum>
-  <w:abstractNum w:abstractNumId="2" w15:restartNumberingAfterBreak="0">
+  <w:abstractNum w:abstractNumId="2">
     <w:nsid w:val="018B6291"/>
     <w:multiLevelType w:val="hybridMultilevel"/>
     <w:tmpl w:val="74A0BB7A"/>
@@ -5518,7 +4673,7 @@
       </w:rPr>
     </w:lvl>
   </w:abstractNum>
-  <w:abstractNum w:abstractNumId="3" w15:restartNumberingAfterBreak="0">
+  <w:abstractNum w:abstractNumId="3">
     <w:nsid w:val="04E73425"/>
     <w:multiLevelType w:val="hybridMultilevel"/>
     <w:tmpl w:val="4678E09C"/>
@@ -5631,7 +4786,7 @@
       </w:rPr>
     </w:lvl>
   </w:abstractNum>
-  <w:abstractNum w:abstractNumId="4" w15:restartNumberingAfterBreak="0">
+  <w:abstractNum w:abstractNumId="4">
     <w:nsid w:val="0CD1517C"/>
     <w:multiLevelType w:val="hybridMultilevel"/>
     <w:tmpl w:val="93F45DC2"/>
@@ -5744,7 +4899,7 @@
       </w:rPr>
     </w:lvl>
   </w:abstractNum>
-  <w:abstractNum w:abstractNumId="5" w15:restartNumberingAfterBreak="0">
+  <w:abstractNum w:abstractNumId="5">
     <w:nsid w:val="13CE7B90"/>
     <w:multiLevelType w:val="hybridMultilevel"/>
     <w:tmpl w:val="4B8C92B6"/>
@@ -5857,7 +5012,7 @@
       </w:rPr>
     </w:lvl>
   </w:abstractNum>
-  <w:abstractNum w:abstractNumId="6" w15:restartNumberingAfterBreak="0">
+  <w:abstractNum w:abstractNumId="6">
     <w:nsid w:val="13FF5289"/>
     <w:multiLevelType w:val="hybridMultilevel"/>
     <w:tmpl w:val="46FC83CE"/>
@@ -5970,7 +5125,7 @@
       </w:rPr>
     </w:lvl>
   </w:abstractNum>
-  <w:abstractNum w:abstractNumId="7" w15:restartNumberingAfterBreak="0">
+  <w:abstractNum w:abstractNumId="7">
     <w:nsid w:val="24B601E6"/>
     <w:multiLevelType w:val="hybridMultilevel"/>
     <w:tmpl w:val="E7842EA8"/>
@@ -6083,7 +5238,7 @@
       </w:rPr>
     </w:lvl>
   </w:abstractNum>
-  <w:abstractNum w:abstractNumId="8" w15:restartNumberingAfterBreak="0">
+  <w:abstractNum w:abstractNumId="8">
     <w:nsid w:val="272B635B"/>
     <w:multiLevelType w:val="hybridMultilevel"/>
     <w:tmpl w:val="6EA089DA"/>
@@ -6172,7 +5327,7 @@
       </w:pPr>
     </w:lvl>
   </w:abstractNum>
-  <w:abstractNum w:abstractNumId="9" w15:restartNumberingAfterBreak="0">
+  <w:abstractNum w:abstractNumId="9">
     <w:nsid w:val="277A3E27"/>
     <w:multiLevelType w:val="hybridMultilevel"/>
     <w:tmpl w:val="40D6AC3E"/>
@@ -6285,7 +5440,7 @@
       </w:rPr>
     </w:lvl>
   </w:abstractNum>
-  <w:abstractNum w:abstractNumId="10" w15:restartNumberingAfterBreak="0">
+  <w:abstractNum w:abstractNumId="10">
     <w:nsid w:val="2E245436"/>
     <w:multiLevelType w:val="hybridMultilevel"/>
     <w:tmpl w:val="A8F65F1A"/>
@@ -6371,7 +5526,7 @@
       </w:pPr>
     </w:lvl>
   </w:abstractNum>
-  <w:abstractNum w:abstractNumId="11" w15:restartNumberingAfterBreak="0">
+  <w:abstractNum w:abstractNumId="11">
     <w:nsid w:val="3100052F"/>
     <w:multiLevelType w:val="hybridMultilevel"/>
     <w:tmpl w:val="1090E694"/>
@@ -6484,7 +5639,7 @@
       </w:rPr>
     </w:lvl>
   </w:abstractNum>
-  <w:abstractNum w:abstractNumId="12" w15:restartNumberingAfterBreak="0">
+  <w:abstractNum w:abstractNumId="12">
     <w:nsid w:val="347C45F7"/>
     <w:multiLevelType w:val="hybridMultilevel"/>
     <w:tmpl w:val="9184DF70"/>
@@ -6597,7 +5752,7 @@
       </w:rPr>
     </w:lvl>
   </w:abstractNum>
-  <w:abstractNum w:abstractNumId="13" w15:restartNumberingAfterBreak="0">
+  <w:abstractNum w:abstractNumId="13">
     <w:nsid w:val="36ED5CAD"/>
     <w:multiLevelType w:val="hybridMultilevel"/>
     <w:tmpl w:val="A886BE12"/>
@@ -6710,7 +5865,7 @@
       </w:rPr>
     </w:lvl>
   </w:abstractNum>
-  <w:abstractNum w:abstractNumId="14" w15:restartNumberingAfterBreak="0">
+  <w:abstractNum w:abstractNumId="14">
     <w:nsid w:val="393F71D7"/>
     <w:multiLevelType w:val="hybridMultilevel"/>
     <w:tmpl w:val="4A2AC546"/>
@@ -6823,7 +5978,7 @@
       </w:rPr>
     </w:lvl>
   </w:abstractNum>
-  <w:abstractNum w:abstractNumId="15" w15:restartNumberingAfterBreak="0">
+  <w:abstractNum w:abstractNumId="15">
     <w:nsid w:val="3D9C4518"/>
     <w:multiLevelType w:val="hybridMultilevel"/>
     <w:tmpl w:val="FC18CB06"/>
@@ -6936,7 +6091,7 @@
       </w:rPr>
     </w:lvl>
   </w:abstractNum>
-  <w:abstractNum w:abstractNumId="16" w15:restartNumberingAfterBreak="0">
+  <w:abstractNum w:abstractNumId="16">
     <w:nsid w:val="43BA700F"/>
     <w:multiLevelType w:val="hybridMultilevel"/>
     <w:tmpl w:val="EAE26C52"/>
@@ -7025,7 +6180,7 @@
       </w:pPr>
     </w:lvl>
   </w:abstractNum>
-  <w:abstractNum w:abstractNumId="17" w15:restartNumberingAfterBreak="0">
+  <w:abstractNum w:abstractNumId="17">
     <w:nsid w:val="4D225A04"/>
     <w:multiLevelType w:val="hybridMultilevel"/>
     <w:tmpl w:val="4B44D1EE"/>
@@ -7138,7 +6293,7 @@
       </w:rPr>
     </w:lvl>
   </w:abstractNum>
-  <w:abstractNum w:abstractNumId="18" w15:restartNumberingAfterBreak="0">
+  <w:abstractNum w:abstractNumId="18">
     <w:nsid w:val="4EDC02B0"/>
     <w:multiLevelType w:val="hybridMultilevel"/>
     <w:tmpl w:val="525E415E"/>
@@ -7251,7 +6406,7 @@
       </w:rPr>
     </w:lvl>
   </w:abstractNum>
-  <w:abstractNum w:abstractNumId="19" w15:restartNumberingAfterBreak="0">
+  <w:abstractNum w:abstractNumId="19">
     <w:nsid w:val="4EED20C9"/>
     <w:multiLevelType w:val="hybridMultilevel"/>
     <w:tmpl w:val="DF869DCE"/>
@@ -7364,7 +6519,7 @@
       </w:rPr>
     </w:lvl>
   </w:abstractNum>
-  <w:abstractNum w:abstractNumId="20" w15:restartNumberingAfterBreak="0">
+  <w:abstractNum w:abstractNumId="20">
     <w:nsid w:val="5582185E"/>
     <w:multiLevelType w:val="hybridMultilevel"/>
     <w:tmpl w:val="1780CB42"/>
@@ -7477,14 +6632,14 @@
       </w:rPr>
     </w:lvl>
   </w:abstractNum>
-  <w:abstractNum w:abstractNumId="21" w15:restartNumberingAfterBreak="0">
+  <w:abstractNum w:abstractNumId="21">
     <w:nsid w:val="5CE75AFE"/>
     <w:multiLevelType w:val="hybridMultilevel"/>
     <w:tmpl w:val="EDC8B512"/>
     <w:lvl w:ilvl="0" w:tplc="E2264BF8">
       <w:start w:val="1"/>
       <w:numFmt w:val="decimal"/>
-      <w:pStyle w:val="Akapitzlist"/>
+      <w:pStyle w:val="ListParagraph"/>
       <w:lvlText w:val="%1."/>
       <w:lvlJc w:val="left"/>
       <w:pPr>
@@ -7567,7 +6722,7 @@
       </w:pPr>
     </w:lvl>
   </w:abstractNum>
-  <w:abstractNum w:abstractNumId="22" w15:restartNumberingAfterBreak="0">
+  <w:abstractNum w:abstractNumId="22">
     <w:nsid w:val="67476A61"/>
     <w:multiLevelType w:val="hybridMultilevel"/>
     <w:tmpl w:val="BD84E2C8"/>
@@ -7656,14 +6811,14 @@
       </w:pPr>
     </w:lvl>
   </w:abstractNum>
-  <w:abstractNum w:abstractNumId="23" w15:restartNumberingAfterBreak="0">
+  <w:abstractNum w:abstractNumId="23">
     <w:nsid w:val="6BAE387F"/>
     <w:multiLevelType w:val="multilevel"/>
     <w:tmpl w:val="FB50F05A"/>
     <w:lvl w:ilvl="0">
       <w:start w:val="1"/>
       <w:numFmt w:val="decimal"/>
-      <w:pStyle w:val="Nagwek1"/>
+      <w:pStyle w:val="Heading1"/>
       <w:lvlText w:val="%1."/>
       <w:lvlJc w:val="left"/>
       <w:pPr>
@@ -7679,7 +6834,7 @@
     <w:lvl w:ilvl="1">
       <w:start w:val="1"/>
       <w:numFmt w:val="decimal"/>
-      <w:pStyle w:val="Nagwek2"/>
+      <w:pStyle w:val="Heading2"/>
       <w:lvlText w:val="%1.%2."/>
       <w:lvlJc w:val="left"/>
       <w:pPr>
@@ -7716,7 +6871,7 @@
     <w:lvl w:ilvl="2">
       <w:start w:val="1"/>
       <w:numFmt w:val="decimal"/>
-      <w:pStyle w:val="Nagwek3"/>
+      <w:pStyle w:val="Heading3"/>
       <w:lvlText w:val="%1.%2.%3."/>
       <w:lvlJc w:val="left"/>
       <w:pPr>
@@ -7820,7 +6975,7 @@
       </w:rPr>
     </w:lvl>
   </w:abstractNum>
-  <w:abstractNum w:abstractNumId="24" w15:restartNumberingAfterBreak="0">
+  <w:abstractNum w:abstractNumId="24">
     <w:nsid w:val="766D7EF1"/>
     <w:multiLevelType w:val="hybridMultilevel"/>
     <w:tmpl w:val="513E39C4"/>
@@ -8037,7 +7192,7 @@
 </file>
 
 <file path=word/styles.xml><?xml version="1.0" encoding="utf-8"?>
-<w:styles xmlns:mc="http://schemas.openxmlformats.org/markup-compatibility/2006" xmlns:r="http://schemas.openxmlformats.org/officeDocument/2006/relationships" xmlns:w="http://schemas.openxmlformats.org/wordprocessingml/2006/main" xmlns:w14="http://schemas.microsoft.com/office/word/2010/wordml" xmlns:w15="http://schemas.microsoft.com/office/word/2012/wordml" xmlns:w16cid="http://schemas.microsoft.com/office/word/2016/wordml/cid" xmlns:w16se="http://schemas.microsoft.com/office/word/2015/wordml/symex" mc:Ignorable="w14 w15 w16se w16cid">
+<w:styles xmlns:mc="http://schemas.openxmlformats.org/markup-compatibility/2006" xmlns:r="http://schemas.openxmlformats.org/officeDocument/2006/relationships" xmlns:w="http://schemas.openxmlformats.org/wordprocessingml/2006/main" xmlns:w14="http://schemas.microsoft.com/office/word/2010/wordml" mc:Ignorable="w14">
   <w:docDefaults>
     <w:rPrDefault>
       <w:rPr>
@@ -8053,381 +7208,149 @@
       </w:pPr>
     </w:pPrDefault>
   </w:docDefaults>
-  <w:latentStyles w:defLockedState="0" w:defUIPriority="99" w:defSemiHidden="0" w:defUnhideWhenUsed="0" w:defQFormat="0" w:count="375">
-    <w:lsdException w:name="Normal" w:uiPriority="0" w:qFormat="1"/>
-    <w:lsdException w:name="heading 1" w:uiPriority="0" w:qFormat="1"/>
-    <w:lsdException w:name="heading 2" w:semiHidden="1" w:uiPriority="0" w:unhideWhenUsed="1" w:qFormat="1"/>
-    <w:lsdException w:name="heading 3" w:semiHidden="1" w:uiPriority="0" w:unhideWhenUsed="1" w:qFormat="1"/>
-    <w:lsdException w:name="heading 4" w:semiHidden="1" w:uiPriority="9" w:unhideWhenUsed="1" w:qFormat="1"/>
-    <w:lsdException w:name="heading 5" w:semiHidden="1" w:uiPriority="9" w:unhideWhenUsed="1" w:qFormat="1"/>
-    <w:lsdException w:name="heading 6" w:semiHidden="1" w:uiPriority="9" w:unhideWhenUsed="1" w:qFormat="1"/>
-    <w:lsdException w:name="heading 7" w:semiHidden="1" w:uiPriority="9" w:unhideWhenUsed="1" w:qFormat="1"/>
-    <w:lsdException w:name="heading 8" w:semiHidden="1" w:uiPriority="9" w:unhideWhenUsed="1" w:qFormat="1"/>
-    <w:lsdException w:name="heading 9" w:semiHidden="1" w:uiPriority="9" w:unhideWhenUsed="1" w:qFormat="1"/>
-    <w:lsdException w:name="index 1" w:semiHidden="1" w:unhideWhenUsed="1"/>
-    <w:lsdException w:name="index 2" w:semiHidden="1" w:unhideWhenUsed="1"/>
-    <w:lsdException w:name="index 3" w:semiHidden="1" w:unhideWhenUsed="1"/>
-    <w:lsdException w:name="index 4" w:semiHidden="1" w:unhideWhenUsed="1"/>
-    <w:lsdException w:name="index 5" w:semiHidden="1" w:unhideWhenUsed="1"/>
-    <w:lsdException w:name="index 6" w:semiHidden="1" w:unhideWhenUsed="1"/>
-    <w:lsdException w:name="index 7" w:semiHidden="1" w:unhideWhenUsed="1"/>
-    <w:lsdException w:name="index 8" w:semiHidden="1" w:unhideWhenUsed="1"/>
-    <w:lsdException w:name="index 9" w:semiHidden="1" w:unhideWhenUsed="1"/>
-    <w:lsdException w:name="toc 1" w:semiHidden="1" w:uiPriority="39" w:unhideWhenUsed="1"/>
-    <w:lsdException w:name="toc 2" w:semiHidden="1" w:uiPriority="39" w:unhideWhenUsed="1"/>
-    <w:lsdException w:name="toc 3" w:semiHidden="1" w:uiPriority="39" w:unhideWhenUsed="1"/>
-    <w:lsdException w:name="toc 4" w:semiHidden="1" w:uiPriority="39" w:unhideWhenUsed="1"/>
-    <w:lsdException w:name="toc 5" w:semiHidden="1" w:uiPriority="39" w:unhideWhenUsed="1"/>
-    <w:lsdException w:name="toc 6" w:semiHidden="1" w:uiPriority="39" w:unhideWhenUsed="1"/>
-    <w:lsdException w:name="toc 7" w:semiHidden="1" w:uiPriority="39" w:unhideWhenUsed="1"/>
-    <w:lsdException w:name="toc 8" w:semiHidden="1" w:uiPriority="39" w:unhideWhenUsed="1"/>
-    <w:lsdException w:name="toc 9" w:semiHidden="1" w:uiPriority="39" w:unhideWhenUsed="1"/>
-    <w:lsdException w:name="Normal Indent" w:semiHidden="1" w:unhideWhenUsed="1"/>
-    <w:lsdException w:name="footnote text" w:semiHidden="1" w:unhideWhenUsed="1"/>
-    <w:lsdException w:name="annotation text" w:semiHidden="1" w:unhideWhenUsed="1"/>
-    <w:lsdException w:name="header" w:semiHidden="1" w:unhideWhenUsed="1"/>
-    <w:lsdException w:name="footer" w:semiHidden="1" w:unhideWhenUsed="1"/>
-    <w:lsdException w:name="index heading" w:semiHidden="1" w:unhideWhenUsed="1"/>
-    <w:lsdException w:name="caption" w:semiHidden="1" w:uiPriority="35" w:unhideWhenUsed="1" w:qFormat="1"/>
-    <w:lsdException w:name="table of figures" w:semiHidden="1" w:unhideWhenUsed="1"/>
-    <w:lsdException w:name="envelope address" w:semiHidden="1" w:unhideWhenUsed="1"/>
-    <w:lsdException w:name="envelope return" w:semiHidden="1" w:unhideWhenUsed="1"/>
-    <w:lsdException w:name="footnote reference" w:semiHidden="1" w:unhideWhenUsed="1"/>
-    <w:lsdException w:name="annotation reference" w:semiHidden="1" w:unhideWhenUsed="1"/>
-    <w:lsdException w:name="line number" w:semiHidden="1" w:unhideWhenUsed="1"/>
-    <w:lsdException w:name="page number" w:semiHidden="1" w:unhideWhenUsed="1"/>
-    <w:lsdException w:name="endnote reference" w:semiHidden="1" w:unhideWhenUsed="1"/>
-    <w:lsdException w:name="endnote text" w:semiHidden="1" w:unhideWhenUsed="1"/>
-    <w:lsdException w:name="table of authorities" w:semiHidden="1" w:unhideWhenUsed="1"/>
-    <w:lsdException w:name="macro" w:semiHidden="1" w:unhideWhenUsed="1"/>
-    <w:lsdException w:name="toa heading" w:semiHidden="1" w:unhideWhenUsed="1"/>
-    <w:lsdException w:name="List" w:semiHidden="1" w:unhideWhenUsed="1"/>
-    <w:lsdException w:name="List Bullet" w:semiHidden="1" w:unhideWhenUsed="1"/>
-    <w:lsdException w:name="List Number" w:semiHidden="1" w:unhideWhenUsed="1"/>
-    <w:lsdException w:name="List 2" w:semiHidden="1" w:unhideWhenUsed="1"/>
-    <w:lsdException w:name="List 3" w:semiHidden="1" w:unhideWhenUsed="1"/>
-    <w:lsdException w:name="List 4" w:semiHidden="1" w:unhideWhenUsed="1"/>
-    <w:lsdException w:name="List 5" w:semiHidden="1" w:unhideWhenUsed="1"/>
-    <w:lsdException w:name="List Bullet 2" w:semiHidden="1" w:unhideWhenUsed="1"/>
-    <w:lsdException w:name="List Bullet 3" w:semiHidden="1" w:unhideWhenUsed="1"/>
-    <w:lsdException w:name="List Bullet 4" w:semiHidden="1" w:unhideWhenUsed="1"/>
-    <w:lsdException w:name="List Bullet 5" w:semiHidden="1" w:unhideWhenUsed="1"/>
-    <w:lsdException w:name="List Number 2" w:semiHidden="1" w:unhideWhenUsed="1"/>
-    <w:lsdException w:name="List Number 3" w:semiHidden="1" w:unhideWhenUsed="1"/>
-    <w:lsdException w:name="List Number 4" w:semiHidden="1" w:unhideWhenUsed="1"/>
-    <w:lsdException w:name="List Number 5" w:semiHidden="1" w:unhideWhenUsed="1"/>
-    <w:lsdException w:name="Title" w:uiPriority="10" w:qFormat="1"/>
-    <w:lsdException w:name="Closing" w:semiHidden="1" w:unhideWhenUsed="1"/>
-    <w:lsdException w:name="Signature" w:semiHidden="1" w:unhideWhenUsed="1"/>
-    <w:lsdException w:name="Default Paragraph Font" w:semiHidden="1" w:uiPriority="1" w:unhideWhenUsed="1"/>
-    <w:lsdException w:name="Body Text" w:semiHidden="1" w:unhideWhenUsed="1"/>
-    <w:lsdException w:name="Body Text Indent" w:semiHidden="1" w:unhideWhenUsed="1"/>
-    <w:lsdException w:name="List Continue" w:semiHidden="1" w:unhideWhenUsed="1"/>
-    <w:lsdException w:name="List Continue 2" w:semiHidden="1" w:unhideWhenUsed="1"/>
-    <w:lsdException w:name="List Continue 3" w:semiHidden="1" w:unhideWhenUsed="1"/>
-    <w:lsdException w:name="List Continue 4" w:semiHidden="1" w:unhideWhenUsed="1"/>
-    <w:lsdException w:name="List Continue 5" w:semiHidden="1" w:unhideWhenUsed="1"/>
-    <w:lsdException w:name="Message Header" w:semiHidden="1" w:unhideWhenUsed="1"/>
-    <w:lsdException w:name="Subtitle" w:uiPriority="11" w:qFormat="1"/>
-    <w:lsdException w:name="Salutation" w:semiHidden="1" w:unhideWhenUsed="1"/>
-    <w:lsdException w:name="Date" w:semiHidden="1" w:unhideWhenUsed="1"/>
-    <w:lsdException w:name="Body Text First Indent" w:semiHidden="1" w:unhideWhenUsed="1"/>
-    <w:lsdException w:name="Body Text First Indent 2" w:semiHidden="1" w:unhideWhenUsed="1"/>
-    <w:lsdException w:name="Note Heading" w:semiHidden="1" w:unhideWhenUsed="1"/>
-    <w:lsdException w:name="Body Text 2" w:semiHidden="1" w:unhideWhenUsed="1"/>
-    <w:lsdException w:name="Body Text 3" w:semiHidden="1" w:unhideWhenUsed="1"/>
-    <w:lsdException w:name="Body Text Indent 2" w:semiHidden="1" w:unhideWhenUsed="1"/>
-    <w:lsdException w:name="Body Text Indent 3" w:semiHidden="1" w:unhideWhenUsed="1"/>
-    <w:lsdException w:name="Block Text" w:semiHidden="1" w:unhideWhenUsed="1"/>
-    <w:lsdException w:name="Hyperlink" w:semiHidden="1" w:unhideWhenUsed="1"/>
-    <w:lsdException w:name="FollowedHyperlink" w:semiHidden="1" w:unhideWhenUsed="1"/>
-    <w:lsdException w:name="Strong" w:uiPriority="22" w:qFormat="1"/>
-    <w:lsdException w:name="Emphasis" w:uiPriority="20" w:qFormat="1"/>
-    <w:lsdException w:name="Document Map" w:semiHidden="1" w:unhideWhenUsed="1"/>
-    <w:lsdException w:name="Plain Text" w:semiHidden="1" w:unhideWhenUsed="1"/>
-    <w:lsdException w:name="E-mail Signature" w:semiHidden="1" w:unhideWhenUsed="1"/>
-    <w:lsdException w:name="HTML Top of Form" w:semiHidden="1" w:unhideWhenUsed="1"/>
-    <w:lsdException w:name="HTML Bottom of Form" w:semiHidden="1" w:unhideWhenUsed="1"/>
-    <w:lsdException w:name="Normal (Web)" w:semiHidden="1" w:unhideWhenUsed="1"/>
-    <w:lsdException w:name="HTML Acronym" w:semiHidden="1" w:unhideWhenUsed="1"/>
-    <w:lsdException w:name="HTML Address" w:semiHidden="1" w:unhideWhenUsed="1"/>
-    <w:lsdException w:name="HTML Cite" w:semiHidden="1" w:unhideWhenUsed="1"/>
-    <w:lsdException w:name="HTML Code" w:semiHidden="1" w:unhideWhenUsed="1"/>
-    <w:lsdException w:name="HTML Definition" w:semiHidden="1" w:unhideWhenUsed="1"/>
-    <w:lsdException w:name="HTML Keyboard" w:semiHidden="1" w:unhideWhenUsed="1"/>
-    <w:lsdException w:name="HTML Preformatted" w:semiHidden="1" w:unhideWhenUsed="1"/>
-    <w:lsdException w:name="HTML Sample" w:semiHidden="1" w:unhideWhenUsed="1"/>
-    <w:lsdException w:name="HTML Typewriter" w:semiHidden="1" w:unhideWhenUsed="1"/>
-    <w:lsdException w:name="HTML Variable" w:semiHidden="1" w:unhideWhenUsed="1"/>
-    <w:lsdException w:name="annotation subject" w:semiHidden="1" w:unhideWhenUsed="1"/>
-    <w:lsdException w:name="No List" w:semiHidden="1" w:unhideWhenUsed="1"/>
-    <w:lsdException w:name="Outline List 1" w:semiHidden="1" w:unhideWhenUsed="1"/>
-    <w:lsdException w:name="Outline List 2" w:semiHidden="1" w:unhideWhenUsed="1"/>
-    <w:lsdException w:name="Outline List 3" w:semiHidden="1" w:unhideWhenUsed="1"/>
-    <w:lsdException w:name="Table Simple 1" w:semiHidden="1" w:unhideWhenUsed="1"/>
-    <w:lsdException w:name="Table Simple 2" w:semiHidden="1" w:unhideWhenUsed="1"/>
-    <w:lsdException w:name="Table Simple 3" w:semiHidden="1" w:unhideWhenUsed="1"/>
-    <w:lsdException w:name="Table Classic 1" w:semiHidden="1" w:unhideWhenUsed="1"/>
-    <w:lsdException w:name="Table Classic 2" w:semiHidden="1" w:unhideWhenUsed="1"/>
-    <w:lsdException w:name="Table Classic 3" w:semiHidden="1" w:unhideWhenUsed="1"/>
-    <w:lsdException w:name="Table Classic 4" w:semiHidden="1" w:unhideWhenUsed="1"/>
-    <w:lsdException w:name="Table Colorful 1" w:semiHidden="1" w:unhideWhenUsed="1"/>
-    <w:lsdException w:name="Table Colorful 2" w:semiHidden="1" w:unhideWhenUsed="1"/>
-    <w:lsdException w:name="Table Colorful 3" w:semiHidden="1" w:unhideWhenUsed="1"/>
-    <w:lsdException w:name="Table Columns 1" w:semiHidden="1" w:unhideWhenUsed="1"/>
-    <w:lsdException w:name="Table Columns 2" w:semiHidden="1" w:unhideWhenUsed="1"/>
-    <w:lsdException w:name="Table Columns 3" w:semiHidden="1" w:unhideWhenUsed="1"/>
-    <w:lsdException w:name="Table Columns 4" w:semiHidden="1" w:unhideWhenUsed="1"/>
-    <w:lsdException w:name="Table Columns 5" w:semiHidden="1" w:unhideWhenUsed="1"/>
-    <w:lsdException w:name="Table Grid 1" w:semiHidden="1" w:unhideWhenUsed="1"/>
-    <w:lsdException w:name="Table Grid 2" w:semiHidden="1" w:unhideWhenUsed="1"/>
-    <w:lsdException w:name="Table Grid 3" w:semiHidden="1" w:unhideWhenUsed="1"/>
-    <w:lsdException w:name="Table Grid 4" w:semiHidden="1" w:unhideWhenUsed="1"/>
-    <w:lsdException w:name="Table Grid 5" w:semiHidden="1" w:unhideWhenUsed="1"/>
-    <w:lsdException w:name="Table Grid 6" w:semiHidden="1" w:unhideWhenUsed="1"/>
-    <w:lsdException w:name="Table Grid 7" w:semiHidden="1" w:unhideWhenUsed="1"/>
-    <w:lsdException w:name="Table Grid 8" w:semiHidden="1" w:unhideWhenUsed="1"/>
-    <w:lsdException w:name="Table List 1" w:semiHidden="1" w:unhideWhenUsed="1"/>
-    <w:lsdException w:name="Table List 2" w:semiHidden="1" w:unhideWhenUsed="1"/>
-    <w:lsdException w:name="Table List 3" w:semiHidden="1" w:unhideWhenUsed="1"/>
-    <w:lsdException w:name="Table List 4" w:semiHidden="1" w:unhideWhenUsed="1"/>
-    <w:lsdException w:name="Table List 5" w:semiHidden="1" w:unhideWhenUsed="1"/>
-    <w:lsdException w:name="Table List 6" w:semiHidden="1" w:unhideWhenUsed="1"/>
-    <w:lsdException w:name="Table List 7" w:semiHidden="1" w:unhideWhenUsed="1"/>
-    <w:lsdException w:name="Table List 8" w:semiHidden="1" w:unhideWhenUsed="1"/>
-    <w:lsdException w:name="Table 3D effects 1" w:semiHidden="1" w:unhideWhenUsed="1"/>
-    <w:lsdException w:name="Table 3D effects 2" w:semiHidden="1" w:unhideWhenUsed="1"/>
-    <w:lsdException w:name="Table 3D effects 3" w:semiHidden="1" w:unhideWhenUsed="1"/>
-    <w:lsdException w:name="Table Contemporary" w:semiHidden="1" w:unhideWhenUsed="1"/>
-    <w:lsdException w:name="Table Elegant" w:semiHidden="1" w:unhideWhenUsed="1"/>
-    <w:lsdException w:name="Table Professional" w:semiHidden="1" w:unhideWhenUsed="1"/>
-    <w:lsdException w:name="Table Subtle 1" w:semiHidden="1" w:unhideWhenUsed="1"/>
-    <w:lsdException w:name="Table Web 1" w:semiHidden="1" w:unhideWhenUsed="1"/>
-    <w:lsdException w:name="Table Web 2" w:semiHidden="1" w:unhideWhenUsed="1"/>
-    <w:lsdException w:name="Balloon Text" w:semiHidden="1" w:unhideWhenUsed="1"/>
-    <w:lsdException w:name="Table Grid" w:uiPriority="59"/>
-    <w:lsdException w:name="Table Theme" w:semiHidden="1" w:unhideWhenUsed="1"/>
-    <w:lsdException w:name="Placeholder Text" w:semiHidden="1"/>
-    <w:lsdException w:name="No Spacing" w:uiPriority="1" w:qFormat="1"/>
-    <w:lsdException w:name="Light Shading" w:uiPriority="60"/>
-    <w:lsdException w:name="Light List" w:uiPriority="61"/>
-    <w:lsdException w:name="Light Grid" w:uiPriority="62"/>
-    <w:lsdException w:name="Medium Shading 1" w:uiPriority="63"/>
-    <w:lsdException w:name="Medium Shading 2" w:uiPriority="64"/>
-    <w:lsdException w:name="Medium List 1" w:uiPriority="65"/>
-    <w:lsdException w:name="Medium List 2" w:uiPriority="66"/>
-    <w:lsdException w:name="Medium Grid 1" w:uiPriority="67"/>
-    <w:lsdException w:name="Medium Grid 2" w:uiPriority="68"/>
-    <w:lsdException w:name="Medium Grid 3" w:uiPriority="69"/>
-    <w:lsdException w:name="Dark List" w:uiPriority="70"/>
-    <w:lsdException w:name="Colorful Shading" w:uiPriority="71"/>
-    <w:lsdException w:name="Colorful List" w:uiPriority="72"/>
-    <w:lsdException w:name="Colorful Grid" w:uiPriority="73"/>
-    <w:lsdException w:name="Light Shading Accent 1" w:uiPriority="60"/>
-    <w:lsdException w:name="Light List Accent 1" w:uiPriority="61"/>
-    <w:lsdException w:name="Light Grid Accent 1" w:uiPriority="62"/>
-    <w:lsdException w:name="Medium Shading 1 Accent 1" w:uiPriority="63"/>
-    <w:lsdException w:name="Medium Shading 2 Accent 1" w:uiPriority="64"/>
-    <w:lsdException w:name="Medium List 1 Accent 1" w:uiPriority="65"/>
-    <w:lsdException w:name="Revision" w:semiHidden="1"/>
-    <w:lsdException w:name="List Paragraph" w:uiPriority="34" w:qFormat="1"/>
-    <w:lsdException w:name="Quote" w:uiPriority="29" w:qFormat="1"/>
-    <w:lsdException w:name="Intense Quote" w:uiPriority="30" w:qFormat="1"/>
-    <w:lsdException w:name="Medium List 2 Accent 1" w:uiPriority="66"/>
-    <w:lsdException w:name="Medium Grid 1 Accent 1" w:uiPriority="67"/>
-    <w:lsdException w:name="Medium Grid 2 Accent 1" w:uiPriority="68"/>
-    <w:lsdException w:name="Medium Grid 3 Accent 1" w:uiPriority="69"/>
-    <w:lsdException w:name="Dark List Accent 1" w:uiPriority="70"/>
-    <w:lsdException w:name="Colorful Shading Accent 1" w:uiPriority="71"/>
-    <w:lsdException w:name="Colorful List Accent 1" w:uiPriority="72"/>
-    <w:lsdException w:name="Colorful Grid Accent 1" w:uiPriority="73"/>
-    <w:lsdException w:name="Light Shading Accent 2" w:uiPriority="60"/>
-    <w:lsdException w:name="Light List Accent 2" w:uiPriority="61"/>
-    <w:lsdException w:name="Light Grid Accent 2" w:uiPriority="62"/>
-    <w:lsdException w:name="Medium Shading 1 Accent 2" w:uiPriority="63"/>
-    <w:lsdException w:name="Medium Shading 2 Accent 2" w:uiPriority="64"/>
-    <w:lsdException w:name="Medium List 1 Accent 2" w:uiPriority="65"/>
-    <w:lsdException w:name="Medium List 2 Accent 2" w:uiPriority="66"/>
-    <w:lsdException w:name="Medium Grid 1 Accent 2" w:uiPriority="67"/>
-    <w:lsdException w:name="Medium Grid 2 Accent 2" w:uiPriority="68"/>
-    <w:lsdException w:name="Medium Grid 3 Accent 2" w:uiPriority="69"/>
-    <w:lsdException w:name="Dark List Accent 2" w:uiPriority="70"/>
-    <w:lsdException w:name="Colorful Shading Accent 2" w:uiPriority="71"/>
-    <w:lsdException w:name="Colorful List Accent 2" w:uiPriority="72"/>
-    <w:lsdException w:name="Colorful Grid Accent 2" w:uiPriority="73"/>
-    <w:lsdException w:name="Light Shading Accent 3" w:uiPriority="60"/>
-    <w:lsdException w:name="Light List Accent 3" w:uiPriority="61"/>
-    <w:lsdException w:name="Light Grid Accent 3" w:uiPriority="62"/>
-    <w:lsdException w:name="Medium Shading 1 Accent 3" w:uiPriority="63"/>
-    <w:lsdException w:name="Medium Shading 2 Accent 3" w:uiPriority="64"/>
-    <w:lsdException w:name="Medium List 1 Accent 3" w:uiPriority="65"/>
-    <w:lsdException w:name="Medium List 2 Accent 3" w:uiPriority="66"/>
-    <w:lsdException w:name="Medium Grid 1 Accent 3" w:uiPriority="67"/>
-    <w:lsdException w:name="Medium Grid 2 Accent 3" w:uiPriority="68"/>
-    <w:lsdException w:name="Medium Grid 3 Accent 3" w:uiPriority="69"/>
-    <w:lsdException w:name="Dark List Accent 3" w:uiPriority="70"/>
-    <w:lsdException w:name="Colorful Shading Accent 3" w:uiPriority="71"/>
-    <w:lsdException w:name="Colorful List Accent 3" w:uiPriority="72"/>
-    <w:lsdException w:name="Colorful Grid Accent 3" w:uiPriority="73"/>
-    <w:lsdException w:name="Light Shading Accent 4" w:uiPriority="60"/>
-    <w:lsdException w:name="Light List Accent 4" w:uiPriority="61"/>
-    <w:lsdException w:name="Light Grid Accent 4" w:uiPriority="62"/>
-    <w:lsdException w:name="Medium Shading 1 Accent 4" w:uiPriority="63"/>
-    <w:lsdException w:name="Medium Shading 2 Accent 4" w:uiPriority="64"/>
-    <w:lsdException w:name="Medium List 1 Accent 4" w:uiPriority="65"/>
-    <w:lsdException w:name="Medium List 2 Accent 4" w:uiPriority="66"/>
-    <w:lsdException w:name="Medium Grid 1 Accent 4" w:uiPriority="67"/>
-    <w:lsdException w:name="Medium Grid 2 Accent 4" w:uiPriority="68"/>
-    <w:lsdException w:name="Medium Grid 3 Accent 4" w:uiPriority="69"/>
-    <w:lsdException w:name="Dark List Accent 4" w:uiPriority="70"/>
-    <w:lsdException w:name="Colorful Shading Accent 4" w:uiPriority="71"/>
-    <w:lsdException w:name="Colorful List Accent 4" w:uiPriority="72"/>
-    <w:lsdException w:name="Colorful Grid Accent 4" w:uiPriority="73"/>
-    <w:lsdException w:name="Light Shading Accent 5" w:uiPriority="60"/>
-    <w:lsdException w:name="Light List Accent 5" w:uiPriority="61"/>
-    <w:lsdException w:name="Light Grid Accent 5" w:uiPriority="62"/>
-    <w:lsdException w:name="Medium Shading 1 Accent 5" w:uiPriority="63"/>
-    <w:lsdException w:name="Medium Shading 2 Accent 5" w:uiPriority="64"/>
-    <w:lsdException w:name="Medium List 1 Accent 5" w:uiPriority="65"/>
-    <w:lsdException w:name="Medium List 2 Accent 5" w:uiPriority="66"/>
-    <w:lsdException w:name="Medium Grid 1 Accent 5" w:uiPriority="67"/>
-    <w:lsdException w:name="Medium Grid 2 Accent 5" w:uiPriority="68"/>
-    <w:lsdException w:name="Medium Grid 3 Accent 5" w:uiPriority="69"/>
-    <w:lsdException w:name="Dark List Accent 5" w:uiPriority="70"/>
-    <w:lsdException w:name="Colorful Shading Accent 5" w:uiPriority="71"/>
-    <w:lsdException w:name="Colorful List Accent 5" w:uiPriority="72"/>
-    <w:lsdException w:name="Colorful Grid Accent 5" w:uiPriority="73"/>
-    <w:lsdException w:name="Light Shading Accent 6" w:uiPriority="60"/>
-    <w:lsdException w:name="Light List Accent 6" w:uiPriority="61"/>
-    <w:lsdException w:name="Light Grid Accent 6" w:uiPriority="62"/>
-    <w:lsdException w:name="Medium Shading 1 Accent 6" w:uiPriority="63"/>
-    <w:lsdException w:name="Medium Shading 2 Accent 6" w:uiPriority="64"/>
-    <w:lsdException w:name="Medium List 1 Accent 6" w:uiPriority="65"/>
-    <w:lsdException w:name="Medium List 2 Accent 6" w:uiPriority="66"/>
-    <w:lsdException w:name="Medium Grid 1 Accent 6" w:uiPriority="67"/>
-    <w:lsdException w:name="Medium Grid 2 Accent 6" w:uiPriority="68"/>
-    <w:lsdException w:name="Medium Grid 3 Accent 6" w:uiPriority="69"/>
-    <w:lsdException w:name="Dark List Accent 6" w:uiPriority="70"/>
-    <w:lsdException w:name="Colorful Shading Accent 6" w:uiPriority="71"/>
-    <w:lsdException w:name="Colorful List Accent 6" w:uiPriority="72"/>
-    <w:lsdException w:name="Colorful Grid Accent 6" w:uiPriority="73"/>
-    <w:lsdException w:name="Subtle Emphasis" w:uiPriority="19" w:qFormat="1"/>
-    <w:lsdException w:name="Intense Emphasis" w:uiPriority="21" w:qFormat="1"/>
-    <w:lsdException w:name="Subtle Reference" w:uiPriority="31" w:qFormat="1"/>
-    <w:lsdException w:name="Intense Reference" w:uiPriority="32" w:qFormat="1"/>
-    <w:lsdException w:name="Book Title" w:uiPriority="33" w:qFormat="1"/>
-    <w:lsdException w:name="Bibliography" w:semiHidden="1" w:uiPriority="37" w:unhideWhenUsed="1"/>
-    <w:lsdException w:name="TOC Heading" w:semiHidden="1" w:uiPriority="39" w:unhideWhenUsed="1" w:qFormat="1"/>
-    <w:lsdException w:name="Plain Table 1" w:uiPriority="41"/>
-    <w:lsdException w:name="Plain Table 2" w:uiPriority="42"/>
-    <w:lsdException w:name="Plain Table 3" w:uiPriority="43"/>
-    <w:lsdException w:name="Plain Table 4" w:uiPriority="44"/>
-    <w:lsdException w:name="Plain Table 5" w:uiPriority="45"/>
-    <w:lsdException w:name="Grid Table Light" w:uiPriority="40"/>
-    <w:lsdException w:name="Grid Table 1 Light" w:uiPriority="46"/>
-    <w:lsdException w:name="Grid Table 2" w:uiPriority="47"/>
-    <w:lsdException w:name="Grid Table 3" w:uiPriority="48"/>
-    <w:lsdException w:name="Grid Table 4" w:uiPriority="49"/>
-    <w:lsdException w:name="Grid Table 5 Dark" w:uiPriority="50"/>
-    <w:lsdException w:name="Grid Table 6 Colorful" w:uiPriority="51"/>
-    <w:lsdException w:name="Grid Table 7 Colorful" w:uiPriority="52"/>
-    <w:lsdException w:name="Grid Table 1 Light Accent 1" w:uiPriority="46"/>
-    <w:lsdException w:name="Grid Table 2 Accent 1" w:uiPriority="47"/>
-    <w:lsdException w:name="Grid Table 3 Accent 1" w:uiPriority="48"/>
-    <w:lsdException w:name="Grid Table 4 Accent 1" w:uiPriority="49"/>
-    <w:lsdException w:name="Grid Table 5 Dark Accent 1" w:uiPriority="50"/>
-    <w:lsdException w:name="Grid Table 6 Colorful Accent 1" w:uiPriority="51"/>
-    <w:lsdException w:name="Grid Table 7 Colorful Accent 1" w:uiPriority="52"/>
-    <w:lsdException w:name="Grid Table 1 Light Accent 2" w:uiPriority="46"/>
-    <w:lsdException w:name="Grid Table 2 Accent 2" w:uiPriority="47"/>
-    <w:lsdException w:name="Grid Table 3 Accent 2" w:uiPriority="48"/>
-    <w:lsdException w:name="Grid Table 4 Accent 2" w:uiPriority="49"/>
-    <w:lsdException w:name="Grid Table 5 Dark Accent 2" w:uiPriority="50"/>
-    <w:lsdException w:name="Grid Table 6 Colorful Accent 2" w:uiPriority="51"/>
-    <w:lsdException w:name="Grid Table 7 Colorful Accent 2" w:uiPriority="52"/>
-    <w:lsdException w:name="Grid Table 1 Light Accent 3" w:uiPriority="46"/>
-    <w:lsdException w:name="Grid Table 2 Accent 3" w:uiPriority="47"/>
-    <w:lsdException w:name="Grid Table 3 Accent 3" w:uiPriority="48"/>
-    <w:lsdException w:name="Grid Table 4 Accent 3" w:uiPriority="49"/>
-    <w:lsdException w:name="Grid Table 5 Dark Accent 3" w:uiPriority="50"/>
-    <w:lsdException w:name="Grid Table 6 Colorful Accent 3" w:uiPriority="51"/>
-    <w:lsdException w:name="Grid Table 7 Colorful Accent 3" w:uiPriority="52"/>
-    <w:lsdException w:name="Grid Table 1 Light Accent 4" w:uiPriority="46"/>
-    <w:lsdException w:name="Grid Table 2 Accent 4" w:uiPriority="47"/>
-    <w:lsdException w:name="Grid Table 3 Accent 4" w:uiPriority="48"/>
-    <w:lsdException w:name="Grid Table 4 Accent 4" w:uiPriority="49"/>
-    <w:lsdException w:name="Grid Table 5 Dark Accent 4" w:uiPriority="50"/>
-    <w:lsdException w:name="Grid Table 6 Colorful Accent 4" w:uiPriority="51"/>
-    <w:lsdException w:name="Grid Table 7 Colorful Accent 4" w:uiPriority="52"/>
-    <w:lsdException w:name="Grid Table 1 Light Accent 5" w:uiPriority="46"/>
-    <w:lsdException w:name="Grid Table 2 Accent 5" w:uiPriority="47"/>
-    <w:lsdException w:name="Grid Table 3 Accent 5" w:uiPriority="48"/>
-    <w:lsdException w:name="Grid Table 4 Accent 5" w:uiPriority="49"/>
-    <w:lsdException w:name="Grid Table 5 Dark Accent 5" w:uiPriority="50"/>
-    <w:lsdException w:name="Grid Table 6 Colorful Accent 5" w:uiPriority="51"/>
-    <w:lsdException w:name="Grid Table 7 Colorful Accent 5" w:uiPriority="52"/>
-    <w:lsdException w:name="Grid Table 1 Light Accent 6" w:uiPriority="46"/>
-    <w:lsdException w:name="Grid Table 2 Accent 6" w:uiPriority="47"/>
-    <w:lsdException w:name="Grid Table 3 Accent 6" w:uiPriority="48"/>
-    <w:lsdException w:name="Grid Table 4 Accent 6" w:uiPriority="49"/>
-    <w:lsdException w:name="Grid Table 5 Dark Accent 6" w:uiPriority="50"/>
-    <w:lsdException w:name="Grid Table 6 Colorful Accent 6" w:uiPriority="51"/>
-    <w:lsdException w:name="Grid Table 7 Colorful Accent 6" w:uiPriority="52"/>
-    <w:lsdException w:name="List Table 1 Light" w:uiPriority="46"/>
-    <w:lsdException w:name="List Table 2" w:uiPriority="47"/>
-    <w:lsdException w:name="List Table 3" w:uiPriority="48"/>
-    <w:lsdException w:name="List Table 4" w:uiPriority="49"/>
-    <w:lsdException w:name="List Table 5 Dark" w:uiPriority="50"/>
-    <w:lsdException w:name="List Table 6 Colorful" w:uiPriority="51"/>
-    <w:lsdException w:name="List Table 7 Colorful" w:uiPriority="52"/>
-    <w:lsdException w:name="List Table 1 Light Accent 1" w:uiPriority="46"/>
-    <w:lsdException w:name="List Table 2 Accent 1" w:uiPriority="47"/>
-    <w:lsdException w:name="List Table 3 Accent 1" w:uiPriority="48"/>
-    <w:lsdException w:name="List Table 4 Accent 1" w:uiPriority="49"/>
-    <w:lsdException w:name="List Table 5 Dark Accent 1" w:uiPriority="50"/>
-    <w:lsdException w:name="List Table 6 Colorful Accent 1" w:uiPriority="51"/>
-    <w:lsdException w:name="List Table 7 Colorful Accent 1" w:uiPriority="52"/>
-    <w:lsdException w:name="List Table 1 Light Accent 2" w:uiPriority="46"/>
-    <w:lsdException w:name="List Table 2 Accent 2" w:uiPriority="47"/>
-    <w:lsdException w:name="List Table 3 Accent 2" w:uiPriority="48"/>
-    <w:lsdException w:name="List Table 4 Accent 2" w:uiPriority="49"/>
-    <w:lsdException w:name="List Table 5 Dark Accent 2" w:uiPriority="50"/>
-    <w:lsdException w:name="List Table 6 Colorful Accent 2" w:uiPriority="51"/>
-    <w:lsdException w:name="List Table 7 Colorful Accent 2" w:uiPriority="52"/>
-    <w:lsdException w:name="List Table 1 Light Accent 3" w:uiPriority="46"/>
-    <w:lsdException w:name="List Table 2 Accent 3" w:uiPriority="47"/>
-    <w:lsdException w:name="List Table 3 Accent 3" w:uiPriority="48"/>
-    <w:lsdException w:name="List Table 4 Accent 3" w:uiPriority="49"/>
-    <w:lsdException w:name="List Table 5 Dark Accent 3" w:uiPriority="50"/>
-    <w:lsdException w:name="List Table 6 Colorful Accent 3" w:uiPriority="51"/>
-    <w:lsdException w:name="List Table 7 Colorful Accent 3" w:uiPriority="52"/>
-    <w:lsdException w:name="List Table 1 Light Accent 4" w:uiPriority="46"/>
-    <w:lsdException w:name="List Table 2 Accent 4" w:uiPriority="47"/>
-    <w:lsdException w:name="List Table 3 Accent 4" w:uiPriority="48"/>
-    <w:lsdException w:name="List Table 4 Accent 4" w:uiPriority="49"/>
-    <w:lsdException w:name="List Table 5 Dark Accent 4" w:uiPriority="50"/>
-    <w:lsdException w:name="List Table 6 Colorful Accent 4" w:uiPriority="51"/>
-    <w:lsdException w:name="List Table 7 Colorful Accent 4" w:uiPriority="52"/>
-    <w:lsdException w:name="List Table 1 Light Accent 5" w:uiPriority="46"/>
-    <w:lsdException w:name="List Table 2 Accent 5" w:uiPriority="47"/>
-    <w:lsdException w:name="List Table 3 Accent 5" w:uiPriority="48"/>
-    <w:lsdException w:name="List Table 4 Accent 5" w:uiPriority="49"/>
-    <w:lsdException w:name="List Table 5 Dark Accent 5" w:uiPriority="50"/>
-    <w:lsdException w:name="List Table 6 Colorful Accent 5" w:uiPriority="51"/>
-    <w:lsdException w:name="List Table 7 Colorful Accent 5" w:uiPriority="52"/>
-    <w:lsdException w:name="List Table 1 Light Accent 6" w:uiPriority="46"/>
-    <w:lsdException w:name="List Table 2 Accent 6" w:uiPriority="47"/>
-    <w:lsdException w:name="List Table 3 Accent 6" w:uiPriority="48"/>
-    <w:lsdException w:name="List Table 4 Accent 6" w:uiPriority="49"/>
-    <w:lsdException w:name="List Table 5 Dark Accent 6" w:uiPriority="50"/>
-    <w:lsdException w:name="List Table 6 Colorful Accent 6" w:uiPriority="51"/>
-    <w:lsdException w:name="List Table 7 Colorful Accent 6" w:uiPriority="52"/>
-    <w:lsdException w:name="Mention" w:semiHidden="1" w:unhideWhenUsed="1"/>
-    <w:lsdException w:name="Smart Hyperlink" w:semiHidden="1" w:unhideWhenUsed="1"/>
-    <w:lsdException w:name="Hashtag" w:semiHidden="1" w:unhideWhenUsed="1"/>
-    <w:lsdException w:name="Unresolved Mention" w:semiHidden="1" w:unhideWhenUsed="1"/>
+  <w:latentStyles w:defLockedState="0" w:defUIPriority="99" w:defSemiHidden="1" w:defUnhideWhenUsed="1" w:defQFormat="0" w:count="267">
+    <w:lsdException w:name="Normal" w:semiHidden="0" w:uiPriority="0" w:unhideWhenUsed="0" w:qFormat="1"/>
+    <w:lsdException w:name="heading 1" w:semiHidden="0" w:uiPriority="0" w:unhideWhenUsed="0" w:qFormat="1"/>
+    <w:lsdException w:name="heading 2" w:uiPriority="0" w:qFormat="1"/>
+    <w:lsdException w:name="heading 3" w:uiPriority="0" w:qFormat="1"/>
+    <w:lsdException w:name="heading 4" w:uiPriority="9" w:qFormat="1"/>
+    <w:lsdException w:name="heading 5" w:uiPriority="9" w:qFormat="1"/>
+    <w:lsdException w:name="heading 6" w:uiPriority="9" w:qFormat="1"/>
+    <w:lsdException w:name="heading 7" w:uiPriority="9" w:qFormat="1"/>
+    <w:lsdException w:name="heading 8" w:uiPriority="9" w:qFormat="1"/>
+    <w:lsdException w:name="heading 9" w:uiPriority="9" w:qFormat="1"/>
+    <w:lsdException w:name="toc 1" w:uiPriority="39"/>
+    <w:lsdException w:name="toc 2" w:uiPriority="39"/>
+    <w:lsdException w:name="toc 3" w:uiPriority="39"/>
+    <w:lsdException w:name="toc 4" w:uiPriority="39"/>
+    <w:lsdException w:name="toc 5" w:uiPriority="39"/>
+    <w:lsdException w:name="toc 6" w:uiPriority="39"/>
+    <w:lsdException w:name="toc 7" w:uiPriority="39"/>
+    <w:lsdException w:name="toc 8" w:uiPriority="39"/>
+    <w:lsdException w:name="toc 9" w:uiPriority="39"/>
+    <w:lsdException w:name="caption" w:uiPriority="35" w:qFormat="1"/>
+    <w:lsdException w:name="Title" w:semiHidden="0" w:uiPriority="10" w:unhideWhenUsed="0" w:qFormat="1"/>
+    <w:lsdException w:name="Default Paragraph Font" w:uiPriority="1"/>
+    <w:lsdException w:name="Subtitle" w:semiHidden="0" w:uiPriority="11" w:unhideWhenUsed="0" w:qFormat="1"/>
+    <w:lsdException w:name="Strong" w:semiHidden="0" w:uiPriority="22" w:unhideWhenUsed="0" w:qFormat="1"/>
+    <w:lsdException w:name="Emphasis" w:semiHidden="0" w:uiPriority="20" w:unhideWhenUsed="0" w:qFormat="1"/>
+    <w:lsdException w:name="Normal Table" w:semiHidden="0" w:unhideWhenUsed="0"/>
+    <w:lsdException w:name="Table Subtle 2" w:semiHidden="0" w:unhideWhenUsed="0"/>
+    <w:lsdException w:name="Table Web 3" w:semiHidden="0" w:unhideWhenUsed="0"/>
+    <w:lsdException w:name="Table Grid" w:semiHidden="0" w:uiPriority="59" w:unhideWhenUsed="0"/>
+    <w:lsdException w:name="Placeholder Text" w:unhideWhenUsed="0"/>
+    <w:lsdException w:name="No Spacing" w:semiHidden="0" w:uiPriority="1" w:unhideWhenUsed="0" w:qFormat="1"/>
+    <w:lsdException w:name="Light Shading" w:semiHidden="0" w:uiPriority="60" w:unhideWhenUsed="0"/>
+    <w:lsdException w:name="Light List" w:semiHidden="0" w:uiPriority="61" w:unhideWhenUsed="0"/>
+    <w:lsdException w:name="Light Grid" w:semiHidden="0" w:uiPriority="62" w:unhideWhenUsed="0"/>
+    <w:lsdException w:name="Medium Shading 1" w:semiHidden="0" w:uiPriority="63" w:unhideWhenUsed="0"/>
+    <w:lsdException w:name="Medium Shading 2" w:semiHidden="0" w:uiPriority="64" w:unhideWhenUsed="0"/>
+    <w:lsdException w:name="Medium List 1" w:semiHidden="0" w:uiPriority="65" w:unhideWhenUsed="0"/>
+    <w:lsdException w:name="Medium List 2" w:semiHidden="0" w:uiPriority="66" w:unhideWhenUsed="0"/>
+    <w:lsdException w:name="Medium Grid 1" w:semiHidden="0" w:uiPriority="67" w:unhideWhenUsed="0"/>
+    <w:lsdException w:name="Medium Grid 2" w:semiHidden="0" w:uiPriority="68" w:unhideWhenUsed="0"/>
+    <w:lsdException w:name="Medium Grid 3" w:semiHidden="0" w:uiPriority="69" w:unhideWhenUsed="0"/>
+    <w:lsdException w:name="Dark List" w:semiHidden="0" w:uiPriority="70" w:unhideWhenUsed="0"/>
+    <w:lsdException w:name="Colorful Shading" w:semiHidden="0" w:uiPriority="71" w:unhideWhenUsed="0"/>
+    <w:lsdException w:name="Colorful List" w:semiHidden="0" w:uiPriority="72" w:unhideWhenUsed="0"/>
+    <w:lsdException w:name="Colorful Grid" w:semiHidden="0" w:uiPriority="73" w:unhideWhenUsed="0"/>
+    <w:lsdException w:name="Light Shading Accent 1" w:semiHidden="0" w:uiPriority="60" w:unhideWhenUsed="0"/>
+    <w:lsdException w:name="Light List Accent 1" w:semiHidden="0" w:uiPriority="61" w:unhideWhenUsed="0"/>
+    <w:lsdException w:name="Light Grid Accent 1" w:semiHidden="0" w:uiPriority="62" w:unhideWhenUsed="0"/>
+    <w:lsdException w:name="Medium Shading 1 Accent 1" w:semiHidden="0" w:uiPriority="63" w:unhideWhenUsed="0"/>
+    <w:lsdException w:name="Medium Shading 2 Accent 1" w:semiHidden="0" w:uiPriority="64" w:unhideWhenUsed="0"/>
+    <w:lsdException w:name="Medium List 1 Accent 1" w:semiHidden="0" w:uiPriority="65" w:unhideWhenUsed="0"/>
+    <w:lsdException w:name="Revision" w:unhideWhenUsed="0"/>
+    <w:lsdException w:name="List Paragraph" w:semiHidden="0" w:uiPriority="34" w:unhideWhenUsed="0" w:qFormat="1"/>
+    <w:lsdException w:name="Quote" w:semiHidden="0" w:uiPriority="29" w:unhideWhenUsed="0" w:qFormat="1"/>
+    <w:lsdException w:name="Intense Quote" w:semiHidden="0" w:uiPriority="30" w:unhideWhenUsed="0" w:qFormat="1"/>
+    <w:lsdException w:name="Medium List 2 Accent 1" w:semiHidden="0" w:uiPriority="66" w:unhideWhenUsed="0"/>
+    <w:lsdException w:name="Medium Grid 1 Accent 1" w:semiHidden="0" w:uiPriority="67" w:unhideWhenUsed="0"/>
+    <w:lsdException w:name="Medium Grid 2 Accent 1" w:semiHidden="0" w:uiPriority="68" w:unhideWhenUsed="0"/>
+    <w:lsdException w:name="Medium Grid 3 Accent 1" w:semiHidden="0" w:uiPriority="69" w:unhideWhenUsed="0"/>
+    <w:lsdException w:name="Dark List Accent 1" w:semiHidden="0" w:uiPriority="70" w:unhideWhenUsed="0"/>
+    <w:lsdException w:name="Colorful Shading Accent 1" w:semiHidden="0" w:uiPriority="71" w:unhideWhenUsed="0"/>
+    <w:lsdException w:name="Colorful List Accent 1" w:semiHidden="0" w:uiPriority="72" w:unhideWhenUsed="0"/>
+    <w:lsdException w:name="Colorful Grid Accent 1" w:semiHidden="0" w:uiPriority="73" w:unhideWhenUsed="0"/>
+    <w:lsdException w:name="Light Shading Accent 2" w:semiHidden="0" w:uiPriority="60" w:unhideWhenUsed="0"/>
+    <w:lsdException w:name="Light List Accent 2" w:semiHidden="0" w:uiPriority="61" w:unhideWhenUsed="0"/>
+    <w:lsdException w:name="Light Grid Accent 2" w:semiHidden="0" w:uiPriority="62" w:unhideWhenUsed="0"/>
+    <w:lsdException w:name="Medium Shading 1 Accent 2" w:semiHidden="0" w:uiPriority="63" w:unhideWhenUsed="0"/>
+    <w:lsdException w:name="Medium Shading 2 Accent 2" w:semiHidden="0" w:uiPriority="64" w:unhideWhenUsed="0"/>
+    <w:lsdException w:name="Medium List 1 Accent 2" w:semiHidden="0" w:uiPriority="65" w:unhideWhenUsed="0"/>
+    <w:lsdException w:name="Medium List 2 Accent 2" w:semiHidden="0" w:uiPriority="66" w:unhideWhenUsed="0"/>
+    <w:lsdException w:name="Medium Grid 1 Accent 2" w:semiHidden="0" w:uiPriority="67" w:unhideWhenUsed="0"/>
+    <w:lsdException w:name="Medium Grid 2 Accent 2" w:semiHidden="0" w:uiPriority="68" w:unhideWhenUsed="0"/>
+    <w:lsdException w:name="Medium Grid 3 Accent 2" w:semiHidden="0" w:uiPriority="69" w:unhideWhenUsed="0"/>
+    <w:lsdException w:name="Dark List Accent 2" w:semiHidden="0" w:uiPriority="70" w:unhideWhenUsed="0"/>
+    <w:lsdException w:name="Colorful Shading Accent 2" w:semiHidden="0" w:uiPriority="71" w:unhideWhenUsed="0"/>
+    <w:lsdException w:name="Colorful List Accent 2" w:semiHidden="0" w:uiPriority="72" w:unhideWhenUsed="0"/>
+    <w:lsdException w:name="Colorful Grid Accent 2" w:semiHidden="0" w:uiPriority="73" w:unhideWhenUsed="0"/>
+    <w:lsdException w:name="Light Shading Accent 3" w:semiHidden="0" w:uiPriority="60" w:unhideWhenUsed="0"/>
+    <w:lsdException w:name="Light List Accent 3" w:semiHidden="0" w:uiPriority="61" w:unhideWhenUsed="0"/>
+    <w:lsdException w:name="Light Grid Accent 3" w:semiHidden="0" w:uiPriority="62" w:unhideWhenUsed="0"/>
+    <w:lsdException w:name="Medium Shading 1 Accent 3" w:semiHidden="0" w:uiPriority="63" w:unhideWhenUsed="0"/>
+    <w:lsdException w:name="Medium Shading 2 Accent 3" w:semiHidden="0" w:uiPriority="64" w:unhideWhenUsed="0"/>
+    <w:lsdException w:name="Medium List 1 Accent 3" w:semiHidden="0" w:uiPriority="65" w:unhideWhenUsed="0"/>
+    <w:lsdException w:name="Medium List 2 Accent 3" w:semiHidden="0" w:uiPriority="66" w:unhideWhenUsed="0"/>
+    <w:lsdException w:name="Medium Grid 1 Accent 3" w:semiHidden="0" w:uiPriority="67" w:unhideWhenUsed="0"/>
+    <w:lsdException w:name="Medium Grid 2 Accent 3" w:semiHidden="0" w:uiPriority="68" w:unhideWhenUsed="0"/>
+    <w:lsdException w:name="Medium Grid 3 Accent 3" w:semiHidden="0" w:uiPriority="69" w:unhideWhenUsed="0"/>
+    <w:lsdException w:name="Dark List Accent 3" w:semiHidden="0" w:uiPriority="70" w:unhideWhenUsed="0"/>
+    <w:lsdException w:name="Colorful Shading Accent 3" w:semiHidden="0" w:uiPriority="71" w:unhideWhenUsed="0"/>
+    <w:lsdException w:name="Colorful List Accent 3" w:semiHidden="0" w:uiPriority="72" w:unhideWhenUsed="0"/>
+    <w:lsdException w:name="Colorful Grid Accent 3" w:semiHidden="0" w:uiPriority="73" w:unhideWhenUsed="0"/>
+    <w:lsdException w:name="Light Shading Accent 4" w:semiHidden="0" w:uiPriority="60" w:unhideWhenUsed="0"/>
+    <w:lsdException w:name="Light List Accent 4" w:semiHidden="0" w:uiPriority="61" w:unhideWhenUsed="0"/>
+    <w:lsdException w:name="Light Grid Accent 4" w:semiHidden="0" w:uiPriority="62" w:unhideWhenUsed="0"/>
+    <w:lsdException w:name="Medium Shading 1 Accent 4" w:semiHidden="0" w:uiPriority="63" w:unhideWhenUsed="0"/>
+    <w:lsdException w:name="Medium Shading 2 Accent 4" w:semiHidden="0" w:uiPriority="64" w:unhideWhenUsed="0"/>
+    <w:lsdException w:name="Medium List 1 Accent 4" w:semiHidden="0" w:uiPriority="65" w:unhideWhenUsed="0"/>
+    <w:lsdException w:name="Medium List 2 Accent 4" w:semiHidden="0" w:uiPriority="66" w:unhideWhenUsed="0"/>
+    <w:lsdException w:name="Medium Grid 1 Accent 4" w:semiHidden="0" w:uiPriority="67" w:unhideWhenUsed="0"/>
+    <w:lsdException w:name="Medium Grid 2 Accent 4" w:semiHidden="0" w:uiPriority="68" w:unhideWhenUsed="0"/>
+    <w:lsdException w:name="Medium Grid 3 Accent 4" w:semiHidden="0" w:uiPriority="69" w:unhideWhenUsed="0"/>
+    <w:lsdException w:name="Dark List Accent 4" w:semiHidden="0" w:uiPriority="70" w:unhideWhenUsed="0"/>
+    <w:lsdException w:name="Colorful Shading Accent 4" w:semiHidden="0" w:uiPriority="71" w:unhideWhenUsed="0"/>
+    <w:lsdException w:name="Colorful List Accent 4" w:semiHidden="0" w:uiPriority="72" w:unhideWhenUsed="0"/>
+    <w:lsdException w:name="Colorful Grid Accent 4" w:semiHidden="0" w:uiPriority="73" w:unhideWhenUsed="0"/>
+    <w:lsdException w:name="Light Shading Accent 5" w:semiHidden="0" w:uiPriority="60" w:unhideWhenUsed="0"/>
+    <w:lsdException w:name="Light List Accent 5" w:semiHidden="0" w:uiPriority="61" w:unhideWhenUsed="0"/>
+    <w:lsdException w:name="Light Grid Accent 5" w:semiHidden="0" w:uiPriority="62" w:unhideWhenUsed="0"/>
+    <w:lsdException w:name="Medium Shading 1 Accent 5" w:semiHidden="0" w:uiPriority="63" w:unhideWhenUsed="0"/>
+    <w:lsdException w:name="Medium Shading 2 Accent 5" w:semiHidden="0" w:uiPriority="64" w:unhideWhenUsed="0"/>
+    <w:lsdException w:name="Medium List 1 Accent 5" w:semiHidden="0" w:uiPriority="65" w:unhideWhenUsed="0"/>
+    <w:lsdException w:name="Medium List 2 Accent 5" w:semiHidden="0" w:uiPriority="66" w:unhideWhenUsed="0"/>
+    <w:lsdException w:name="Medium Grid 1 Accent 5" w:semiHidden="0" w:uiPriority="67" w:unhideWhenUsed="0"/>
+    <w:lsdException w:name="Medium Grid 2 Accent 5" w:semiHidden="0" w:uiPriority="68" w:unhideWhenUsed="0"/>
+    <w:lsdException w:name="Medium Grid 3 Accent 5" w:semiHidden="0" w:uiPriority="69" w:unhideWhenUsed="0"/>
+    <w:lsdException w:name="Dark List Accent 5" w:semiHidden="0" w:uiPriority="70" w:unhideWhenUsed="0"/>
+    <w:lsdException w:name="Colorful Shading Accent 5" w:semiHidden="0" w:uiPriority="71" w:unhideWhenUsed="0"/>
+    <w:lsdException w:name="Colorful List Accent 5" w:semiHidden="0" w:uiPriority="72" w:unhideWhenUsed="0"/>
+    <w:lsdException w:name="Colorful Grid Accent 5" w:semiHidden="0" w:uiPriority="73" w:unhideWhenUsed="0"/>
+    <w:lsdException w:name="Light Shading Accent 6" w:semiHidden="0" w:uiPriority="60" w:unhideWhenUsed="0"/>
+    <w:lsdException w:name="Light List Accent 6" w:semiHidden="0" w:uiPriority="61" w:unhideWhenUsed="0"/>
+    <w:lsdException w:name="Light Grid Accent 6" w:semiHidden="0" w:uiPriority="62" w:unhideWhenUsed="0"/>
+    <w:lsdException w:name="Medium Shading 1 Accent 6" w:semiHidden="0" w:uiPriority="63" w:unhideWhenUsed="0"/>
+    <w:lsdException w:name="Medium Shading 2 Accent 6" w:semiHidden="0" w:uiPriority="64" w:unhideWhenUsed="0"/>
+    <w:lsdException w:name="Medium List 1 Accent 6" w:semiHidden="0" w:uiPriority="65" w:unhideWhenUsed="0"/>
+    <w:lsdException w:name="Medium List 2 Accent 6" w:semiHidden="0" w:uiPriority="66" w:unhideWhenUsed="0"/>
+    <w:lsdException w:name="Medium Grid 1 Accent 6" w:semiHidden="0" w:uiPriority="67" w:unhideWhenUsed="0"/>
+    <w:lsdException w:name="Medium Grid 2 Accent 6" w:semiHidden="0" w:uiPriority="68" w:unhideWhenUsed="0"/>
+    <w:lsdException w:name="Medium Grid 3 Accent 6" w:semiHidden="0" w:uiPriority="69" w:unhideWhenUsed="0"/>
+    <w:lsdException w:name="Dark List Accent 6" w:semiHidden="0" w:uiPriority="70" w:unhideWhenUsed="0"/>
+    <w:lsdException w:name="Colorful Shading Accent 6" w:semiHidden="0" w:uiPriority="71" w:unhideWhenUsed="0"/>
+    <w:lsdException w:name="Colorful List Accent 6" w:semiHidden="0" w:uiPriority="72" w:unhideWhenUsed="0"/>
+    <w:lsdException w:name="Colorful Grid Accent 6" w:semiHidden="0" w:uiPriority="73" w:unhideWhenUsed="0"/>
+    <w:lsdException w:name="Subtle Emphasis" w:semiHidden="0" w:uiPriority="19" w:unhideWhenUsed="0" w:qFormat="1"/>
+    <w:lsdException w:name="Intense Emphasis" w:semiHidden="0" w:uiPriority="21" w:unhideWhenUsed="0" w:qFormat="1"/>
+    <w:lsdException w:name="Subtle Reference" w:semiHidden="0" w:uiPriority="31" w:unhideWhenUsed="0" w:qFormat="1"/>
+    <w:lsdException w:name="Intense Reference" w:semiHidden="0" w:uiPriority="32" w:unhideWhenUsed="0" w:qFormat="1"/>
+    <w:lsdException w:name="Book Title" w:semiHidden="0" w:uiPriority="33" w:unhideWhenUsed="0" w:qFormat="1"/>
+    <w:lsdException w:name="Bibliography" w:uiPriority="37"/>
+    <w:lsdException w:name="TOC Heading" w:uiPriority="39" w:qFormat="1"/>
   </w:latentStyles>
-  <w:style w:type="paragraph" w:default="1" w:styleId="Normalny">
+  <w:style w:type="paragraph" w:default="1" w:styleId="Normal">
     <w:name w:val="Normal"/>
     <w:qFormat/>
     <w:rsid w:val="00D0414D"/>
@@ -8435,11 +7358,11 @@
       <w:jc w:val="both"/>
     </w:pPr>
   </w:style>
-  <w:style w:type="paragraph" w:styleId="Nagwek1">
+  <w:style w:type="paragraph" w:styleId="Heading1">
     <w:name w:val="heading 1"/>
-    <w:basedOn w:val="Normalny"/>
-    <w:next w:val="Normalny"/>
-    <w:link w:val="Nagwek1Znak"/>
+    <w:basedOn w:val="Normal"/>
+    <w:next w:val="Normal"/>
+    <w:link w:val="Heading1Char"/>
     <w:qFormat/>
     <w:rsid w:val="00014DED"/>
     <w:pPr>
@@ -8460,11 +7383,11 @@
       <w:szCs w:val="32"/>
     </w:rPr>
   </w:style>
-  <w:style w:type="paragraph" w:styleId="Nagwek2">
+  <w:style w:type="paragraph" w:styleId="Heading2">
     <w:name w:val="heading 2"/>
-    <w:basedOn w:val="Normalny"/>
-    <w:next w:val="Normalny"/>
-    <w:link w:val="Nagwek2Znak"/>
+    <w:basedOn w:val="Normal"/>
+    <w:next w:val="Normal"/>
+    <w:link w:val="Heading2Char"/>
     <w:unhideWhenUsed/>
     <w:qFormat/>
     <w:rsid w:val="00014DED"/>
@@ -8492,11 +7415,11 @@
       <w:lang w:val="pl-PL" w:eastAsia="zh-CN"/>
     </w:rPr>
   </w:style>
-  <w:style w:type="paragraph" w:styleId="Nagwek3">
+  <w:style w:type="paragraph" w:styleId="Heading3">
     <w:name w:val="heading 3"/>
-    <w:basedOn w:val="Normalny"/>
-    <w:next w:val="Normalny"/>
-    <w:link w:val="Nagwek3Znak"/>
+    <w:basedOn w:val="Normal"/>
+    <w:next w:val="Normal"/>
+    <w:link w:val="Heading3Char"/>
     <w:qFormat/>
     <w:rsid w:val="00113C44"/>
     <w:pPr>
@@ -8519,11 +7442,11 @@
       <w:lang w:val="pl-PL" w:eastAsia="zh-CN"/>
     </w:rPr>
   </w:style>
-  <w:style w:type="paragraph" w:styleId="Nagwek4">
+  <w:style w:type="paragraph" w:styleId="Heading4">
     <w:name w:val="heading 4"/>
-    <w:basedOn w:val="Normalny"/>
-    <w:next w:val="Normalny"/>
-    <w:link w:val="Nagwek4Znak"/>
+    <w:basedOn w:val="Normal"/>
+    <w:next w:val="Normal"/>
+    <w:link w:val="Heading4Char"/>
     <w:uiPriority w:val="9"/>
     <w:unhideWhenUsed/>
     <w:qFormat/>
@@ -8543,11 +7466,11 @@
       <w:color w:val="4F81BD" w:themeColor="accent1"/>
     </w:rPr>
   </w:style>
-  <w:style w:type="paragraph" w:styleId="Nagwek5">
+  <w:style w:type="paragraph" w:styleId="Heading5">
     <w:name w:val="heading 5"/>
-    <w:basedOn w:val="Normalny"/>
-    <w:next w:val="Normalny"/>
-    <w:link w:val="Nagwek5Znak"/>
+    <w:basedOn w:val="Normal"/>
+    <w:next w:val="Normal"/>
+    <w:link w:val="Heading5Char"/>
     <w:uiPriority w:val="9"/>
     <w:unhideWhenUsed/>
     <w:qFormat/>
@@ -8563,11 +7486,11 @@
       <w:color w:val="243F60" w:themeColor="accent1" w:themeShade="7F"/>
     </w:rPr>
   </w:style>
-  <w:style w:type="paragraph" w:styleId="Nagwek6">
+  <w:style w:type="paragraph" w:styleId="Heading6">
     <w:name w:val="heading 6"/>
-    <w:basedOn w:val="Normalny"/>
-    <w:next w:val="Normalny"/>
-    <w:link w:val="Nagwek6Znak"/>
+    <w:basedOn w:val="Normal"/>
+    <w:next w:val="Normal"/>
+    <w:link w:val="Heading6Char"/>
     <w:uiPriority w:val="9"/>
     <w:unhideWhenUsed/>
     <w:qFormat/>
@@ -8585,13 +7508,13 @@
       <w:color w:val="243F60" w:themeColor="accent1" w:themeShade="7F"/>
     </w:rPr>
   </w:style>
-  <w:style w:type="character" w:default="1" w:styleId="Domylnaczcionkaakapitu">
+  <w:style w:type="character" w:default="1" w:styleId="DefaultParagraphFont">
     <w:name w:val="Default Paragraph Font"/>
     <w:uiPriority w:val="1"/>
     <w:semiHidden/>
     <w:unhideWhenUsed/>
   </w:style>
-  <w:style w:type="table" w:default="1" w:styleId="Standardowy">
+  <w:style w:type="table" w:default="1" w:styleId="TableNormal">
     <w:name w:val="Normal Table"/>
     <w:uiPriority w:val="99"/>
     <w:semiHidden/>
@@ -8606,16 +7529,16 @@
       </w:tblCellMar>
     </w:tblPr>
   </w:style>
-  <w:style w:type="numbering" w:default="1" w:styleId="Bezlisty">
+  <w:style w:type="numbering" w:default="1" w:styleId="NoList">
     <w:name w:val="No List"/>
     <w:uiPriority w:val="99"/>
     <w:semiHidden/>
     <w:unhideWhenUsed/>
   </w:style>
-  <w:style w:type="character" w:customStyle="1" w:styleId="Nagwek1Znak">
-    <w:name w:val="Nagłówek 1 Znak"/>
-    <w:basedOn w:val="Domylnaczcionkaakapitu"/>
-    <w:link w:val="Nagwek1"/>
+  <w:style w:type="character" w:customStyle="1" w:styleId="Heading1Char">
+    <w:name w:val="Heading 1 Char"/>
+    <w:basedOn w:val="DefaultParagraphFont"/>
+    <w:link w:val="Heading1"/>
     <w:rsid w:val="00014DED"/>
     <w:rPr>
       <w:rFonts w:ascii="Arial" w:eastAsiaTheme="majorEastAsia" w:hAnsi="Arial" w:cs="Arial"/>
@@ -8626,11 +7549,11 @@
       <w:szCs w:val="32"/>
     </w:rPr>
   </w:style>
-  <w:style w:type="paragraph" w:styleId="Tytu">
+  <w:style w:type="paragraph" w:styleId="Title">
     <w:name w:val="Title"/>
-    <w:basedOn w:val="Normalny"/>
-    <w:next w:val="Normalny"/>
-    <w:link w:val="TytuZnak"/>
+    <w:basedOn w:val="Normal"/>
+    <w:next w:val="Normal"/>
+    <w:link w:val="TitleChar"/>
     <w:uiPriority w:val="10"/>
     <w:qFormat/>
     <w:rsid w:val="0028663C"/>
@@ -8650,10 +7573,10 @@
       <w:szCs w:val="52"/>
     </w:rPr>
   </w:style>
-  <w:style w:type="character" w:customStyle="1" w:styleId="TytuZnak">
-    <w:name w:val="Tytuł Znak"/>
-    <w:basedOn w:val="Domylnaczcionkaakapitu"/>
-    <w:link w:val="Tytu"/>
+  <w:style w:type="character" w:customStyle="1" w:styleId="TitleChar">
+    <w:name w:val="Title Char"/>
+    <w:basedOn w:val="DefaultParagraphFont"/>
+    <w:link w:val="Title"/>
     <w:uiPriority w:val="10"/>
     <w:rsid w:val="0028663C"/>
     <w:rPr>
@@ -8665,10 +7588,10 @@
       <w:szCs w:val="52"/>
     </w:rPr>
   </w:style>
-  <w:style w:type="character" w:customStyle="1" w:styleId="Nagwek2Znak">
-    <w:name w:val="Nagłówek 2 Znak"/>
-    <w:basedOn w:val="Domylnaczcionkaakapitu"/>
-    <w:link w:val="Nagwek2"/>
+  <w:style w:type="character" w:customStyle="1" w:styleId="Heading2Char">
+    <w:name w:val="Heading 2 Char"/>
+    <w:basedOn w:val="DefaultParagraphFont"/>
+    <w:link w:val="Heading2"/>
     <w:rsid w:val="00014DED"/>
     <w:rPr>
       <w:rFonts w:ascii="Arial" w:eastAsia="SimSun" w:hAnsi="Arial" w:cs="Arial"/>
@@ -8682,7 +7605,7 @@
   </w:style>
   <w:style w:type="paragraph" w:customStyle="1" w:styleId="FMHeader">
     <w:name w:val="FM Header"/>
-    <w:next w:val="Normalny"/>
+    <w:next w:val="Normal"/>
     <w:rsid w:val="00822CD1"/>
     <w:pPr>
       <w:spacing w:before="480" w:after="240" w:line="240" w:lineRule="auto"/>
@@ -8696,9 +7619,9 @@
       <w:lang w:eastAsia="zh-CN"/>
     </w:rPr>
   </w:style>
-  <w:style w:type="paragraph" w:styleId="Akapitzlist">
+  <w:style w:type="paragraph" w:styleId="ListParagraph">
     <w:name w:val="List Paragraph"/>
-    <w:basedOn w:val="Normalny"/>
+    <w:basedOn w:val="Normal"/>
     <w:uiPriority w:val="34"/>
     <w:qFormat/>
     <w:rsid w:val="00C95557"/>
@@ -8714,7 +7637,7 @@
   </w:style>
   <w:style w:type="paragraph" w:customStyle="1" w:styleId="BulletedList">
     <w:name w:val="Bulleted List"/>
-    <w:basedOn w:val="Normalny"/>
+    <w:basedOn w:val="Normal"/>
     <w:rsid w:val="009A2FE5"/>
     <w:pPr>
       <w:numPr>
@@ -8731,9 +7654,9 @@
       <w:lang w:eastAsia="zh-CN"/>
     </w:rPr>
   </w:style>
-  <w:style w:type="character" w:styleId="Odwoaniedokomentarza">
+  <w:style w:type="character" w:styleId="CommentReference">
     <w:name w:val="annotation reference"/>
-    <w:basedOn w:val="Domylnaczcionkaakapitu"/>
+    <w:basedOn w:val="DefaultParagraphFont"/>
     <w:uiPriority w:val="99"/>
     <w:semiHidden/>
     <w:rsid w:val="002C00D2"/>
@@ -8743,10 +7666,10 @@
       <w:szCs w:val="16"/>
     </w:rPr>
   </w:style>
-  <w:style w:type="paragraph" w:styleId="Tekstkomentarza">
+  <w:style w:type="paragraph" w:styleId="CommentText">
     <w:name w:val="annotation text"/>
-    <w:basedOn w:val="Normalny"/>
-    <w:link w:val="TekstkomentarzaZnak"/>
+    <w:basedOn w:val="Normal"/>
+    <w:link w:val="CommentTextChar"/>
     <w:uiPriority w:val="99"/>
     <w:semiHidden/>
     <w:rsid w:val="002C00D2"/>
@@ -8761,10 +7684,10 @@
       <w:lang w:eastAsia="zh-CN"/>
     </w:rPr>
   </w:style>
-  <w:style w:type="character" w:customStyle="1" w:styleId="TekstkomentarzaZnak">
-    <w:name w:val="Tekst komentarza Znak"/>
-    <w:basedOn w:val="Domylnaczcionkaakapitu"/>
-    <w:link w:val="Tekstkomentarza"/>
+  <w:style w:type="character" w:customStyle="1" w:styleId="CommentTextChar">
+    <w:name w:val="Comment Text Char"/>
+    <w:basedOn w:val="DefaultParagraphFont"/>
+    <w:link w:val="CommentText"/>
     <w:uiPriority w:val="99"/>
     <w:semiHidden/>
     <w:rsid w:val="002C00D2"/>
@@ -8776,10 +7699,10 @@
       <w:lang w:eastAsia="zh-CN"/>
     </w:rPr>
   </w:style>
-  <w:style w:type="paragraph" w:styleId="Tekstdymka">
+  <w:style w:type="paragraph" w:styleId="BalloonText">
     <w:name w:val="Balloon Text"/>
-    <w:basedOn w:val="Normalny"/>
-    <w:link w:val="TekstdymkaZnak"/>
+    <w:basedOn w:val="Normal"/>
+    <w:link w:val="BalloonTextChar"/>
     <w:uiPriority w:val="99"/>
     <w:semiHidden/>
     <w:unhideWhenUsed/>
@@ -8793,10 +7716,10 @@
       <w:szCs w:val="16"/>
     </w:rPr>
   </w:style>
-  <w:style w:type="character" w:customStyle="1" w:styleId="TekstdymkaZnak">
-    <w:name w:val="Tekst dymka Znak"/>
-    <w:basedOn w:val="Domylnaczcionkaakapitu"/>
-    <w:link w:val="Tekstdymka"/>
+  <w:style w:type="character" w:customStyle="1" w:styleId="BalloonTextChar">
+    <w:name w:val="Balloon Text Char"/>
+    <w:basedOn w:val="DefaultParagraphFont"/>
+    <w:link w:val="BalloonText"/>
     <w:uiPriority w:val="99"/>
     <w:semiHidden/>
     <w:rsid w:val="002C00D2"/>
@@ -8806,10 +7729,10 @@
       <w:szCs w:val="16"/>
     </w:rPr>
   </w:style>
-  <w:style w:type="character" w:customStyle="1" w:styleId="Nagwek3Znak">
-    <w:name w:val="Nagłówek 3 Znak"/>
-    <w:basedOn w:val="Domylnaczcionkaakapitu"/>
-    <w:link w:val="Nagwek3"/>
+  <w:style w:type="character" w:customStyle="1" w:styleId="Heading3Char">
+    <w:name w:val="Heading 3 Char"/>
+    <w:basedOn w:val="DefaultParagraphFont"/>
+    <w:link w:val="Heading3"/>
     <w:rsid w:val="00113C44"/>
     <w:rPr>
       <w:rFonts w:ascii="Arial" w:eastAsia="SimSun" w:hAnsi="Arial" w:cs="Arial"/>
@@ -8823,7 +7746,7 @@
   </w:style>
   <w:style w:type="paragraph" w:customStyle="1" w:styleId="Body">
     <w:name w:val="Body"/>
-    <w:basedOn w:val="Normalny"/>
+    <w:basedOn w:val="Normal"/>
     <w:link w:val="BodyChar"/>
     <w:rsid w:val="00D8437F"/>
     <w:pPr>
@@ -8841,7 +7764,7 @@
   </w:style>
   <w:style w:type="character" w:customStyle="1" w:styleId="BodyChar">
     <w:name w:val="Body Char"/>
-    <w:basedOn w:val="Domylnaczcionkaakapitu"/>
+    <w:basedOn w:val="DefaultParagraphFont"/>
     <w:link w:val="Body"/>
     <w:rsid w:val="00D8437F"/>
     <w:rPr>
@@ -8866,10 +7789,10 @@
       <w:lang w:eastAsia="zh-CN"/>
     </w:rPr>
   </w:style>
-  <w:style w:type="paragraph" w:styleId="Nagwekspisutreci">
+  <w:style w:type="paragraph" w:styleId="TOCHeading">
     <w:name w:val="TOC Heading"/>
-    <w:basedOn w:val="Nagwek1"/>
-    <w:next w:val="Normalny"/>
+    <w:basedOn w:val="Heading1"/>
+    <w:next w:val="Normal"/>
     <w:uiPriority w:val="39"/>
     <w:unhideWhenUsed/>
     <w:qFormat/>
@@ -8881,10 +7804,10 @@
       <w:outlineLvl w:val="9"/>
     </w:pPr>
   </w:style>
-  <w:style w:type="paragraph" w:styleId="Spistreci1">
+  <w:style w:type="paragraph" w:styleId="TOC1">
     <w:name w:val="toc 1"/>
-    <w:basedOn w:val="Normalny"/>
-    <w:next w:val="Normalny"/>
+    <w:basedOn w:val="Normal"/>
+    <w:next w:val="Normal"/>
     <w:autoRedefine/>
     <w:uiPriority w:val="39"/>
     <w:unhideWhenUsed/>
@@ -8893,10 +7816,10 @@
       <w:spacing w:after="100"/>
     </w:pPr>
   </w:style>
-  <w:style w:type="paragraph" w:styleId="Spistreci2">
+  <w:style w:type="paragraph" w:styleId="TOC2">
     <w:name w:val="toc 2"/>
-    <w:basedOn w:val="Normalny"/>
-    <w:next w:val="Normalny"/>
+    <w:basedOn w:val="Normal"/>
+    <w:next w:val="Normal"/>
     <w:autoRedefine/>
     <w:uiPriority w:val="39"/>
     <w:unhideWhenUsed/>
@@ -8906,10 +7829,10 @@
       <w:ind w:left="220"/>
     </w:pPr>
   </w:style>
-  <w:style w:type="paragraph" w:styleId="Spistreci3">
+  <w:style w:type="paragraph" w:styleId="TOC3">
     <w:name w:val="toc 3"/>
-    <w:basedOn w:val="Normalny"/>
-    <w:next w:val="Normalny"/>
+    <w:basedOn w:val="Normal"/>
+    <w:next w:val="Normal"/>
     <w:autoRedefine/>
     <w:uiPriority w:val="39"/>
     <w:unhideWhenUsed/>
@@ -8919,9 +7842,9 @@
       <w:ind w:left="440"/>
     </w:pPr>
   </w:style>
-  <w:style w:type="character" w:styleId="Hipercze">
+  <w:style w:type="character" w:styleId="Hyperlink">
     <w:name w:val="Hyperlink"/>
-    <w:basedOn w:val="Domylnaczcionkaakapitu"/>
+    <w:basedOn w:val="DefaultParagraphFont"/>
     <w:uiPriority w:val="99"/>
     <w:unhideWhenUsed/>
     <w:rsid w:val="00DC190E"/>
@@ -8930,10 +7853,10 @@
       <w:u w:val="single"/>
     </w:rPr>
   </w:style>
-  <w:style w:type="paragraph" w:styleId="Nagwek">
+  <w:style w:type="paragraph" w:styleId="Header">
     <w:name w:val="header"/>
-    <w:basedOn w:val="Normalny"/>
-    <w:link w:val="NagwekZnak"/>
+    <w:basedOn w:val="Normal"/>
+    <w:link w:val="HeaderChar"/>
     <w:uiPriority w:val="99"/>
     <w:unhideWhenUsed/>
     <w:rsid w:val="00DC190E"/>
@@ -8945,17 +7868,17 @@
       <w:spacing w:after="0" w:line="240" w:lineRule="auto"/>
     </w:pPr>
   </w:style>
-  <w:style w:type="character" w:customStyle="1" w:styleId="NagwekZnak">
-    <w:name w:val="Nagłówek Znak"/>
-    <w:basedOn w:val="Domylnaczcionkaakapitu"/>
-    <w:link w:val="Nagwek"/>
+  <w:style w:type="character" w:customStyle="1" w:styleId="HeaderChar">
+    <w:name w:val="Header Char"/>
+    <w:basedOn w:val="DefaultParagraphFont"/>
+    <w:link w:val="Header"/>
     <w:uiPriority w:val="99"/>
     <w:rsid w:val="00DC190E"/>
   </w:style>
-  <w:style w:type="paragraph" w:styleId="Stopka">
+  <w:style w:type="paragraph" w:styleId="Footer">
     <w:name w:val="footer"/>
-    <w:basedOn w:val="Normalny"/>
-    <w:link w:val="StopkaZnak"/>
+    <w:basedOn w:val="Normal"/>
+    <w:link w:val="FooterChar"/>
     <w:uiPriority w:val="99"/>
     <w:unhideWhenUsed/>
     <w:rsid w:val="00DC190E"/>
@@ -8967,16 +7890,16 @@
       <w:spacing w:after="0" w:line="240" w:lineRule="auto"/>
     </w:pPr>
   </w:style>
-  <w:style w:type="character" w:customStyle="1" w:styleId="StopkaZnak">
-    <w:name w:val="Stopka Znak"/>
-    <w:basedOn w:val="Domylnaczcionkaakapitu"/>
-    <w:link w:val="Stopka"/>
+  <w:style w:type="character" w:customStyle="1" w:styleId="FooterChar">
+    <w:name w:val="Footer Char"/>
+    <w:basedOn w:val="DefaultParagraphFont"/>
+    <w:link w:val="Footer"/>
     <w:uiPriority w:val="99"/>
     <w:rsid w:val="00DC190E"/>
   </w:style>
   <w:style w:type="paragraph" w:customStyle="1" w:styleId="NoteBegin">
     <w:name w:val="Note Begin"/>
-    <w:basedOn w:val="Normalny"/>
+    <w:basedOn w:val="Normal"/>
     <w:next w:val="NoteEnd"/>
     <w:rsid w:val="007E1DD0"/>
     <w:pPr>
@@ -9018,9 +7941,9 @@
       <w:szCs w:val="20"/>
     </w:rPr>
   </w:style>
-  <w:style w:type="paragraph" w:styleId="Bezodstpw">
+  <w:style w:type="paragraph" w:styleId="NoSpacing">
     <w:name w:val="No Spacing"/>
-    <w:link w:val="BezodstpwZnak"/>
+    <w:link w:val="NoSpacingChar"/>
     <w:uiPriority w:val="1"/>
     <w:qFormat/>
     <w:rsid w:val="005C0529"/>
@@ -9031,20 +7954,20 @@
       <w:rFonts w:eastAsiaTheme="minorEastAsia"/>
     </w:rPr>
   </w:style>
-  <w:style w:type="character" w:customStyle="1" w:styleId="BezodstpwZnak">
-    <w:name w:val="Bez odstępów Znak"/>
-    <w:basedOn w:val="Domylnaczcionkaakapitu"/>
-    <w:link w:val="Bezodstpw"/>
+  <w:style w:type="character" w:customStyle="1" w:styleId="NoSpacingChar">
+    <w:name w:val="No Spacing Char"/>
+    <w:basedOn w:val="DefaultParagraphFont"/>
+    <w:link w:val="NoSpacing"/>
     <w:uiPriority w:val="1"/>
     <w:rsid w:val="005C0529"/>
     <w:rPr>
       <w:rFonts w:eastAsiaTheme="minorEastAsia"/>
     </w:rPr>
   </w:style>
-  <w:style w:type="paragraph" w:styleId="Mapadokumentu">
+  <w:style w:type="paragraph" w:styleId="DocumentMap">
     <w:name w:val="Document Map"/>
-    <w:basedOn w:val="Normalny"/>
-    <w:link w:val="MapadokumentuZnak"/>
+    <w:basedOn w:val="Normal"/>
+    <w:link w:val="DocumentMapChar"/>
     <w:uiPriority w:val="99"/>
     <w:semiHidden/>
     <w:unhideWhenUsed/>
@@ -9058,10 +7981,10 @@
       <w:szCs w:val="16"/>
     </w:rPr>
   </w:style>
-  <w:style w:type="character" w:customStyle="1" w:styleId="MapadokumentuZnak">
-    <w:name w:val="Mapa dokumentu Znak"/>
-    <w:basedOn w:val="Domylnaczcionkaakapitu"/>
-    <w:link w:val="Mapadokumentu"/>
+  <w:style w:type="character" w:customStyle="1" w:styleId="DocumentMapChar">
+    <w:name w:val="Document Map Char"/>
+    <w:basedOn w:val="DefaultParagraphFont"/>
+    <w:link w:val="DocumentMap"/>
     <w:uiPriority w:val="99"/>
     <w:semiHidden/>
     <w:rsid w:val="00A33EBB"/>
@@ -9071,11 +7994,11 @@
       <w:szCs w:val="16"/>
     </w:rPr>
   </w:style>
-  <w:style w:type="paragraph" w:styleId="Tematkomentarza">
+  <w:style w:type="paragraph" w:styleId="CommentSubject">
     <w:name w:val="annotation subject"/>
-    <w:basedOn w:val="Tekstkomentarza"/>
-    <w:next w:val="Tekstkomentarza"/>
-    <w:link w:val="TematkomentarzaZnak"/>
+    <w:basedOn w:val="CommentText"/>
+    <w:next w:val="CommentText"/>
+    <w:link w:val="CommentSubjectChar"/>
     <w:uiPriority w:val="99"/>
     <w:semiHidden/>
     <w:unhideWhenUsed/>
@@ -9092,10 +8015,10 @@
       <w:lang w:eastAsia="en-US"/>
     </w:rPr>
   </w:style>
-  <w:style w:type="character" w:customStyle="1" w:styleId="TematkomentarzaZnak">
-    <w:name w:val="Temat komentarza Znak"/>
-    <w:basedOn w:val="TekstkomentarzaZnak"/>
-    <w:link w:val="Tematkomentarza"/>
+  <w:style w:type="character" w:customStyle="1" w:styleId="CommentSubjectChar">
+    <w:name w:val="Comment Subject Char"/>
+    <w:basedOn w:val="CommentTextChar"/>
+    <w:link w:val="CommentSubject"/>
     <w:uiPriority w:val="99"/>
     <w:semiHidden/>
     <w:rsid w:val="00AD3314"/>
@@ -9109,10 +8032,10 @@
       <w:lang w:eastAsia="zh-CN"/>
     </w:rPr>
   </w:style>
-  <w:style w:type="paragraph" w:styleId="Tekstprzypisukocowego">
+  <w:style w:type="paragraph" w:styleId="EndnoteText">
     <w:name w:val="endnote text"/>
-    <w:basedOn w:val="Normalny"/>
-    <w:link w:val="TekstprzypisukocowegoZnak"/>
+    <w:basedOn w:val="Normal"/>
+    <w:link w:val="EndnoteTextChar"/>
     <w:uiPriority w:val="99"/>
     <w:semiHidden/>
     <w:unhideWhenUsed/>
@@ -9125,10 +8048,10 @@
       <w:szCs w:val="20"/>
     </w:rPr>
   </w:style>
-  <w:style w:type="character" w:customStyle="1" w:styleId="TekstprzypisukocowegoZnak">
-    <w:name w:val="Tekst przypisu końcowego Znak"/>
-    <w:basedOn w:val="Domylnaczcionkaakapitu"/>
-    <w:link w:val="Tekstprzypisukocowego"/>
+  <w:style w:type="character" w:customStyle="1" w:styleId="EndnoteTextChar">
+    <w:name w:val="Endnote Text Char"/>
+    <w:basedOn w:val="DefaultParagraphFont"/>
+    <w:link w:val="EndnoteText"/>
     <w:uiPriority w:val="99"/>
     <w:semiHidden/>
     <w:rsid w:val="004E7571"/>
@@ -9137,9 +8060,9 @@
       <w:szCs w:val="20"/>
     </w:rPr>
   </w:style>
-  <w:style w:type="character" w:styleId="Odwoanieprzypisukocowego">
+  <w:style w:type="character" w:styleId="EndnoteReference">
     <w:name w:val="endnote reference"/>
-    <w:basedOn w:val="Domylnaczcionkaakapitu"/>
+    <w:basedOn w:val="DefaultParagraphFont"/>
     <w:uiPriority w:val="99"/>
     <w:semiHidden/>
     <w:unhideWhenUsed/>
@@ -9148,15 +8071,16 @@
       <w:vertAlign w:val="superscript"/>
     </w:rPr>
   </w:style>
-  <w:style w:type="table" w:styleId="Siatkatabeli">
+  <w:style w:type="table" w:styleId="TableGrid">
     <w:name w:val="Table Grid"/>
-    <w:basedOn w:val="Standardowy"/>
+    <w:basedOn w:val="TableNormal"/>
     <w:uiPriority w:val="59"/>
     <w:rsid w:val="00DF02AB"/>
     <w:pPr>
       <w:spacing w:after="0" w:line="240" w:lineRule="auto"/>
     </w:pPr>
     <w:tblPr>
+      <w:tblInd w:w="0" w:type="dxa"/>
       <w:tblBorders>
         <w:top w:val="single" w:sz="4" w:space="0" w:color="000000" w:themeColor="text1"/>
         <w:left w:val="single" w:sz="4" w:space="0" w:color="000000" w:themeColor="text1"/>
@@ -9165,12 +8089,18 @@
         <w:insideH w:val="single" w:sz="4" w:space="0" w:color="000000" w:themeColor="text1"/>
         <w:insideV w:val="single" w:sz="4" w:space="0" w:color="000000" w:themeColor="text1"/>
       </w:tblBorders>
+      <w:tblCellMar>
+        <w:top w:w="0" w:type="dxa"/>
+        <w:left w:w="108" w:type="dxa"/>
+        <w:bottom w:w="0" w:type="dxa"/>
+        <w:right w:w="108" w:type="dxa"/>
+      </w:tblCellMar>
     </w:tblPr>
   </w:style>
-  <w:style w:type="character" w:customStyle="1" w:styleId="Nagwek4Znak">
-    <w:name w:val="Nagłówek 4 Znak"/>
-    <w:basedOn w:val="Domylnaczcionkaakapitu"/>
-    <w:link w:val="Nagwek4"/>
+  <w:style w:type="character" w:customStyle="1" w:styleId="Heading4Char">
+    <w:name w:val="Heading 4 Char"/>
+    <w:basedOn w:val="DefaultParagraphFont"/>
+    <w:link w:val="Heading4"/>
     <w:uiPriority w:val="9"/>
     <w:rsid w:val="001927E0"/>
     <w:rPr>
@@ -9182,10 +8112,10 @@
       <w:color w:val="4F81BD" w:themeColor="accent1"/>
     </w:rPr>
   </w:style>
-  <w:style w:type="character" w:customStyle="1" w:styleId="Nagwek5Znak">
-    <w:name w:val="Nagłówek 5 Znak"/>
-    <w:basedOn w:val="Domylnaczcionkaakapitu"/>
-    <w:link w:val="Nagwek5"/>
+  <w:style w:type="character" w:customStyle="1" w:styleId="Heading5Char">
+    <w:name w:val="Heading 5 Char"/>
+    <w:basedOn w:val="DefaultParagraphFont"/>
+    <w:link w:val="Heading5"/>
     <w:uiPriority w:val="9"/>
     <w:rsid w:val="001927E0"/>
     <w:rPr>
@@ -9193,10 +8123,10 @@
       <w:color w:val="243F60" w:themeColor="accent1" w:themeShade="7F"/>
     </w:rPr>
   </w:style>
-  <w:style w:type="character" w:customStyle="1" w:styleId="Nagwek6Znak">
-    <w:name w:val="Nagłówek 6 Znak"/>
-    <w:basedOn w:val="Domylnaczcionkaakapitu"/>
-    <w:link w:val="Nagwek6"/>
+  <w:style w:type="character" w:customStyle="1" w:styleId="Heading6Char">
+    <w:name w:val="Heading 6 Char"/>
+    <w:basedOn w:val="DefaultParagraphFont"/>
+    <w:link w:val="Heading6"/>
     <w:uiPriority w:val="9"/>
     <w:rsid w:val="001927E0"/>
     <w:rPr>
@@ -9206,9 +8136,9 @@
       <w:color w:val="243F60" w:themeColor="accent1" w:themeShade="7F"/>
     </w:rPr>
   </w:style>
-  <w:style w:type="paragraph" w:styleId="Listapunktowana">
+  <w:style w:type="paragraph" w:styleId="ListBullet">
     <w:name w:val="List Bullet"/>
-    <w:basedOn w:val="Normalny"/>
+    <w:basedOn w:val="Normal"/>
     <w:uiPriority w:val="99"/>
     <w:unhideWhenUsed/>
     <w:rsid w:val="001927E0"/>
@@ -9219,9 +8149,9 @@
       <w:contextualSpacing/>
     </w:pPr>
   </w:style>
-  <w:style w:type="paragraph" w:styleId="Listapunktowana2">
+  <w:style w:type="paragraph" w:styleId="ListBullet2">
     <w:name w:val="List Bullet 2"/>
-    <w:basedOn w:val="Normalny"/>
+    <w:basedOn w:val="Normal"/>
     <w:uiPriority w:val="99"/>
     <w:unhideWhenUsed/>
     <w:rsid w:val="001927E0"/>
@@ -9232,9 +8162,9 @@
       <w:contextualSpacing/>
     </w:pPr>
   </w:style>
-  <w:style w:type="paragraph" w:styleId="Lista-kontynuacja3">
+  <w:style w:type="paragraph" w:styleId="ListContinue3">
     <w:name w:val="List Continue 3"/>
-    <w:basedOn w:val="Normalny"/>
+    <w:basedOn w:val="Normal"/>
     <w:uiPriority w:val="99"/>
     <w:unhideWhenUsed/>
     <w:rsid w:val="001927E0"/>
@@ -9244,10 +8174,10 @@
       <w:contextualSpacing/>
     </w:pPr>
   </w:style>
-  <w:style w:type="paragraph" w:styleId="Tekstpodstawowy">
+  <w:style w:type="paragraph" w:styleId="BodyText">
     <w:name w:val="Body Text"/>
-    <w:basedOn w:val="Normalny"/>
-    <w:link w:val="TekstpodstawowyZnak"/>
+    <w:basedOn w:val="Normal"/>
+    <w:link w:val="BodyTextChar"/>
     <w:uiPriority w:val="99"/>
     <w:unhideWhenUsed/>
     <w:rsid w:val="001927E0"/>
@@ -9255,17 +8185,17 @@
       <w:spacing w:after="120"/>
     </w:pPr>
   </w:style>
-  <w:style w:type="character" w:customStyle="1" w:styleId="TekstpodstawowyZnak">
-    <w:name w:val="Tekst podstawowy Znak"/>
-    <w:basedOn w:val="Domylnaczcionkaakapitu"/>
-    <w:link w:val="Tekstpodstawowy"/>
+  <w:style w:type="character" w:customStyle="1" w:styleId="BodyTextChar">
+    <w:name w:val="Body Text Char"/>
+    <w:basedOn w:val="DefaultParagraphFont"/>
+    <w:link w:val="BodyText"/>
     <w:uiPriority w:val="99"/>
     <w:rsid w:val="001927E0"/>
   </w:style>
-  <w:style w:type="paragraph" w:styleId="Tekstpodstawowywcity">
+  <w:style w:type="paragraph" w:styleId="BodyTextIndent">
     <w:name w:val="Body Text Indent"/>
-    <w:basedOn w:val="Normalny"/>
-    <w:link w:val="TekstpodstawowywcityZnak"/>
+    <w:basedOn w:val="Normal"/>
+    <w:link w:val="BodyTextIndentChar"/>
     <w:uiPriority w:val="99"/>
     <w:unhideWhenUsed/>
     <w:rsid w:val="001927E0"/>
@@ -9274,18 +8204,18 @@
       <w:ind w:left="283"/>
     </w:pPr>
   </w:style>
-  <w:style w:type="character" w:customStyle="1" w:styleId="TekstpodstawowywcityZnak">
-    <w:name w:val="Tekst podstawowy wcięty Znak"/>
-    <w:basedOn w:val="Domylnaczcionkaakapitu"/>
-    <w:link w:val="Tekstpodstawowywcity"/>
+  <w:style w:type="character" w:customStyle="1" w:styleId="BodyTextIndentChar">
+    <w:name w:val="Body Text Indent Char"/>
+    <w:basedOn w:val="DefaultParagraphFont"/>
+    <w:link w:val="BodyTextIndent"/>
     <w:uiPriority w:val="99"/>
     <w:rsid w:val="001927E0"/>
   </w:style>
-  <w:style w:type="paragraph" w:styleId="Podtytu">
+  <w:style w:type="paragraph" w:styleId="Subtitle">
     <w:name w:val="Subtitle"/>
-    <w:basedOn w:val="Normalny"/>
-    <w:next w:val="Normalny"/>
-    <w:link w:val="PodtytuZnak"/>
+    <w:basedOn w:val="Normal"/>
+    <w:next w:val="Normal"/>
+    <w:link w:val="SubtitleChar"/>
     <w:uiPriority w:val="11"/>
     <w:qFormat/>
     <w:rsid w:val="001927E0"/>
@@ -9304,10 +8234,10 @@
       <w:szCs w:val="24"/>
     </w:rPr>
   </w:style>
-  <w:style w:type="character" w:customStyle="1" w:styleId="PodtytuZnak">
-    <w:name w:val="Podtytuł Znak"/>
-    <w:basedOn w:val="Domylnaczcionkaakapitu"/>
-    <w:link w:val="Podtytu"/>
+  <w:style w:type="character" w:customStyle="1" w:styleId="SubtitleChar">
+    <w:name w:val="Subtitle Char"/>
+    <w:basedOn w:val="DefaultParagraphFont"/>
+    <w:link w:val="Subtitle"/>
     <w:uiPriority w:val="11"/>
     <w:rsid w:val="001927E0"/>
     <w:rPr>
@@ -9320,10 +8250,10 @@
       <w:szCs w:val="24"/>
     </w:rPr>
   </w:style>
-  <w:style w:type="paragraph" w:styleId="Tekstpodstawowyzwciciem2">
+  <w:style w:type="paragraph" w:styleId="BodyTextFirstIndent2">
     <w:name w:val="Body Text First Indent 2"/>
-    <w:basedOn w:val="Tekstpodstawowywcity"/>
-    <w:link w:val="Tekstpodstawowyzwciciem2Znak"/>
+    <w:basedOn w:val="BodyTextIndent"/>
+    <w:link w:val="BodyTextFirstIndent2Char"/>
     <w:uiPriority w:val="99"/>
     <w:unhideWhenUsed/>
     <w:rsid w:val="001927E0"/>
@@ -9332,14 +8262,14 @@
       <w:ind w:left="360" w:firstLine="360"/>
     </w:pPr>
   </w:style>
-  <w:style w:type="character" w:customStyle="1" w:styleId="Tekstpodstawowyzwciciem2Znak">
-    <w:name w:val="Tekst podstawowy z wcięciem 2 Znak"/>
-    <w:basedOn w:val="TekstpodstawowywcityZnak"/>
-    <w:link w:val="Tekstpodstawowyzwciciem2"/>
+  <w:style w:type="character" w:customStyle="1" w:styleId="BodyTextFirstIndent2Char">
+    <w:name w:val="Body Text First Indent 2 Char"/>
+    <w:basedOn w:val="BodyTextIndentChar"/>
+    <w:link w:val="BodyTextFirstIndent2"/>
     <w:uiPriority w:val="99"/>
     <w:rsid w:val="001927E0"/>
   </w:style>
-  <w:style w:type="paragraph" w:styleId="Poprawka">
+  <w:style w:type="paragraph" w:styleId="Revision">
     <w:name w:val="Revision"/>
     <w:hidden/>
     <w:uiPriority w:val="99"/>
@@ -9351,7 +8281,7 @@
   </w:style>
   <w:style w:type="table" w:customStyle="1" w:styleId="LightShading-Accent11">
     <w:name w:val="Light Shading - Accent 11"/>
-    <w:basedOn w:val="Standardowy"/>
+    <w:basedOn w:val="TableNormal"/>
     <w:uiPriority w:val="60"/>
     <w:rsid w:val="00D93173"/>
     <w:pPr>
@@ -9363,10 +8293,17 @@
     <w:tblPr>
       <w:tblStyleRowBandSize w:val="1"/>
       <w:tblStyleColBandSize w:val="1"/>
+      <w:tblInd w:w="0" w:type="dxa"/>
       <w:tblBorders>
         <w:top w:val="single" w:sz="8" w:space="0" w:color="4F81BD" w:themeColor="accent1"/>
         <w:bottom w:val="single" w:sz="8" w:space="0" w:color="4F81BD" w:themeColor="accent1"/>
       </w:tblBorders>
+      <w:tblCellMar>
+        <w:top w:w="0" w:type="dxa"/>
+        <w:left w:w="108" w:type="dxa"/>
+        <w:bottom w:w="0" w:type="dxa"/>
+        <w:right w:w="108" w:type="dxa"/>
+      </w:tblCellMar>
     </w:tblPr>
     <w:tblStylePr w:type="firstRow">
       <w:pPr>
@@ -9447,7 +8384,7 @@
   </w:style>
   <w:style w:type="table" w:customStyle="1" w:styleId="LightList-Accent11">
     <w:name w:val="Light List - Accent 11"/>
-    <w:basedOn w:val="Standardowy"/>
+    <w:basedOn w:val="TableNormal"/>
     <w:uiPriority w:val="61"/>
     <w:rsid w:val="00D93173"/>
     <w:pPr>
@@ -9456,12 +8393,19 @@
     <w:tblPr>
       <w:tblStyleRowBandSize w:val="1"/>
       <w:tblStyleColBandSize w:val="1"/>
+      <w:tblInd w:w="0" w:type="dxa"/>
       <w:tblBorders>
         <w:top w:val="single" w:sz="8" w:space="0" w:color="4F81BD" w:themeColor="accent1"/>
         <w:left w:val="single" w:sz="8" w:space="0" w:color="4F81BD" w:themeColor="accent1"/>
         <w:bottom w:val="single" w:sz="8" w:space="0" w:color="4F81BD" w:themeColor="accent1"/>
         <w:right w:val="single" w:sz="8" w:space="0" w:color="4F81BD" w:themeColor="accent1"/>
       </w:tblBorders>
+      <w:tblCellMar>
+        <w:top w:w="0" w:type="dxa"/>
+        <w:left w:w="108" w:type="dxa"/>
+        <w:bottom w:w="0" w:type="dxa"/>
+        <w:right w:w="108" w:type="dxa"/>
+      </w:tblCellMar>
     </w:tblPr>
     <w:tblStylePr w:type="firstRow">
       <w:pPr>
@@ -9532,7 +8476,7 @@
   </w:style>
   <w:style w:type="table" w:customStyle="1" w:styleId="LightGrid-Accent11">
     <w:name w:val="Light Grid - Accent 11"/>
-    <w:basedOn w:val="Standardowy"/>
+    <w:basedOn w:val="TableNormal"/>
     <w:uiPriority w:val="62"/>
     <w:rsid w:val="00D93173"/>
     <w:pPr>
@@ -9541,6 +8485,7 @@
     <w:tblPr>
       <w:tblStyleRowBandSize w:val="1"/>
       <w:tblStyleColBandSize w:val="1"/>
+      <w:tblInd w:w="0" w:type="dxa"/>
       <w:tblBorders>
         <w:top w:val="single" w:sz="8" w:space="0" w:color="4F81BD" w:themeColor="accent1"/>
         <w:left w:val="single" w:sz="8" w:space="0" w:color="4F81BD" w:themeColor="accent1"/>
@@ -9549,6 +8494,12 @@
         <w:insideH w:val="single" w:sz="8" w:space="0" w:color="4F81BD" w:themeColor="accent1"/>
         <w:insideV w:val="single" w:sz="8" w:space="0" w:color="4F81BD" w:themeColor="accent1"/>
       </w:tblBorders>
+      <w:tblCellMar>
+        <w:top w:w="0" w:type="dxa"/>
+        <w:left w:w="108" w:type="dxa"/>
+        <w:bottom w:w="0" w:type="dxa"/>
+        <w:right w:w="108" w:type="dxa"/>
+      </w:tblCellMar>
     </w:tblPr>
     <w:tblStylePr w:type="firstRow">
       <w:pPr>
@@ -9653,10 +8604,10 @@
       </w:tcPr>
     </w:tblStylePr>
   </w:style>
-  <w:style w:type="paragraph" w:styleId="Spistreci4">
+  <w:style w:type="paragraph" w:styleId="TOC4">
     <w:name w:val="toc 4"/>
-    <w:basedOn w:val="Normalny"/>
-    <w:next w:val="Normalny"/>
+    <w:basedOn w:val="Normal"/>
+    <w:next w:val="Normal"/>
     <w:autoRedefine/>
     <w:uiPriority w:val="39"/>
     <w:unhideWhenUsed/>
@@ -9666,10 +8617,10 @@
       <w:ind w:left="660"/>
     </w:pPr>
   </w:style>
-  <w:style w:type="paragraph" w:styleId="Spistreci5">
+  <w:style w:type="paragraph" w:styleId="TOC5">
     <w:name w:val="toc 5"/>
-    <w:basedOn w:val="Normalny"/>
-    <w:next w:val="Normalny"/>
+    <w:basedOn w:val="Normal"/>
+    <w:next w:val="Normal"/>
     <w:autoRedefine/>
     <w:uiPriority w:val="39"/>
     <w:unhideWhenUsed/>
@@ -9679,9 +8630,9 @@
       <w:ind w:left="880"/>
     </w:pPr>
   </w:style>
-  <w:style w:type="table" w:styleId="Kolorowalistaakcent4">
+  <w:style w:type="table" w:styleId="ColorfulList-Accent4">
     <w:name w:val="Colorful List Accent 4"/>
-    <w:basedOn w:val="Standardowy"/>
+    <w:basedOn w:val="TableNormal"/>
     <w:uiPriority w:val="72"/>
     <w:rsid w:val="007D4339"/>
     <w:pPr>
@@ -9693,6 +8644,13 @@
     <w:tblPr>
       <w:tblStyleRowBandSize w:val="1"/>
       <w:tblStyleColBandSize w:val="1"/>
+      <w:tblInd w:w="0" w:type="dxa"/>
+      <w:tblCellMar>
+        <w:top w:w="0" w:type="dxa"/>
+        <w:left w:w="108" w:type="dxa"/>
+        <w:bottom w:w="0" w:type="dxa"/>
+        <w:right w:w="108" w:type="dxa"/>
+      </w:tblCellMar>
     </w:tblPr>
     <w:tcPr>
       <w:shd w:val="clear" w:color="auto" w:fill="F2EFF6" w:themeFill="accent4" w:themeFillTint="19"/>
@@ -9760,7 +8718,7 @@
   </w:style>
   <w:style w:type="paragraph" w:customStyle="1" w:styleId="SSCtabelfilling">
     <w:name w:val="SSC tabel filling"/>
-    <w:basedOn w:val="Normalny"/>
+    <w:basedOn w:val="Normal"/>
     <w:rsid w:val="00EA0B8E"/>
     <w:pPr>
       <w:suppressAutoHyphens/>
@@ -9796,9 +8754,9 @@
       <w:lang w:eastAsia="zh-CN"/>
     </w:rPr>
   </w:style>
-  <w:style w:type="table" w:styleId="Tabelalisty3akcent1">
+  <w:style w:type="table" w:customStyle="1" w:styleId="ListTable3Accent1">
     <w:name w:val="List Table 3 Accent 1"/>
-    <w:basedOn w:val="Standardowy"/>
+    <w:basedOn w:val="TableNormal"/>
     <w:uiPriority w:val="48"/>
     <w:rsid w:val="00027FEB"/>
     <w:pPr>
@@ -9807,12 +8765,19 @@
     <w:tblPr>
       <w:tblStyleRowBandSize w:val="1"/>
       <w:tblStyleColBandSize w:val="1"/>
+      <w:tblInd w:w="0" w:type="dxa"/>
       <w:tblBorders>
         <w:top w:val="single" w:sz="4" w:space="0" w:color="4F81BD" w:themeColor="accent1"/>
         <w:left w:val="single" w:sz="4" w:space="0" w:color="4F81BD" w:themeColor="accent1"/>
         <w:bottom w:val="single" w:sz="4" w:space="0" w:color="4F81BD" w:themeColor="accent1"/>
         <w:right w:val="single" w:sz="4" w:space="0" w:color="4F81BD" w:themeColor="accent1"/>
       </w:tblBorders>
+      <w:tblCellMar>
+        <w:top w:w="0" w:type="dxa"/>
+        <w:left w:w="108" w:type="dxa"/>
+        <w:bottom w:w="0" w:type="dxa"/>
+        <w:right w:w="108" w:type="dxa"/>
+      </w:tblCellMar>
     </w:tblPr>
     <w:tblStylePr w:type="firstRow">
       <w:rPr>
@@ -9919,6 +8884,196 @@
         </w:tcBorders>
       </w:tcPr>
     </w:tblStylePr>
+  </w:style>
+</w:styles>
+</file>
+
+<file path=word/stylesWithEffects.xml><?xml version="1.0" encoding="utf-8"?>
+<w:styles xmlns:wpc="http://schemas.microsoft.com/office/word/2010/wordprocessingCanvas" xmlns:mc="http://schemas.openxmlformats.org/markup-compatibility/2006" xmlns:o="urn:schemas-microsoft-com:office:office" xmlns:r="http://schemas.openxmlformats.org/officeDocument/2006/relationships" xmlns:m="http://schemas.openxmlformats.org/officeDocument/2006/math" xmlns:v="urn:schemas-microsoft-com:vml" xmlns:wp14="http://schemas.microsoft.com/office/word/2010/wordprocessingDrawing" xmlns:wp="http://schemas.openxmlformats.org/drawingml/2006/wordprocessingDrawing" xmlns:w10="urn:schemas-microsoft-com:office:word" xmlns:w="http://schemas.openxmlformats.org/wordprocessingml/2006/main" xmlns:w14="http://schemas.microsoft.com/office/word/2010/wordml" xmlns:wpg="http://schemas.microsoft.com/office/word/2010/wordprocessingGroup" xmlns:wpi="http://schemas.microsoft.com/office/word/2010/wordprocessingInk" xmlns:wne="http://schemas.microsoft.com/office/word/2006/wordml" xmlns:wps="http://schemas.microsoft.com/office/word/2010/wordprocessingShape" mc:Ignorable="w14 wp14">
+  <w:docDefaults>
+    <w:rPrDefault>
+      <w:rPr>
+        <w:rFonts w:asciiTheme="minorHAnsi" w:eastAsiaTheme="minorEastAsia" w:hAnsiTheme="minorHAnsi" w:cstheme="minorBidi"/>
+        <w:sz w:val="22"/>
+        <w:szCs w:val="22"/>
+        <w:lang w:val="en-US" w:eastAsia="en-US" w:bidi="ar-SA"/>
+      </w:rPr>
+    </w:rPrDefault>
+    <w:pPrDefault>
+      <w:pPr>
+        <w:spacing w:after="200" w:line="276" w:lineRule="auto"/>
+      </w:pPr>
+    </w:pPrDefault>
+  </w:docDefaults>
+  <w:latentStyles w:defLockedState="0" w:defUIPriority="99" w:defSemiHidden="1" w:defUnhideWhenUsed="1" w:defQFormat="0" w:count="267">
+    <w:lsdException w:name="Normal" w:semiHidden="0" w:uiPriority="0" w:unhideWhenUsed="0" w:qFormat="1"/>
+    <w:lsdException w:name="heading 1" w:semiHidden="0" w:uiPriority="9" w:unhideWhenUsed="0" w:qFormat="1"/>
+    <w:lsdException w:name="heading 2" w:uiPriority="9" w:qFormat="1"/>
+    <w:lsdException w:name="heading 3" w:uiPriority="9" w:qFormat="1"/>
+    <w:lsdException w:name="heading 4" w:uiPriority="9" w:qFormat="1"/>
+    <w:lsdException w:name="heading 5" w:uiPriority="9" w:qFormat="1"/>
+    <w:lsdException w:name="heading 6" w:uiPriority="9" w:qFormat="1"/>
+    <w:lsdException w:name="heading 7" w:uiPriority="9" w:qFormat="1"/>
+    <w:lsdException w:name="heading 8" w:uiPriority="9" w:qFormat="1"/>
+    <w:lsdException w:name="heading 9" w:uiPriority="9" w:qFormat="1"/>
+    <w:lsdException w:name="toc 1" w:uiPriority="39"/>
+    <w:lsdException w:name="toc 2" w:uiPriority="39"/>
+    <w:lsdException w:name="toc 3" w:uiPriority="39"/>
+    <w:lsdException w:name="toc 4" w:uiPriority="39"/>
+    <w:lsdException w:name="toc 5" w:uiPriority="39"/>
+    <w:lsdException w:name="toc 6" w:uiPriority="39"/>
+    <w:lsdException w:name="toc 7" w:uiPriority="39"/>
+    <w:lsdException w:name="toc 8" w:uiPriority="39"/>
+    <w:lsdException w:name="toc 9" w:uiPriority="39"/>
+    <w:lsdException w:name="caption" w:uiPriority="35" w:qFormat="1"/>
+    <w:lsdException w:name="Title" w:semiHidden="0" w:uiPriority="10" w:unhideWhenUsed="0" w:qFormat="1"/>
+    <w:lsdException w:name="Default Paragraph Font" w:uiPriority="1"/>
+    <w:lsdException w:name="Subtitle" w:semiHidden="0" w:uiPriority="11" w:unhideWhenUsed="0" w:qFormat="1"/>
+    <w:lsdException w:name="Strong" w:semiHidden="0" w:uiPriority="22" w:unhideWhenUsed="0" w:qFormat="1"/>
+    <w:lsdException w:name="Emphasis" w:semiHidden="0" w:uiPriority="20" w:unhideWhenUsed="0" w:qFormat="1"/>
+    <w:lsdException w:name="Table Grid" w:semiHidden="0" w:uiPriority="59" w:unhideWhenUsed="0"/>
+    <w:lsdException w:name="Placeholder Text" w:unhideWhenUsed="0"/>
+    <w:lsdException w:name="No Spacing" w:semiHidden="0" w:uiPriority="1" w:unhideWhenUsed="0" w:qFormat="1"/>
+    <w:lsdException w:name="Light Shading" w:semiHidden="0" w:uiPriority="60" w:unhideWhenUsed="0"/>
+    <w:lsdException w:name="Light List" w:semiHidden="0" w:uiPriority="61" w:unhideWhenUsed="0"/>
+    <w:lsdException w:name="Light Grid" w:semiHidden="0" w:uiPriority="62" w:unhideWhenUsed="0"/>
+    <w:lsdException w:name="Medium Shading 1" w:semiHidden="0" w:uiPriority="63" w:unhideWhenUsed="0"/>
+    <w:lsdException w:name="Medium Shading 2" w:semiHidden="0" w:uiPriority="64" w:unhideWhenUsed="0"/>
+    <w:lsdException w:name="Medium List 1" w:semiHidden="0" w:uiPriority="65" w:unhideWhenUsed="0"/>
+    <w:lsdException w:name="Medium List 2" w:semiHidden="0" w:uiPriority="66" w:unhideWhenUsed="0"/>
+    <w:lsdException w:name="Medium Grid 1" w:semiHidden="0" w:uiPriority="67" w:unhideWhenUsed="0"/>
+    <w:lsdException w:name="Medium Grid 2" w:semiHidden="0" w:uiPriority="68" w:unhideWhenUsed="0"/>
+    <w:lsdException w:name="Medium Grid 3" w:semiHidden="0" w:uiPriority="69" w:unhideWhenUsed="0"/>
+    <w:lsdException w:name="Dark List" w:semiHidden="0" w:uiPriority="70" w:unhideWhenUsed="0"/>
+    <w:lsdException w:name="Colorful Shading" w:semiHidden="0" w:uiPriority="71" w:unhideWhenUsed="0"/>
+    <w:lsdException w:name="Colorful List" w:semiHidden="0" w:uiPriority="72" w:unhideWhenUsed="0"/>
+    <w:lsdException w:name="Colorful Grid" w:semiHidden="0" w:uiPriority="73" w:unhideWhenUsed="0"/>
+    <w:lsdException w:name="Light Shading Accent 1" w:semiHidden="0" w:uiPriority="60" w:unhideWhenUsed="0"/>
+    <w:lsdException w:name="Light List Accent 1" w:semiHidden="0" w:uiPriority="61" w:unhideWhenUsed="0"/>
+    <w:lsdException w:name="Light Grid Accent 1" w:semiHidden="0" w:uiPriority="62" w:unhideWhenUsed="0"/>
+    <w:lsdException w:name="Medium Shading 1 Accent 1" w:semiHidden="0" w:uiPriority="63" w:unhideWhenUsed="0"/>
+    <w:lsdException w:name="Medium Shading 2 Accent 1" w:semiHidden="0" w:uiPriority="64" w:unhideWhenUsed="0"/>
+    <w:lsdException w:name="Medium List 1 Accent 1" w:semiHidden="0" w:uiPriority="65" w:unhideWhenUsed="0"/>
+    <w:lsdException w:name="Revision" w:unhideWhenUsed="0"/>
+    <w:lsdException w:name="List Paragraph" w:semiHidden="0" w:uiPriority="34" w:unhideWhenUsed="0" w:qFormat="1"/>
+    <w:lsdException w:name="Quote" w:semiHidden="0" w:uiPriority="29" w:unhideWhenUsed="0" w:qFormat="1"/>
+    <w:lsdException w:name="Intense Quote" w:semiHidden="0" w:uiPriority="30" w:unhideWhenUsed="0" w:qFormat="1"/>
+    <w:lsdException w:name="Medium List 2 Accent 1" w:semiHidden="0" w:uiPriority="66" w:unhideWhenUsed="0"/>
+    <w:lsdException w:name="Medium Grid 1 Accent 1" w:semiHidden="0" w:uiPriority="67" w:unhideWhenUsed="0"/>
+    <w:lsdException w:name="Medium Grid 2 Accent 1" w:semiHidden="0" w:uiPriority="68" w:unhideWhenUsed="0"/>
+    <w:lsdException w:name="Medium Grid 3 Accent 1" w:semiHidden="0" w:uiPriority="69" w:unhideWhenUsed="0"/>
+    <w:lsdException w:name="Dark List Accent 1" w:semiHidden="0" w:uiPriority="70" w:unhideWhenUsed="0"/>
+    <w:lsdException w:name="Colorful Shading Accent 1" w:semiHidden="0" w:uiPriority="71" w:unhideWhenUsed="0"/>
+    <w:lsdException w:name="Colorful List Accent 1" w:semiHidden="0" w:uiPriority="72" w:unhideWhenUsed="0"/>
+    <w:lsdException w:name="Colorful Grid Accent 1" w:semiHidden="0" w:uiPriority="73" w:unhideWhenUsed="0"/>
+    <w:lsdException w:name="Light Shading Accent 2" w:semiHidden="0" w:uiPriority="60" w:unhideWhenUsed="0"/>
+    <w:lsdException w:name="Light List Accent 2" w:semiHidden="0" w:uiPriority="61" w:unhideWhenUsed="0"/>
+    <w:lsdException w:name="Light Grid Accent 2" w:semiHidden="0" w:uiPriority="62" w:unhideWhenUsed="0"/>
+    <w:lsdException w:name="Medium Shading 1 Accent 2" w:semiHidden="0" w:uiPriority="63" w:unhideWhenUsed="0"/>
+    <w:lsdException w:name="Medium Shading 2 Accent 2" w:semiHidden="0" w:uiPriority="64" w:unhideWhenUsed="0"/>
+    <w:lsdException w:name="Medium List 1 Accent 2" w:semiHidden="0" w:uiPriority="65" w:unhideWhenUsed="0"/>
+    <w:lsdException w:name="Medium List 2 Accent 2" w:semiHidden="0" w:uiPriority="66" w:unhideWhenUsed="0"/>
+    <w:lsdException w:name="Medium Grid 1 Accent 2" w:semiHidden="0" w:uiPriority="67" w:unhideWhenUsed="0"/>
+    <w:lsdException w:name="Medium Grid 2 Accent 2" w:semiHidden="0" w:uiPriority="68" w:unhideWhenUsed="0"/>
+    <w:lsdException w:name="Medium Grid 3 Accent 2" w:semiHidden="0" w:uiPriority="69" w:unhideWhenUsed="0"/>
+    <w:lsdException w:name="Dark List Accent 2" w:semiHidden="0" w:uiPriority="70" w:unhideWhenUsed="0"/>
+    <w:lsdException w:name="Colorful Shading Accent 2" w:semiHidden="0" w:uiPriority="71" w:unhideWhenUsed="0"/>
+    <w:lsdException w:name="Colorful List Accent 2" w:semiHidden="0" w:uiPriority="72" w:unhideWhenUsed="0"/>
+    <w:lsdException w:name="Colorful Grid Accent 2" w:semiHidden="0" w:uiPriority="73" w:unhideWhenUsed="0"/>
+    <w:lsdException w:name="Light Shading Accent 3" w:semiHidden="0" w:uiPriority="60" w:unhideWhenUsed="0"/>
+    <w:lsdException w:name="Light List Accent 3" w:semiHidden="0" w:uiPriority="61" w:unhideWhenUsed="0"/>
+    <w:lsdException w:name="Light Grid Accent 3" w:semiHidden="0" w:uiPriority="62" w:unhideWhenUsed="0"/>
+    <w:lsdException w:name="Medium Shading 1 Accent 3" w:semiHidden="0" w:uiPriority="63" w:unhideWhenUsed="0"/>
+    <w:lsdException w:name="Medium Shading 2 Accent 3" w:semiHidden="0" w:uiPriority="64" w:unhideWhenUsed="0"/>
+    <w:lsdException w:name="Medium List 1 Accent 3" w:semiHidden="0" w:uiPriority="65" w:unhideWhenUsed="0"/>
+    <w:lsdException w:name="Medium List 2 Accent 3" w:semiHidden="0" w:uiPriority="66" w:unhideWhenUsed="0"/>
+    <w:lsdException w:name="Medium Grid 1 Accent 3" w:semiHidden="0" w:uiPriority="67" w:unhideWhenUsed="0"/>
+    <w:lsdException w:name="Medium Grid 2 Accent 3" w:semiHidden="0" w:uiPriority="68" w:unhideWhenUsed="0"/>
+    <w:lsdException w:name="Medium Grid 3 Accent 3" w:semiHidden="0" w:uiPriority="69" w:unhideWhenUsed="0"/>
+    <w:lsdException w:name="Dark List Accent 3" w:semiHidden="0" w:uiPriority="70" w:unhideWhenUsed="0"/>
+    <w:lsdException w:name="Colorful Shading Accent 3" w:semiHidden="0" w:uiPriority="71" w:unhideWhenUsed="0"/>
+    <w:lsdException w:name="Colorful List Accent 3" w:semiHidden="0" w:uiPriority="72" w:unhideWhenUsed="0"/>
+    <w:lsdException w:name="Colorful Grid Accent 3" w:semiHidden="0" w:uiPriority="73" w:unhideWhenUsed="0"/>
+    <w:lsdException w:name="Light Shading Accent 4" w:semiHidden="0" w:uiPriority="60" w:unhideWhenUsed="0"/>
+    <w:lsdException w:name="Light List Accent 4" w:semiHidden="0" w:uiPriority="61" w:unhideWhenUsed="0"/>
+    <w:lsdException w:name="Light Grid Accent 4" w:semiHidden="0" w:uiPriority="62" w:unhideWhenUsed="0"/>
+    <w:lsdException w:name="Medium Shading 1 Accent 4" w:semiHidden="0" w:uiPriority="63" w:unhideWhenUsed="0"/>
+    <w:lsdException w:name="Medium Shading 2 Accent 4" w:semiHidden="0" w:uiPriority="64" w:unhideWhenUsed="0"/>
+    <w:lsdException w:name="Medium List 1 Accent 4" w:semiHidden="0" w:uiPriority="65" w:unhideWhenUsed="0"/>
+    <w:lsdException w:name="Medium List 2 Accent 4" w:semiHidden="0" w:uiPriority="66" w:unhideWhenUsed="0"/>
+    <w:lsdException w:name="Medium Grid 1 Accent 4" w:semiHidden="0" w:uiPriority="67" w:unhideWhenUsed="0"/>
+    <w:lsdException w:name="Medium Grid 2 Accent 4" w:semiHidden="0" w:uiPriority="68" w:unhideWhenUsed="0"/>
+    <w:lsdException w:name="Medium Grid 3 Accent 4" w:semiHidden="0" w:uiPriority="69" w:unhideWhenUsed="0"/>
+    <w:lsdException w:name="Dark List Accent 4" w:semiHidden="0" w:uiPriority="70" w:unhideWhenUsed="0"/>
+    <w:lsdException w:name="Colorful Shading Accent 4" w:semiHidden="0" w:uiPriority="71" w:unhideWhenUsed="0"/>
+    <w:lsdException w:name="Colorful List Accent 4" w:semiHidden="0" w:uiPriority="72" w:unhideWhenUsed="0"/>
+    <w:lsdException w:name="Colorful Grid Accent 4" w:semiHidden="0" w:uiPriority="73" w:unhideWhenUsed="0"/>
+    <w:lsdException w:name="Light Shading Accent 5" w:semiHidden="0" w:uiPriority="60" w:unhideWhenUsed="0"/>
+    <w:lsdException w:name="Light List Accent 5" w:semiHidden="0" w:uiPriority="61" w:unhideWhenUsed="0"/>
+    <w:lsdException w:name="Light Grid Accent 5" w:semiHidden="0" w:uiPriority="62" w:unhideWhenUsed="0"/>
+    <w:lsdException w:name="Medium Shading 1 Accent 5" w:semiHidden="0" w:uiPriority="63" w:unhideWhenUsed="0"/>
+    <w:lsdException w:name="Medium Shading 2 Accent 5" w:semiHidden="0" w:uiPriority="64" w:unhideWhenUsed="0"/>
+    <w:lsdException w:name="Medium List 1 Accent 5" w:semiHidden="0" w:uiPriority="65" w:unhideWhenUsed="0"/>
+    <w:lsdException w:name="Medium List 2 Accent 5" w:semiHidden="0" w:uiPriority="66" w:unhideWhenUsed="0"/>
+    <w:lsdException w:name="Medium Grid 1 Accent 5" w:semiHidden="0" w:uiPriority="67" w:unhideWhenUsed="0"/>
+    <w:lsdException w:name="Medium Grid 2 Accent 5" w:semiHidden="0" w:uiPriority="68" w:unhideWhenUsed="0"/>
+    <w:lsdException w:name="Medium Grid 3 Accent 5" w:semiHidden="0" w:uiPriority="69" w:unhideWhenUsed="0"/>
+    <w:lsdException w:name="Dark List Accent 5" w:semiHidden="0" w:uiPriority="70" w:unhideWhenUsed="0"/>
+    <w:lsdException w:name="Colorful Shading Accent 5" w:semiHidden="0" w:uiPriority="71" w:unhideWhenUsed="0"/>
+    <w:lsdException w:name="Colorful List Accent 5" w:semiHidden="0" w:uiPriority="72" w:unhideWhenUsed="0"/>
+    <w:lsdException w:name="Colorful Grid Accent 5" w:semiHidden="0" w:uiPriority="73" w:unhideWhenUsed="0"/>
+    <w:lsdException w:name="Light Shading Accent 6" w:semiHidden="0" w:uiPriority="60" w:unhideWhenUsed="0"/>
+    <w:lsdException w:name="Light List Accent 6" w:semiHidden="0" w:uiPriority="61" w:unhideWhenUsed="0"/>
+    <w:lsdException w:name="Light Grid Accent 6" w:semiHidden="0" w:uiPriority="62" w:unhideWhenUsed="0"/>
+    <w:lsdException w:name="Medium Shading 1 Accent 6" w:semiHidden="0" w:uiPriority="63" w:unhideWhenUsed="0"/>
+    <w:lsdException w:name="Medium Shading 2 Accent 6" w:semiHidden="0" w:uiPriority="64" w:unhideWhenUsed="0"/>
+    <w:lsdException w:name="Medium List 1 Accent 6" w:semiHidden="0" w:uiPriority="65" w:unhideWhenUsed="0"/>
+    <w:lsdException w:name="Medium List 2 Accent 6" w:semiHidden="0" w:uiPriority="66" w:unhideWhenUsed="0"/>
+    <w:lsdException w:name="Medium Grid 1 Accent 6" w:semiHidden="0" w:uiPriority="67" w:unhideWhenUsed="0"/>
+    <w:lsdException w:name="Medium Grid 2 Accent 6" w:semiHidden="0" w:uiPriority="68" w:unhideWhenUsed="0"/>
+    <w:lsdException w:name="Medium Grid 3 Accent 6" w:semiHidden="0" w:uiPriority="69" w:unhideWhenUsed="0"/>
+    <w:lsdException w:name="Dark List Accent 6" w:semiHidden="0" w:uiPriority="70" w:unhideWhenUsed="0"/>
+    <w:lsdException w:name="Colorful Shading Accent 6" w:semiHidden="0" w:uiPriority="71" w:unhideWhenUsed="0"/>
+    <w:lsdException w:name="Colorful List Accent 6" w:semiHidden="0" w:uiPriority="72" w:unhideWhenUsed="0"/>
+    <w:lsdException w:name="Colorful Grid Accent 6" w:semiHidden="0" w:uiPriority="73" w:unhideWhenUsed="0"/>
+    <w:lsdException w:name="Subtle Emphasis" w:semiHidden="0" w:uiPriority="19" w:unhideWhenUsed="0" w:qFormat="1"/>
+    <w:lsdException w:name="Intense Emphasis" w:semiHidden="0" w:uiPriority="21" w:unhideWhenUsed="0" w:qFormat="1"/>
+    <w:lsdException w:name="Subtle Reference" w:semiHidden="0" w:uiPriority="31" w:unhideWhenUsed="0" w:qFormat="1"/>
+    <w:lsdException w:name="Intense Reference" w:semiHidden="0" w:uiPriority="32" w:unhideWhenUsed="0" w:qFormat="1"/>
+    <w:lsdException w:name="Book Title" w:semiHidden="0" w:uiPriority="33" w:unhideWhenUsed="0" w:qFormat="1"/>
+    <w:lsdException w:name="Bibliography" w:uiPriority="37"/>
+    <w:lsdException w:name="TOC Heading" w:uiPriority="39" w:qFormat="1"/>
+  </w:latentStyles>
+  <w:style w:type="paragraph" w:default="1" w:styleId="Normal">
+    <w:name w:val="Normal"/>
+    <w:qFormat/>
+  </w:style>
+  <w:style w:type="character" w:default="1" w:styleId="DefaultParagraphFont">
+    <w:name w:val="Default Paragraph Font"/>
+    <w:uiPriority w:val="1"/>
+    <w:semiHidden/>
+    <w:unhideWhenUsed/>
+  </w:style>
+  <w:style w:type="table" w:default="1" w:styleId="TableNormal">
+    <w:name w:val="Normal Table"/>
+    <w:uiPriority w:val="99"/>
+    <w:semiHidden/>
+    <w:unhideWhenUsed/>
+    <w:tblPr>
+      <w:tblInd w:w="0" w:type="dxa"/>
+      <w:tblCellMar>
+        <w:top w:w="0" w:type="dxa"/>
+        <w:left w:w="108" w:type="dxa"/>
+        <w:bottom w:w="0" w:type="dxa"/>
+        <w:right w:w="108" w:type="dxa"/>
+      </w:tblCellMar>
+    </w:tblPr>
+  </w:style>
+  <w:style w:type="numbering" w:default="1" w:styleId="NoList">
+    <w:name w:val="No List"/>
+    <w:uiPriority w:val="99"/>
+    <w:semiHidden/>
+    <w:unhideWhenUsed/>
   </w:style>
 </w:styles>
 </file>
@@ -10211,7 +9366,7 @@
 </file>
 
 <file path=customXml/itemProps1.xml><?xml version="1.0" encoding="utf-8"?>
-<ds:datastoreItem xmlns:ds="http://schemas.openxmlformats.org/officeDocument/2006/customXml" ds:itemID="{26EC23A4-7AC6-43A9-9C09-8816835A9666}">
+<ds:datastoreItem xmlns:ds="http://schemas.openxmlformats.org/officeDocument/2006/customXml" ds:itemID="{20ECDDA0-361D-4676-A591-3603E1981415}">
   <ds:schemaRefs>
     <ds:schemaRef ds:uri="http://schemas.openxmlformats.org/officeDocument/2006/bibliography"/>
   </ds:schemaRefs>

--- a/SpecyfikacjaFunkcjonalna_IzabelaPabich_WojciechPełka.docx
+++ b/SpecyfikacjaFunkcjonalna_IzabelaPabich_WojciechPełka.docx
@@ -1,6 +1,6 @@
 
 <file path=word/document.xml><?xml version="1.0" encoding="utf-8"?>
-<w:document xmlns:wpc="http://schemas.microsoft.com/office/word/2010/wordprocessingCanvas" xmlns:mc="http://schemas.openxmlformats.org/markup-compatibility/2006" xmlns:o="urn:schemas-microsoft-com:office:office" xmlns:r="http://schemas.openxmlformats.org/officeDocument/2006/relationships" xmlns:m="http://schemas.openxmlformats.org/officeDocument/2006/math" xmlns:v="urn:schemas-microsoft-com:vml" xmlns:wp14="http://schemas.microsoft.com/office/word/2010/wordprocessingDrawing" xmlns:wp="http://schemas.openxmlformats.org/drawingml/2006/wordprocessingDrawing" xmlns:w10="urn:schemas-microsoft-com:office:word" xmlns:w="http://schemas.openxmlformats.org/wordprocessingml/2006/main" xmlns:w14="http://schemas.microsoft.com/office/word/2010/wordml" xmlns:wpg="http://schemas.microsoft.com/office/word/2010/wordprocessingGroup" xmlns:wpi="http://schemas.microsoft.com/office/word/2010/wordprocessingInk" xmlns:wne="http://schemas.microsoft.com/office/word/2006/wordml" xmlns:wps="http://schemas.microsoft.com/office/word/2010/wordprocessingShape" mc:Ignorable="w14 wp14">
+<w:document xmlns:wpc="http://schemas.microsoft.com/office/word/2010/wordprocessingCanvas" xmlns:mc="http://schemas.openxmlformats.org/markup-compatibility/2006" xmlns:o="urn:schemas-microsoft-com:office:office" xmlns:r="http://schemas.openxmlformats.org/officeDocument/2006/relationships" xmlns:m="http://schemas.openxmlformats.org/officeDocument/2006/math" xmlns:v="urn:schemas-microsoft-com:vml" xmlns:wp14="http://schemas.microsoft.com/office/word/2010/wordprocessingDrawing" xmlns:wp="http://schemas.openxmlformats.org/drawingml/2006/wordprocessingDrawing" xmlns:w10="urn:schemas-microsoft-com:office:word" xmlns:w="http://schemas.openxmlformats.org/wordprocessingml/2006/main" xmlns:w14="http://schemas.microsoft.com/office/word/2010/wordml" xmlns:w15="http://schemas.microsoft.com/office/word/2012/wordml" xmlns:wpg="http://schemas.microsoft.com/office/word/2010/wordprocessingGroup" xmlns:wpi="http://schemas.microsoft.com/office/word/2010/wordprocessingInk" xmlns:wne="http://schemas.microsoft.com/office/word/2006/wordml" xmlns:wps="http://schemas.microsoft.com/office/word/2010/wordprocessingShape" mc:Ignorable="w14 w15 wp14">
   <w:body>
     <w:p>
       <w:pPr>
@@ -97,7 +97,7 @@
       <w:sdtContent>
         <w:p>
           <w:pPr>
-            <w:pStyle w:val="TOCHeading"/>
+            <w:pStyle w:val="Nagwekspisutreci"/>
             <w:rPr>
               <w:lang w:val="pl-PL"/>
             </w:rPr>
@@ -118,7 +118,7 @@
         </w:p>
         <w:p>
           <w:pPr>
-            <w:pStyle w:val="TOC1"/>
+            <w:pStyle w:val="Spistreci1"/>
             <w:tabs>
               <w:tab w:val="right" w:leader="dot" w:pos="9350"/>
             </w:tabs>
@@ -155,7 +155,7 @@
           <w:hyperlink w:anchor="_Toc412758468" w:history="1">
             <w:r>
               <w:rPr>
-                <w:rStyle w:val="Hyperlink"/>
+                <w:rStyle w:val="Hipercze"/>
                 <w:noProof/>
                 <w:lang w:val="pl-PL"/>
               </w:rPr>
@@ -213,7 +213,7 @@
         </w:p>
         <w:p>
           <w:pPr>
-            <w:pStyle w:val="TOC1"/>
+            <w:pStyle w:val="Spistreci1"/>
             <w:tabs>
               <w:tab w:val="left" w:pos="440"/>
               <w:tab w:val="right" w:leader="dot" w:pos="9350"/>
@@ -227,7 +227,7 @@
           <w:hyperlink w:anchor="_Toc412758469" w:history="1">
             <w:r>
               <w:rPr>
-                <w:rStyle w:val="Hyperlink"/>
+                <w:rStyle w:val="Hipercze"/>
                 <w:noProof/>
               </w:rPr>
               <w:t>1.</w:t>
@@ -242,7 +242,7 @@
             </w:r>
             <w:r>
               <w:rPr>
-                <w:rStyle w:val="Hyperlink"/>
+                <w:rStyle w:val="Hipercze"/>
                 <w:noProof/>
               </w:rPr>
               <w:t>Wstęp</w:t>
@@ -299,7 +299,7 @@
         </w:p>
         <w:p>
           <w:pPr>
-            <w:pStyle w:val="TOC2"/>
+            <w:pStyle w:val="Spistreci2"/>
             <w:tabs>
               <w:tab w:val="left" w:pos="880"/>
               <w:tab w:val="right" w:leader="dot" w:pos="9350"/>
@@ -313,7 +313,7 @@
           <w:hyperlink w:anchor="_Toc412758470" w:history="1">
             <w:r>
               <w:rPr>
-                <w:rStyle w:val="Hyperlink"/>
+                <w:rStyle w:val="Hipercze"/>
                 <w:noProof/>
               </w:rPr>
               <w:t>1.1.</w:t>
@@ -328,7 +328,7 @@
             </w:r>
             <w:r>
               <w:rPr>
-                <w:rStyle w:val="Hyperlink"/>
+                <w:rStyle w:val="Hipercze"/>
                 <w:noProof/>
               </w:rPr>
               <w:t>Cel dokumentu</w:t>
@@ -385,7 +385,7 @@
         </w:p>
         <w:p>
           <w:pPr>
-            <w:pStyle w:val="TOC2"/>
+            <w:pStyle w:val="Spistreci2"/>
             <w:tabs>
               <w:tab w:val="left" w:pos="880"/>
               <w:tab w:val="right" w:leader="dot" w:pos="9350"/>
@@ -399,7 +399,7 @@
           <w:hyperlink w:anchor="_Toc412758471" w:history="1">
             <w:r>
               <w:rPr>
-                <w:rStyle w:val="Hyperlink"/>
+                <w:rStyle w:val="Hipercze"/>
                 <w:noProof/>
               </w:rPr>
               <w:t>1.2.</w:t>
@@ -414,7 +414,7 @@
             </w:r>
             <w:r>
               <w:rPr>
-                <w:rStyle w:val="Hyperlink"/>
+                <w:rStyle w:val="Hipercze"/>
                 <w:noProof/>
               </w:rPr>
               <w:t>Zakres</w:t>
@@ -471,7 +471,7 @@
         </w:p>
         <w:p>
           <w:pPr>
-            <w:pStyle w:val="TOC2"/>
+            <w:pStyle w:val="Spistreci2"/>
             <w:tabs>
               <w:tab w:val="left" w:pos="880"/>
               <w:tab w:val="right" w:leader="dot" w:pos="9350"/>
@@ -485,7 +485,7 @@
           <w:hyperlink w:anchor="_Toc412758472" w:history="1">
             <w:r>
               <w:rPr>
-                <w:rStyle w:val="Hyperlink"/>
+                <w:rStyle w:val="Hipercze"/>
                 <w:noProof/>
               </w:rPr>
               <w:t>1.3.</w:t>
@@ -500,7 +500,7 @@
             </w:r>
             <w:r>
               <w:rPr>
-                <w:rStyle w:val="Hyperlink"/>
+                <w:rStyle w:val="Hipercze"/>
                 <w:noProof/>
               </w:rPr>
               <w:t>Plan dokumentu</w:t>
@@ -557,7 +557,7 @@
         </w:p>
         <w:p>
           <w:pPr>
-            <w:pStyle w:val="TOC2"/>
+            <w:pStyle w:val="Spistreci2"/>
             <w:tabs>
               <w:tab w:val="left" w:pos="880"/>
               <w:tab w:val="right" w:leader="dot" w:pos="9350"/>
@@ -571,7 +571,7 @@
           <w:hyperlink w:anchor="_Toc412758473" w:history="1">
             <w:r>
               <w:rPr>
-                <w:rStyle w:val="Hyperlink"/>
+                <w:rStyle w:val="Hipercze"/>
                 <w:noProof/>
               </w:rPr>
               <w:t>1.4.</w:t>
@@ -586,7 +586,7 @@
             </w:r>
             <w:r>
               <w:rPr>
-                <w:rStyle w:val="Hyperlink"/>
+                <w:rStyle w:val="Hipercze"/>
                 <w:noProof/>
               </w:rPr>
               <w:t>Definicje i terminy</w:t>
@@ -643,7 +643,7 @@
         </w:p>
         <w:p>
           <w:pPr>
-            <w:pStyle w:val="TOC3"/>
+            <w:pStyle w:val="Spistreci3"/>
             <w:tabs>
               <w:tab w:val="left" w:pos="1320"/>
               <w:tab w:val="right" w:leader="dot" w:pos="9350"/>
@@ -657,7 +657,7 @@
           <w:hyperlink w:anchor="_Toc412758474" w:history="1">
             <w:r>
               <w:rPr>
-                <w:rStyle w:val="Hyperlink"/>
+                <w:rStyle w:val="Hipercze"/>
                 <w:noProof/>
               </w:rPr>
               <w:t>1.4.1.</w:t>
@@ -672,7 +672,7 @@
             </w:r>
             <w:r>
               <w:rPr>
-                <w:rStyle w:val="Hyperlink"/>
+                <w:rStyle w:val="Hipercze"/>
                 <w:noProof/>
               </w:rPr>
               <w:t>Definicje</w:t>
@@ -729,7 +729,7 @@
         </w:p>
         <w:p>
           <w:pPr>
-            <w:pStyle w:val="TOC3"/>
+            <w:pStyle w:val="Spistreci3"/>
             <w:tabs>
               <w:tab w:val="left" w:pos="1320"/>
               <w:tab w:val="right" w:leader="dot" w:pos="9350"/>
@@ -743,7 +743,7 @@
           <w:hyperlink w:anchor="_Toc412758475" w:history="1">
             <w:r>
               <w:rPr>
-                <w:rStyle w:val="Hyperlink"/>
+                <w:rStyle w:val="Hipercze"/>
                 <w:noProof/>
               </w:rPr>
               <w:t>1.4.2.</w:t>
@@ -758,7 +758,7 @@
             </w:r>
             <w:r>
               <w:rPr>
-                <w:rStyle w:val="Hyperlink"/>
+                <w:rStyle w:val="Hipercze"/>
                 <w:noProof/>
               </w:rPr>
               <w:t>Objaśniania terminów i skrótów</w:t>
@@ -815,7 +815,7 @@
         </w:p>
         <w:p>
           <w:pPr>
-            <w:pStyle w:val="TOC1"/>
+            <w:pStyle w:val="Spistreci1"/>
             <w:tabs>
               <w:tab w:val="left" w:pos="440"/>
               <w:tab w:val="right" w:leader="dot" w:pos="9350"/>
@@ -829,7 +829,7 @@
           <w:hyperlink w:anchor="_Toc412758476" w:history="1">
             <w:r>
               <w:rPr>
-                <w:rStyle w:val="Hyperlink"/>
+                <w:rStyle w:val="Hipercze"/>
                 <w:noProof/>
                 <w:lang w:eastAsia="zh-CN"/>
               </w:rPr>
@@ -845,7 +845,7 @@
             </w:r>
             <w:r>
               <w:rPr>
-                <w:rStyle w:val="Hyperlink"/>
+                <w:rStyle w:val="Hipercze"/>
                 <w:noProof/>
                 <w:lang w:eastAsia="zh-CN"/>
               </w:rPr>
@@ -903,7 +903,7 @@
         </w:p>
         <w:p>
           <w:pPr>
-            <w:pStyle w:val="TOC2"/>
+            <w:pStyle w:val="Spistreci2"/>
             <w:tabs>
               <w:tab w:val="left" w:pos="880"/>
               <w:tab w:val="right" w:leader="dot" w:pos="9350"/>
@@ -917,7 +917,7 @@
           <w:hyperlink w:anchor="_Toc412758477" w:history="1">
             <w:r>
               <w:rPr>
-                <w:rStyle w:val="Hyperlink"/>
+                <w:rStyle w:val="Hipercze"/>
                 <w:noProof/>
               </w:rPr>
               <w:t>2.1.</w:t>
@@ -932,7 +932,7 @@
             </w:r>
             <w:r>
               <w:rPr>
-                <w:rStyle w:val="Hyperlink"/>
+                <w:rStyle w:val="Hipercze"/>
                 <w:noProof/>
               </w:rPr>
               <w:t>Opis potrzeby</w:t>
@@ -989,7 +989,7 @@
         </w:p>
         <w:p>
           <w:pPr>
-            <w:pStyle w:val="TOC2"/>
+            <w:pStyle w:val="Spistreci2"/>
             <w:tabs>
               <w:tab w:val="left" w:pos="880"/>
               <w:tab w:val="right" w:leader="dot" w:pos="9350"/>
@@ -1003,7 +1003,7 @@
           <w:hyperlink w:anchor="_Toc412758478" w:history="1">
             <w:r>
               <w:rPr>
-                <w:rStyle w:val="Hyperlink"/>
+                <w:rStyle w:val="Hipercze"/>
                 <w:noProof/>
               </w:rPr>
               <w:t>2.2.</w:t>
@@ -1018,7 +1018,7 @@
             </w:r>
             <w:r>
               <w:rPr>
-                <w:rStyle w:val="Hyperlink"/>
+                <w:rStyle w:val="Hipercze"/>
                 <w:noProof/>
               </w:rPr>
               <w:t>Zidentyfikowani odbiorcy</w:t>
@@ -1075,7 +1075,7 @@
         </w:p>
         <w:p>
           <w:pPr>
-            <w:pStyle w:val="TOC1"/>
+            <w:pStyle w:val="Spistreci1"/>
             <w:tabs>
               <w:tab w:val="left" w:pos="440"/>
               <w:tab w:val="right" w:leader="dot" w:pos="9350"/>
@@ -1089,7 +1089,7 @@
           <w:hyperlink w:anchor="_Toc412758479" w:history="1">
             <w:r>
               <w:rPr>
-                <w:rStyle w:val="Hyperlink"/>
+                <w:rStyle w:val="Hipercze"/>
                 <w:noProof/>
                 <w:lang w:eastAsia="zh-CN"/>
               </w:rPr>
@@ -1105,7 +1105,7 @@
             </w:r>
             <w:r>
               <w:rPr>
-                <w:rStyle w:val="Hyperlink"/>
+                <w:rStyle w:val="Hipercze"/>
                 <w:noProof/>
                 <w:lang w:eastAsia="zh-CN"/>
               </w:rPr>
@@ -1163,7 +1163,7 @@
         </w:p>
         <w:p>
           <w:pPr>
-            <w:pStyle w:val="TOC2"/>
+            <w:pStyle w:val="Spistreci2"/>
             <w:tabs>
               <w:tab w:val="left" w:pos="880"/>
               <w:tab w:val="right" w:leader="dot" w:pos="9350"/>
@@ -1177,7 +1177,7 @@
           <w:hyperlink w:anchor="_Toc412758480" w:history="1">
             <w:r>
               <w:rPr>
-                <w:rStyle w:val="Hyperlink"/>
+                <w:rStyle w:val="Hipercze"/>
                 <w:noProof/>
               </w:rPr>
               <w:t>3.1.</w:t>
@@ -1192,7 +1192,7 @@
             </w:r>
             <w:r>
               <w:rPr>
-                <w:rStyle w:val="Hyperlink"/>
+                <w:rStyle w:val="Hipercze"/>
                 <w:noProof/>
               </w:rPr>
               <w:t>Propozycja rozwiązania</w:t>
@@ -1249,7 +1249,7 @@
         </w:p>
         <w:p>
           <w:pPr>
-            <w:pStyle w:val="TOC2"/>
+            <w:pStyle w:val="Spistreci2"/>
             <w:tabs>
               <w:tab w:val="left" w:pos="880"/>
               <w:tab w:val="right" w:leader="dot" w:pos="9350"/>
@@ -1263,7 +1263,7 @@
           <w:hyperlink w:anchor="_Toc412758481" w:history="1">
             <w:r>
               <w:rPr>
-                <w:rStyle w:val="Hyperlink"/>
+                <w:rStyle w:val="Hipercze"/>
                 <w:noProof/>
               </w:rPr>
               <w:t>3.2.</w:t>
@@ -1278,7 +1278,7 @@
             </w:r>
             <w:r>
               <w:rPr>
-                <w:rStyle w:val="Hyperlink"/>
+                <w:rStyle w:val="Hipercze"/>
                 <w:noProof/>
               </w:rPr>
               <w:t>Cechy rozwiązania</w:t>
@@ -1335,7 +1335,7 @@
         </w:p>
         <w:p>
           <w:pPr>
-            <w:pStyle w:val="TOC1"/>
+            <w:pStyle w:val="Spistreci1"/>
             <w:tabs>
               <w:tab w:val="left" w:pos="440"/>
               <w:tab w:val="right" w:leader="dot" w:pos="9350"/>
@@ -1349,7 +1349,7 @@
           <w:hyperlink w:anchor="_Toc412758482" w:history="1">
             <w:r>
               <w:rPr>
-                <w:rStyle w:val="Hyperlink"/>
+                <w:rStyle w:val="Hipercze"/>
                 <w:noProof/>
                 <w:lang w:eastAsia="zh-CN"/>
               </w:rPr>
@@ -1365,7 +1365,7 @@
             </w:r>
             <w:r>
               <w:rPr>
-                <w:rStyle w:val="Hyperlink"/>
+                <w:rStyle w:val="Hipercze"/>
                 <w:noProof/>
                 <w:lang w:eastAsia="zh-CN"/>
               </w:rPr>
@@ -1423,7 +1423,7 @@
         </w:p>
         <w:p>
           <w:pPr>
-            <w:pStyle w:val="TOC2"/>
+            <w:pStyle w:val="Spistreci2"/>
             <w:tabs>
               <w:tab w:val="left" w:pos="880"/>
               <w:tab w:val="right" w:leader="dot" w:pos="9350"/>
@@ -1437,7 +1437,7 @@
           <w:hyperlink w:anchor="_Toc412758483" w:history="1">
             <w:r>
               <w:rPr>
-                <w:rStyle w:val="Hyperlink"/>
+                <w:rStyle w:val="Hipercze"/>
                 <w:noProof/>
               </w:rPr>
               <w:t>4.1.</w:t>
@@ -1452,7 +1452,7 @@
             </w:r>
             <w:r>
               <w:rPr>
-                <w:rStyle w:val="Hyperlink"/>
+                <w:rStyle w:val="Hipercze"/>
                 <w:noProof/>
               </w:rPr>
               <w:t>Wymagania funkcjonalne</w:t>
@@ -1509,7 +1509,7 @@
         </w:p>
         <w:p>
           <w:pPr>
-            <w:pStyle w:val="TOC3"/>
+            <w:pStyle w:val="Spistreci3"/>
             <w:tabs>
               <w:tab w:val="left" w:pos="1320"/>
               <w:tab w:val="right" w:leader="dot" w:pos="9350"/>
@@ -1523,7 +1523,7 @@
           <w:hyperlink w:anchor="_Toc412758484" w:history="1">
             <w:r>
               <w:rPr>
-                <w:rStyle w:val="Hyperlink"/>
+                <w:rStyle w:val="Hipercze"/>
                 <w:noProof/>
               </w:rPr>
               <w:t>4.1.1.</w:t>
@@ -1538,7 +1538,7 @@
             </w:r>
             <w:r>
               <w:rPr>
-                <w:rStyle w:val="Hyperlink"/>
+                <w:rStyle w:val="Hipercze"/>
                 <w:noProof/>
               </w:rPr>
               <w:t>Zdefiniowanie aktorów systemu</w:t>
@@ -1595,7 +1595,7 @@
         </w:p>
         <w:p>
           <w:pPr>
-            <w:pStyle w:val="TOC3"/>
+            <w:pStyle w:val="Spistreci3"/>
             <w:tabs>
               <w:tab w:val="left" w:pos="1320"/>
               <w:tab w:val="right" w:leader="dot" w:pos="9350"/>
@@ -1609,7 +1609,7 @@
           <w:hyperlink w:anchor="_Toc412758485" w:history="1">
             <w:r>
               <w:rPr>
-                <w:rStyle w:val="Hyperlink"/>
+                <w:rStyle w:val="Hipercze"/>
                 <w:noProof/>
               </w:rPr>
               <w:t>4.1.2.</w:t>
@@ -1624,7 +1624,7 @@
             </w:r>
             <w:r>
               <w:rPr>
-                <w:rStyle w:val="Hyperlink"/>
+                <w:rStyle w:val="Hipercze"/>
                 <w:noProof/>
               </w:rPr>
               <w:t>Opis przypadków użycia</w:t>
@@ -1681,7 +1681,7 @@
         </w:p>
         <w:p>
           <w:pPr>
-            <w:pStyle w:val="TOC2"/>
+            <w:pStyle w:val="Spistreci2"/>
             <w:tabs>
               <w:tab w:val="left" w:pos="880"/>
               <w:tab w:val="right" w:leader="dot" w:pos="9350"/>
@@ -1695,7 +1695,7 @@
           <w:hyperlink w:anchor="_Toc412758486" w:history="1">
             <w:r>
               <w:rPr>
-                <w:rStyle w:val="Hyperlink"/>
+                <w:rStyle w:val="Hipercze"/>
                 <w:noProof/>
               </w:rPr>
               <w:t>4.2.</w:t>
@@ -1710,7 +1710,7 @@
             </w:r>
             <w:r>
               <w:rPr>
-                <w:rStyle w:val="Hyperlink"/>
+                <w:rStyle w:val="Hipercze"/>
                 <w:noProof/>
               </w:rPr>
               <w:t>Wymagania dodatkowe</w:t>
@@ -1802,7 +1802,7 @@
     </w:p>
     <w:p>
       <w:pPr>
-        <w:pStyle w:val="Heading1"/>
+        <w:pStyle w:val="Nagwek1"/>
         <w:numPr>
           <w:ilvl w:val="0"/>
           <w:numId w:val="0"/>
@@ -1843,19 +1843,17 @@
     </w:p>
     <w:p>
       <w:pPr>
-        <w:pStyle w:val="Heading1"/>
+        <w:pStyle w:val="Nagwek1"/>
       </w:pPr>
       <w:bookmarkStart w:id="1" w:name="_Toc412758469"/>
-      <w:proofErr w:type="spellStart"/>
       <w:r>
         <w:t>Wstęp</w:t>
       </w:r>
       <w:bookmarkEnd w:id="1"/>
-      <w:proofErr w:type="spellEnd"/>
     </w:p>
     <w:p>
       <w:pPr>
-        <w:pStyle w:val="Heading2"/>
+        <w:pStyle w:val="Nagwek2"/>
       </w:pPr>
       <w:bookmarkStart w:id="2" w:name="_Toc412758470"/>
       <w:r>
@@ -1886,7 +1884,7 @@
     </w:p>
     <w:p>
       <w:pPr>
-        <w:pStyle w:val="Heading2"/>
+        <w:pStyle w:val="Nagwek2"/>
       </w:pPr>
       <w:bookmarkStart w:id="3" w:name="_Toc412758471"/>
       <w:r>
@@ -1934,7 +1932,7 @@
     </w:p>
     <w:p>
       <w:pPr>
-        <w:pStyle w:val="ListParagraph"/>
+        <w:pStyle w:val="Akapitzlist"/>
         <w:numPr>
           <w:ilvl w:val="0"/>
           <w:numId w:val="24"/>
@@ -1954,7 +1952,7 @@
     </w:p>
     <w:p>
       <w:pPr>
-        <w:pStyle w:val="ListParagraph"/>
+        <w:pStyle w:val="Akapitzlist"/>
         <w:numPr>
           <w:ilvl w:val="0"/>
           <w:numId w:val="24"/>
@@ -1974,7 +1972,7 @@
     </w:p>
     <w:p>
       <w:pPr>
-        <w:pStyle w:val="ListParagraph"/>
+        <w:pStyle w:val="Akapitzlist"/>
         <w:numPr>
           <w:ilvl w:val="0"/>
           <w:numId w:val="24"/>
@@ -1994,7 +1992,7 @@
     </w:p>
     <w:p>
       <w:pPr>
-        <w:pStyle w:val="ListParagraph"/>
+        <w:pStyle w:val="Akapitzlist"/>
         <w:numPr>
           <w:ilvl w:val="0"/>
           <w:numId w:val="24"/>
@@ -2014,7 +2012,7 @@
     </w:p>
     <w:p>
       <w:pPr>
-        <w:pStyle w:val="ListParagraph"/>
+        <w:pStyle w:val="Akapitzlist"/>
         <w:numPr>
           <w:ilvl w:val="0"/>
           <w:numId w:val="24"/>
@@ -2034,7 +2032,7 @@
     </w:p>
     <w:p>
       <w:pPr>
-        <w:pStyle w:val="ListParagraph"/>
+        <w:pStyle w:val="Akapitzlist"/>
         <w:numPr>
           <w:ilvl w:val="0"/>
           <w:numId w:val="24"/>
@@ -2054,7 +2052,7 @@
     </w:p>
     <w:p>
       <w:pPr>
-        <w:pStyle w:val="ListParagraph"/>
+        <w:pStyle w:val="Akapitzlist"/>
         <w:numPr>
           <w:ilvl w:val="0"/>
           <w:numId w:val="24"/>
@@ -2074,7 +2072,7 @@
     </w:p>
     <w:p>
       <w:pPr>
-        <w:pStyle w:val="ListParagraph"/>
+        <w:pStyle w:val="Akapitzlist"/>
         <w:numPr>
           <w:ilvl w:val="0"/>
           <w:numId w:val="24"/>
@@ -2094,7 +2092,7 @@
     </w:p>
     <w:p>
       <w:pPr>
-        <w:pStyle w:val="ListParagraph"/>
+        <w:pStyle w:val="Akapitzlist"/>
         <w:numPr>
           <w:ilvl w:val="0"/>
           <w:numId w:val="24"/>
@@ -2114,7 +2112,7 @@
     </w:p>
     <w:p>
       <w:pPr>
-        <w:pStyle w:val="ListParagraph"/>
+        <w:pStyle w:val="Akapitzlist"/>
         <w:numPr>
           <w:ilvl w:val="1"/>
           <w:numId w:val="24"/>
@@ -2134,7 +2132,7 @@
     </w:p>
     <w:p>
       <w:pPr>
-        <w:pStyle w:val="ListParagraph"/>
+        <w:pStyle w:val="Akapitzlist"/>
         <w:numPr>
           <w:ilvl w:val="1"/>
           <w:numId w:val="24"/>
@@ -2154,7 +2152,7 @@
     </w:p>
     <w:p>
       <w:pPr>
-        <w:pStyle w:val="ListParagraph"/>
+        <w:pStyle w:val="Akapitzlist"/>
         <w:numPr>
           <w:ilvl w:val="1"/>
           <w:numId w:val="24"/>
@@ -2174,7 +2172,7 @@
     </w:p>
     <w:p>
       <w:pPr>
-        <w:pStyle w:val="ListParagraph"/>
+        <w:pStyle w:val="Akapitzlist"/>
         <w:numPr>
           <w:ilvl w:val="1"/>
           <w:numId w:val="24"/>
@@ -2194,7 +2192,7 @@
     </w:p>
     <w:p>
       <w:pPr>
-        <w:pStyle w:val="ListParagraph"/>
+        <w:pStyle w:val="Akapitzlist"/>
         <w:numPr>
           <w:ilvl w:val="1"/>
           <w:numId w:val="24"/>
@@ -2214,7 +2212,7 @@
     </w:p>
     <w:p>
       <w:pPr>
-        <w:pStyle w:val="ListParagraph"/>
+        <w:pStyle w:val="Akapitzlist"/>
         <w:numPr>
           <w:ilvl w:val="1"/>
           <w:numId w:val="24"/>
@@ -2241,7 +2239,7 @@
     </w:p>
     <w:p>
       <w:pPr>
-        <w:pStyle w:val="Heading2"/>
+        <w:pStyle w:val="Nagwek2"/>
       </w:pPr>
       <w:bookmarkStart w:id="4" w:name="_Toc412758473"/>
       <w:r>
@@ -2255,7 +2253,7 @@
     </w:p>
     <w:p>
       <w:pPr>
-        <w:pStyle w:val="Heading3"/>
+        <w:pStyle w:val="Nagwek3"/>
       </w:pPr>
       <w:r>
         <w:t xml:space="preserve"> </w:t>
@@ -2342,7 +2340,7 @@
     </w:p>
     <w:p>
       <w:pPr>
-        <w:pStyle w:val="Heading3"/>
+        <w:pStyle w:val="Nagwek3"/>
       </w:pPr>
       <w:bookmarkStart w:id="6" w:name="_Toc412758475"/>
       <w:r>
@@ -2410,28 +2408,18 @@
                 <w:b/>
               </w:rPr>
             </w:pPr>
-            <w:proofErr w:type="spellStart"/>
             <w:r>
               <w:rPr>
                 <w:b/>
               </w:rPr>
               <w:t>Termin</w:t>
             </w:r>
-            <w:proofErr w:type="spellEnd"/>
             <w:r>
               <w:rPr>
                 <w:b/>
               </w:rPr>
-              <w:t xml:space="preserve"> / </w:t>
-            </w:r>
-            <w:proofErr w:type="spellStart"/>
-            <w:r>
-              <w:rPr>
-                <w:b/>
-              </w:rPr>
-              <w:t>Skrót</w:t>
-            </w:r>
-            <w:proofErr w:type="spellEnd"/>
+              <w:t xml:space="preserve"> / Skrót</w:t>
+            </w:r>
           </w:p>
         </w:tc>
         <w:tc>
@@ -2445,14 +2433,12 @@
                 <w:b/>
               </w:rPr>
             </w:pPr>
-            <w:proofErr w:type="spellStart"/>
             <w:r>
               <w:rPr>
                 <w:b/>
               </w:rPr>
               <w:t>Opis</w:t>
             </w:r>
-            <w:proofErr w:type="spellEnd"/>
           </w:p>
         </w:tc>
       </w:tr>
@@ -2466,19 +2452,9 @@
             <w:tcW w:w="1946" w:type="dxa"/>
           </w:tcPr>
           <w:p>
-            <w:proofErr w:type="spellStart"/>
-            <w:r>
-              <w:t>Aplikacja</w:t>
-            </w:r>
-            <w:proofErr w:type="spellEnd"/>
-            <w:r>
-              <w:t xml:space="preserve"> </w:t>
-            </w:r>
-            <w:proofErr w:type="spellStart"/>
-            <w:r>
-              <w:t>webowa</w:t>
-            </w:r>
-            <w:proofErr w:type="spellEnd"/>
+            <w:r>
+              <w:t>Aplikacja webowa</w:t>
+            </w:r>
           </w:p>
         </w:tc>
         <w:tc>
@@ -2486,19 +2462,9 @@
             <w:tcW w:w="5453" w:type="dxa"/>
           </w:tcPr>
           <w:p>
-            <w:proofErr w:type="spellStart"/>
-            <w:r>
-              <w:t>Strona</w:t>
-            </w:r>
-            <w:proofErr w:type="spellEnd"/>
-            <w:r>
-              <w:t xml:space="preserve"> </w:t>
-            </w:r>
-            <w:proofErr w:type="spellStart"/>
-            <w:r>
-              <w:t>internetowa</w:t>
-            </w:r>
-            <w:proofErr w:type="spellEnd"/>
+            <w:r>
+              <w:t>Strona internetowa</w:t>
+            </w:r>
           </w:p>
         </w:tc>
       </w:tr>
@@ -2512,19 +2478,9 @@
             <w:tcW w:w="1946" w:type="dxa"/>
           </w:tcPr>
           <w:p>
-            <w:proofErr w:type="spellStart"/>
-            <w:r>
-              <w:t>Interfejs</w:t>
-            </w:r>
-            <w:proofErr w:type="spellEnd"/>
-            <w:r>
-              <w:t xml:space="preserve"> </w:t>
-            </w:r>
-            <w:proofErr w:type="spellStart"/>
-            <w:r>
-              <w:t>Webowy</w:t>
-            </w:r>
-            <w:proofErr w:type="spellEnd"/>
+            <w:r>
+              <w:t>Interfejs Webowy</w:t>
+            </w:r>
           </w:p>
         </w:tc>
         <w:tc>
@@ -2532,35 +2488,9 @@
             <w:tcW w:w="5453" w:type="dxa"/>
           </w:tcPr>
           <w:p>
-            <w:proofErr w:type="spellStart"/>
-            <w:r>
-              <w:t>Interfejs</w:t>
-            </w:r>
-            <w:proofErr w:type="spellEnd"/>
-            <w:r>
-              <w:t xml:space="preserve"> </w:t>
-            </w:r>
-            <w:proofErr w:type="spellStart"/>
-            <w:r>
-              <w:t>użytkownika</w:t>
-            </w:r>
-            <w:proofErr w:type="spellEnd"/>
-            <w:r>
-              <w:t xml:space="preserve"> </w:t>
-            </w:r>
-            <w:proofErr w:type="spellStart"/>
-            <w:r>
-              <w:t>strony</w:t>
-            </w:r>
-            <w:proofErr w:type="spellEnd"/>
-            <w:r>
-              <w:t xml:space="preserve"> </w:t>
-            </w:r>
-            <w:proofErr w:type="spellStart"/>
-            <w:r>
-              <w:t>internetowej</w:t>
-            </w:r>
-            <w:proofErr w:type="spellEnd"/>
+            <w:r>
+              <w:t>Interfejs użytkownika strony internetowej</w:t>
+            </w:r>
           </w:p>
         </w:tc>
       </w:tr>
@@ -2574,39 +2504,23 @@
     </w:p>
     <w:p>
       <w:pPr>
-        <w:pStyle w:val="Heading1"/>
+        <w:pStyle w:val="Nagwek1"/>
         <w:rPr>
           <w:lang w:eastAsia="zh-CN"/>
         </w:rPr>
       </w:pPr>
       <w:bookmarkStart w:id="7" w:name="_Toc412758476"/>
-      <w:proofErr w:type="spellStart"/>
       <w:r>
         <w:rPr>
           <w:lang w:eastAsia="zh-CN"/>
         </w:rPr>
-        <w:t>Identyfikacja</w:t>
-      </w:r>
-      <w:proofErr w:type="spellEnd"/>
-      <w:r>
-        <w:rPr>
-          <w:lang w:eastAsia="zh-CN"/>
-        </w:rPr>
-        <w:t xml:space="preserve"> </w:t>
-      </w:r>
-      <w:proofErr w:type="spellStart"/>
-      <w:r>
-        <w:rPr>
-          <w:lang w:eastAsia="zh-CN"/>
-        </w:rPr>
-        <w:t>potrzeby</w:t>
+        <w:t>Identyfikacja potrzeby</w:t>
       </w:r>
       <w:bookmarkEnd w:id="7"/>
-      <w:proofErr w:type="spellEnd"/>
     </w:p>
     <w:p>
       <w:pPr>
-        <w:pStyle w:val="Heading2"/>
+        <w:pStyle w:val="Nagwek2"/>
       </w:pPr>
       <w:bookmarkStart w:id="8" w:name="_Toc412758477"/>
       <w:r>
@@ -2655,7 +2569,7 @@
     </w:p>
     <w:p>
       <w:pPr>
-        <w:pStyle w:val="Heading2"/>
+        <w:pStyle w:val="Nagwek2"/>
       </w:pPr>
       <w:bookmarkStart w:id="9" w:name="_Toc412758478"/>
       <w:r>
@@ -2882,39 +2796,23 @@
     </w:p>
     <w:p>
       <w:pPr>
-        <w:pStyle w:val="Heading1"/>
+        <w:pStyle w:val="Nagwek1"/>
         <w:rPr>
           <w:lang w:eastAsia="zh-CN"/>
         </w:rPr>
       </w:pPr>
       <w:bookmarkStart w:id="10" w:name="_Toc412758479"/>
-      <w:proofErr w:type="spellStart"/>
       <w:r>
         <w:rPr>
           <w:lang w:eastAsia="zh-CN"/>
         </w:rPr>
-        <w:t>Wizja</w:t>
-      </w:r>
-      <w:proofErr w:type="spellEnd"/>
-      <w:r>
-        <w:rPr>
-          <w:lang w:eastAsia="zh-CN"/>
-        </w:rPr>
-        <w:t xml:space="preserve"> </w:t>
-      </w:r>
-      <w:proofErr w:type="spellStart"/>
-      <w:r>
-        <w:rPr>
-          <w:lang w:eastAsia="zh-CN"/>
-        </w:rPr>
-        <w:t>rozwiązania</w:t>
+        <w:t>Wizja rozwiązania</w:t>
       </w:r>
       <w:bookmarkEnd w:id="10"/>
-      <w:proofErr w:type="spellEnd"/>
     </w:p>
     <w:p>
       <w:pPr>
-        <w:pStyle w:val="Heading2"/>
+        <w:pStyle w:val="Nagwek2"/>
       </w:pPr>
       <w:bookmarkStart w:id="11" w:name="_Toc412758480"/>
       <w:r>
@@ -2980,7 +2878,7 @@
     </w:p>
     <w:p>
       <w:pPr>
-        <w:pStyle w:val="Heading2"/>
+        <w:pStyle w:val="Nagwek2"/>
       </w:pPr>
       <w:r>
         <w:t>Cechy rozwiązania</w:t>
@@ -2989,7 +2887,7 @@
     </w:p>
     <w:p>
       <w:pPr>
-        <w:pStyle w:val="ListParagraph"/>
+        <w:pStyle w:val="Akapitzlist"/>
         <w:numPr>
           <w:ilvl w:val="0"/>
           <w:numId w:val="25"/>
@@ -3001,7 +2899,7 @@
     </w:p>
     <w:p>
       <w:pPr>
-        <w:pStyle w:val="ListParagraph"/>
+        <w:pStyle w:val="Akapitzlist"/>
         <w:numPr>
           <w:ilvl w:val="1"/>
           <w:numId w:val="25"/>
@@ -3013,7 +2911,7 @@
     </w:p>
     <w:p>
       <w:pPr>
-        <w:pStyle w:val="ListParagraph"/>
+        <w:pStyle w:val="Akapitzlist"/>
         <w:numPr>
           <w:ilvl w:val="1"/>
           <w:numId w:val="25"/>
@@ -3025,7 +2923,7 @@
     </w:p>
     <w:p>
       <w:pPr>
-        <w:pStyle w:val="ListParagraph"/>
+        <w:pStyle w:val="Akapitzlist"/>
         <w:numPr>
           <w:ilvl w:val="0"/>
           <w:numId w:val="25"/>
@@ -3037,7 +2935,7 @@
     </w:p>
     <w:p>
       <w:pPr>
-        <w:pStyle w:val="ListParagraph"/>
+        <w:pStyle w:val="Akapitzlist"/>
         <w:numPr>
           <w:ilvl w:val="0"/>
           <w:numId w:val="25"/>
@@ -3049,7 +2947,7 @@
     </w:p>
     <w:p>
       <w:pPr>
-        <w:pStyle w:val="ListParagraph"/>
+        <w:pStyle w:val="Akapitzlist"/>
         <w:numPr>
           <w:ilvl w:val="0"/>
           <w:numId w:val="25"/>
@@ -3061,7 +2959,7 @@
     </w:p>
     <w:p>
       <w:pPr>
-        <w:pStyle w:val="ListParagraph"/>
+        <w:pStyle w:val="Akapitzlist"/>
         <w:numPr>
           <w:ilvl w:val="0"/>
           <w:numId w:val="25"/>
@@ -3081,40 +2979,24 @@
     </w:p>
     <w:p>
       <w:pPr>
-        <w:pStyle w:val="Heading1"/>
+        <w:pStyle w:val="Nagwek1"/>
         <w:rPr>
           <w:lang w:eastAsia="zh-CN"/>
         </w:rPr>
       </w:pPr>
       <w:bookmarkStart w:id="13" w:name="_Toc412758482"/>
-      <w:proofErr w:type="spellStart"/>
       <w:r>
         <w:rPr>
           <w:lang w:eastAsia="zh-CN"/>
         </w:rPr>
         <w:lastRenderedPageBreak/>
-        <w:t>Specyfikacja</w:t>
-      </w:r>
-      <w:proofErr w:type="spellEnd"/>
-      <w:r>
-        <w:rPr>
-          <w:lang w:eastAsia="zh-CN"/>
-        </w:rPr>
-        <w:t xml:space="preserve"> </w:t>
-      </w:r>
-      <w:proofErr w:type="spellStart"/>
-      <w:r>
-        <w:rPr>
-          <w:lang w:eastAsia="zh-CN"/>
-        </w:rPr>
-        <w:t>rozwiazania</w:t>
+        <w:t>Specyfikacja rozwiazania</w:t>
       </w:r>
       <w:bookmarkEnd w:id="13"/>
-      <w:proofErr w:type="spellEnd"/>
     </w:p>
     <w:p>
       <w:pPr>
-        <w:pStyle w:val="Heading2"/>
+        <w:pStyle w:val="Nagwek2"/>
       </w:pPr>
       <w:bookmarkStart w:id="14" w:name="_Toc412758483"/>
       <w:r>
@@ -3127,7 +3009,7 @@
     </w:p>
     <w:p>
       <w:pPr>
-        <w:pStyle w:val="Heading3"/>
+        <w:pStyle w:val="Nagwek3"/>
       </w:pPr>
       <w:bookmarkStart w:id="15" w:name="_Toc412758484"/>
       <w:r>
@@ -3143,7 +3025,7 @@
     </w:p>
     <w:p>
       <w:pPr>
-        <w:pStyle w:val="ListParagraph"/>
+        <w:pStyle w:val="Akapitzlist"/>
         <w:numPr>
           <w:ilvl w:val="0"/>
           <w:numId w:val="26"/>
@@ -3155,7 +3037,7 @@
     </w:p>
     <w:p>
       <w:pPr>
-        <w:pStyle w:val="ListParagraph"/>
+        <w:pStyle w:val="Akapitzlist"/>
         <w:numPr>
           <w:ilvl w:val="0"/>
           <w:numId w:val="26"/>
@@ -3167,7 +3049,7 @@
     </w:p>
     <w:p>
       <w:pPr>
-        <w:pStyle w:val="Heading3"/>
+        <w:pStyle w:val="Nagwek3"/>
       </w:pPr>
       <w:bookmarkStart w:id="16" w:name="_Toc412758485"/>
       <w:r>
@@ -3186,7 +3068,7 @@
     </w:p>
     <w:p>
       <w:pPr>
-        <w:pStyle w:val="ListParagraph"/>
+        <w:pStyle w:val="Akapitzlist"/>
         <w:numPr>
           <w:ilvl w:val="0"/>
           <w:numId w:val="28"/>
@@ -3198,7 +3080,7 @@
     </w:p>
     <w:p>
       <w:pPr>
-        <w:pStyle w:val="ListParagraph"/>
+        <w:pStyle w:val="Akapitzlist"/>
         <w:numPr>
           <w:ilvl w:val="1"/>
           <w:numId w:val="28"/>
@@ -3210,7 +3092,7 @@
     </w:p>
     <w:p>
       <w:pPr>
-        <w:pStyle w:val="ListParagraph"/>
+        <w:pStyle w:val="Akapitzlist"/>
         <w:numPr>
           <w:ilvl w:val="1"/>
           <w:numId w:val="28"/>
@@ -3222,7 +3104,7 @@
     </w:p>
     <w:p>
       <w:pPr>
-        <w:pStyle w:val="ListParagraph"/>
+        <w:pStyle w:val="Akapitzlist"/>
         <w:numPr>
           <w:ilvl w:val="2"/>
           <w:numId w:val="28"/>
@@ -3234,7 +3116,7 @@
     </w:p>
     <w:p>
       <w:pPr>
-        <w:pStyle w:val="ListParagraph"/>
+        <w:pStyle w:val="Akapitzlist"/>
         <w:numPr>
           <w:ilvl w:val="1"/>
           <w:numId w:val="28"/>
@@ -3246,7 +3128,7 @@
     </w:p>
     <w:p>
       <w:pPr>
-        <w:pStyle w:val="ListParagraph"/>
+        <w:pStyle w:val="Akapitzlist"/>
         <w:numPr>
           <w:ilvl w:val="2"/>
           <w:numId w:val="28"/>
@@ -3258,7 +3140,7 @@
     </w:p>
     <w:p>
       <w:pPr>
-        <w:pStyle w:val="ListParagraph"/>
+        <w:pStyle w:val="Akapitzlist"/>
         <w:numPr>
           <w:ilvl w:val="2"/>
           <w:numId w:val="28"/>
@@ -3270,7 +3152,7 @@
     </w:p>
     <w:p>
       <w:pPr>
-        <w:pStyle w:val="ListParagraph"/>
+        <w:pStyle w:val="Akapitzlist"/>
         <w:numPr>
           <w:ilvl w:val="2"/>
           <w:numId w:val="28"/>
@@ -3282,7 +3164,7 @@
     </w:p>
     <w:p>
       <w:pPr>
-        <w:pStyle w:val="ListParagraph"/>
+        <w:pStyle w:val="Akapitzlist"/>
         <w:numPr>
           <w:ilvl w:val="2"/>
           <w:numId w:val="28"/>
@@ -3294,7 +3176,7 @@
     </w:p>
     <w:p>
       <w:pPr>
-        <w:pStyle w:val="ListParagraph"/>
+        <w:pStyle w:val="Akapitzlist"/>
         <w:numPr>
           <w:ilvl w:val="1"/>
           <w:numId w:val="28"/>
@@ -3306,7 +3188,7 @@
     </w:p>
     <w:p>
       <w:pPr>
-        <w:pStyle w:val="ListParagraph"/>
+        <w:pStyle w:val="Akapitzlist"/>
         <w:numPr>
           <w:ilvl w:val="2"/>
           <w:numId w:val="28"/>
@@ -3318,7 +3200,7 @@
     </w:p>
     <w:p>
       <w:pPr>
-        <w:pStyle w:val="ListParagraph"/>
+        <w:pStyle w:val="Akapitzlist"/>
         <w:numPr>
           <w:ilvl w:val="2"/>
           <w:numId w:val="28"/>
@@ -3330,7 +3212,7 @@
     </w:p>
     <w:p>
       <w:pPr>
-        <w:pStyle w:val="ListParagraph"/>
+        <w:pStyle w:val="Akapitzlist"/>
         <w:numPr>
           <w:ilvl w:val="1"/>
           <w:numId w:val="28"/>
@@ -3342,7 +3224,7 @@
     </w:p>
     <w:p>
       <w:pPr>
-        <w:pStyle w:val="ListParagraph"/>
+        <w:pStyle w:val="Akapitzlist"/>
         <w:numPr>
           <w:ilvl w:val="0"/>
           <w:numId w:val="28"/>
@@ -3354,7 +3236,7 @@
     </w:p>
     <w:p>
       <w:pPr>
-        <w:pStyle w:val="ListParagraph"/>
+        <w:pStyle w:val="Akapitzlist"/>
         <w:numPr>
           <w:ilvl w:val="1"/>
           <w:numId w:val="28"/>
@@ -3366,7 +3248,7 @@
     </w:p>
     <w:p>
       <w:pPr>
-        <w:pStyle w:val="ListParagraph"/>
+        <w:pStyle w:val="Akapitzlist"/>
         <w:numPr>
           <w:ilvl w:val="1"/>
           <w:numId w:val="28"/>
@@ -3378,7 +3260,7 @@
     </w:p>
     <w:p>
       <w:pPr>
-        <w:pStyle w:val="ListParagraph"/>
+        <w:pStyle w:val="Akapitzlist"/>
         <w:numPr>
           <w:ilvl w:val="2"/>
           <w:numId w:val="28"/>
@@ -3390,7 +3272,7 @@
     </w:p>
     <w:p>
       <w:pPr>
-        <w:pStyle w:val="ListParagraph"/>
+        <w:pStyle w:val="Akapitzlist"/>
         <w:numPr>
           <w:ilvl w:val="2"/>
           <w:numId w:val="28"/>
@@ -3402,7 +3284,7 @@
     </w:p>
     <w:p>
       <w:pPr>
-        <w:pStyle w:val="ListParagraph"/>
+        <w:pStyle w:val="Akapitzlist"/>
         <w:numPr>
           <w:ilvl w:val="2"/>
           <w:numId w:val="28"/>
@@ -3414,7 +3296,7 @@
     </w:p>
     <w:p>
       <w:pPr>
-        <w:pStyle w:val="ListParagraph"/>
+        <w:pStyle w:val="Akapitzlist"/>
         <w:numPr>
           <w:ilvl w:val="1"/>
           <w:numId w:val="28"/>
@@ -3437,7 +3319,7 @@
     </w:p>
     <w:p>
       <w:pPr>
-        <w:pStyle w:val="Heading2"/>
+        <w:pStyle w:val="Nagwek2"/>
       </w:pPr>
       <w:bookmarkStart w:id="17" w:name="_Toc412758486"/>
       <w:r>
@@ -3454,7 +3336,7 @@
     </w:p>
     <w:p>
       <w:pPr>
-        <w:pStyle w:val="ListParagraph"/>
+        <w:pStyle w:val="Akapitzlist"/>
         <w:numPr>
           <w:ilvl w:val="0"/>
           <w:numId w:val="27"/>
@@ -3466,7 +3348,7 @@
     </w:p>
     <w:p>
       <w:pPr>
-        <w:pStyle w:val="ListParagraph"/>
+        <w:pStyle w:val="Akapitzlist"/>
         <w:numPr>
           <w:ilvl w:val="0"/>
           <w:numId w:val="27"/>
@@ -3478,7 +3360,7 @@
     </w:p>
     <w:p>
       <w:pPr>
-        <w:pStyle w:val="ListParagraph"/>
+        <w:pStyle w:val="Akapitzlist"/>
         <w:numPr>
           <w:ilvl w:val="0"/>
           <w:numId w:val="27"/>
@@ -3490,7 +3372,7 @@
     </w:p>
     <w:p>
       <w:pPr>
-        <w:pStyle w:val="ListParagraph"/>
+        <w:pStyle w:val="Akapitzlist"/>
         <w:numPr>
           <w:ilvl w:val="0"/>
           <w:numId w:val="27"/>
@@ -3502,7 +3384,7 @@
     </w:p>
     <w:p>
       <w:pPr>
-        <w:pStyle w:val="ListParagraph"/>
+        <w:pStyle w:val="Akapitzlist"/>
         <w:numPr>
           <w:ilvl w:val="0"/>
           <w:numId w:val="27"/>
@@ -3511,12 +3393,10 @@
       <w:r>
         <w:t>Hasła oraz wszelkie dane wrażliwe użytkowników powinny być odpowiednio szyfrowane i zabezpieczone</w:t>
       </w:r>
-      <w:bookmarkStart w:id="18" w:name="_GoBack"/>
-      <w:bookmarkEnd w:id="18"/>
     </w:p>
     <w:p>
       <w:pPr>
-        <w:pStyle w:val="ListParagraph"/>
+        <w:pStyle w:val="Akapitzlist"/>
         <w:numPr>
           <w:ilvl w:val="0"/>
           <w:numId w:val="27"/>
@@ -4307,6 +4187,166 @@
           </w:p>
         </w:tc>
       </w:tr>
+      <w:tr>
+        <w:trPr>
+          <w:trHeight w:val="688"/>
+        </w:trPr>
+        <w:tc>
+          <w:tcPr>
+            <w:tcW w:w="1286" w:type="dxa"/>
+            <w:tcBorders>
+              <w:top w:val="single" w:sz="12" w:space="0" w:color="000000"/>
+              <w:left w:val="single" w:sz="12" w:space="0" w:color="000000"/>
+              <w:bottom w:val="single" w:sz="12" w:space="0" w:color="000000"/>
+            </w:tcBorders>
+            <w:shd w:val="clear" w:color="auto" w:fill="FFFFFF"/>
+            <w:vAlign w:val="center"/>
+          </w:tcPr>
+          <w:p>
+            <w:pPr>
+              <w:pStyle w:val="SSCtabelfilling"/>
+              <w:snapToGrid w:val="0"/>
+              <w:jc w:val="left"/>
+              <w:rPr>
+                <w:sz w:val="20"/>
+                <w:szCs w:val="20"/>
+                <w:lang w:val="pl-PL"/>
+              </w:rPr>
+            </w:pPr>
+          </w:p>
+        </w:tc>
+        <w:tc>
+          <w:tcPr>
+            <w:tcW w:w="1595" w:type="dxa"/>
+            <w:tcBorders>
+              <w:top w:val="single" w:sz="12" w:space="0" w:color="000000"/>
+              <w:left w:val="single" w:sz="6" w:space="0" w:color="000000"/>
+              <w:bottom w:val="single" w:sz="12" w:space="0" w:color="000000"/>
+            </w:tcBorders>
+            <w:shd w:val="clear" w:color="auto" w:fill="FFFFFF"/>
+            <w:vAlign w:val="center"/>
+          </w:tcPr>
+          <w:p>
+            <w:pPr>
+              <w:pStyle w:val="SSCtabelfilling"/>
+              <w:snapToGrid w:val="0"/>
+              <w:jc w:val="left"/>
+              <w:rPr>
+                <w:sz w:val="20"/>
+                <w:szCs w:val="20"/>
+                <w:lang w:val="pl-PL"/>
+              </w:rPr>
+            </w:pPr>
+            <w:r>
+              <w:rPr>
+                <w:sz w:val="20"/>
+                <w:szCs w:val="20"/>
+                <w:lang w:val="pl-PL"/>
+              </w:rPr>
+              <w:t>06.01.2018</w:t>
+            </w:r>
+          </w:p>
+        </w:tc>
+        <w:tc>
+          <w:tcPr>
+            <w:tcW w:w="2637" w:type="dxa"/>
+            <w:tcBorders>
+              <w:top w:val="single" w:sz="12" w:space="0" w:color="000000"/>
+              <w:left w:val="single" w:sz="6" w:space="0" w:color="000000"/>
+              <w:bottom w:val="single" w:sz="12" w:space="0" w:color="000000"/>
+            </w:tcBorders>
+            <w:shd w:val="clear" w:color="auto" w:fill="FFFFFF"/>
+            <w:vAlign w:val="center"/>
+          </w:tcPr>
+          <w:p>
+            <w:pPr>
+              <w:pStyle w:val="SSCtabelfilling"/>
+              <w:snapToGrid w:val="0"/>
+              <w:jc w:val="left"/>
+              <w:rPr>
+                <w:sz w:val="20"/>
+                <w:szCs w:val="20"/>
+                <w:lang w:val="pl-PL"/>
+              </w:rPr>
+            </w:pPr>
+            <w:r>
+              <w:rPr>
+                <w:sz w:val="20"/>
+                <w:szCs w:val="20"/>
+                <w:lang w:val="pl-PL"/>
+              </w:rPr>
+              <w:t>Wojciech Pełka</w:t>
+            </w:r>
+          </w:p>
+        </w:tc>
+        <w:tc>
+          <w:tcPr>
+            <w:tcW w:w="1771" w:type="dxa"/>
+            <w:tcBorders>
+              <w:top w:val="single" w:sz="12" w:space="0" w:color="000000"/>
+              <w:left w:val="single" w:sz="6" w:space="0" w:color="000000"/>
+              <w:bottom w:val="single" w:sz="12" w:space="0" w:color="000000"/>
+            </w:tcBorders>
+            <w:shd w:val="clear" w:color="auto" w:fill="FFFFFF"/>
+            <w:vAlign w:val="center"/>
+          </w:tcPr>
+          <w:p>
+            <w:pPr>
+              <w:pStyle w:val="SSCtabelfilling"/>
+              <w:snapToGrid w:val="0"/>
+              <w:jc w:val="left"/>
+              <w:rPr>
+                <w:sz w:val="20"/>
+                <w:szCs w:val="20"/>
+                <w:lang w:val="pl-PL"/>
+              </w:rPr>
+            </w:pPr>
+            <w:r>
+              <w:rPr>
+                <w:sz w:val="20"/>
+                <w:szCs w:val="20"/>
+                <w:lang w:val="pl-PL"/>
+              </w:rPr>
+              <w:t>1.2, 4.2</w:t>
+            </w:r>
+          </w:p>
+        </w:tc>
+        <w:tc>
+          <w:tcPr>
+            <w:tcW w:w="1750" w:type="dxa"/>
+            <w:tcBorders>
+              <w:top w:val="single" w:sz="12" w:space="0" w:color="000000"/>
+              <w:left w:val="single" w:sz="6" w:space="0" w:color="000000"/>
+              <w:bottom w:val="single" w:sz="12" w:space="0" w:color="000000"/>
+              <w:right w:val="single" w:sz="12" w:space="0" w:color="000000"/>
+            </w:tcBorders>
+            <w:shd w:val="clear" w:color="auto" w:fill="FFFFFF"/>
+            <w:vAlign w:val="center"/>
+          </w:tcPr>
+          <w:p>
+            <w:pPr>
+              <w:pStyle w:val="SSCtabelfilling"/>
+              <w:snapToGrid w:val="0"/>
+              <w:jc w:val="left"/>
+              <w:rPr>
+                <w:sz w:val="20"/>
+                <w:szCs w:val="20"/>
+                <w:lang w:val="pl-PL"/>
+              </w:rPr>
+            </w:pPr>
+            <w:r>
+              <w:rPr>
+                <w:sz w:val="20"/>
+                <w:szCs w:val="20"/>
+                <w:lang w:val="pl-PL"/>
+              </w:rPr>
+              <w:t>Poprawa błędów</w:t>
+            </w:r>
+            <w:bookmarkStart w:id="18" w:name="_GoBack"/>
+            <w:bookmarkEnd w:id="18"/>
+          </w:p>
+        </w:tc>
+      </w:tr>
     </w:tbl>
     <w:p>
       <w:pPr>
@@ -4322,9 +4362,9 @@
       </w:pPr>
     </w:p>
     <w:sectPr>
-      <w:headerReference w:type="default" r:id="rId9"/>
-      <w:footerReference w:type="default" r:id="rId10"/>
-      <w:footerReference w:type="first" r:id="rId11"/>
+      <w:headerReference w:type="default" r:id="rId8"/>
+      <w:footerReference w:type="default" r:id="rId9"/>
+      <w:footerReference w:type="first" r:id="rId10"/>
       <w:pgSz w:w="12240" w:h="15840"/>
       <w:pgMar w:top="1440" w:right="1440" w:bottom="1440" w:left="1440" w:header="720" w:footer="720" w:gutter="0"/>
       <w:cols w:space="720"/>
@@ -4336,7 +4376,7 @@
 </file>
 
 <file path=word/endnotes.xml><?xml version="1.0" encoding="utf-8"?>
-<w:endnotes xmlns:wpc="http://schemas.microsoft.com/office/word/2010/wordprocessingCanvas" xmlns:mc="http://schemas.openxmlformats.org/markup-compatibility/2006" xmlns:o="urn:schemas-microsoft-com:office:office" xmlns:r="http://schemas.openxmlformats.org/officeDocument/2006/relationships" xmlns:m="http://schemas.openxmlformats.org/officeDocument/2006/math" xmlns:v="urn:schemas-microsoft-com:vml" xmlns:wp14="http://schemas.microsoft.com/office/word/2010/wordprocessingDrawing" xmlns:wp="http://schemas.openxmlformats.org/drawingml/2006/wordprocessingDrawing" xmlns:w10="urn:schemas-microsoft-com:office:word" xmlns:w="http://schemas.openxmlformats.org/wordprocessingml/2006/main" xmlns:w14="http://schemas.microsoft.com/office/word/2010/wordml" xmlns:wpg="http://schemas.microsoft.com/office/word/2010/wordprocessingGroup" xmlns:wpi="http://schemas.microsoft.com/office/word/2010/wordprocessingInk" xmlns:wne="http://schemas.microsoft.com/office/word/2006/wordml" xmlns:wps="http://schemas.microsoft.com/office/word/2010/wordprocessingShape" mc:Ignorable="w14 wp14">
+<w:endnotes xmlns:wpc="http://schemas.microsoft.com/office/word/2010/wordprocessingCanvas" xmlns:mc="http://schemas.openxmlformats.org/markup-compatibility/2006" xmlns:o="urn:schemas-microsoft-com:office:office" xmlns:r="http://schemas.openxmlformats.org/officeDocument/2006/relationships" xmlns:m="http://schemas.openxmlformats.org/officeDocument/2006/math" xmlns:v="urn:schemas-microsoft-com:vml" xmlns:wp14="http://schemas.microsoft.com/office/word/2010/wordprocessingDrawing" xmlns:wp="http://schemas.openxmlformats.org/drawingml/2006/wordprocessingDrawing" xmlns:w10="urn:schemas-microsoft-com:office:word" xmlns:w="http://schemas.openxmlformats.org/wordprocessingml/2006/main" xmlns:w14="http://schemas.microsoft.com/office/word/2010/wordml" xmlns:w15="http://schemas.microsoft.com/office/word/2012/wordml" xmlns:wpg="http://schemas.microsoft.com/office/word/2010/wordprocessingGroup" xmlns:wpi="http://schemas.microsoft.com/office/word/2010/wordprocessingInk" xmlns:wne="http://schemas.microsoft.com/office/word/2006/wordml" xmlns:wps="http://schemas.microsoft.com/office/word/2010/wordprocessingShape" mc:Ignorable="w14 w15 wp14">
   <w:endnote w:type="separator" w:id="-1">
     <w:p>
       <w:pPr>
@@ -4361,7 +4401,7 @@
 </file>
 
 <file path=word/footer1.xml><?xml version="1.0" encoding="utf-8"?>
-<w:ftr xmlns:wpc="http://schemas.microsoft.com/office/word/2010/wordprocessingCanvas" xmlns:mc="http://schemas.openxmlformats.org/markup-compatibility/2006" xmlns:o="urn:schemas-microsoft-com:office:office" xmlns:r="http://schemas.openxmlformats.org/officeDocument/2006/relationships" xmlns:m="http://schemas.openxmlformats.org/officeDocument/2006/math" xmlns:v="urn:schemas-microsoft-com:vml" xmlns:wp14="http://schemas.microsoft.com/office/word/2010/wordprocessingDrawing" xmlns:wp="http://schemas.openxmlformats.org/drawingml/2006/wordprocessingDrawing" xmlns:w10="urn:schemas-microsoft-com:office:word" xmlns:w="http://schemas.openxmlformats.org/wordprocessingml/2006/main" xmlns:w14="http://schemas.microsoft.com/office/word/2010/wordml" xmlns:wpg="http://schemas.microsoft.com/office/word/2010/wordprocessingGroup" xmlns:wpi="http://schemas.microsoft.com/office/word/2010/wordprocessingInk" xmlns:wne="http://schemas.microsoft.com/office/word/2006/wordml" xmlns:wps="http://schemas.microsoft.com/office/word/2010/wordprocessingShape" mc:Ignorable="w14 wp14">
+<w:ftr xmlns:wpc="http://schemas.microsoft.com/office/word/2010/wordprocessingCanvas" xmlns:mc="http://schemas.openxmlformats.org/markup-compatibility/2006" xmlns:o="urn:schemas-microsoft-com:office:office" xmlns:r="http://schemas.openxmlformats.org/officeDocument/2006/relationships" xmlns:m="http://schemas.openxmlformats.org/officeDocument/2006/math" xmlns:v="urn:schemas-microsoft-com:vml" xmlns:wp14="http://schemas.microsoft.com/office/word/2010/wordprocessingDrawing" xmlns:wp="http://schemas.openxmlformats.org/drawingml/2006/wordprocessingDrawing" xmlns:w10="urn:schemas-microsoft-com:office:word" xmlns:w="http://schemas.openxmlformats.org/wordprocessingml/2006/main" xmlns:w14="http://schemas.microsoft.com/office/word/2010/wordml" xmlns:w15="http://schemas.microsoft.com/office/word/2012/wordml" xmlns:wpg="http://schemas.microsoft.com/office/word/2010/wordprocessingGroup" xmlns:wpi="http://schemas.microsoft.com/office/word/2010/wordprocessingInk" xmlns:wne="http://schemas.microsoft.com/office/word/2006/wordml" xmlns:wps="http://schemas.microsoft.com/office/word/2010/wordprocessingShape" mc:Ignorable="w14 w15 wp14">
   <w:p>
     <w:pPr>
       <w:rPr>
@@ -4388,7 +4428,7 @@
 </file>
 
 <file path=word/footer2.xml><?xml version="1.0" encoding="utf-8"?>
-<w:ftr xmlns:wpc="http://schemas.microsoft.com/office/word/2010/wordprocessingCanvas" xmlns:mc="http://schemas.openxmlformats.org/markup-compatibility/2006" xmlns:o="urn:schemas-microsoft-com:office:office" xmlns:r="http://schemas.openxmlformats.org/officeDocument/2006/relationships" xmlns:m="http://schemas.openxmlformats.org/officeDocument/2006/math" xmlns:v="urn:schemas-microsoft-com:vml" xmlns:wp14="http://schemas.microsoft.com/office/word/2010/wordprocessingDrawing" xmlns:wp="http://schemas.openxmlformats.org/drawingml/2006/wordprocessingDrawing" xmlns:w10="urn:schemas-microsoft-com:office:word" xmlns:w="http://schemas.openxmlformats.org/wordprocessingml/2006/main" xmlns:w14="http://schemas.microsoft.com/office/word/2010/wordml" xmlns:wpg="http://schemas.microsoft.com/office/word/2010/wordprocessingGroup" xmlns:wpi="http://schemas.microsoft.com/office/word/2010/wordprocessingInk" xmlns:wne="http://schemas.microsoft.com/office/word/2006/wordml" xmlns:wps="http://schemas.microsoft.com/office/word/2010/wordprocessingShape" mc:Ignorable="w14 wp14">
+<w:ftr xmlns:wpc="http://schemas.microsoft.com/office/word/2010/wordprocessingCanvas" xmlns:mc="http://schemas.openxmlformats.org/markup-compatibility/2006" xmlns:o="urn:schemas-microsoft-com:office:office" xmlns:r="http://schemas.openxmlformats.org/officeDocument/2006/relationships" xmlns:m="http://schemas.openxmlformats.org/officeDocument/2006/math" xmlns:v="urn:schemas-microsoft-com:vml" xmlns:wp14="http://schemas.microsoft.com/office/word/2010/wordprocessingDrawing" xmlns:wp="http://schemas.openxmlformats.org/drawingml/2006/wordprocessingDrawing" xmlns:w10="urn:schemas-microsoft-com:office:word" xmlns:w="http://schemas.openxmlformats.org/wordprocessingml/2006/main" xmlns:w14="http://schemas.microsoft.com/office/word/2010/wordml" xmlns:w15="http://schemas.microsoft.com/office/word/2012/wordml" xmlns:wpg="http://schemas.microsoft.com/office/word/2010/wordprocessingGroup" xmlns:wpi="http://schemas.microsoft.com/office/word/2010/wordprocessingInk" xmlns:wne="http://schemas.microsoft.com/office/word/2006/wordml" xmlns:wps="http://schemas.microsoft.com/office/word/2010/wordprocessingShape" mc:Ignorable="w14 w15 wp14">
   <w:p>
     <w:pPr>
       <w:rPr>
@@ -4415,7 +4455,7 @@
 </file>
 
 <file path=word/footnotes.xml><?xml version="1.0" encoding="utf-8"?>
-<w:footnotes xmlns:wpc="http://schemas.microsoft.com/office/word/2010/wordprocessingCanvas" xmlns:mc="http://schemas.openxmlformats.org/markup-compatibility/2006" xmlns:o="urn:schemas-microsoft-com:office:office" xmlns:r="http://schemas.openxmlformats.org/officeDocument/2006/relationships" xmlns:m="http://schemas.openxmlformats.org/officeDocument/2006/math" xmlns:v="urn:schemas-microsoft-com:vml" xmlns:wp14="http://schemas.microsoft.com/office/word/2010/wordprocessingDrawing" xmlns:wp="http://schemas.openxmlformats.org/drawingml/2006/wordprocessingDrawing" xmlns:w10="urn:schemas-microsoft-com:office:word" xmlns:w="http://schemas.openxmlformats.org/wordprocessingml/2006/main" xmlns:w14="http://schemas.microsoft.com/office/word/2010/wordml" xmlns:wpg="http://schemas.microsoft.com/office/word/2010/wordprocessingGroup" xmlns:wpi="http://schemas.microsoft.com/office/word/2010/wordprocessingInk" xmlns:wne="http://schemas.microsoft.com/office/word/2006/wordml" xmlns:wps="http://schemas.microsoft.com/office/word/2010/wordprocessingShape" mc:Ignorable="w14 wp14">
+<w:footnotes xmlns:wpc="http://schemas.microsoft.com/office/word/2010/wordprocessingCanvas" xmlns:mc="http://schemas.openxmlformats.org/markup-compatibility/2006" xmlns:o="urn:schemas-microsoft-com:office:office" xmlns:r="http://schemas.openxmlformats.org/officeDocument/2006/relationships" xmlns:m="http://schemas.openxmlformats.org/officeDocument/2006/math" xmlns:v="urn:schemas-microsoft-com:vml" xmlns:wp14="http://schemas.microsoft.com/office/word/2010/wordprocessingDrawing" xmlns:wp="http://schemas.openxmlformats.org/drawingml/2006/wordprocessingDrawing" xmlns:w10="urn:schemas-microsoft-com:office:word" xmlns:w="http://schemas.openxmlformats.org/wordprocessingml/2006/main" xmlns:w14="http://schemas.microsoft.com/office/word/2010/wordml" xmlns:w15="http://schemas.microsoft.com/office/word/2012/wordml" xmlns:wpg="http://schemas.microsoft.com/office/word/2010/wordprocessingGroup" xmlns:wpi="http://schemas.microsoft.com/office/word/2010/wordprocessingInk" xmlns:wne="http://schemas.microsoft.com/office/word/2006/wordml" xmlns:wps="http://schemas.microsoft.com/office/word/2010/wordprocessingShape" mc:Ignorable="w14 w15 wp14">
   <w:footnote w:type="separator" w:id="-1">
     <w:p>
       <w:pPr>
@@ -4440,7 +4480,7 @@
 </file>
 
 <file path=word/header1.xml><?xml version="1.0" encoding="utf-8"?>
-<w:hdr xmlns:wpc="http://schemas.microsoft.com/office/word/2010/wordprocessingCanvas" xmlns:mc="http://schemas.openxmlformats.org/markup-compatibility/2006" xmlns:o="urn:schemas-microsoft-com:office:office" xmlns:r="http://schemas.openxmlformats.org/officeDocument/2006/relationships" xmlns:m="http://schemas.openxmlformats.org/officeDocument/2006/math" xmlns:v="urn:schemas-microsoft-com:vml" xmlns:wp14="http://schemas.microsoft.com/office/word/2010/wordprocessingDrawing" xmlns:wp="http://schemas.openxmlformats.org/drawingml/2006/wordprocessingDrawing" xmlns:w10="urn:schemas-microsoft-com:office:word" xmlns:w="http://schemas.openxmlformats.org/wordprocessingml/2006/main" xmlns:w14="http://schemas.microsoft.com/office/word/2010/wordml" xmlns:wpg="http://schemas.microsoft.com/office/word/2010/wordprocessingGroup" xmlns:wpi="http://schemas.microsoft.com/office/word/2010/wordprocessingInk" xmlns:wne="http://schemas.microsoft.com/office/word/2006/wordml" xmlns:wps="http://schemas.microsoft.com/office/word/2010/wordprocessingShape" mc:Ignorable="w14 wp14">
+<w:hdr xmlns:wpc="http://schemas.microsoft.com/office/word/2010/wordprocessingCanvas" xmlns:mc="http://schemas.openxmlformats.org/markup-compatibility/2006" xmlns:o="urn:schemas-microsoft-com:office:office" xmlns:r="http://schemas.openxmlformats.org/officeDocument/2006/relationships" xmlns:m="http://schemas.openxmlformats.org/officeDocument/2006/math" xmlns:v="urn:schemas-microsoft-com:vml" xmlns:wp14="http://schemas.microsoft.com/office/word/2010/wordprocessingDrawing" xmlns:wp="http://schemas.openxmlformats.org/drawingml/2006/wordprocessingDrawing" xmlns:w10="urn:schemas-microsoft-com:office:word" xmlns:w="http://schemas.openxmlformats.org/wordprocessingml/2006/main" xmlns:w14="http://schemas.microsoft.com/office/word/2010/wordml" xmlns:w15="http://schemas.microsoft.com/office/word/2012/wordml" xmlns:wpg="http://schemas.microsoft.com/office/word/2010/wordprocessingGroup" xmlns:wpi="http://schemas.microsoft.com/office/word/2010/wordprocessingInk" xmlns:wne="http://schemas.microsoft.com/office/word/2006/wordml" xmlns:wps="http://schemas.microsoft.com/office/word/2010/wordprocessingShape" mc:Ignorable="w14 w15 wp14">
   <w:sdt>
     <w:sdtPr>
       <w:id w:val="7687800"/>
@@ -4453,7 +4493,7 @@
     <w:sdtContent>
       <w:p>
         <w:pPr>
-          <w:pStyle w:val="Header"/>
+          <w:pStyle w:val="Nagwek"/>
           <w:jc w:val="right"/>
         </w:pPr>
         <w:r>
@@ -4482,22 +4522,22 @@
   </w:sdt>
   <w:p>
     <w:pPr>
-      <w:pStyle w:val="Header"/>
+      <w:pStyle w:val="Nagwek"/>
     </w:pPr>
   </w:p>
 </w:hdr>
 </file>
 
 <file path=word/numbering.xml><?xml version="1.0" encoding="utf-8"?>
-<w:numbering xmlns:wpc="http://schemas.microsoft.com/office/word/2010/wordprocessingCanvas" xmlns:mc="http://schemas.openxmlformats.org/markup-compatibility/2006" xmlns:o="urn:schemas-microsoft-com:office:office" xmlns:r="http://schemas.openxmlformats.org/officeDocument/2006/relationships" xmlns:m="http://schemas.openxmlformats.org/officeDocument/2006/math" xmlns:v="urn:schemas-microsoft-com:vml" xmlns:wp14="http://schemas.microsoft.com/office/word/2010/wordprocessingDrawing" xmlns:wp="http://schemas.openxmlformats.org/drawingml/2006/wordprocessingDrawing" xmlns:w10="urn:schemas-microsoft-com:office:word" xmlns:w="http://schemas.openxmlformats.org/wordprocessingml/2006/main" xmlns:w14="http://schemas.microsoft.com/office/word/2010/wordml" xmlns:wpg="http://schemas.microsoft.com/office/word/2010/wordprocessingGroup" xmlns:wpi="http://schemas.microsoft.com/office/word/2010/wordprocessingInk" xmlns:wne="http://schemas.microsoft.com/office/word/2006/wordml" xmlns:wps="http://schemas.microsoft.com/office/word/2010/wordprocessingShape" mc:Ignorable="w14 wp14">
-  <w:abstractNum w:abstractNumId="0">
+<w:numbering xmlns:wpc="http://schemas.microsoft.com/office/word/2010/wordprocessingCanvas" xmlns:mc="http://schemas.openxmlformats.org/markup-compatibility/2006" xmlns:o="urn:schemas-microsoft-com:office:office" xmlns:r="http://schemas.openxmlformats.org/officeDocument/2006/relationships" xmlns:m="http://schemas.openxmlformats.org/officeDocument/2006/math" xmlns:v="urn:schemas-microsoft-com:vml" xmlns:wp14="http://schemas.microsoft.com/office/word/2010/wordprocessingDrawing" xmlns:wp="http://schemas.openxmlformats.org/drawingml/2006/wordprocessingDrawing" xmlns:w10="urn:schemas-microsoft-com:office:word" xmlns:w="http://schemas.openxmlformats.org/wordprocessingml/2006/main" xmlns:w14="http://schemas.microsoft.com/office/word/2010/wordml" xmlns:w15="http://schemas.microsoft.com/office/word/2012/wordml" xmlns:wpg="http://schemas.microsoft.com/office/word/2010/wordprocessingGroup" xmlns:wpi="http://schemas.microsoft.com/office/word/2010/wordprocessingInk" xmlns:wne="http://schemas.microsoft.com/office/word/2006/wordml" xmlns:wps="http://schemas.microsoft.com/office/word/2010/wordprocessingShape" mc:Ignorable="w14 w15 wp14">
+  <w:abstractNum w:abstractNumId="0" w15:restartNumberingAfterBreak="0">
     <w:nsid w:val="FFFFFF83"/>
     <w:multiLevelType w:val="singleLevel"/>
     <w:tmpl w:val="1BD2D114"/>
     <w:lvl w:ilvl="0">
       <w:start w:val="1"/>
       <w:numFmt w:val="bullet"/>
-      <w:pStyle w:val="ListBullet2"/>
+      <w:pStyle w:val="Listapunktowana2"/>
       <w:lvlText w:val=""/>
       <w:lvlJc w:val="left"/>
       <w:pPr>
@@ -4511,14 +4551,14 @@
       </w:rPr>
     </w:lvl>
   </w:abstractNum>
-  <w:abstractNum w:abstractNumId="1">
+  <w:abstractNum w:abstractNumId="1" w15:restartNumberingAfterBreak="0">
     <w:nsid w:val="FFFFFF89"/>
     <w:multiLevelType w:val="singleLevel"/>
     <w:tmpl w:val="1F54219C"/>
     <w:lvl w:ilvl="0">
       <w:start w:val="1"/>
       <w:numFmt w:val="bullet"/>
-      <w:pStyle w:val="ListBullet"/>
+      <w:pStyle w:val="Listapunktowana"/>
       <w:lvlText w:val=""/>
       <w:lvlJc w:val="left"/>
       <w:pPr>
@@ -4532,7 +4572,7 @@
       </w:rPr>
     </w:lvl>
   </w:abstractNum>
-  <w:abstractNum w:abstractNumId="2">
+  <w:abstractNum w:abstractNumId="2" w15:restartNumberingAfterBreak="0">
     <w:nsid w:val="018B6291"/>
     <w:multiLevelType w:val="hybridMultilevel"/>
     <w:tmpl w:val="74A0BB7A"/>
@@ -4673,7 +4713,7 @@
       </w:rPr>
     </w:lvl>
   </w:abstractNum>
-  <w:abstractNum w:abstractNumId="3">
+  <w:abstractNum w:abstractNumId="3" w15:restartNumberingAfterBreak="0">
     <w:nsid w:val="04E73425"/>
     <w:multiLevelType w:val="hybridMultilevel"/>
     <w:tmpl w:val="4678E09C"/>
@@ -4786,7 +4826,7 @@
       </w:rPr>
     </w:lvl>
   </w:abstractNum>
-  <w:abstractNum w:abstractNumId="4">
+  <w:abstractNum w:abstractNumId="4" w15:restartNumberingAfterBreak="0">
     <w:nsid w:val="0CD1517C"/>
     <w:multiLevelType w:val="hybridMultilevel"/>
     <w:tmpl w:val="93F45DC2"/>
@@ -4899,7 +4939,7 @@
       </w:rPr>
     </w:lvl>
   </w:abstractNum>
-  <w:abstractNum w:abstractNumId="5">
+  <w:abstractNum w:abstractNumId="5" w15:restartNumberingAfterBreak="0">
     <w:nsid w:val="13CE7B90"/>
     <w:multiLevelType w:val="hybridMultilevel"/>
     <w:tmpl w:val="4B8C92B6"/>
@@ -5012,7 +5052,7 @@
       </w:rPr>
     </w:lvl>
   </w:abstractNum>
-  <w:abstractNum w:abstractNumId="6">
+  <w:abstractNum w:abstractNumId="6" w15:restartNumberingAfterBreak="0">
     <w:nsid w:val="13FF5289"/>
     <w:multiLevelType w:val="hybridMultilevel"/>
     <w:tmpl w:val="46FC83CE"/>
@@ -5125,7 +5165,7 @@
       </w:rPr>
     </w:lvl>
   </w:abstractNum>
-  <w:abstractNum w:abstractNumId="7">
+  <w:abstractNum w:abstractNumId="7" w15:restartNumberingAfterBreak="0">
     <w:nsid w:val="24B601E6"/>
     <w:multiLevelType w:val="hybridMultilevel"/>
     <w:tmpl w:val="E7842EA8"/>
@@ -5238,7 +5278,7 @@
       </w:rPr>
     </w:lvl>
   </w:abstractNum>
-  <w:abstractNum w:abstractNumId="8">
+  <w:abstractNum w:abstractNumId="8" w15:restartNumberingAfterBreak="0">
     <w:nsid w:val="272B635B"/>
     <w:multiLevelType w:val="hybridMultilevel"/>
     <w:tmpl w:val="6EA089DA"/>
@@ -5327,7 +5367,7 @@
       </w:pPr>
     </w:lvl>
   </w:abstractNum>
-  <w:abstractNum w:abstractNumId="9">
+  <w:abstractNum w:abstractNumId="9" w15:restartNumberingAfterBreak="0">
     <w:nsid w:val="277A3E27"/>
     <w:multiLevelType w:val="hybridMultilevel"/>
     <w:tmpl w:val="40D6AC3E"/>
@@ -5440,7 +5480,7 @@
       </w:rPr>
     </w:lvl>
   </w:abstractNum>
-  <w:abstractNum w:abstractNumId="10">
+  <w:abstractNum w:abstractNumId="10" w15:restartNumberingAfterBreak="0">
     <w:nsid w:val="2E245436"/>
     <w:multiLevelType w:val="hybridMultilevel"/>
     <w:tmpl w:val="A8F65F1A"/>
@@ -5526,7 +5566,7 @@
       </w:pPr>
     </w:lvl>
   </w:abstractNum>
-  <w:abstractNum w:abstractNumId="11">
+  <w:abstractNum w:abstractNumId="11" w15:restartNumberingAfterBreak="0">
     <w:nsid w:val="3100052F"/>
     <w:multiLevelType w:val="hybridMultilevel"/>
     <w:tmpl w:val="1090E694"/>
@@ -5639,7 +5679,7 @@
       </w:rPr>
     </w:lvl>
   </w:abstractNum>
-  <w:abstractNum w:abstractNumId="12">
+  <w:abstractNum w:abstractNumId="12" w15:restartNumberingAfterBreak="0">
     <w:nsid w:val="347C45F7"/>
     <w:multiLevelType w:val="hybridMultilevel"/>
     <w:tmpl w:val="9184DF70"/>
@@ -5752,7 +5792,7 @@
       </w:rPr>
     </w:lvl>
   </w:abstractNum>
-  <w:abstractNum w:abstractNumId="13">
+  <w:abstractNum w:abstractNumId="13" w15:restartNumberingAfterBreak="0">
     <w:nsid w:val="36ED5CAD"/>
     <w:multiLevelType w:val="hybridMultilevel"/>
     <w:tmpl w:val="A886BE12"/>
@@ -5865,7 +5905,7 @@
       </w:rPr>
     </w:lvl>
   </w:abstractNum>
-  <w:abstractNum w:abstractNumId="14">
+  <w:abstractNum w:abstractNumId="14" w15:restartNumberingAfterBreak="0">
     <w:nsid w:val="393F71D7"/>
     <w:multiLevelType w:val="hybridMultilevel"/>
     <w:tmpl w:val="4A2AC546"/>
@@ -5978,7 +6018,7 @@
       </w:rPr>
     </w:lvl>
   </w:abstractNum>
-  <w:abstractNum w:abstractNumId="15">
+  <w:abstractNum w:abstractNumId="15" w15:restartNumberingAfterBreak="0">
     <w:nsid w:val="3D9C4518"/>
     <w:multiLevelType w:val="hybridMultilevel"/>
     <w:tmpl w:val="FC18CB06"/>
@@ -6091,7 +6131,7 @@
       </w:rPr>
     </w:lvl>
   </w:abstractNum>
-  <w:abstractNum w:abstractNumId="16">
+  <w:abstractNum w:abstractNumId="16" w15:restartNumberingAfterBreak="0">
     <w:nsid w:val="43BA700F"/>
     <w:multiLevelType w:val="hybridMultilevel"/>
     <w:tmpl w:val="EAE26C52"/>
@@ -6180,7 +6220,7 @@
       </w:pPr>
     </w:lvl>
   </w:abstractNum>
-  <w:abstractNum w:abstractNumId="17">
+  <w:abstractNum w:abstractNumId="17" w15:restartNumberingAfterBreak="0">
     <w:nsid w:val="4D225A04"/>
     <w:multiLevelType w:val="hybridMultilevel"/>
     <w:tmpl w:val="4B44D1EE"/>
@@ -6293,7 +6333,7 @@
       </w:rPr>
     </w:lvl>
   </w:abstractNum>
-  <w:abstractNum w:abstractNumId="18">
+  <w:abstractNum w:abstractNumId="18" w15:restartNumberingAfterBreak="0">
     <w:nsid w:val="4EDC02B0"/>
     <w:multiLevelType w:val="hybridMultilevel"/>
     <w:tmpl w:val="525E415E"/>
@@ -6406,7 +6446,7 @@
       </w:rPr>
     </w:lvl>
   </w:abstractNum>
-  <w:abstractNum w:abstractNumId="19">
+  <w:abstractNum w:abstractNumId="19" w15:restartNumberingAfterBreak="0">
     <w:nsid w:val="4EED20C9"/>
     <w:multiLevelType w:val="hybridMultilevel"/>
     <w:tmpl w:val="DF869DCE"/>
@@ -6519,7 +6559,7 @@
       </w:rPr>
     </w:lvl>
   </w:abstractNum>
-  <w:abstractNum w:abstractNumId="20">
+  <w:abstractNum w:abstractNumId="20" w15:restartNumberingAfterBreak="0">
     <w:nsid w:val="5582185E"/>
     <w:multiLevelType w:val="hybridMultilevel"/>
     <w:tmpl w:val="1780CB42"/>
@@ -6632,14 +6672,14 @@
       </w:rPr>
     </w:lvl>
   </w:abstractNum>
-  <w:abstractNum w:abstractNumId="21">
+  <w:abstractNum w:abstractNumId="21" w15:restartNumberingAfterBreak="0">
     <w:nsid w:val="5CE75AFE"/>
     <w:multiLevelType w:val="hybridMultilevel"/>
     <w:tmpl w:val="EDC8B512"/>
     <w:lvl w:ilvl="0" w:tplc="E2264BF8">
       <w:start w:val="1"/>
       <w:numFmt w:val="decimal"/>
-      <w:pStyle w:val="ListParagraph"/>
+      <w:pStyle w:val="Akapitzlist"/>
       <w:lvlText w:val="%1."/>
       <w:lvlJc w:val="left"/>
       <w:pPr>
@@ -6722,7 +6762,7 @@
       </w:pPr>
     </w:lvl>
   </w:abstractNum>
-  <w:abstractNum w:abstractNumId="22">
+  <w:abstractNum w:abstractNumId="22" w15:restartNumberingAfterBreak="0">
     <w:nsid w:val="67476A61"/>
     <w:multiLevelType w:val="hybridMultilevel"/>
     <w:tmpl w:val="BD84E2C8"/>
@@ -6811,14 +6851,14 @@
       </w:pPr>
     </w:lvl>
   </w:abstractNum>
-  <w:abstractNum w:abstractNumId="23">
+  <w:abstractNum w:abstractNumId="23" w15:restartNumberingAfterBreak="0">
     <w:nsid w:val="6BAE387F"/>
     <w:multiLevelType w:val="multilevel"/>
     <w:tmpl w:val="FB50F05A"/>
     <w:lvl w:ilvl="0">
       <w:start w:val="1"/>
       <w:numFmt w:val="decimal"/>
-      <w:pStyle w:val="Heading1"/>
+      <w:pStyle w:val="Nagwek1"/>
       <w:lvlText w:val="%1."/>
       <w:lvlJc w:val="left"/>
       <w:pPr>
@@ -6834,7 +6874,7 @@
     <w:lvl w:ilvl="1">
       <w:start w:val="1"/>
       <w:numFmt w:val="decimal"/>
-      <w:pStyle w:val="Heading2"/>
+      <w:pStyle w:val="Nagwek2"/>
       <w:lvlText w:val="%1.%2."/>
       <w:lvlJc w:val="left"/>
       <w:pPr>
@@ -6871,7 +6911,7 @@
     <w:lvl w:ilvl="2">
       <w:start w:val="1"/>
       <w:numFmt w:val="decimal"/>
-      <w:pStyle w:val="Heading3"/>
+      <w:pStyle w:val="Nagwek3"/>
       <w:lvlText w:val="%1.%2.%3."/>
       <w:lvlJc w:val="left"/>
       <w:pPr>
@@ -6975,7 +7015,7 @@
       </w:rPr>
     </w:lvl>
   </w:abstractNum>
-  <w:abstractNum w:abstractNumId="24">
+  <w:abstractNum w:abstractNumId="24" w15:restartNumberingAfterBreak="0">
     <w:nsid w:val="766D7EF1"/>
     <w:multiLevelType w:val="hybridMultilevel"/>
     <w:tmpl w:val="513E39C4"/>
@@ -7192,7 +7232,7 @@
 </file>
 
 <file path=word/styles.xml><?xml version="1.0" encoding="utf-8"?>
-<w:styles xmlns:mc="http://schemas.openxmlformats.org/markup-compatibility/2006" xmlns:r="http://schemas.openxmlformats.org/officeDocument/2006/relationships" xmlns:w="http://schemas.openxmlformats.org/wordprocessingml/2006/main" xmlns:w14="http://schemas.microsoft.com/office/word/2010/wordml" mc:Ignorable="w14">
+<w:styles xmlns:mc="http://schemas.openxmlformats.org/markup-compatibility/2006" xmlns:r="http://schemas.openxmlformats.org/officeDocument/2006/relationships" xmlns:w="http://schemas.openxmlformats.org/wordprocessingml/2006/main" xmlns:w14="http://schemas.microsoft.com/office/word/2010/wordml" xmlns:w15="http://schemas.microsoft.com/office/word/2012/wordml" mc:Ignorable="w14 w15">
   <w:docDefaults>
     <w:rPrDefault>
       <w:rPr>
@@ -7208,149 +7248,380 @@
       </w:pPr>
     </w:pPrDefault>
   </w:docDefaults>
-  <w:latentStyles w:defLockedState="0" w:defUIPriority="99" w:defSemiHidden="1" w:defUnhideWhenUsed="1" w:defQFormat="0" w:count="267">
-    <w:lsdException w:name="Normal" w:semiHidden="0" w:uiPriority="0" w:unhideWhenUsed="0" w:qFormat="1"/>
-    <w:lsdException w:name="heading 1" w:semiHidden="0" w:uiPriority="0" w:unhideWhenUsed="0" w:qFormat="1"/>
-    <w:lsdException w:name="heading 2" w:uiPriority="0" w:qFormat="1"/>
-    <w:lsdException w:name="heading 3" w:uiPriority="0" w:qFormat="1"/>
-    <w:lsdException w:name="heading 4" w:uiPriority="9" w:qFormat="1"/>
-    <w:lsdException w:name="heading 5" w:uiPriority="9" w:qFormat="1"/>
-    <w:lsdException w:name="heading 6" w:uiPriority="9" w:qFormat="1"/>
-    <w:lsdException w:name="heading 7" w:uiPriority="9" w:qFormat="1"/>
-    <w:lsdException w:name="heading 8" w:uiPriority="9" w:qFormat="1"/>
-    <w:lsdException w:name="heading 9" w:uiPriority="9" w:qFormat="1"/>
-    <w:lsdException w:name="toc 1" w:uiPriority="39"/>
-    <w:lsdException w:name="toc 2" w:uiPriority="39"/>
-    <w:lsdException w:name="toc 3" w:uiPriority="39"/>
-    <w:lsdException w:name="toc 4" w:uiPriority="39"/>
-    <w:lsdException w:name="toc 5" w:uiPriority="39"/>
-    <w:lsdException w:name="toc 6" w:uiPriority="39"/>
-    <w:lsdException w:name="toc 7" w:uiPriority="39"/>
-    <w:lsdException w:name="toc 8" w:uiPriority="39"/>
-    <w:lsdException w:name="toc 9" w:uiPriority="39"/>
-    <w:lsdException w:name="caption" w:uiPriority="35" w:qFormat="1"/>
-    <w:lsdException w:name="Title" w:semiHidden="0" w:uiPriority="10" w:unhideWhenUsed="0" w:qFormat="1"/>
-    <w:lsdException w:name="Default Paragraph Font" w:uiPriority="1"/>
-    <w:lsdException w:name="Subtitle" w:semiHidden="0" w:uiPriority="11" w:unhideWhenUsed="0" w:qFormat="1"/>
-    <w:lsdException w:name="Strong" w:semiHidden="0" w:uiPriority="22" w:unhideWhenUsed="0" w:qFormat="1"/>
-    <w:lsdException w:name="Emphasis" w:semiHidden="0" w:uiPriority="20" w:unhideWhenUsed="0" w:qFormat="1"/>
-    <w:lsdException w:name="Normal Table" w:semiHidden="0" w:unhideWhenUsed="0"/>
-    <w:lsdException w:name="Table Subtle 2" w:semiHidden="0" w:unhideWhenUsed="0"/>
-    <w:lsdException w:name="Table Web 3" w:semiHidden="0" w:unhideWhenUsed="0"/>
-    <w:lsdException w:name="Table Grid" w:semiHidden="0" w:uiPriority="59" w:unhideWhenUsed="0"/>
-    <w:lsdException w:name="Placeholder Text" w:unhideWhenUsed="0"/>
-    <w:lsdException w:name="No Spacing" w:semiHidden="0" w:uiPriority="1" w:unhideWhenUsed="0" w:qFormat="1"/>
-    <w:lsdException w:name="Light Shading" w:semiHidden="0" w:uiPriority="60" w:unhideWhenUsed="0"/>
-    <w:lsdException w:name="Light List" w:semiHidden="0" w:uiPriority="61" w:unhideWhenUsed="0"/>
-    <w:lsdException w:name="Light Grid" w:semiHidden="0" w:uiPriority="62" w:unhideWhenUsed="0"/>
-    <w:lsdException w:name="Medium Shading 1" w:semiHidden="0" w:uiPriority="63" w:unhideWhenUsed="0"/>
-    <w:lsdException w:name="Medium Shading 2" w:semiHidden="0" w:uiPriority="64" w:unhideWhenUsed="0"/>
-    <w:lsdException w:name="Medium List 1" w:semiHidden="0" w:uiPriority="65" w:unhideWhenUsed="0"/>
-    <w:lsdException w:name="Medium List 2" w:semiHidden="0" w:uiPriority="66" w:unhideWhenUsed="0"/>
-    <w:lsdException w:name="Medium Grid 1" w:semiHidden="0" w:uiPriority="67" w:unhideWhenUsed="0"/>
-    <w:lsdException w:name="Medium Grid 2" w:semiHidden="0" w:uiPriority="68" w:unhideWhenUsed="0"/>
-    <w:lsdException w:name="Medium Grid 3" w:semiHidden="0" w:uiPriority="69" w:unhideWhenUsed="0"/>
-    <w:lsdException w:name="Dark List" w:semiHidden="0" w:uiPriority="70" w:unhideWhenUsed="0"/>
-    <w:lsdException w:name="Colorful Shading" w:semiHidden="0" w:uiPriority="71" w:unhideWhenUsed="0"/>
-    <w:lsdException w:name="Colorful List" w:semiHidden="0" w:uiPriority="72" w:unhideWhenUsed="0"/>
-    <w:lsdException w:name="Colorful Grid" w:semiHidden="0" w:uiPriority="73" w:unhideWhenUsed="0"/>
-    <w:lsdException w:name="Light Shading Accent 1" w:semiHidden="0" w:uiPriority="60" w:unhideWhenUsed="0"/>
-    <w:lsdException w:name="Light List Accent 1" w:semiHidden="0" w:uiPriority="61" w:unhideWhenUsed="0"/>
-    <w:lsdException w:name="Light Grid Accent 1" w:semiHidden="0" w:uiPriority="62" w:unhideWhenUsed="0"/>
-    <w:lsdException w:name="Medium Shading 1 Accent 1" w:semiHidden="0" w:uiPriority="63" w:unhideWhenUsed="0"/>
-    <w:lsdException w:name="Medium Shading 2 Accent 1" w:semiHidden="0" w:uiPriority="64" w:unhideWhenUsed="0"/>
-    <w:lsdException w:name="Medium List 1 Accent 1" w:semiHidden="0" w:uiPriority="65" w:unhideWhenUsed="0"/>
-    <w:lsdException w:name="Revision" w:unhideWhenUsed="0"/>
-    <w:lsdException w:name="List Paragraph" w:semiHidden="0" w:uiPriority="34" w:unhideWhenUsed="0" w:qFormat="1"/>
-    <w:lsdException w:name="Quote" w:semiHidden="0" w:uiPriority="29" w:unhideWhenUsed="0" w:qFormat="1"/>
-    <w:lsdException w:name="Intense Quote" w:semiHidden="0" w:uiPriority="30" w:unhideWhenUsed="0" w:qFormat="1"/>
-    <w:lsdException w:name="Medium List 2 Accent 1" w:semiHidden="0" w:uiPriority="66" w:unhideWhenUsed="0"/>
-    <w:lsdException w:name="Medium Grid 1 Accent 1" w:semiHidden="0" w:uiPriority="67" w:unhideWhenUsed="0"/>
-    <w:lsdException w:name="Medium Grid 2 Accent 1" w:semiHidden="0" w:uiPriority="68" w:unhideWhenUsed="0"/>
-    <w:lsdException w:name="Medium Grid 3 Accent 1" w:semiHidden="0" w:uiPriority="69" w:unhideWhenUsed="0"/>
-    <w:lsdException w:name="Dark List Accent 1" w:semiHidden="0" w:uiPriority="70" w:unhideWhenUsed="0"/>
-    <w:lsdException w:name="Colorful Shading Accent 1" w:semiHidden="0" w:uiPriority="71" w:unhideWhenUsed="0"/>
-    <w:lsdException w:name="Colorful List Accent 1" w:semiHidden="0" w:uiPriority="72" w:unhideWhenUsed="0"/>
-    <w:lsdException w:name="Colorful Grid Accent 1" w:semiHidden="0" w:uiPriority="73" w:unhideWhenUsed="0"/>
-    <w:lsdException w:name="Light Shading Accent 2" w:semiHidden="0" w:uiPriority="60" w:unhideWhenUsed="0"/>
-    <w:lsdException w:name="Light List Accent 2" w:semiHidden="0" w:uiPriority="61" w:unhideWhenUsed="0"/>
-    <w:lsdException w:name="Light Grid Accent 2" w:semiHidden="0" w:uiPriority="62" w:unhideWhenUsed="0"/>
-    <w:lsdException w:name="Medium Shading 1 Accent 2" w:semiHidden="0" w:uiPriority="63" w:unhideWhenUsed="0"/>
-    <w:lsdException w:name="Medium Shading 2 Accent 2" w:semiHidden="0" w:uiPriority="64" w:unhideWhenUsed="0"/>
-    <w:lsdException w:name="Medium List 1 Accent 2" w:semiHidden="0" w:uiPriority="65" w:unhideWhenUsed="0"/>
-    <w:lsdException w:name="Medium List 2 Accent 2" w:semiHidden="0" w:uiPriority="66" w:unhideWhenUsed="0"/>
-    <w:lsdException w:name="Medium Grid 1 Accent 2" w:semiHidden="0" w:uiPriority="67" w:unhideWhenUsed="0"/>
-    <w:lsdException w:name="Medium Grid 2 Accent 2" w:semiHidden="0" w:uiPriority="68" w:unhideWhenUsed="0"/>
-    <w:lsdException w:name="Medium Grid 3 Accent 2" w:semiHidden="0" w:uiPriority="69" w:unhideWhenUsed="0"/>
-    <w:lsdException w:name="Dark List Accent 2" w:semiHidden="0" w:uiPriority="70" w:unhideWhenUsed="0"/>
-    <w:lsdException w:name="Colorful Shading Accent 2" w:semiHidden="0" w:uiPriority="71" w:unhideWhenUsed="0"/>
-    <w:lsdException w:name="Colorful List Accent 2" w:semiHidden="0" w:uiPriority="72" w:unhideWhenUsed="0"/>
-    <w:lsdException w:name="Colorful Grid Accent 2" w:semiHidden="0" w:uiPriority="73" w:unhideWhenUsed="0"/>
-    <w:lsdException w:name="Light Shading Accent 3" w:semiHidden="0" w:uiPriority="60" w:unhideWhenUsed="0"/>
-    <w:lsdException w:name="Light List Accent 3" w:semiHidden="0" w:uiPriority="61" w:unhideWhenUsed="0"/>
-    <w:lsdException w:name="Light Grid Accent 3" w:semiHidden="0" w:uiPriority="62" w:unhideWhenUsed="0"/>
-    <w:lsdException w:name="Medium Shading 1 Accent 3" w:semiHidden="0" w:uiPriority="63" w:unhideWhenUsed="0"/>
-    <w:lsdException w:name="Medium Shading 2 Accent 3" w:semiHidden="0" w:uiPriority="64" w:unhideWhenUsed="0"/>
-    <w:lsdException w:name="Medium List 1 Accent 3" w:semiHidden="0" w:uiPriority="65" w:unhideWhenUsed="0"/>
-    <w:lsdException w:name="Medium List 2 Accent 3" w:semiHidden="0" w:uiPriority="66" w:unhideWhenUsed="0"/>
-    <w:lsdException w:name="Medium Grid 1 Accent 3" w:semiHidden="0" w:uiPriority="67" w:unhideWhenUsed="0"/>
-    <w:lsdException w:name="Medium Grid 2 Accent 3" w:semiHidden="0" w:uiPriority="68" w:unhideWhenUsed="0"/>
-    <w:lsdException w:name="Medium Grid 3 Accent 3" w:semiHidden="0" w:uiPriority="69" w:unhideWhenUsed="0"/>
-    <w:lsdException w:name="Dark List Accent 3" w:semiHidden="0" w:uiPriority="70" w:unhideWhenUsed="0"/>
-    <w:lsdException w:name="Colorful Shading Accent 3" w:semiHidden="0" w:uiPriority="71" w:unhideWhenUsed="0"/>
-    <w:lsdException w:name="Colorful List Accent 3" w:semiHidden="0" w:uiPriority="72" w:unhideWhenUsed="0"/>
-    <w:lsdException w:name="Colorful Grid Accent 3" w:semiHidden="0" w:uiPriority="73" w:unhideWhenUsed="0"/>
-    <w:lsdException w:name="Light Shading Accent 4" w:semiHidden="0" w:uiPriority="60" w:unhideWhenUsed="0"/>
-    <w:lsdException w:name="Light List Accent 4" w:semiHidden="0" w:uiPriority="61" w:unhideWhenUsed="0"/>
-    <w:lsdException w:name="Light Grid Accent 4" w:semiHidden="0" w:uiPriority="62" w:unhideWhenUsed="0"/>
-    <w:lsdException w:name="Medium Shading 1 Accent 4" w:semiHidden="0" w:uiPriority="63" w:unhideWhenUsed="0"/>
-    <w:lsdException w:name="Medium Shading 2 Accent 4" w:semiHidden="0" w:uiPriority="64" w:unhideWhenUsed="0"/>
-    <w:lsdException w:name="Medium List 1 Accent 4" w:semiHidden="0" w:uiPriority="65" w:unhideWhenUsed="0"/>
-    <w:lsdException w:name="Medium List 2 Accent 4" w:semiHidden="0" w:uiPriority="66" w:unhideWhenUsed="0"/>
-    <w:lsdException w:name="Medium Grid 1 Accent 4" w:semiHidden="0" w:uiPriority="67" w:unhideWhenUsed="0"/>
-    <w:lsdException w:name="Medium Grid 2 Accent 4" w:semiHidden="0" w:uiPriority="68" w:unhideWhenUsed="0"/>
-    <w:lsdException w:name="Medium Grid 3 Accent 4" w:semiHidden="0" w:uiPriority="69" w:unhideWhenUsed="0"/>
-    <w:lsdException w:name="Dark List Accent 4" w:semiHidden="0" w:uiPriority="70" w:unhideWhenUsed="0"/>
-    <w:lsdException w:name="Colorful Shading Accent 4" w:semiHidden="0" w:uiPriority="71" w:unhideWhenUsed="0"/>
-    <w:lsdException w:name="Colorful List Accent 4" w:semiHidden="0" w:uiPriority="72" w:unhideWhenUsed="0"/>
-    <w:lsdException w:name="Colorful Grid Accent 4" w:semiHidden="0" w:uiPriority="73" w:unhideWhenUsed="0"/>
-    <w:lsdException w:name="Light Shading Accent 5" w:semiHidden="0" w:uiPriority="60" w:unhideWhenUsed="0"/>
-    <w:lsdException w:name="Light List Accent 5" w:semiHidden="0" w:uiPriority="61" w:unhideWhenUsed="0"/>
-    <w:lsdException w:name="Light Grid Accent 5" w:semiHidden="0" w:uiPriority="62" w:unhideWhenUsed="0"/>
-    <w:lsdException w:name="Medium Shading 1 Accent 5" w:semiHidden="0" w:uiPriority="63" w:unhideWhenUsed="0"/>
-    <w:lsdException w:name="Medium Shading 2 Accent 5" w:semiHidden="0" w:uiPriority="64" w:unhideWhenUsed="0"/>
-    <w:lsdException w:name="Medium List 1 Accent 5" w:semiHidden="0" w:uiPriority="65" w:unhideWhenUsed="0"/>
-    <w:lsdException w:name="Medium List 2 Accent 5" w:semiHidden="0" w:uiPriority="66" w:unhideWhenUsed="0"/>
-    <w:lsdException w:name="Medium Grid 1 Accent 5" w:semiHidden="0" w:uiPriority="67" w:unhideWhenUsed="0"/>
-    <w:lsdException w:name="Medium Grid 2 Accent 5" w:semiHidden="0" w:uiPriority="68" w:unhideWhenUsed="0"/>
-    <w:lsdException w:name="Medium Grid 3 Accent 5" w:semiHidden="0" w:uiPriority="69" w:unhideWhenUsed="0"/>
-    <w:lsdException w:name="Dark List Accent 5" w:semiHidden="0" w:uiPriority="70" w:unhideWhenUsed="0"/>
-    <w:lsdException w:name="Colorful Shading Accent 5" w:semiHidden="0" w:uiPriority="71" w:unhideWhenUsed="0"/>
-    <w:lsdException w:name="Colorful List Accent 5" w:semiHidden="0" w:uiPriority="72" w:unhideWhenUsed="0"/>
-    <w:lsdException w:name="Colorful Grid Accent 5" w:semiHidden="0" w:uiPriority="73" w:unhideWhenUsed="0"/>
-    <w:lsdException w:name="Light Shading Accent 6" w:semiHidden="0" w:uiPriority="60" w:unhideWhenUsed="0"/>
-    <w:lsdException w:name="Light List Accent 6" w:semiHidden="0" w:uiPriority="61" w:unhideWhenUsed="0"/>
-    <w:lsdException w:name="Light Grid Accent 6" w:semiHidden="0" w:uiPriority="62" w:unhideWhenUsed="0"/>
-    <w:lsdException w:name="Medium Shading 1 Accent 6" w:semiHidden="0" w:uiPriority="63" w:unhideWhenUsed="0"/>
-    <w:lsdException w:name="Medium Shading 2 Accent 6" w:semiHidden="0" w:uiPriority="64" w:unhideWhenUsed="0"/>
-    <w:lsdException w:name="Medium List 1 Accent 6" w:semiHidden="0" w:uiPriority="65" w:unhideWhenUsed="0"/>
-    <w:lsdException w:name="Medium List 2 Accent 6" w:semiHidden="0" w:uiPriority="66" w:unhideWhenUsed="0"/>
-    <w:lsdException w:name="Medium Grid 1 Accent 6" w:semiHidden="0" w:uiPriority="67" w:unhideWhenUsed="0"/>
-    <w:lsdException w:name="Medium Grid 2 Accent 6" w:semiHidden="0" w:uiPriority="68" w:unhideWhenUsed="0"/>
-    <w:lsdException w:name="Medium Grid 3 Accent 6" w:semiHidden="0" w:uiPriority="69" w:unhideWhenUsed="0"/>
-    <w:lsdException w:name="Dark List Accent 6" w:semiHidden="0" w:uiPriority="70" w:unhideWhenUsed="0"/>
-    <w:lsdException w:name="Colorful Shading Accent 6" w:semiHidden="0" w:uiPriority="71" w:unhideWhenUsed="0"/>
-    <w:lsdException w:name="Colorful List Accent 6" w:semiHidden="0" w:uiPriority="72" w:unhideWhenUsed="0"/>
-    <w:lsdException w:name="Colorful Grid Accent 6" w:semiHidden="0" w:uiPriority="73" w:unhideWhenUsed="0"/>
-    <w:lsdException w:name="Subtle Emphasis" w:semiHidden="0" w:uiPriority="19" w:unhideWhenUsed="0" w:qFormat="1"/>
-    <w:lsdException w:name="Intense Emphasis" w:semiHidden="0" w:uiPriority="21" w:unhideWhenUsed="0" w:qFormat="1"/>
-    <w:lsdException w:name="Subtle Reference" w:semiHidden="0" w:uiPriority="31" w:unhideWhenUsed="0" w:qFormat="1"/>
-    <w:lsdException w:name="Intense Reference" w:semiHidden="0" w:uiPriority="32" w:unhideWhenUsed="0" w:qFormat="1"/>
-    <w:lsdException w:name="Book Title" w:semiHidden="0" w:uiPriority="33" w:unhideWhenUsed="0" w:qFormat="1"/>
-    <w:lsdException w:name="Bibliography" w:uiPriority="37"/>
-    <w:lsdException w:name="TOC Heading" w:uiPriority="39" w:qFormat="1"/>
+  <w:latentStyles w:defLockedState="0" w:defUIPriority="99" w:defSemiHidden="0" w:defUnhideWhenUsed="0" w:defQFormat="0" w:count="371">
+    <w:lsdException w:name="Normal" w:uiPriority="0" w:qFormat="1"/>
+    <w:lsdException w:name="heading 1" w:uiPriority="0" w:qFormat="1"/>
+    <w:lsdException w:name="heading 2" w:semiHidden="1" w:uiPriority="0" w:unhideWhenUsed="1" w:qFormat="1"/>
+    <w:lsdException w:name="heading 3" w:semiHidden="1" w:uiPriority="0" w:unhideWhenUsed="1" w:qFormat="1"/>
+    <w:lsdException w:name="heading 4" w:semiHidden="1" w:uiPriority="9" w:unhideWhenUsed="1" w:qFormat="1"/>
+    <w:lsdException w:name="heading 5" w:semiHidden="1" w:uiPriority="9" w:unhideWhenUsed="1" w:qFormat="1"/>
+    <w:lsdException w:name="heading 6" w:semiHidden="1" w:uiPriority="9" w:unhideWhenUsed="1" w:qFormat="1"/>
+    <w:lsdException w:name="heading 7" w:semiHidden="1" w:uiPriority="9" w:unhideWhenUsed="1" w:qFormat="1"/>
+    <w:lsdException w:name="heading 8" w:semiHidden="1" w:uiPriority="9" w:unhideWhenUsed="1" w:qFormat="1"/>
+    <w:lsdException w:name="heading 9" w:semiHidden="1" w:uiPriority="9" w:unhideWhenUsed="1" w:qFormat="1"/>
+    <w:lsdException w:name="index 1" w:semiHidden="1" w:unhideWhenUsed="1"/>
+    <w:lsdException w:name="index 2" w:semiHidden="1" w:unhideWhenUsed="1"/>
+    <w:lsdException w:name="index 3" w:semiHidden="1" w:unhideWhenUsed="1"/>
+    <w:lsdException w:name="index 4" w:semiHidden="1" w:unhideWhenUsed="1"/>
+    <w:lsdException w:name="index 5" w:semiHidden="1" w:unhideWhenUsed="1"/>
+    <w:lsdException w:name="index 6" w:semiHidden="1" w:unhideWhenUsed="1"/>
+    <w:lsdException w:name="index 7" w:semiHidden="1" w:unhideWhenUsed="1"/>
+    <w:lsdException w:name="index 8" w:semiHidden="1" w:unhideWhenUsed="1"/>
+    <w:lsdException w:name="index 9" w:semiHidden="1" w:unhideWhenUsed="1"/>
+    <w:lsdException w:name="toc 1" w:semiHidden="1" w:uiPriority="39" w:unhideWhenUsed="1"/>
+    <w:lsdException w:name="toc 2" w:semiHidden="1" w:uiPriority="39" w:unhideWhenUsed="1"/>
+    <w:lsdException w:name="toc 3" w:semiHidden="1" w:uiPriority="39" w:unhideWhenUsed="1"/>
+    <w:lsdException w:name="toc 4" w:semiHidden="1" w:uiPriority="39" w:unhideWhenUsed="1"/>
+    <w:lsdException w:name="toc 5" w:semiHidden="1" w:uiPriority="39" w:unhideWhenUsed="1"/>
+    <w:lsdException w:name="toc 6" w:semiHidden="1" w:uiPriority="39" w:unhideWhenUsed="1"/>
+    <w:lsdException w:name="toc 7" w:semiHidden="1" w:uiPriority="39" w:unhideWhenUsed="1"/>
+    <w:lsdException w:name="toc 8" w:semiHidden="1" w:uiPriority="39" w:unhideWhenUsed="1"/>
+    <w:lsdException w:name="toc 9" w:semiHidden="1" w:uiPriority="39" w:unhideWhenUsed="1"/>
+    <w:lsdException w:name="Normal Indent" w:semiHidden="1" w:unhideWhenUsed="1"/>
+    <w:lsdException w:name="footnote text" w:semiHidden="1" w:unhideWhenUsed="1"/>
+    <w:lsdException w:name="annotation text" w:semiHidden="1" w:unhideWhenUsed="1"/>
+    <w:lsdException w:name="header" w:semiHidden="1" w:unhideWhenUsed="1"/>
+    <w:lsdException w:name="footer" w:semiHidden="1" w:unhideWhenUsed="1"/>
+    <w:lsdException w:name="index heading" w:semiHidden="1" w:unhideWhenUsed="1"/>
+    <w:lsdException w:name="caption" w:semiHidden="1" w:uiPriority="35" w:unhideWhenUsed="1" w:qFormat="1"/>
+    <w:lsdException w:name="table of figures" w:semiHidden="1" w:unhideWhenUsed="1"/>
+    <w:lsdException w:name="envelope address" w:semiHidden="1" w:unhideWhenUsed="1"/>
+    <w:lsdException w:name="envelope return" w:semiHidden="1" w:unhideWhenUsed="1"/>
+    <w:lsdException w:name="footnote reference" w:semiHidden="1" w:unhideWhenUsed="1"/>
+    <w:lsdException w:name="annotation reference" w:semiHidden="1" w:unhideWhenUsed="1"/>
+    <w:lsdException w:name="line number" w:semiHidden="1" w:unhideWhenUsed="1"/>
+    <w:lsdException w:name="page number" w:semiHidden="1" w:unhideWhenUsed="1"/>
+    <w:lsdException w:name="endnote reference" w:semiHidden="1" w:unhideWhenUsed="1"/>
+    <w:lsdException w:name="endnote text" w:semiHidden="1" w:unhideWhenUsed="1"/>
+    <w:lsdException w:name="table of authorities" w:semiHidden="1" w:unhideWhenUsed="1"/>
+    <w:lsdException w:name="macro" w:semiHidden="1" w:unhideWhenUsed="1"/>
+    <w:lsdException w:name="toa heading" w:semiHidden="1" w:unhideWhenUsed="1"/>
+    <w:lsdException w:name="List" w:semiHidden="1" w:unhideWhenUsed="1"/>
+    <w:lsdException w:name="List Bullet" w:semiHidden="1" w:unhideWhenUsed="1"/>
+    <w:lsdException w:name="List Number" w:semiHidden="1" w:unhideWhenUsed="1"/>
+    <w:lsdException w:name="List 2" w:semiHidden="1" w:unhideWhenUsed="1"/>
+    <w:lsdException w:name="List 3" w:semiHidden="1" w:unhideWhenUsed="1"/>
+    <w:lsdException w:name="List 4" w:semiHidden="1" w:unhideWhenUsed="1"/>
+    <w:lsdException w:name="List 5" w:semiHidden="1" w:unhideWhenUsed="1"/>
+    <w:lsdException w:name="List Bullet 2" w:semiHidden="1" w:unhideWhenUsed="1"/>
+    <w:lsdException w:name="List Bullet 3" w:semiHidden="1" w:unhideWhenUsed="1"/>
+    <w:lsdException w:name="List Bullet 4" w:semiHidden="1" w:unhideWhenUsed="1"/>
+    <w:lsdException w:name="List Bullet 5" w:semiHidden="1" w:unhideWhenUsed="1"/>
+    <w:lsdException w:name="List Number 2" w:semiHidden="1" w:unhideWhenUsed="1"/>
+    <w:lsdException w:name="List Number 3" w:semiHidden="1" w:unhideWhenUsed="1"/>
+    <w:lsdException w:name="List Number 4" w:semiHidden="1" w:unhideWhenUsed="1"/>
+    <w:lsdException w:name="List Number 5" w:semiHidden="1" w:unhideWhenUsed="1"/>
+    <w:lsdException w:name="Title" w:uiPriority="10" w:qFormat="1"/>
+    <w:lsdException w:name="Closing" w:semiHidden="1" w:unhideWhenUsed="1"/>
+    <w:lsdException w:name="Signature" w:semiHidden="1" w:unhideWhenUsed="1"/>
+    <w:lsdException w:name="Default Paragraph Font" w:semiHidden="1" w:uiPriority="1" w:unhideWhenUsed="1"/>
+    <w:lsdException w:name="Body Text" w:semiHidden="1" w:unhideWhenUsed="1"/>
+    <w:lsdException w:name="Body Text Indent" w:semiHidden="1" w:unhideWhenUsed="1"/>
+    <w:lsdException w:name="List Continue" w:semiHidden="1" w:unhideWhenUsed="1"/>
+    <w:lsdException w:name="List Continue 2" w:semiHidden="1" w:unhideWhenUsed="1"/>
+    <w:lsdException w:name="List Continue 3" w:semiHidden="1" w:unhideWhenUsed="1"/>
+    <w:lsdException w:name="List Continue 4" w:semiHidden="1" w:unhideWhenUsed="1"/>
+    <w:lsdException w:name="List Continue 5" w:semiHidden="1" w:unhideWhenUsed="1"/>
+    <w:lsdException w:name="Message Header" w:semiHidden="1" w:unhideWhenUsed="1"/>
+    <w:lsdException w:name="Subtitle" w:uiPriority="11" w:qFormat="1"/>
+    <w:lsdException w:name="Salutation" w:semiHidden="1" w:unhideWhenUsed="1"/>
+    <w:lsdException w:name="Date" w:semiHidden="1" w:unhideWhenUsed="1"/>
+    <w:lsdException w:name="Body Text First Indent" w:semiHidden="1" w:unhideWhenUsed="1"/>
+    <w:lsdException w:name="Body Text First Indent 2" w:semiHidden="1" w:unhideWhenUsed="1"/>
+    <w:lsdException w:name="Note Heading" w:semiHidden="1" w:unhideWhenUsed="1"/>
+    <w:lsdException w:name="Body Text 2" w:semiHidden="1" w:unhideWhenUsed="1"/>
+    <w:lsdException w:name="Body Text 3" w:semiHidden="1" w:unhideWhenUsed="1"/>
+    <w:lsdException w:name="Body Text Indent 2" w:semiHidden="1" w:unhideWhenUsed="1"/>
+    <w:lsdException w:name="Body Text Indent 3" w:semiHidden="1" w:unhideWhenUsed="1"/>
+    <w:lsdException w:name="Block Text" w:semiHidden="1" w:unhideWhenUsed="1"/>
+    <w:lsdException w:name="Hyperlink" w:semiHidden="1" w:unhideWhenUsed="1"/>
+    <w:lsdException w:name="FollowedHyperlink" w:semiHidden="1" w:unhideWhenUsed="1"/>
+    <w:lsdException w:name="Strong" w:uiPriority="22" w:qFormat="1"/>
+    <w:lsdException w:name="Emphasis" w:uiPriority="20" w:qFormat="1"/>
+    <w:lsdException w:name="Document Map" w:semiHidden="1" w:unhideWhenUsed="1"/>
+    <w:lsdException w:name="Plain Text" w:semiHidden="1" w:unhideWhenUsed="1"/>
+    <w:lsdException w:name="E-mail Signature" w:semiHidden="1" w:unhideWhenUsed="1"/>
+    <w:lsdException w:name="HTML Top of Form" w:semiHidden="1" w:unhideWhenUsed="1"/>
+    <w:lsdException w:name="HTML Bottom of Form" w:semiHidden="1" w:unhideWhenUsed="1"/>
+    <w:lsdException w:name="Normal (Web)" w:semiHidden="1" w:unhideWhenUsed="1"/>
+    <w:lsdException w:name="HTML Acronym" w:semiHidden="1" w:unhideWhenUsed="1"/>
+    <w:lsdException w:name="HTML Address" w:semiHidden="1" w:unhideWhenUsed="1"/>
+    <w:lsdException w:name="HTML Cite" w:semiHidden="1" w:unhideWhenUsed="1"/>
+    <w:lsdException w:name="HTML Code" w:semiHidden="1" w:unhideWhenUsed="1"/>
+    <w:lsdException w:name="HTML Definition" w:semiHidden="1" w:unhideWhenUsed="1"/>
+    <w:lsdException w:name="HTML Keyboard" w:semiHidden="1" w:unhideWhenUsed="1"/>
+    <w:lsdException w:name="HTML Preformatted" w:semiHidden="1" w:unhideWhenUsed="1"/>
+    <w:lsdException w:name="HTML Sample" w:semiHidden="1" w:unhideWhenUsed="1"/>
+    <w:lsdException w:name="HTML Typewriter" w:semiHidden="1" w:unhideWhenUsed="1"/>
+    <w:lsdException w:name="HTML Variable" w:semiHidden="1" w:unhideWhenUsed="1"/>
+    <w:lsdException w:name="Normal Table" w:semiHidden="1" w:unhideWhenUsed="1"/>
+    <w:lsdException w:name="annotation subject" w:semiHidden="1" w:unhideWhenUsed="1"/>
+    <w:lsdException w:name="No List" w:semiHidden="1" w:unhideWhenUsed="1"/>
+    <w:lsdException w:name="Outline List 1" w:semiHidden="1" w:unhideWhenUsed="1"/>
+    <w:lsdException w:name="Outline List 2" w:semiHidden="1" w:unhideWhenUsed="1"/>
+    <w:lsdException w:name="Outline List 3" w:semiHidden="1" w:unhideWhenUsed="1"/>
+    <w:lsdException w:name="Table Simple 1" w:semiHidden="1" w:unhideWhenUsed="1"/>
+    <w:lsdException w:name="Table Simple 2" w:semiHidden="1" w:unhideWhenUsed="1"/>
+    <w:lsdException w:name="Table Simple 3" w:semiHidden="1" w:unhideWhenUsed="1"/>
+    <w:lsdException w:name="Table Classic 1" w:semiHidden="1" w:unhideWhenUsed="1"/>
+    <w:lsdException w:name="Table Classic 2" w:semiHidden="1" w:unhideWhenUsed="1"/>
+    <w:lsdException w:name="Table Classic 3" w:semiHidden="1" w:unhideWhenUsed="1"/>
+    <w:lsdException w:name="Table Classic 4" w:semiHidden="1" w:unhideWhenUsed="1"/>
+    <w:lsdException w:name="Table Colorful 1" w:semiHidden="1" w:unhideWhenUsed="1"/>
+    <w:lsdException w:name="Table Colorful 2" w:semiHidden="1" w:unhideWhenUsed="1"/>
+    <w:lsdException w:name="Table Colorful 3" w:semiHidden="1" w:unhideWhenUsed="1"/>
+    <w:lsdException w:name="Table Columns 1" w:semiHidden="1" w:unhideWhenUsed="1"/>
+    <w:lsdException w:name="Table Columns 2" w:semiHidden="1" w:unhideWhenUsed="1"/>
+    <w:lsdException w:name="Table Columns 3" w:semiHidden="1" w:unhideWhenUsed="1"/>
+    <w:lsdException w:name="Table Columns 4" w:semiHidden="1" w:unhideWhenUsed="1"/>
+    <w:lsdException w:name="Table Columns 5" w:semiHidden="1" w:unhideWhenUsed="1"/>
+    <w:lsdException w:name="Table Grid 1" w:semiHidden="1" w:unhideWhenUsed="1"/>
+    <w:lsdException w:name="Table Grid 2" w:semiHidden="1" w:unhideWhenUsed="1"/>
+    <w:lsdException w:name="Table Grid 3" w:semiHidden="1" w:unhideWhenUsed="1"/>
+    <w:lsdException w:name="Table Grid 4" w:semiHidden="1" w:unhideWhenUsed="1"/>
+    <w:lsdException w:name="Table Grid 5" w:semiHidden="1" w:unhideWhenUsed="1"/>
+    <w:lsdException w:name="Table Grid 6" w:semiHidden="1" w:unhideWhenUsed="1"/>
+    <w:lsdException w:name="Table Grid 7" w:semiHidden="1" w:unhideWhenUsed="1"/>
+    <w:lsdException w:name="Table Grid 8" w:semiHidden="1" w:unhideWhenUsed="1"/>
+    <w:lsdException w:name="Table List 1" w:semiHidden="1" w:unhideWhenUsed="1"/>
+    <w:lsdException w:name="Table List 2" w:semiHidden="1" w:unhideWhenUsed="1"/>
+    <w:lsdException w:name="Table List 3" w:semiHidden="1" w:unhideWhenUsed="1"/>
+    <w:lsdException w:name="Table List 4" w:semiHidden="1" w:unhideWhenUsed="1"/>
+    <w:lsdException w:name="Table List 5" w:semiHidden="1" w:unhideWhenUsed="1"/>
+    <w:lsdException w:name="Table List 6" w:semiHidden="1" w:unhideWhenUsed="1"/>
+    <w:lsdException w:name="Table List 7" w:semiHidden="1" w:unhideWhenUsed="1"/>
+    <w:lsdException w:name="Table List 8" w:semiHidden="1" w:unhideWhenUsed="1"/>
+    <w:lsdException w:name="Table 3D effects 1" w:semiHidden="1" w:unhideWhenUsed="1"/>
+    <w:lsdException w:name="Table 3D effects 2" w:semiHidden="1" w:unhideWhenUsed="1"/>
+    <w:lsdException w:name="Table 3D effects 3" w:semiHidden="1" w:unhideWhenUsed="1"/>
+    <w:lsdException w:name="Table Contemporary" w:semiHidden="1" w:unhideWhenUsed="1"/>
+    <w:lsdException w:name="Table Elegant" w:semiHidden="1" w:unhideWhenUsed="1"/>
+    <w:lsdException w:name="Table Professional" w:semiHidden="1" w:unhideWhenUsed="1"/>
+    <w:lsdException w:name="Table Subtle 1" w:semiHidden="1" w:unhideWhenUsed="1"/>
+    <w:lsdException w:name="Table Subtle 2" w:semiHidden="1" w:unhideWhenUsed="1"/>
+    <w:lsdException w:name="Table Web 1" w:semiHidden="1" w:unhideWhenUsed="1"/>
+    <w:lsdException w:name="Table Web 2" w:semiHidden="1" w:unhideWhenUsed="1"/>
+    <w:lsdException w:name="Table Web 3" w:semiHidden="1" w:unhideWhenUsed="1"/>
+    <w:lsdException w:name="Balloon Text" w:semiHidden="1" w:unhideWhenUsed="1"/>
+    <w:lsdException w:name="Table Grid" w:uiPriority="59"/>
+    <w:lsdException w:name="Table Theme" w:semiHidden="1" w:unhideWhenUsed="1"/>
+    <w:lsdException w:name="Placeholder Text" w:semiHidden="1"/>
+    <w:lsdException w:name="No Spacing" w:uiPriority="1" w:qFormat="1"/>
+    <w:lsdException w:name="Light Shading" w:uiPriority="60"/>
+    <w:lsdException w:name="Light List" w:uiPriority="61"/>
+    <w:lsdException w:name="Light Grid" w:uiPriority="62"/>
+    <w:lsdException w:name="Medium Shading 1" w:uiPriority="63"/>
+    <w:lsdException w:name="Medium Shading 2" w:uiPriority="64"/>
+    <w:lsdException w:name="Medium List 1" w:uiPriority="65"/>
+    <w:lsdException w:name="Medium List 2" w:uiPriority="66"/>
+    <w:lsdException w:name="Medium Grid 1" w:uiPriority="67"/>
+    <w:lsdException w:name="Medium Grid 2" w:uiPriority="68"/>
+    <w:lsdException w:name="Medium Grid 3" w:uiPriority="69"/>
+    <w:lsdException w:name="Dark List" w:uiPriority="70"/>
+    <w:lsdException w:name="Colorful Shading" w:uiPriority="71"/>
+    <w:lsdException w:name="Colorful List" w:uiPriority="72"/>
+    <w:lsdException w:name="Colorful Grid" w:uiPriority="73"/>
+    <w:lsdException w:name="Light Shading Accent 1" w:uiPriority="60"/>
+    <w:lsdException w:name="Light List Accent 1" w:uiPriority="61"/>
+    <w:lsdException w:name="Light Grid Accent 1" w:uiPriority="62"/>
+    <w:lsdException w:name="Medium Shading 1 Accent 1" w:uiPriority="63"/>
+    <w:lsdException w:name="Medium Shading 2 Accent 1" w:uiPriority="64"/>
+    <w:lsdException w:name="Medium List 1 Accent 1" w:uiPriority="65"/>
+    <w:lsdException w:name="Revision" w:semiHidden="1"/>
+    <w:lsdException w:name="List Paragraph" w:uiPriority="34" w:qFormat="1"/>
+    <w:lsdException w:name="Quote" w:uiPriority="29" w:qFormat="1"/>
+    <w:lsdException w:name="Intense Quote" w:uiPriority="30" w:qFormat="1"/>
+    <w:lsdException w:name="Medium List 2 Accent 1" w:uiPriority="66"/>
+    <w:lsdException w:name="Medium Grid 1 Accent 1" w:uiPriority="67"/>
+    <w:lsdException w:name="Medium Grid 2 Accent 1" w:uiPriority="68"/>
+    <w:lsdException w:name="Medium Grid 3 Accent 1" w:uiPriority="69"/>
+    <w:lsdException w:name="Dark List Accent 1" w:uiPriority="70"/>
+    <w:lsdException w:name="Colorful Shading Accent 1" w:uiPriority="71"/>
+    <w:lsdException w:name="Colorful List Accent 1" w:uiPriority="72"/>
+    <w:lsdException w:name="Colorful Grid Accent 1" w:uiPriority="73"/>
+    <w:lsdException w:name="Light Shading Accent 2" w:uiPriority="60"/>
+    <w:lsdException w:name="Light List Accent 2" w:uiPriority="61"/>
+    <w:lsdException w:name="Light Grid Accent 2" w:uiPriority="62"/>
+    <w:lsdException w:name="Medium Shading 1 Accent 2" w:uiPriority="63"/>
+    <w:lsdException w:name="Medium Shading 2 Accent 2" w:uiPriority="64"/>
+    <w:lsdException w:name="Medium List 1 Accent 2" w:uiPriority="65"/>
+    <w:lsdException w:name="Medium List 2 Accent 2" w:uiPriority="66"/>
+    <w:lsdException w:name="Medium Grid 1 Accent 2" w:uiPriority="67"/>
+    <w:lsdException w:name="Medium Grid 2 Accent 2" w:uiPriority="68"/>
+    <w:lsdException w:name="Medium Grid 3 Accent 2" w:uiPriority="69"/>
+    <w:lsdException w:name="Dark List Accent 2" w:uiPriority="70"/>
+    <w:lsdException w:name="Colorful Shading Accent 2" w:uiPriority="71"/>
+    <w:lsdException w:name="Colorful List Accent 2" w:uiPriority="72"/>
+    <w:lsdException w:name="Colorful Grid Accent 2" w:uiPriority="73"/>
+    <w:lsdException w:name="Light Shading Accent 3" w:uiPriority="60"/>
+    <w:lsdException w:name="Light List Accent 3" w:uiPriority="61"/>
+    <w:lsdException w:name="Light Grid Accent 3" w:uiPriority="62"/>
+    <w:lsdException w:name="Medium Shading 1 Accent 3" w:uiPriority="63"/>
+    <w:lsdException w:name="Medium Shading 2 Accent 3" w:uiPriority="64"/>
+    <w:lsdException w:name="Medium List 1 Accent 3" w:uiPriority="65"/>
+    <w:lsdException w:name="Medium List 2 Accent 3" w:uiPriority="66"/>
+    <w:lsdException w:name="Medium Grid 1 Accent 3" w:uiPriority="67"/>
+    <w:lsdException w:name="Medium Grid 2 Accent 3" w:uiPriority="68"/>
+    <w:lsdException w:name="Medium Grid 3 Accent 3" w:uiPriority="69"/>
+    <w:lsdException w:name="Dark List Accent 3" w:uiPriority="70"/>
+    <w:lsdException w:name="Colorful Shading Accent 3" w:uiPriority="71"/>
+    <w:lsdException w:name="Colorful List Accent 3" w:uiPriority="72"/>
+    <w:lsdException w:name="Colorful Grid Accent 3" w:uiPriority="73"/>
+    <w:lsdException w:name="Light Shading Accent 4" w:uiPriority="60"/>
+    <w:lsdException w:name="Light List Accent 4" w:uiPriority="61"/>
+    <w:lsdException w:name="Light Grid Accent 4" w:uiPriority="62"/>
+    <w:lsdException w:name="Medium Shading 1 Accent 4" w:uiPriority="63"/>
+    <w:lsdException w:name="Medium Shading 2 Accent 4" w:uiPriority="64"/>
+    <w:lsdException w:name="Medium List 1 Accent 4" w:uiPriority="65"/>
+    <w:lsdException w:name="Medium List 2 Accent 4" w:uiPriority="66"/>
+    <w:lsdException w:name="Medium Grid 1 Accent 4" w:uiPriority="67"/>
+    <w:lsdException w:name="Medium Grid 2 Accent 4" w:uiPriority="68"/>
+    <w:lsdException w:name="Medium Grid 3 Accent 4" w:uiPriority="69"/>
+    <w:lsdException w:name="Dark List Accent 4" w:uiPriority="70"/>
+    <w:lsdException w:name="Colorful Shading Accent 4" w:uiPriority="71"/>
+    <w:lsdException w:name="Colorful List Accent 4" w:uiPriority="72"/>
+    <w:lsdException w:name="Colorful Grid Accent 4" w:uiPriority="73"/>
+    <w:lsdException w:name="Light Shading Accent 5" w:uiPriority="60"/>
+    <w:lsdException w:name="Light List Accent 5" w:uiPriority="61"/>
+    <w:lsdException w:name="Light Grid Accent 5" w:uiPriority="62"/>
+    <w:lsdException w:name="Medium Shading 1 Accent 5" w:uiPriority="63"/>
+    <w:lsdException w:name="Medium Shading 2 Accent 5" w:uiPriority="64"/>
+    <w:lsdException w:name="Medium List 1 Accent 5" w:uiPriority="65"/>
+    <w:lsdException w:name="Medium List 2 Accent 5" w:uiPriority="66"/>
+    <w:lsdException w:name="Medium Grid 1 Accent 5" w:uiPriority="67"/>
+    <w:lsdException w:name="Medium Grid 2 Accent 5" w:uiPriority="68"/>
+    <w:lsdException w:name="Medium Grid 3 Accent 5" w:uiPriority="69"/>
+    <w:lsdException w:name="Dark List Accent 5" w:uiPriority="70"/>
+    <w:lsdException w:name="Colorful Shading Accent 5" w:uiPriority="71"/>
+    <w:lsdException w:name="Colorful List Accent 5" w:uiPriority="72"/>
+    <w:lsdException w:name="Colorful Grid Accent 5" w:uiPriority="73"/>
+    <w:lsdException w:name="Light Shading Accent 6" w:uiPriority="60"/>
+    <w:lsdException w:name="Light List Accent 6" w:uiPriority="61"/>
+    <w:lsdException w:name="Light Grid Accent 6" w:uiPriority="62"/>
+    <w:lsdException w:name="Medium Shading 1 Accent 6" w:uiPriority="63"/>
+    <w:lsdException w:name="Medium Shading 2 Accent 6" w:uiPriority="64"/>
+    <w:lsdException w:name="Medium List 1 Accent 6" w:uiPriority="65"/>
+    <w:lsdException w:name="Medium List 2 Accent 6" w:uiPriority="66"/>
+    <w:lsdException w:name="Medium Grid 1 Accent 6" w:uiPriority="67"/>
+    <w:lsdException w:name="Medium Grid 2 Accent 6" w:uiPriority="68"/>
+    <w:lsdException w:name="Medium Grid 3 Accent 6" w:uiPriority="69"/>
+    <w:lsdException w:name="Dark List Accent 6" w:uiPriority="70"/>
+    <w:lsdException w:name="Colorful Shading Accent 6" w:uiPriority="71"/>
+    <w:lsdException w:name="Colorful List Accent 6" w:uiPriority="72"/>
+    <w:lsdException w:name="Colorful Grid Accent 6" w:uiPriority="73"/>
+    <w:lsdException w:name="Subtle Emphasis" w:uiPriority="19" w:qFormat="1"/>
+    <w:lsdException w:name="Intense Emphasis" w:uiPriority="21" w:qFormat="1"/>
+    <w:lsdException w:name="Subtle Reference" w:uiPriority="31" w:qFormat="1"/>
+    <w:lsdException w:name="Intense Reference" w:uiPriority="32" w:qFormat="1"/>
+    <w:lsdException w:name="Book Title" w:uiPriority="33" w:qFormat="1"/>
+    <w:lsdException w:name="Bibliography" w:semiHidden="1" w:uiPriority="37" w:unhideWhenUsed="1"/>
+    <w:lsdException w:name="TOC Heading" w:semiHidden="1" w:uiPriority="39" w:unhideWhenUsed="1" w:qFormat="1"/>
+    <w:lsdException w:name="Plain Table 1" w:uiPriority="41"/>
+    <w:lsdException w:name="Plain Table 2" w:uiPriority="42"/>
+    <w:lsdException w:name="Plain Table 3" w:uiPriority="43"/>
+    <w:lsdException w:name="Plain Table 4" w:uiPriority="44"/>
+    <w:lsdException w:name="Plain Table 5" w:uiPriority="45"/>
+    <w:lsdException w:name="Grid Table Light" w:uiPriority="40"/>
+    <w:lsdException w:name="Grid Table 1 Light" w:uiPriority="46"/>
+    <w:lsdException w:name="Grid Table 2" w:uiPriority="47"/>
+    <w:lsdException w:name="Grid Table 3" w:uiPriority="48"/>
+    <w:lsdException w:name="Grid Table 4" w:uiPriority="49"/>
+    <w:lsdException w:name="Grid Table 5 Dark" w:uiPriority="50"/>
+    <w:lsdException w:name="Grid Table 6 Colorful" w:uiPriority="51"/>
+    <w:lsdException w:name="Grid Table 7 Colorful" w:uiPriority="52"/>
+    <w:lsdException w:name="Grid Table 1 Light Accent 1" w:uiPriority="46"/>
+    <w:lsdException w:name="Grid Table 2 Accent 1" w:uiPriority="47"/>
+    <w:lsdException w:name="Grid Table 3 Accent 1" w:uiPriority="48"/>
+    <w:lsdException w:name="Grid Table 4 Accent 1" w:uiPriority="49"/>
+    <w:lsdException w:name="Grid Table 5 Dark Accent 1" w:uiPriority="50"/>
+    <w:lsdException w:name="Grid Table 6 Colorful Accent 1" w:uiPriority="51"/>
+    <w:lsdException w:name="Grid Table 7 Colorful Accent 1" w:uiPriority="52"/>
+    <w:lsdException w:name="Grid Table 1 Light Accent 2" w:uiPriority="46"/>
+    <w:lsdException w:name="Grid Table 2 Accent 2" w:uiPriority="47"/>
+    <w:lsdException w:name="Grid Table 3 Accent 2" w:uiPriority="48"/>
+    <w:lsdException w:name="Grid Table 4 Accent 2" w:uiPriority="49"/>
+    <w:lsdException w:name="Grid Table 5 Dark Accent 2" w:uiPriority="50"/>
+    <w:lsdException w:name="Grid Table 6 Colorful Accent 2" w:uiPriority="51"/>
+    <w:lsdException w:name="Grid Table 7 Colorful Accent 2" w:uiPriority="52"/>
+    <w:lsdException w:name="Grid Table 1 Light Accent 3" w:uiPriority="46"/>
+    <w:lsdException w:name="Grid Table 2 Accent 3" w:uiPriority="47"/>
+    <w:lsdException w:name="Grid Table 3 Accent 3" w:uiPriority="48"/>
+    <w:lsdException w:name="Grid Table 4 Accent 3" w:uiPriority="49"/>
+    <w:lsdException w:name="Grid Table 5 Dark Accent 3" w:uiPriority="50"/>
+    <w:lsdException w:name="Grid Table 6 Colorful Accent 3" w:uiPriority="51"/>
+    <w:lsdException w:name="Grid Table 7 Colorful Accent 3" w:uiPriority="52"/>
+    <w:lsdException w:name="Grid Table 1 Light Accent 4" w:uiPriority="46"/>
+    <w:lsdException w:name="Grid Table 2 Accent 4" w:uiPriority="47"/>
+    <w:lsdException w:name="Grid Table 3 Accent 4" w:uiPriority="48"/>
+    <w:lsdException w:name="Grid Table 4 Accent 4" w:uiPriority="49"/>
+    <w:lsdException w:name="Grid Table 5 Dark Accent 4" w:uiPriority="50"/>
+    <w:lsdException w:name="Grid Table 6 Colorful Accent 4" w:uiPriority="51"/>
+    <w:lsdException w:name="Grid Table 7 Colorful Accent 4" w:uiPriority="52"/>
+    <w:lsdException w:name="Grid Table 1 Light Accent 5" w:uiPriority="46"/>
+    <w:lsdException w:name="Grid Table 2 Accent 5" w:uiPriority="47"/>
+    <w:lsdException w:name="Grid Table 3 Accent 5" w:uiPriority="48"/>
+    <w:lsdException w:name="Grid Table 4 Accent 5" w:uiPriority="49"/>
+    <w:lsdException w:name="Grid Table 5 Dark Accent 5" w:uiPriority="50"/>
+    <w:lsdException w:name="Grid Table 6 Colorful Accent 5" w:uiPriority="51"/>
+    <w:lsdException w:name="Grid Table 7 Colorful Accent 5" w:uiPriority="52"/>
+    <w:lsdException w:name="Grid Table 1 Light Accent 6" w:uiPriority="46"/>
+    <w:lsdException w:name="Grid Table 2 Accent 6" w:uiPriority="47"/>
+    <w:lsdException w:name="Grid Table 3 Accent 6" w:uiPriority="48"/>
+    <w:lsdException w:name="Grid Table 4 Accent 6" w:uiPriority="49"/>
+    <w:lsdException w:name="Grid Table 5 Dark Accent 6" w:uiPriority="50"/>
+    <w:lsdException w:name="Grid Table 6 Colorful Accent 6" w:uiPriority="51"/>
+    <w:lsdException w:name="Grid Table 7 Colorful Accent 6" w:uiPriority="52"/>
+    <w:lsdException w:name="List Table 1 Light" w:uiPriority="46"/>
+    <w:lsdException w:name="List Table 2" w:uiPriority="47"/>
+    <w:lsdException w:name="List Table 3" w:uiPriority="48"/>
+    <w:lsdException w:name="List Table 4" w:uiPriority="49"/>
+    <w:lsdException w:name="List Table 5 Dark" w:uiPriority="50"/>
+    <w:lsdException w:name="List Table 6 Colorful" w:uiPriority="51"/>
+    <w:lsdException w:name="List Table 7 Colorful" w:uiPriority="52"/>
+    <w:lsdException w:name="List Table 1 Light Accent 1" w:uiPriority="46"/>
+    <w:lsdException w:name="List Table 2 Accent 1" w:uiPriority="47"/>
+    <w:lsdException w:name="List Table 3 Accent 1" w:uiPriority="48"/>
+    <w:lsdException w:name="List Table 4 Accent 1" w:uiPriority="49"/>
+    <w:lsdException w:name="List Table 5 Dark Accent 1" w:uiPriority="50"/>
+    <w:lsdException w:name="List Table 6 Colorful Accent 1" w:uiPriority="51"/>
+    <w:lsdException w:name="List Table 7 Colorful Accent 1" w:uiPriority="52"/>
+    <w:lsdException w:name="List Table 1 Light Accent 2" w:uiPriority="46"/>
+    <w:lsdException w:name="List Table 2 Accent 2" w:uiPriority="47"/>
+    <w:lsdException w:name="List Table 3 Accent 2" w:uiPriority="48"/>
+    <w:lsdException w:name="List Table 4 Accent 2" w:uiPriority="49"/>
+    <w:lsdException w:name="List Table 5 Dark Accent 2" w:uiPriority="50"/>
+    <w:lsdException w:name="List Table 6 Colorful Accent 2" w:uiPriority="51"/>
+    <w:lsdException w:name="List Table 7 Colorful Accent 2" w:uiPriority="52"/>
+    <w:lsdException w:name="List Table 1 Light Accent 3" w:uiPriority="46"/>
+    <w:lsdException w:name="List Table 2 Accent 3" w:uiPriority="47"/>
+    <w:lsdException w:name="List Table 3 Accent 3" w:uiPriority="48"/>
+    <w:lsdException w:name="List Table 4 Accent 3" w:uiPriority="49"/>
+    <w:lsdException w:name="List Table 5 Dark Accent 3" w:uiPriority="50"/>
+    <w:lsdException w:name="List Table 6 Colorful Accent 3" w:uiPriority="51"/>
+    <w:lsdException w:name="List Table 7 Colorful Accent 3" w:uiPriority="52"/>
+    <w:lsdException w:name="List Table 1 Light Accent 4" w:uiPriority="46"/>
+    <w:lsdException w:name="List Table 2 Accent 4" w:uiPriority="47"/>
+    <w:lsdException w:name="List Table 3 Accent 4" w:uiPriority="48"/>
+    <w:lsdException w:name="List Table 4 Accent 4" w:uiPriority="49"/>
+    <w:lsdException w:name="List Table 5 Dark Accent 4" w:uiPriority="50"/>
+    <w:lsdException w:name="List Table 6 Colorful Accent 4" w:uiPriority="51"/>
+    <w:lsdException w:name="List Table 7 Colorful Accent 4" w:uiPriority="52"/>
+    <w:lsdException w:name="List Table 1 Light Accent 5" w:uiPriority="46"/>
+    <w:lsdException w:name="List Table 2 Accent 5" w:uiPriority="47"/>
+    <w:lsdException w:name="List Table 3 Accent 5" w:uiPriority="48"/>
+    <w:lsdException w:name="List Table 4 Accent 5" w:uiPriority="49"/>
+    <w:lsdException w:name="List Table 5 Dark Accent 5" w:uiPriority="50"/>
+    <w:lsdException w:name="List Table 6 Colorful Accent 5" w:uiPriority="51"/>
+    <w:lsdException w:name="List Table 7 Colorful Accent 5" w:uiPriority="52"/>
+    <w:lsdException w:name="List Table 1 Light Accent 6" w:uiPriority="46"/>
+    <w:lsdException w:name="List Table 2 Accent 6" w:uiPriority="47"/>
+    <w:lsdException w:name="List Table 3 Accent 6" w:uiPriority="48"/>
+    <w:lsdException w:name="List Table 4 Accent 6" w:uiPriority="49"/>
+    <w:lsdException w:name="List Table 5 Dark Accent 6" w:uiPriority="50"/>
+    <w:lsdException w:name="List Table 6 Colorful Accent 6" w:uiPriority="51"/>
+    <w:lsdException w:name="List Table 7 Colorful Accent 6" w:uiPriority="52"/>
   </w:latentStyles>
-  <w:style w:type="paragraph" w:default="1" w:styleId="Normal">
+  <w:style w:type="paragraph" w:default="1" w:styleId="Normalny">
     <w:name w:val="Normal"/>
     <w:qFormat/>
     <w:rsid w:val="00D0414D"/>
@@ -7358,11 +7629,11 @@
       <w:jc w:val="both"/>
     </w:pPr>
   </w:style>
-  <w:style w:type="paragraph" w:styleId="Heading1">
+  <w:style w:type="paragraph" w:styleId="Nagwek1">
     <w:name w:val="heading 1"/>
-    <w:basedOn w:val="Normal"/>
-    <w:next w:val="Normal"/>
-    <w:link w:val="Heading1Char"/>
+    <w:basedOn w:val="Normalny"/>
+    <w:next w:val="Normalny"/>
+    <w:link w:val="Nagwek1Znak"/>
     <w:qFormat/>
     <w:rsid w:val="00014DED"/>
     <w:pPr>
@@ -7383,11 +7654,11 @@
       <w:szCs w:val="32"/>
     </w:rPr>
   </w:style>
-  <w:style w:type="paragraph" w:styleId="Heading2">
+  <w:style w:type="paragraph" w:styleId="Nagwek2">
     <w:name w:val="heading 2"/>
-    <w:basedOn w:val="Normal"/>
-    <w:next w:val="Normal"/>
-    <w:link w:val="Heading2Char"/>
+    <w:basedOn w:val="Normalny"/>
+    <w:next w:val="Normalny"/>
+    <w:link w:val="Nagwek2Znak"/>
     <w:unhideWhenUsed/>
     <w:qFormat/>
     <w:rsid w:val="00014DED"/>
@@ -7415,11 +7686,11 @@
       <w:lang w:val="pl-PL" w:eastAsia="zh-CN"/>
     </w:rPr>
   </w:style>
-  <w:style w:type="paragraph" w:styleId="Heading3">
+  <w:style w:type="paragraph" w:styleId="Nagwek3">
     <w:name w:val="heading 3"/>
-    <w:basedOn w:val="Normal"/>
-    <w:next w:val="Normal"/>
-    <w:link w:val="Heading3Char"/>
+    <w:basedOn w:val="Normalny"/>
+    <w:next w:val="Normalny"/>
+    <w:link w:val="Nagwek3Znak"/>
     <w:qFormat/>
     <w:rsid w:val="00113C44"/>
     <w:pPr>
@@ -7442,11 +7713,11 @@
       <w:lang w:val="pl-PL" w:eastAsia="zh-CN"/>
     </w:rPr>
   </w:style>
-  <w:style w:type="paragraph" w:styleId="Heading4">
+  <w:style w:type="paragraph" w:styleId="Nagwek4">
     <w:name w:val="heading 4"/>
-    <w:basedOn w:val="Normal"/>
-    <w:next w:val="Normal"/>
-    <w:link w:val="Heading4Char"/>
+    <w:basedOn w:val="Normalny"/>
+    <w:next w:val="Normalny"/>
+    <w:link w:val="Nagwek4Znak"/>
     <w:uiPriority w:val="9"/>
     <w:unhideWhenUsed/>
     <w:qFormat/>
@@ -7466,11 +7737,11 @@
       <w:color w:val="4F81BD" w:themeColor="accent1"/>
     </w:rPr>
   </w:style>
-  <w:style w:type="paragraph" w:styleId="Heading5">
+  <w:style w:type="paragraph" w:styleId="Nagwek5">
     <w:name w:val="heading 5"/>
-    <w:basedOn w:val="Normal"/>
-    <w:next w:val="Normal"/>
-    <w:link w:val="Heading5Char"/>
+    <w:basedOn w:val="Normalny"/>
+    <w:next w:val="Normalny"/>
+    <w:link w:val="Nagwek5Znak"/>
     <w:uiPriority w:val="9"/>
     <w:unhideWhenUsed/>
     <w:qFormat/>
@@ -7486,11 +7757,11 @@
       <w:color w:val="243F60" w:themeColor="accent1" w:themeShade="7F"/>
     </w:rPr>
   </w:style>
-  <w:style w:type="paragraph" w:styleId="Heading6">
+  <w:style w:type="paragraph" w:styleId="Nagwek6">
     <w:name w:val="heading 6"/>
-    <w:basedOn w:val="Normal"/>
-    <w:next w:val="Normal"/>
-    <w:link w:val="Heading6Char"/>
+    <w:basedOn w:val="Normalny"/>
+    <w:next w:val="Normalny"/>
+    <w:link w:val="Nagwek6Znak"/>
     <w:uiPriority w:val="9"/>
     <w:unhideWhenUsed/>
     <w:qFormat/>
@@ -7508,13 +7779,13 @@
       <w:color w:val="243F60" w:themeColor="accent1" w:themeShade="7F"/>
     </w:rPr>
   </w:style>
-  <w:style w:type="character" w:default="1" w:styleId="DefaultParagraphFont">
+  <w:style w:type="character" w:default="1" w:styleId="Domylnaczcionkaakapitu">
     <w:name w:val="Default Paragraph Font"/>
     <w:uiPriority w:val="1"/>
     <w:semiHidden/>
     <w:unhideWhenUsed/>
   </w:style>
-  <w:style w:type="table" w:default="1" w:styleId="TableNormal">
+  <w:style w:type="table" w:default="1" w:styleId="Standardowy">
     <w:name w:val="Normal Table"/>
     <w:uiPriority w:val="99"/>
     <w:semiHidden/>
@@ -7529,16 +7800,16 @@
       </w:tblCellMar>
     </w:tblPr>
   </w:style>
-  <w:style w:type="numbering" w:default="1" w:styleId="NoList">
+  <w:style w:type="numbering" w:default="1" w:styleId="Bezlisty">
     <w:name w:val="No List"/>
     <w:uiPriority w:val="99"/>
     <w:semiHidden/>
     <w:unhideWhenUsed/>
   </w:style>
-  <w:style w:type="character" w:customStyle="1" w:styleId="Heading1Char">
-    <w:name w:val="Heading 1 Char"/>
-    <w:basedOn w:val="DefaultParagraphFont"/>
-    <w:link w:val="Heading1"/>
+  <w:style w:type="character" w:customStyle="1" w:styleId="Nagwek1Znak">
+    <w:name w:val="Nagłówek 1 Znak"/>
+    <w:basedOn w:val="Domylnaczcionkaakapitu"/>
+    <w:link w:val="Nagwek1"/>
     <w:rsid w:val="00014DED"/>
     <w:rPr>
       <w:rFonts w:ascii="Arial" w:eastAsiaTheme="majorEastAsia" w:hAnsi="Arial" w:cs="Arial"/>
@@ -7549,11 +7820,11 @@
       <w:szCs w:val="32"/>
     </w:rPr>
   </w:style>
-  <w:style w:type="paragraph" w:styleId="Title">
+  <w:style w:type="paragraph" w:styleId="Tytu">
     <w:name w:val="Title"/>
-    <w:basedOn w:val="Normal"/>
-    <w:next w:val="Normal"/>
-    <w:link w:val="TitleChar"/>
+    <w:basedOn w:val="Normalny"/>
+    <w:next w:val="Normalny"/>
+    <w:link w:val="TytuZnak"/>
     <w:uiPriority w:val="10"/>
     <w:qFormat/>
     <w:rsid w:val="0028663C"/>
@@ -7573,10 +7844,10 @@
       <w:szCs w:val="52"/>
     </w:rPr>
   </w:style>
-  <w:style w:type="character" w:customStyle="1" w:styleId="TitleChar">
-    <w:name w:val="Title Char"/>
-    <w:basedOn w:val="DefaultParagraphFont"/>
-    <w:link w:val="Title"/>
+  <w:style w:type="character" w:customStyle="1" w:styleId="TytuZnak">
+    <w:name w:val="Tytuł Znak"/>
+    <w:basedOn w:val="Domylnaczcionkaakapitu"/>
+    <w:link w:val="Tytu"/>
     <w:uiPriority w:val="10"/>
     <w:rsid w:val="0028663C"/>
     <w:rPr>
@@ -7588,10 +7859,10 @@
       <w:szCs w:val="52"/>
     </w:rPr>
   </w:style>
-  <w:style w:type="character" w:customStyle="1" w:styleId="Heading2Char">
-    <w:name w:val="Heading 2 Char"/>
-    <w:basedOn w:val="DefaultParagraphFont"/>
-    <w:link w:val="Heading2"/>
+  <w:style w:type="character" w:customStyle="1" w:styleId="Nagwek2Znak">
+    <w:name w:val="Nagłówek 2 Znak"/>
+    <w:basedOn w:val="Domylnaczcionkaakapitu"/>
+    <w:link w:val="Nagwek2"/>
     <w:rsid w:val="00014DED"/>
     <w:rPr>
       <w:rFonts w:ascii="Arial" w:eastAsia="SimSun" w:hAnsi="Arial" w:cs="Arial"/>
@@ -7605,7 +7876,7 @@
   </w:style>
   <w:style w:type="paragraph" w:customStyle="1" w:styleId="FMHeader">
     <w:name w:val="FM Header"/>
-    <w:next w:val="Normal"/>
+    <w:next w:val="Normalny"/>
     <w:rsid w:val="00822CD1"/>
     <w:pPr>
       <w:spacing w:before="480" w:after="240" w:line="240" w:lineRule="auto"/>
@@ -7619,9 +7890,9 @@
       <w:lang w:eastAsia="zh-CN"/>
     </w:rPr>
   </w:style>
-  <w:style w:type="paragraph" w:styleId="ListParagraph">
+  <w:style w:type="paragraph" w:styleId="Akapitzlist">
     <w:name w:val="List Paragraph"/>
-    <w:basedOn w:val="Normal"/>
+    <w:basedOn w:val="Normalny"/>
     <w:uiPriority w:val="34"/>
     <w:qFormat/>
     <w:rsid w:val="00C95557"/>
@@ -7637,7 +7908,7 @@
   </w:style>
   <w:style w:type="paragraph" w:customStyle="1" w:styleId="BulletedList">
     <w:name w:val="Bulleted List"/>
-    <w:basedOn w:val="Normal"/>
+    <w:basedOn w:val="Normalny"/>
     <w:rsid w:val="009A2FE5"/>
     <w:pPr>
       <w:numPr>
@@ -7654,9 +7925,9 @@
       <w:lang w:eastAsia="zh-CN"/>
     </w:rPr>
   </w:style>
-  <w:style w:type="character" w:styleId="CommentReference">
+  <w:style w:type="character" w:styleId="Odwoaniedokomentarza">
     <w:name w:val="annotation reference"/>
-    <w:basedOn w:val="DefaultParagraphFont"/>
+    <w:basedOn w:val="Domylnaczcionkaakapitu"/>
     <w:uiPriority w:val="99"/>
     <w:semiHidden/>
     <w:rsid w:val="002C00D2"/>
@@ -7666,10 +7937,10 @@
       <w:szCs w:val="16"/>
     </w:rPr>
   </w:style>
-  <w:style w:type="paragraph" w:styleId="CommentText">
+  <w:style w:type="paragraph" w:styleId="Tekstkomentarza">
     <w:name w:val="annotation text"/>
-    <w:basedOn w:val="Normal"/>
-    <w:link w:val="CommentTextChar"/>
+    <w:basedOn w:val="Normalny"/>
+    <w:link w:val="TekstkomentarzaZnak"/>
     <w:uiPriority w:val="99"/>
     <w:semiHidden/>
     <w:rsid w:val="002C00D2"/>
@@ -7684,10 +7955,10 @@
       <w:lang w:eastAsia="zh-CN"/>
     </w:rPr>
   </w:style>
-  <w:style w:type="character" w:customStyle="1" w:styleId="CommentTextChar">
-    <w:name w:val="Comment Text Char"/>
-    <w:basedOn w:val="DefaultParagraphFont"/>
-    <w:link w:val="CommentText"/>
+  <w:style w:type="character" w:customStyle="1" w:styleId="TekstkomentarzaZnak">
+    <w:name w:val="Tekst komentarza Znak"/>
+    <w:basedOn w:val="Domylnaczcionkaakapitu"/>
+    <w:link w:val="Tekstkomentarza"/>
     <w:uiPriority w:val="99"/>
     <w:semiHidden/>
     <w:rsid w:val="002C00D2"/>
@@ -7699,10 +7970,10 @@
       <w:lang w:eastAsia="zh-CN"/>
     </w:rPr>
   </w:style>
-  <w:style w:type="paragraph" w:styleId="BalloonText">
+  <w:style w:type="paragraph" w:styleId="Tekstdymka">
     <w:name w:val="Balloon Text"/>
-    <w:basedOn w:val="Normal"/>
-    <w:link w:val="BalloonTextChar"/>
+    <w:basedOn w:val="Normalny"/>
+    <w:link w:val="TekstdymkaZnak"/>
     <w:uiPriority w:val="99"/>
     <w:semiHidden/>
     <w:unhideWhenUsed/>
@@ -7716,10 +7987,10 @@
       <w:szCs w:val="16"/>
     </w:rPr>
   </w:style>
-  <w:style w:type="character" w:customStyle="1" w:styleId="BalloonTextChar">
-    <w:name w:val="Balloon Text Char"/>
-    <w:basedOn w:val="DefaultParagraphFont"/>
-    <w:link w:val="BalloonText"/>
+  <w:style w:type="character" w:customStyle="1" w:styleId="TekstdymkaZnak">
+    <w:name w:val="Tekst dymka Znak"/>
+    <w:basedOn w:val="Domylnaczcionkaakapitu"/>
+    <w:link w:val="Tekstdymka"/>
     <w:uiPriority w:val="99"/>
     <w:semiHidden/>
     <w:rsid w:val="002C00D2"/>
@@ -7729,10 +8000,10 @@
       <w:szCs w:val="16"/>
     </w:rPr>
   </w:style>
-  <w:style w:type="character" w:customStyle="1" w:styleId="Heading3Char">
-    <w:name w:val="Heading 3 Char"/>
-    <w:basedOn w:val="DefaultParagraphFont"/>
-    <w:link w:val="Heading3"/>
+  <w:style w:type="character" w:customStyle="1" w:styleId="Nagwek3Znak">
+    <w:name w:val="Nagłówek 3 Znak"/>
+    <w:basedOn w:val="Domylnaczcionkaakapitu"/>
+    <w:link w:val="Nagwek3"/>
     <w:rsid w:val="00113C44"/>
     <w:rPr>
       <w:rFonts w:ascii="Arial" w:eastAsia="SimSun" w:hAnsi="Arial" w:cs="Arial"/>
@@ -7746,7 +8017,7 @@
   </w:style>
   <w:style w:type="paragraph" w:customStyle="1" w:styleId="Body">
     <w:name w:val="Body"/>
-    <w:basedOn w:val="Normal"/>
+    <w:basedOn w:val="Normalny"/>
     <w:link w:val="BodyChar"/>
     <w:rsid w:val="00D8437F"/>
     <w:pPr>
@@ -7764,7 +8035,7 @@
   </w:style>
   <w:style w:type="character" w:customStyle="1" w:styleId="BodyChar">
     <w:name w:val="Body Char"/>
-    <w:basedOn w:val="DefaultParagraphFont"/>
+    <w:basedOn w:val="Domylnaczcionkaakapitu"/>
     <w:link w:val="Body"/>
     <w:rsid w:val="00D8437F"/>
     <w:rPr>
@@ -7789,10 +8060,10 @@
       <w:lang w:eastAsia="zh-CN"/>
     </w:rPr>
   </w:style>
-  <w:style w:type="paragraph" w:styleId="TOCHeading">
+  <w:style w:type="paragraph" w:styleId="Nagwekspisutreci">
     <w:name w:val="TOC Heading"/>
-    <w:basedOn w:val="Heading1"/>
-    <w:next w:val="Normal"/>
+    <w:basedOn w:val="Nagwek1"/>
+    <w:next w:val="Normalny"/>
     <w:uiPriority w:val="39"/>
     <w:unhideWhenUsed/>
     <w:qFormat/>
@@ -7804,10 +8075,10 @@
       <w:outlineLvl w:val="9"/>
     </w:pPr>
   </w:style>
-  <w:style w:type="paragraph" w:styleId="TOC1">
+  <w:style w:type="paragraph" w:styleId="Spistreci1">
     <w:name w:val="toc 1"/>
-    <w:basedOn w:val="Normal"/>
-    <w:next w:val="Normal"/>
+    <w:basedOn w:val="Normalny"/>
+    <w:next w:val="Normalny"/>
     <w:autoRedefine/>
     <w:uiPriority w:val="39"/>
     <w:unhideWhenUsed/>
@@ -7816,10 +8087,10 @@
       <w:spacing w:after="100"/>
     </w:pPr>
   </w:style>
-  <w:style w:type="paragraph" w:styleId="TOC2">
+  <w:style w:type="paragraph" w:styleId="Spistreci2">
     <w:name w:val="toc 2"/>
-    <w:basedOn w:val="Normal"/>
-    <w:next w:val="Normal"/>
+    <w:basedOn w:val="Normalny"/>
+    <w:next w:val="Normalny"/>
     <w:autoRedefine/>
     <w:uiPriority w:val="39"/>
     <w:unhideWhenUsed/>
@@ -7829,10 +8100,10 @@
       <w:ind w:left="220"/>
     </w:pPr>
   </w:style>
-  <w:style w:type="paragraph" w:styleId="TOC3">
+  <w:style w:type="paragraph" w:styleId="Spistreci3">
     <w:name w:val="toc 3"/>
-    <w:basedOn w:val="Normal"/>
-    <w:next w:val="Normal"/>
+    <w:basedOn w:val="Normalny"/>
+    <w:next w:val="Normalny"/>
     <w:autoRedefine/>
     <w:uiPriority w:val="39"/>
     <w:unhideWhenUsed/>
@@ -7842,9 +8113,9 @@
       <w:ind w:left="440"/>
     </w:pPr>
   </w:style>
-  <w:style w:type="character" w:styleId="Hyperlink">
+  <w:style w:type="character" w:styleId="Hipercze">
     <w:name w:val="Hyperlink"/>
-    <w:basedOn w:val="DefaultParagraphFont"/>
+    <w:basedOn w:val="Domylnaczcionkaakapitu"/>
     <w:uiPriority w:val="99"/>
     <w:unhideWhenUsed/>
     <w:rsid w:val="00DC190E"/>
@@ -7853,10 +8124,10 @@
       <w:u w:val="single"/>
     </w:rPr>
   </w:style>
-  <w:style w:type="paragraph" w:styleId="Header">
+  <w:style w:type="paragraph" w:styleId="Nagwek">
     <w:name w:val="header"/>
-    <w:basedOn w:val="Normal"/>
-    <w:link w:val="HeaderChar"/>
+    <w:basedOn w:val="Normalny"/>
+    <w:link w:val="NagwekZnak"/>
     <w:uiPriority w:val="99"/>
     <w:unhideWhenUsed/>
     <w:rsid w:val="00DC190E"/>
@@ -7868,17 +8139,17 @@
       <w:spacing w:after="0" w:line="240" w:lineRule="auto"/>
     </w:pPr>
   </w:style>
-  <w:style w:type="character" w:customStyle="1" w:styleId="HeaderChar">
-    <w:name w:val="Header Char"/>
-    <w:basedOn w:val="DefaultParagraphFont"/>
-    <w:link w:val="Header"/>
+  <w:style w:type="character" w:customStyle="1" w:styleId="NagwekZnak">
+    <w:name w:val="Nagłówek Znak"/>
+    <w:basedOn w:val="Domylnaczcionkaakapitu"/>
+    <w:link w:val="Nagwek"/>
     <w:uiPriority w:val="99"/>
     <w:rsid w:val="00DC190E"/>
   </w:style>
-  <w:style w:type="paragraph" w:styleId="Footer">
+  <w:style w:type="paragraph" w:styleId="Stopka">
     <w:name w:val="footer"/>
-    <w:basedOn w:val="Normal"/>
-    <w:link w:val="FooterChar"/>
+    <w:basedOn w:val="Normalny"/>
+    <w:link w:val="StopkaZnak"/>
     <w:uiPriority w:val="99"/>
     <w:unhideWhenUsed/>
     <w:rsid w:val="00DC190E"/>
@@ -7890,16 +8161,16 @@
       <w:spacing w:after="0" w:line="240" w:lineRule="auto"/>
     </w:pPr>
   </w:style>
-  <w:style w:type="character" w:customStyle="1" w:styleId="FooterChar">
-    <w:name w:val="Footer Char"/>
-    <w:basedOn w:val="DefaultParagraphFont"/>
-    <w:link w:val="Footer"/>
+  <w:style w:type="character" w:customStyle="1" w:styleId="StopkaZnak">
+    <w:name w:val="Stopka Znak"/>
+    <w:basedOn w:val="Domylnaczcionkaakapitu"/>
+    <w:link w:val="Stopka"/>
     <w:uiPriority w:val="99"/>
     <w:rsid w:val="00DC190E"/>
   </w:style>
   <w:style w:type="paragraph" w:customStyle="1" w:styleId="NoteBegin">
     <w:name w:val="Note Begin"/>
-    <w:basedOn w:val="Normal"/>
+    <w:basedOn w:val="Normalny"/>
     <w:next w:val="NoteEnd"/>
     <w:rsid w:val="007E1DD0"/>
     <w:pPr>
@@ -7941,9 +8212,9 @@
       <w:szCs w:val="20"/>
     </w:rPr>
   </w:style>
-  <w:style w:type="paragraph" w:styleId="NoSpacing">
+  <w:style w:type="paragraph" w:styleId="Bezodstpw">
     <w:name w:val="No Spacing"/>
-    <w:link w:val="NoSpacingChar"/>
+    <w:link w:val="BezodstpwZnak"/>
     <w:uiPriority w:val="1"/>
     <w:qFormat/>
     <w:rsid w:val="005C0529"/>
@@ -7954,20 +8225,20 @@
       <w:rFonts w:eastAsiaTheme="minorEastAsia"/>
     </w:rPr>
   </w:style>
-  <w:style w:type="character" w:customStyle="1" w:styleId="NoSpacingChar">
-    <w:name w:val="No Spacing Char"/>
-    <w:basedOn w:val="DefaultParagraphFont"/>
-    <w:link w:val="NoSpacing"/>
+  <w:style w:type="character" w:customStyle="1" w:styleId="BezodstpwZnak">
+    <w:name w:val="Bez odstępów Znak"/>
+    <w:basedOn w:val="Domylnaczcionkaakapitu"/>
+    <w:link w:val="Bezodstpw"/>
     <w:uiPriority w:val="1"/>
     <w:rsid w:val="005C0529"/>
     <w:rPr>
       <w:rFonts w:eastAsiaTheme="minorEastAsia"/>
     </w:rPr>
   </w:style>
-  <w:style w:type="paragraph" w:styleId="DocumentMap">
+  <w:style w:type="paragraph" w:styleId="Mapadokumentu">
     <w:name w:val="Document Map"/>
-    <w:basedOn w:val="Normal"/>
-    <w:link w:val="DocumentMapChar"/>
+    <w:basedOn w:val="Normalny"/>
+    <w:link w:val="MapadokumentuZnak"/>
     <w:uiPriority w:val="99"/>
     <w:semiHidden/>
     <w:unhideWhenUsed/>
@@ -7981,10 +8252,10 @@
       <w:szCs w:val="16"/>
     </w:rPr>
   </w:style>
-  <w:style w:type="character" w:customStyle="1" w:styleId="DocumentMapChar">
-    <w:name w:val="Document Map Char"/>
-    <w:basedOn w:val="DefaultParagraphFont"/>
-    <w:link w:val="DocumentMap"/>
+  <w:style w:type="character" w:customStyle="1" w:styleId="MapadokumentuZnak">
+    <w:name w:val="Mapa dokumentu Znak"/>
+    <w:basedOn w:val="Domylnaczcionkaakapitu"/>
+    <w:link w:val="Mapadokumentu"/>
     <w:uiPriority w:val="99"/>
     <w:semiHidden/>
     <w:rsid w:val="00A33EBB"/>
@@ -7994,11 +8265,11 @@
       <w:szCs w:val="16"/>
     </w:rPr>
   </w:style>
-  <w:style w:type="paragraph" w:styleId="CommentSubject">
+  <w:style w:type="paragraph" w:styleId="Tematkomentarza">
     <w:name w:val="annotation subject"/>
-    <w:basedOn w:val="CommentText"/>
-    <w:next w:val="CommentText"/>
-    <w:link w:val="CommentSubjectChar"/>
+    <w:basedOn w:val="Tekstkomentarza"/>
+    <w:next w:val="Tekstkomentarza"/>
+    <w:link w:val="TematkomentarzaZnak"/>
     <w:uiPriority w:val="99"/>
     <w:semiHidden/>
     <w:unhideWhenUsed/>
@@ -8015,10 +8286,10 @@
       <w:lang w:eastAsia="en-US"/>
     </w:rPr>
   </w:style>
-  <w:style w:type="character" w:customStyle="1" w:styleId="CommentSubjectChar">
-    <w:name w:val="Comment Subject Char"/>
-    <w:basedOn w:val="CommentTextChar"/>
-    <w:link w:val="CommentSubject"/>
+  <w:style w:type="character" w:customStyle="1" w:styleId="TematkomentarzaZnak">
+    <w:name w:val="Temat komentarza Znak"/>
+    <w:basedOn w:val="TekstkomentarzaZnak"/>
+    <w:link w:val="Tematkomentarza"/>
     <w:uiPriority w:val="99"/>
     <w:semiHidden/>
     <w:rsid w:val="00AD3314"/>
@@ -8032,10 +8303,10 @@
       <w:lang w:eastAsia="zh-CN"/>
     </w:rPr>
   </w:style>
-  <w:style w:type="paragraph" w:styleId="EndnoteText">
+  <w:style w:type="paragraph" w:styleId="Tekstprzypisukocowego">
     <w:name w:val="endnote text"/>
-    <w:basedOn w:val="Normal"/>
-    <w:link w:val="EndnoteTextChar"/>
+    <w:basedOn w:val="Normalny"/>
+    <w:link w:val="TekstprzypisukocowegoZnak"/>
     <w:uiPriority w:val="99"/>
     <w:semiHidden/>
     <w:unhideWhenUsed/>
@@ -8048,10 +8319,10 @@
       <w:szCs w:val="20"/>
     </w:rPr>
   </w:style>
-  <w:style w:type="character" w:customStyle="1" w:styleId="EndnoteTextChar">
-    <w:name w:val="Endnote Text Char"/>
-    <w:basedOn w:val="DefaultParagraphFont"/>
-    <w:link w:val="EndnoteText"/>
+  <w:style w:type="character" w:customStyle="1" w:styleId="TekstprzypisukocowegoZnak">
+    <w:name w:val="Tekst przypisu końcowego Znak"/>
+    <w:basedOn w:val="Domylnaczcionkaakapitu"/>
+    <w:link w:val="Tekstprzypisukocowego"/>
     <w:uiPriority w:val="99"/>
     <w:semiHidden/>
     <w:rsid w:val="004E7571"/>
@@ -8060,9 +8331,9 @@
       <w:szCs w:val="20"/>
     </w:rPr>
   </w:style>
-  <w:style w:type="character" w:styleId="EndnoteReference">
+  <w:style w:type="character" w:styleId="Odwoanieprzypisukocowego">
     <w:name w:val="endnote reference"/>
-    <w:basedOn w:val="DefaultParagraphFont"/>
+    <w:basedOn w:val="Domylnaczcionkaakapitu"/>
     <w:uiPriority w:val="99"/>
     <w:semiHidden/>
     <w:unhideWhenUsed/>
@@ -8071,16 +8342,15 @@
       <w:vertAlign w:val="superscript"/>
     </w:rPr>
   </w:style>
-  <w:style w:type="table" w:styleId="TableGrid">
+  <w:style w:type="table" w:styleId="Tabela-Siatka">
     <w:name w:val="Table Grid"/>
-    <w:basedOn w:val="TableNormal"/>
+    <w:basedOn w:val="Standardowy"/>
     <w:uiPriority w:val="59"/>
     <w:rsid w:val="00DF02AB"/>
     <w:pPr>
       <w:spacing w:after="0" w:line="240" w:lineRule="auto"/>
     </w:pPr>
     <w:tblPr>
-      <w:tblInd w:w="0" w:type="dxa"/>
       <w:tblBorders>
         <w:top w:val="single" w:sz="4" w:space="0" w:color="000000" w:themeColor="text1"/>
         <w:left w:val="single" w:sz="4" w:space="0" w:color="000000" w:themeColor="text1"/>
@@ -8089,18 +8359,12 @@
         <w:insideH w:val="single" w:sz="4" w:space="0" w:color="000000" w:themeColor="text1"/>
         <w:insideV w:val="single" w:sz="4" w:space="0" w:color="000000" w:themeColor="text1"/>
       </w:tblBorders>
-      <w:tblCellMar>
-        <w:top w:w="0" w:type="dxa"/>
-        <w:left w:w="108" w:type="dxa"/>
-        <w:bottom w:w="0" w:type="dxa"/>
-        <w:right w:w="108" w:type="dxa"/>
-      </w:tblCellMar>
     </w:tblPr>
   </w:style>
-  <w:style w:type="character" w:customStyle="1" w:styleId="Heading4Char">
-    <w:name w:val="Heading 4 Char"/>
-    <w:basedOn w:val="DefaultParagraphFont"/>
-    <w:link w:val="Heading4"/>
+  <w:style w:type="character" w:customStyle="1" w:styleId="Nagwek4Znak">
+    <w:name w:val="Nagłówek 4 Znak"/>
+    <w:basedOn w:val="Domylnaczcionkaakapitu"/>
+    <w:link w:val="Nagwek4"/>
     <w:uiPriority w:val="9"/>
     <w:rsid w:val="001927E0"/>
     <w:rPr>
@@ -8112,10 +8376,10 @@
       <w:color w:val="4F81BD" w:themeColor="accent1"/>
     </w:rPr>
   </w:style>
-  <w:style w:type="character" w:customStyle="1" w:styleId="Heading5Char">
-    <w:name w:val="Heading 5 Char"/>
-    <w:basedOn w:val="DefaultParagraphFont"/>
-    <w:link w:val="Heading5"/>
+  <w:style w:type="character" w:customStyle="1" w:styleId="Nagwek5Znak">
+    <w:name w:val="Nagłówek 5 Znak"/>
+    <w:basedOn w:val="Domylnaczcionkaakapitu"/>
+    <w:link w:val="Nagwek5"/>
     <w:uiPriority w:val="9"/>
     <w:rsid w:val="001927E0"/>
     <w:rPr>
@@ -8123,10 +8387,10 @@
       <w:color w:val="243F60" w:themeColor="accent1" w:themeShade="7F"/>
     </w:rPr>
   </w:style>
-  <w:style w:type="character" w:customStyle="1" w:styleId="Heading6Char">
-    <w:name w:val="Heading 6 Char"/>
-    <w:basedOn w:val="DefaultParagraphFont"/>
-    <w:link w:val="Heading6"/>
+  <w:style w:type="character" w:customStyle="1" w:styleId="Nagwek6Znak">
+    <w:name w:val="Nagłówek 6 Znak"/>
+    <w:basedOn w:val="Domylnaczcionkaakapitu"/>
+    <w:link w:val="Nagwek6"/>
     <w:uiPriority w:val="9"/>
     <w:rsid w:val="001927E0"/>
     <w:rPr>
@@ -8136,9 +8400,9 @@
       <w:color w:val="243F60" w:themeColor="accent1" w:themeShade="7F"/>
     </w:rPr>
   </w:style>
-  <w:style w:type="paragraph" w:styleId="ListBullet">
+  <w:style w:type="paragraph" w:styleId="Listapunktowana">
     <w:name w:val="List Bullet"/>
-    <w:basedOn w:val="Normal"/>
+    <w:basedOn w:val="Normalny"/>
     <w:uiPriority w:val="99"/>
     <w:unhideWhenUsed/>
     <w:rsid w:val="001927E0"/>
@@ -8149,9 +8413,9 @@
       <w:contextualSpacing/>
     </w:pPr>
   </w:style>
-  <w:style w:type="paragraph" w:styleId="ListBullet2">
+  <w:style w:type="paragraph" w:styleId="Listapunktowana2">
     <w:name w:val="List Bullet 2"/>
-    <w:basedOn w:val="Normal"/>
+    <w:basedOn w:val="Normalny"/>
     <w:uiPriority w:val="99"/>
     <w:unhideWhenUsed/>
     <w:rsid w:val="001927E0"/>
@@ -8162,9 +8426,9 @@
       <w:contextualSpacing/>
     </w:pPr>
   </w:style>
-  <w:style w:type="paragraph" w:styleId="ListContinue3">
+  <w:style w:type="paragraph" w:styleId="Lista-kontynuacja3">
     <w:name w:val="List Continue 3"/>
-    <w:basedOn w:val="Normal"/>
+    <w:basedOn w:val="Normalny"/>
     <w:uiPriority w:val="99"/>
     <w:unhideWhenUsed/>
     <w:rsid w:val="001927E0"/>
@@ -8174,10 +8438,10 @@
       <w:contextualSpacing/>
     </w:pPr>
   </w:style>
-  <w:style w:type="paragraph" w:styleId="BodyText">
+  <w:style w:type="paragraph" w:styleId="Tekstpodstawowy">
     <w:name w:val="Body Text"/>
-    <w:basedOn w:val="Normal"/>
-    <w:link w:val="BodyTextChar"/>
+    <w:basedOn w:val="Normalny"/>
+    <w:link w:val="TekstpodstawowyZnak"/>
     <w:uiPriority w:val="99"/>
     <w:unhideWhenUsed/>
     <w:rsid w:val="001927E0"/>
@@ -8185,17 +8449,17 @@
       <w:spacing w:after="120"/>
     </w:pPr>
   </w:style>
-  <w:style w:type="character" w:customStyle="1" w:styleId="BodyTextChar">
-    <w:name w:val="Body Text Char"/>
-    <w:basedOn w:val="DefaultParagraphFont"/>
-    <w:link w:val="BodyText"/>
+  <w:style w:type="character" w:customStyle="1" w:styleId="TekstpodstawowyZnak">
+    <w:name w:val="Tekst podstawowy Znak"/>
+    <w:basedOn w:val="Domylnaczcionkaakapitu"/>
+    <w:link w:val="Tekstpodstawowy"/>
     <w:uiPriority w:val="99"/>
     <w:rsid w:val="001927E0"/>
   </w:style>
-  <w:style w:type="paragraph" w:styleId="BodyTextIndent">
+  <w:style w:type="paragraph" w:styleId="Tekstpodstawowywcity">
     <w:name w:val="Body Text Indent"/>
-    <w:basedOn w:val="Normal"/>
-    <w:link w:val="BodyTextIndentChar"/>
+    <w:basedOn w:val="Normalny"/>
+    <w:link w:val="TekstpodstawowywcityZnak"/>
     <w:uiPriority w:val="99"/>
     <w:unhideWhenUsed/>
     <w:rsid w:val="001927E0"/>
@@ -8204,18 +8468,18 @@
       <w:ind w:left="283"/>
     </w:pPr>
   </w:style>
-  <w:style w:type="character" w:customStyle="1" w:styleId="BodyTextIndentChar">
-    <w:name w:val="Body Text Indent Char"/>
-    <w:basedOn w:val="DefaultParagraphFont"/>
-    <w:link w:val="BodyTextIndent"/>
+  <w:style w:type="character" w:customStyle="1" w:styleId="TekstpodstawowywcityZnak">
+    <w:name w:val="Tekst podstawowy wcięty Znak"/>
+    <w:basedOn w:val="Domylnaczcionkaakapitu"/>
+    <w:link w:val="Tekstpodstawowywcity"/>
     <w:uiPriority w:val="99"/>
     <w:rsid w:val="001927E0"/>
   </w:style>
-  <w:style w:type="paragraph" w:styleId="Subtitle">
+  <w:style w:type="paragraph" w:styleId="Podtytu">
     <w:name w:val="Subtitle"/>
-    <w:basedOn w:val="Normal"/>
-    <w:next w:val="Normal"/>
-    <w:link w:val="SubtitleChar"/>
+    <w:basedOn w:val="Normalny"/>
+    <w:next w:val="Normalny"/>
+    <w:link w:val="PodtytuZnak"/>
     <w:uiPriority w:val="11"/>
     <w:qFormat/>
     <w:rsid w:val="001927E0"/>
@@ -8234,10 +8498,10 @@
       <w:szCs w:val="24"/>
     </w:rPr>
   </w:style>
-  <w:style w:type="character" w:customStyle="1" w:styleId="SubtitleChar">
-    <w:name w:val="Subtitle Char"/>
-    <w:basedOn w:val="DefaultParagraphFont"/>
-    <w:link w:val="Subtitle"/>
+  <w:style w:type="character" w:customStyle="1" w:styleId="PodtytuZnak">
+    <w:name w:val="Podtytuł Znak"/>
+    <w:basedOn w:val="Domylnaczcionkaakapitu"/>
+    <w:link w:val="Podtytu"/>
     <w:uiPriority w:val="11"/>
     <w:rsid w:val="001927E0"/>
     <w:rPr>
@@ -8250,10 +8514,10 @@
       <w:szCs w:val="24"/>
     </w:rPr>
   </w:style>
-  <w:style w:type="paragraph" w:styleId="BodyTextFirstIndent2">
+  <w:style w:type="paragraph" w:styleId="Tekstpodstawowyzwciciem2">
     <w:name w:val="Body Text First Indent 2"/>
-    <w:basedOn w:val="BodyTextIndent"/>
-    <w:link w:val="BodyTextFirstIndent2Char"/>
+    <w:basedOn w:val="Tekstpodstawowywcity"/>
+    <w:link w:val="Tekstpodstawowyzwciciem2Znak"/>
     <w:uiPriority w:val="99"/>
     <w:unhideWhenUsed/>
     <w:rsid w:val="001927E0"/>
@@ -8262,14 +8526,14 @@
       <w:ind w:left="360" w:firstLine="360"/>
     </w:pPr>
   </w:style>
-  <w:style w:type="character" w:customStyle="1" w:styleId="BodyTextFirstIndent2Char">
-    <w:name w:val="Body Text First Indent 2 Char"/>
-    <w:basedOn w:val="BodyTextIndentChar"/>
-    <w:link w:val="BodyTextFirstIndent2"/>
+  <w:style w:type="character" w:customStyle="1" w:styleId="Tekstpodstawowyzwciciem2Znak">
+    <w:name w:val="Tekst podstawowy z wcięciem 2 Znak"/>
+    <w:basedOn w:val="TekstpodstawowywcityZnak"/>
+    <w:link w:val="Tekstpodstawowyzwciciem2"/>
     <w:uiPriority w:val="99"/>
     <w:rsid w:val="001927E0"/>
   </w:style>
-  <w:style w:type="paragraph" w:styleId="Revision">
+  <w:style w:type="paragraph" w:styleId="Poprawka">
     <w:name w:val="Revision"/>
     <w:hidden/>
     <w:uiPriority w:val="99"/>
@@ -8281,7 +8545,7 @@
   </w:style>
   <w:style w:type="table" w:customStyle="1" w:styleId="LightShading-Accent11">
     <w:name w:val="Light Shading - Accent 11"/>
-    <w:basedOn w:val="TableNormal"/>
+    <w:basedOn w:val="Standardowy"/>
     <w:uiPriority w:val="60"/>
     <w:rsid w:val="00D93173"/>
     <w:pPr>
@@ -8293,17 +8557,10 @@
     <w:tblPr>
       <w:tblStyleRowBandSize w:val="1"/>
       <w:tblStyleColBandSize w:val="1"/>
-      <w:tblInd w:w="0" w:type="dxa"/>
       <w:tblBorders>
         <w:top w:val="single" w:sz="8" w:space="0" w:color="4F81BD" w:themeColor="accent1"/>
         <w:bottom w:val="single" w:sz="8" w:space="0" w:color="4F81BD" w:themeColor="accent1"/>
       </w:tblBorders>
-      <w:tblCellMar>
-        <w:top w:w="0" w:type="dxa"/>
-        <w:left w:w="108" w:type="dxa"/>
-        <w:bottom w:w="0" w:type="dxa"/>
-        <w:right w:w="108" w:type="dxa"/>
-      </w:tblCellMar>
     </w:tblPr>
     <w:tblStylePr w:type="firstRow">
       <w:pPr>
@@ -8384,7 +8641,7 @@
   </w:style>
   <w:style w:type="table" w:customStyle="1" w:styleId="LightList-Accent11">
     <w:name w:val="Light List - Accent 11"/>
-    <w:basedOn w:val="TableNormal"/>
+    <w:basedOn w:val="Standardowy"/>
     <w:uiPriority w:val="61"/>
     <w:rsid w:val="00D93173"/>
     <w:pPr>
@@ -8393,19 +8650,12 @@
     <w:tblPr>
       <w:tblStyleRowBandSize w:val="1"/>
       <w:tblStyleColBandSize w:val="1"/>
-      <w:tblInd w:w="0" w:type="dxa"/>
       <w:tblBorders>
         <w:top w:val="single" w:sz="8" w:space="0" w:color="4F81BD" w:themeColor="accent1"/>
         <w:left w:val="single" w:sz="8" w:space="0" w:color="4F81BD" w:themeColor="accent1"/>
         <w:bottom w:val="single" w:sz="8" w:space="0" w:color="4F81BD" w:themeColor="accent1"/>
         <w:right w:val="single" w:sz="8" w:space="0" w:color="4F81BD" w:themeColor="accent1"/>
       </w:tblBorders>
-      <w:tblCellMar>
-        <w:top w:w="0" w:type="dxa"/>
-        <w:left w:w="108" w:type="dxa"/>
-        <w:bottom w:w="0" w:type="dxa"/>
-        <w:right w:w="108" w:type="dxa"/>
-      </w:tblCellMar>
     </w:tblPr>
     <w:tblStylePr w:type="firstRow">
       <w:pPr>
@@ -8476,7 +8726,7 @@
   </w:style>
   <w:style w:type="table" w:customStyle="1" w:styleId="LightGrid-Accent11">
     <w:name w:val="Light Grid - Accent 11"/>
-    <w:basedOn w:val="TableNormal"/>
+    <w:basedOn w:val="Standardowy"/>
     <w:uiPriority w:val="62"/>
     <w:rsid w:val="00D93173"/>
     <w:pPr>
@@ -8485,7 +8735,6 @@
     <w:tblPr>
       <w:tblStyleRowBandSize w:val="1"/>
       <w:tblStyleColBandSize w:val="1"/>
-      <w:tblInd w:w="0" w:type="dxa"/>
       <w:tblBorders>
         <w:top w:val="single" w:sz="8" w:space="0" w:color="4F81BD" w:themeColor="accent1"/>
         <w:left w:val="single" w:sz="8" w:space="0" w:color="4F81BD" w:themeColor="accent1"/>
@@ -8494,12 +8743,6 @@
         <w:insideH w:val="single" w:sz="8" w:space="0" w:color="4F81BD" w:themeColor="accent1"/>
         <w:insideV w:val="single" w:sz="8" w:space="0" w:color="4F81BD" w:themeColor="accent1"/>
       </w:tblBorders>
-      <w:tblCellMar>
-        <w:top w:w="0" w:type="dxa"/>
-        <w:left w:w="108" w:type="dxa"/>
-        <w:bottom w:w="0" w:type="dxa"/>
-        <w:right w:w="108" w:type="dxa"/>
-      </w:tblCellMar>
     </w:tblPr>
     <w:tblStylePr w:type="firstRow">
       <w:pPr>
@@ -8604,10 +8847,10 @@
       </w:tcPr>
     </w:tblStylePr>
   </w:style>
-  <w:style w:type="paragraph" w:styleId="TOC4">
+  <w:style w:type="paragraph" w:styleId="Spistreci4">
     <w:name w:val="toc 4"/>
-    <w:basedOn w:val="Normal"/>
-    <w:next w:val="Normal"/>
+    <w:basedOn w:val="Normalny"/>
+    <w:next w:val="Normalny"/>
     <w:autoRedefine/>
     <w:uiPriority w:val="39"/>
     <w:unhideWhenUsed/>
@@ -8617,10 +8860,10 @@
       <w:ind w:left="660"/>
     </w:pPr>
   </w:style>
-  <w:style w:type="paragraph" w:styleId="TOC5">
+  <w:style w:type="paragraph" w:styleId="Spistreci5">
     <w:name w:val="toc 5"/>
-    <w:basedOn w:val="Normal"/>
-    <w:next w:val="Normal"/>
+    <w:basedOn w:val="Normalny"/>
+    <w:next w:val="Normalny"/>
     <w:autoRedefine/>
     <w:uiPriority w:val="39"/>
     <w:unhideWhenUsed/>
@@ -8630,9 +8873,9 @@
       <w:ind w:left="880"/>
     </w:pPr>
   </w:style>
-  <w:style w:type="table" w:styleId="ColorfulList-Accent4">
+  <w:style w:type="table" w:styleId="Kolorowalistaakcent4">
     <w:name w:val="Colorful List Accent 4"/>
-    <w:basedOn w:val="TableNormal"/>
+    <w:basedOn w:val="Standardowy"/>
     <w:uiPriority w:val="72"/>
     <w:rsid w:val="007D4339"/>
     <w:pPr>
@@ -8644,13 +8887,6 @@
     <w:tblPr>
       <w:tblStyleRowBandSize w:val="1"/>
       <w:tblStyleColBandSize w:val="1"/>
-      <w:tblInd w:w="0" w:type="dxa"/>
-      <w:tblCellMar>
-        <w:top w:w="0" w:type="dxa"/>
-        <w:left w:w="108" w:type="dxa"/>
-        <w:bottom w:w="0" w:type="dxa"/>
-        <w:right w:w="108" w:type="dxa"/>
-      </w:tblCellMar>
     </w:tblPr>
     <w:tcPr>
       <w:shd w:val="clear" w:color="auto" w:fill="F2EFF6" w:themeFill="accent4" w:themeFillTint="19"/>
@@ -8718,7 +8954,7 @@
   </w:style>
   <w:style w:type="paragraph" w:customStyle="1" w:styleId="SSCtabelfilling">
     <w:name w:val="SSC tabel filling"/>
-    <w:basedOn w:val="Normal"/>
+    <w:basedOn w:val="Normalny"/>
     <w:rsid w:val="00EA0B8E"/>
     <w:pPr>
       <w:suppressAutoHyphens/>
@@ -8754,9 +8990,9 @@
       <w:lang w:eastAsia="zh-CN"/>
     </w:rPr>
   </w:style>
-  <w:style w:type="table" w:customStyle="1" w:styleId="ListTable3Accent1">
-    <w:name w:val="List Table 3 Accent 1"/>
-    <w:basedOn w:val="TableNormal"/>
+  <w:style w:type="table" w:customStyle="1" w:styleId="Tabelalisty3akcent11">
+    <w:name w:val="Tabela listy 3 — akcent 11"/>
+    <w:basedOn w:val="Standardowy"/>
     <w:uiPriority w:val="48"/>
     <w:rsid w:val="00027FEB"/>
     <w:pPr>
@@ -8765,19 +9001,12 @@
     <w:tblPr>
       <w:tblStyleRowBandSize w:val="1"/>
       <w:tblStyleColBandSize w:val="1"/>
-      <w:tblInd w:w="0" w:type="dxa"/>
       <w:tblBorders>
         <w:top w:val="single" w:sz="4" w:space="0" w:color="4F81BD" w:themeColor="accent1"/>
         <w:left w:val="single" w:sz="4" w:space="0" w:color="4F81BD" w:themeColor="accent1"/>
         <w:bottom w:val="single" w:sz="4" w:space="0" w:color="4F81BD" w:themeColor="accent1"/>
         <w:right w:val="single" w:sz="4" w:space="0" w:color="4F81BD" w:themeColor="accent1"/>
       </w:tblBorders>
-      <w:tblCellMar>
-        <w:top w:w="0" w:type="dxa"/>
-        <w:left w:w="108" w:type="dxa"/>
-        <w:bottom w:w="0" w:type="dxa"/>
-        <w:right w:w="108" w:type="dxa"/>
-      </w:tblCellMar>
     </w:tblPr>
     <w:tblStylePr w:type="firstRow">
       <w:rPr>
@@ -8884,196 +9113,6 @@
         </w:tcBorders>
       </w:tcPr>
     </w:tblStylePr>
-  </w:style>
-</w:styles>
-</file>
-
-<file path=word/stylesWithEffects.xml><?xml version="1.0" encoding="utf-8"?>
-<w:styles xmlns:wpc="http://schemas.microsoft.com/office/word/2010/wordprocessingCanvas" xmlns:mc="http://schemas.openxmlformats.org/markup-compatibility/2006" xmlns:o="urn:schemas-microsoft-com:office:office" xmlns:r="http://schemas.openxmlformats.org/officeDocument/2006/relationships" xmlns:m="http://schemas.openxmlformats.org/officeDocument/2006/math" xmlns:v="urn:schemas-microsoft-com:vml" xmlns:wp14="http://schemas.microsoft.com/office/word/2010/wordprocessingDrawing" xmlns:wp="http://schemas.openxmlformats.org/drawingml/2006/wordprocessingDrawing" xmlns:w10="urn:schemas-microsoft-com:office:word" xmlns:w="http://schemas.openxmlformats.org/wordprocessingml/2006/main" xmlns:w14="http://schemas.microsoft.com/office/word/2010/wordml" xmlns:wpg="http://schemas.microsoft.com/office/word/2010/wordprocessingGroup" xmlns:wpi="http://schemas.microsoft.com/office/word/2010/wordprocessingInk" xmlns:wne="http://schemas.microsoft.com/office/word/2006/wordml" xmlns:wps="http://schemas.microsoft.com/office/word/2010/wordprocessingShape" mc:Ignorable="w14 wp14">
-  <w:docDefaults>
-    <w:rPrDefault>
-      <w:rPr>
-        <w:rFonts w:asciiTheme="minorHAnsi" w:eastAsiaTheme="minorEastAsia" w:hAnsiTheme="minorHAnsi" w:cstheme="minorBidi"/>
-        <w:sz w:val="22"/>
-        <w:szCs w:val="22"/>
-        <w:lang w:val="en-US" w:eastAsia="en-US" w:bidi="ar-SA"/>
-      </w:rPr>
-    </w:rPrDefault>
-    <w:pPrDefault>
-      <w:pPr>
-        <w:spacing w:after="200" w:line="276" w:lineRule="auto"/>
-      </w:pPr>
-    </w:pPrDefault>
-  </w:docDefaults>
-  <w:latentStyles w:defLockedState="0" w:defUIPriority="99" w:defSemiHidden="1" w:defUnhideWhenUsed="1" w:defQFormat="0" w:count="267">
-    <w:lsdException w:name="Normal" w:semiHidden="0" w:uiPriority="0" w:unhideWhenUsed="0" w:qFormat="1"/>
-    <w:lsdException w:name="heading 1" w:semiHidden="0" w:uiPriority="9" w:unhideWhenUsed="0" w:qFormat="1"/>
-    <w:lsdException w:name="heading 2" w:uiPriority="9" w:qFormat="1"/>
-    <w:lsdException w:name="heading 3" w:uiPriority="9" w:qFormat="1"/>
-    <w:lsdException w:name="heading 4" w:uiPriority="9" w:qFormat="1"/>
-    <w:lsdException w:name="heading 5" w:uiPriority="9" w:qFormat="1"/>
-    <w:lsdException w:name="heading 6" w:uiPriority="9" w:qFormat="1"/>
-    <w:lsdException w:name="heading 7" w:uiPriority="9" w:qFormat="1"/>
-    <w:lsdException w:name="heading 8" w:uiPriority="9" w:qFormat="1"/>
-    <w:lsdException w:name="heading 9" w:uiPriority="9" w:qFormat="1"/>
-    <w:lsdException w:name="toc 1" w:uiPriority="39"/>
-    <w:lsdException w:name="toc 2" w:uiPriority="39"/>
-    <w:lsdException w:name="toc 3" w:uiPriority="39"/>
-    <w:lsdException w:name="toc 4" w:uiPriority="39"/>
-    <w:lsdException w:name="toc 5" w:uiPriority="39"/>
-    <w:lsdException w:name="toc 6" w:uiPriority="39"/>
-    <w:lsdException w:name="toc 7" w:uiPriority="39"/>
-    <w:lsdException w:name="toc 8" w:uiPriority="39"/>
-    <w:lsdException w:name="toc 9" w:uiPriority="39"/>
-    <w:lsdException w:name="caption" w:uiPriority="35" w:qFormat="1"/>
-    <w:lsdException w:name="Title" w:semiHidden="0" w:uiPriority="10" w:unhideWhenUsed="0" w:qFormat="1"/>
-    <w:lsdException w:name="Default Paragraph Font" w:uiPriority="1"/>
-    <w:lsdException w:name="Subtitle" w:semiHidden="0" w:uiPriority="11" w:unhideWhenUsed="0" w:qFormat="1"/>
-    <w:lsdException w:name="Strong" w:semiHidden="0" w:uiPriority="22" w:unhideWhenUsed="0" w:qFormat="1"/>
-    <w:lsdException w:name="Emphasis" w:semiHidden="0" w:uiPriority="20" w:unhideWhenUsed="0" w:qFormat="1"/>
-    <w:lsdException w:name="Table Grid" w:semiHidden="0" w:uiPriority="59" w:unhideWhenUsed="0"/>
-    <w:lsdException w:name="Placeholder Text" w:unhideWhenUsed="0"/>
-    <w:lsdException w:name="No Spacing" w:semiHidden="0" w:uiPriority="1" w:unhideWhenUsed="0" w:qFormat="1"/>
-    <w:lsdException w:name="Light Shading" w:semiHidden="0" w:uiPriority="60" w:unhideWhenUsed="0"/>
-    <w:lsdException w:name="Light List" w:semiHidden="0" w:uiPriority="61" w:unhideWhenUsed="0"/>
-    <w:lsdException w:name="Light Grid" w:semiHidden="0" w:uiPriority="62" w:unhideWhenUsed="0"/>
-    <w:lsdException w:name="Medium Shading 1" w:semiHidden="0" w:uiPriority="63" w:unhideWhenUsed="0"/>
-    <w:lsdException w:name="Medium Shading 2" w:semiHidden="0" w:uiPriority="64" w:unhideWhenUsed="0"/>
-    <w:lsdException w:name="Medium List 1" w:semiHidden="0" w:uiPriority="65" w:unhideWhenUsed="0"/>
-    <w:lsdException w:name="Medium List 2" w:semiHidden="0" w:uiPriority="66" w:unhideWhenUsed="0"/>
-    <w:lsdException w:name="Medium Grid 1" w:semiHidden="0" w:uiPriority="67" w:unhideWhenUsed="0"/>
-    <w:lsdException w:name="Medium Grid 2" w:semiHidden="0" w:uiPriority="68" w:unhideWhenUsed="0"/>
-    <w:lsdException w:name="Medium Grid 3" w:semiHidden="0" w:uiPriority="69" w:unhideWhenUsed="0"/>
-    <w:lsdException w:name="Dark List" w:semiHidden="0" w:uiPriority="70" w:unhideWhenUsed="0"/>
-    <w:lsdException w:name="Colorful Shading" w:semiHidden="0" w:uiPriority="71" w:unhideWhenUsed="0"/>
-    <w:lsdException w:name="Colorful List" w:semiHidden="0" w:uiPriority="72" w:unhideWhenUsed="0"/>
-    <w:lsdException w:name="Colorful Grid" w:semiHidden="0" w:uiPriority="73" w:unhideWhenUsed="0"/>
-    <w:lsdException w:name="Light Shading Accent 1" w:semiHidden="0" w:uiPriority="60" w:unhideWhenUsed="0"/>
-    <w:lsdException w:name="Light List Accent 1" w:semiHidden="0" w:uiPriority="61" w:unhideWhenUsed="0"/>
-    <w:lsdException w:name="Light Grid Accent 1" w:semiHidden="0" w:uiPriority="62" w:unhideWhenUsed="0"/>
-    <w:lsdException w:name="Medium Shading 1 Accent 1" w:semiHidden="0" w:uiPriority="63" w:unhideWhenUsed="0"/>
-    <w:lsdException w:name="Medium Shading 2 Accent 1" w:semiHidden="0" w:uiPriority="64" w:unhideWhenUsed="0"/>
-    <w:lsdException w:name="Medium List 1 Accent 1" w:semiHidden="0" w:uiPriority="65" w:unhideWhenUsed="0"/>
-    <w:lsdException w:name="Revision" w:unhideWhenUsed="0"/>
-    <w:lsdException w:name="List Paragraph" w:semiHidden="0" w:uiPriority="34" w:unhideWhenUsed="0" w:qFormat="1"/>
-    <w:lsdException w:name="Quote" w:semiHidden="0" w:uiPriority="29" w:unhideWhenUsed="0" w:qFormat="1"/>
-    <w:lsdException w:name="Intense Quote" w:semiHidden="0" w:uiPriority="30" w:unhideWhenUsed="0" w:qFormat="1"/>
-    <w:lsdException w:name="Medium List 2 Accent 1" w:semiHidden="0" w:uiPriority="66" w:unhideWhenUsed="0"/>
-    <w:lsdException w:name="Medium Grid 1 Accent 1" w:semiHidden="0" w:uiPriority="67" w:unhideWhenUsed="0"/>
-    <w:lsdException w:name="Medium Grid 2 Accent 1" w:semiHidden="0" w:uiPriority="68" w:unhideWhenUsed="0"/>
-    <w:lsdException w:name="Medium Grid 3 Accent 1" w:semiHidden="0" w:uiPriority="69" w:unhideWhenUsed="0"/>
-    <w:lsdException w:name="Dark List Accent 1" w:semiHidden="0" w:uiPriority="70" w:unhideWhenUsed="0"/>
-    <w:lsdException w:name="Colorful Shading Accent 1" w:semiHidden="0" w:uiPriority="71" w:unhideWhenUsed="0"/>
-    <w:lsdException w:name="Colorful List Accent 1" w:semiHidden="0" w:uiPriority="72" w:unhideWhenUsed="0"/>
-    <w:lsdException w:name="Colorful Grid Accent 1" w:semiHidden="0" w:uiPriority="73" w:unhideWhenUsed="0"/>
-    <w:lsdException w:name="Light Shading Accent 2" w:semiHidden="0" w:uiPriority="60" w:unhideWhenUsed="0"/>
-    <w:lsdException w:name="Light List Accent 2" w:semiHidden="0" w:uiPriority="61" w:unhideWhenUsed="0"/>
-    <w:lsdException w:name="Light Grid Accent 2" w:semiHidden="0" w:uiPriority="62" w:unhideWhenUsed="0"/>
-    <w:lsdException w:name="Medium Shading 1 Accent 2" w:semiHidden="0" w:uiPriority="63" w:unhideWhenUsed="0"/>
-    <w:lsdException w:name="Medium Shading 2 Accent 2" w:semiHidden="0" w:uiPriority="64" w:unhideWhenUsed="0"/>
-    <w:lsdException w:name="Medium List 1 Accent 2" w:semiHidden="0" w:uiPriority="65" w:unhideWhenUsed="0"/>
-    <w:lsdException w:name="Medium List 2 Accent 2" w:semiHidden="0" w:uiPriority="66" w:unhideWhenUsed="0"/>
-    <w:lsdException w:name="Medium Grid 1 Accent 2" w:semiHidden="0" w:uiPriority="67" w:unhideWhenUsed="0"/>
-    <w:lsdException w:name="Medium Grid 2 Accent 2" w:semiHidden="0" w:uiPriority="68" w:unhideWhenUsed="0"/>
-    <w:lsdException w:name="Medium Grid 3 Accent 2" w:semiHidden="0" w:uiPriority="69" w:unhideWhenUsed="0"/>
-    <w:lsdException w:name="Dark List Accent 2" w:semiHidden="0" w:uiPriority="70" w:unhideWhenUsed="0"/>
-    <w:lsdException w:name="Colorful Shading Accent 2" w:semiHidden="0" w:uiPriority="71" w:unhideWhenUsed="0"/>
-    <w:lsdException w:name="Colorful List Accent 2" w:semiHidden="0" w:uiPriority="72" w:unhideWhenUsed="0"/>
-    <w:lsdException w:name="Colorful Grid Accent 2" w:semiHidden="0" w:uiPriority="73" w:unhideWhenUsed="0"/>
-    <w:lsdException w:name="Light Shading Accent 3" w:semiHidden="0" w:uiPriority="60" w:unhideWhenUsed="0"/>
-    <w:lsdException w:name="Light List Accent 3" w:semiHidden="0" w:uiPriority="61" w:unhideWhenUsed="0"/>
-    <w:lsdException w:name="Light Grid Accent 3" w:semiHidden="0" w:uiPriority="62" w:unhideWhenUsed="0"/>
-    <w:lsdException w:name="Medium Shading 1 Accent 3" w:semiHidden="0" w:uiPriority="63" w:unhideWhenUsed="0"/>
-    <w:lsdException w:name="Medium Shading 2 Accent 3" w:semiHidden="0" w:uiPriority="64" w:unhideWhenUsed="0"/>
-    <w:lsdException w:name="Medium List 1 Accent 3" w:semiHidden="0" w:uiPriority="65" w:unhideWhenUsed="0"/>
-    <w:lsdException w:name="Medium List 2 Accent 3" w:semiHidden="0" w:uiPriority="66" w:unhideWhenUsed="0"/>
-    <w:lsdException w:name="Medium Grid 1 Accent 3" w:semiHidden="0" w:uiPriority="67" w:unhideWhenUsed="0"/>
-    <w:lsdException w:name="Medium Grid 2 Accent 3" w:semiHidden="0" w:uiPriority="68" w:unhideWhenUsed="0"/>
-    <w:lsdException w:name="Medium Grid 3 Accent 3" w:semiHidden="0" w:uiPriority="69" w:unhideWhenUsed="0"/>
-    <w:lsdException w:name="Dark List Accent 3" w:semiHidden="0" w:uiPriority="70" w:unhideWhenUsed="0"/>
-    <w:lsdException w:name="Colorful Shading Accent 3" w:semiHidden="0" w:uiPriority="71" w:unhideWhenUsed="0"/>
-    <w:lsdException w:name="Colorful List Accent 3" w:semiHidden="0" w:uiPriority="72" w:unhideWhenUsed="0"/>
-    <w:lsdException w:name="Colorful Grid Accent 3" w:semiHidden="0" w:uiPriority="73" w:unhideWhenUsed="0"/>
-    <w:lsdException w:name="Light Shading Accent 4" w:semiHidden="0" w:uiPriority="60" w:unhideWhenUsed="0"/>
-    <w:lsdException w:name="Light List Accent 4" w:semiHidden="0" w:uiPriority="61" w:unhideWhenUsed="0"/>
-    <w:lsdException w:name="Light Grid Accent 4" w:semiHidden="0" w:uiPriority="62" w:unhideWhenUsed="0"/>
-    <w:lsdException w:name="Medium Shading 1 Accent 4" w:semiHidden="0" w:uiPriority="63" w:unhideWhenUsed="0"/>
-    <w:lsdException w:name="Medium Shading 2 Accent 4" w:semiHidden="0" w:uiPriority="64" w:unhideWhenUsed="0"/>
-    <w:lsdException w:name="Medium List 1 Accent 4" w:semiHidden="0" w:uiPriority="65" w:unhideWhenUsed="0"/>
-    <w:lsdException w:name="Medium List 2 Accent 4" w:semiHidden="0" w:uiPriority="66" w:unhideWhenUsed="0"/>
-    <w:lsdException w:name="Medium Grid 1 Accent 4" w:semiHidden="0" w:uiPriority="67" w:unhideWhenUsed="0"/>
-    <w:lsdException w:name="Medium Grid 2 Accent 4" w:semiHidden="0" w:uiPriority="68" w:unhideWhenUsed="0"/>
-    <w:lsdException w:name="Medium Grid 3 Accent 4" w:semiHidden="0" w:uiPriority="69" w:unhideWhenUsed="0"/>
-    <w:lsdException w:name="Dark List Accent 4" w:semiHidden="0" w:uiPriority="70" w:unhideWhenUsed="0"/>
-    <w:lsdException w:name="Colorful Shading Accent 4" w:semiHidden="0" w:uiPriority="71" w:unhideWhenUsed="0"/>
-    <w:lsdException w:name="Colorful List Accent 4" w:semiHidden="0" w:uiPriority="72" w:unhideWhenUsed="0"/>
-    <w:lsdException w:name="Colorful Grid Accent 4" w:semiHidden="0" w:uiPriority="73" w:unhideWhenUsed="0"/>
-    <w:lsdException w:name="Light Shading Accent 5" w:semiHidden="0" w:uiPriority="60" w:unhideWhenUsed="0"/>
-    <w:lsdException w:name="Light List Accent 5" w:semiHidden="0" w:uiPriority="61" w:unhideWhenUsed="0"/>
-    <w:lsdException w:name="Light Grid Accent 5" w:semiHidden="0" w:uiPriority="62" w:unhideWhenUsed="0"/>
-    <w:lsdException w:name="Medium Shading 1 Accent 5" w:semiHidden="0" w:uiPriority="63" w:unhideWhenUsed="0"/>
-    <w:lsdException w:name="Medium Shading 2 Accent 5" w:semiHidden="0" w:uiPriority="64" w:unhideWhenUsed="0"/>
-    <w:lsdException w:name="Medium List 1 Accent 5" w:semiHidden="0" w:uiPriority="65" w:unhideWhenUsed="0"/>
-    <w:lsdException w:name="Medium List 2 Accent 5" w:semiHidden="0" w:uiPriority="66" w:unhideWhenUsed="0"/>
-    <w:lsdException w:name="Medium Grid 1 Accent 5" w:semiHidden="0" w:uiPriority="67" w:unhideWhenUsed="0"/>
-    <w:lsdException w:name="Medium Grid 2 Accent 5" w:semiHidden="0" w:uiPriority="68" w:unhideWhenUsed="0"/>
-    <w:lsdException w:name="Medium Grid 3 Accent 5" w:semiHidden="0" w:uiPriority="69" w:unhideWhenUsed="0"/>
-    <w:lsdException w:name="Dark List Accent 5" w:semiHidden="0" w:uiPriority="70" w:unhideWhenUsed="0"/>
-    <w:lsdException w:name="Colorful Shading Accent 5" w:semiHidden="0" w:uiPriority="71" w:unhideWhenUsed="0"/>
-    <w:lsdException w:name="Colorful List Accent 5" w:semiHidden="0" w:uiPriority="72" w:unhideWhenUsed="0"/>
-    <w:lsdException w:name="Colorful Grid Accent 5" w:semiHidden="0" w:uiPriority="73" w:unhideWhenUsed="0"/>
-    <w:lsdException w:name="Light Shading Accent 6" w:semiHidden="0" w:uiPriority="60" w:unhideWhenUsed="0"/>
-    <w:lsdException w:name="Light List Accent 6" w:semiHidden="0" w:uiPriority="61" w:unhideWhenUsed="0"/>
-    <w:lsdException w:name="Light Grid Accent 6" w:semiHidden="0" w:uiPriority="62" w:unhideWhenUsed="0"/>
-    <w:lsdException w:name="Medium Shading 1 Accent 6" w:semiHidden="0" w:uiPriority="63" w:unhideWhenUsed="0"/>
-    <w:lsdException w:name="Medium Shading 2 Accent 6" w:semiHidden="0" w:uiPriority="64" w:unhideWhenUsed="0"/>
-    <w:lsdException w:name="Medium List 1 Accent 6" w:semiHidden="0" w:uiPriority="65" w:unhideWhenUsed="0"/>
-    <w:lsdException w:name="Medium List 2 Accent 6" w:semiHidden="0" w:uiPriority="66" w:unhideWhenUsed="0"/>
-    <w:lsdException w:name="Medium Grid 1 Accent 6" w:semiHidden="0" w:uiPriority="67" w:unhideWhenUsed="0"/>
-    <w:lsdException w:name="Medium Grid 2 Accent 6" w:semiHidden="0" w:uiPriority="68" w:unhideWhenUsed="0"/>
-    <w:lsdException w:name="Medium Grid 3 Accent 6" w:semiHidden="0" w:uiPriority="69" w:unhideWhenUsed="0"/>
-    <w:lsdException w:name="Dark List Accent 6" w:semiHidden="0" w:uiPriority="70" w:unhideWhenUsed="0"/>
-    <w:lsdException w:name="Colorful Shading Accent 6" w:semiHidden="0" w:uiPriority="71" w:unhideWhenUsed="0"/>
-    <w:lsdException w:name="Colorful List Accent 6" w:semiHidden="0" w:uiPriority="72" w:unhideWhenUsed="0"/>
-    <w:lsdException w:name="Colorful Grid Accent 6" w:semiHidden="0" w:uiPriority="73" w:unhideWhenUsed="0"/>
-    <w:lsdException w:name="Subtle Emphasis" w:semiHidden="0" w:uiPriority="19" w:unhideWhenUsed="0" w:qFormat="1"/>
-    <w:lsdException w:name="Intense Emphasis" w:semiHidden="0" w:uiPriority="21" w:unhideWhenUsed="0" w:qFormat="1"/>
-    <w:lsdException w:name="Subtle Reference" w:semiHidden="0" w:uiPriority="31" w:unhideWhenUsed="0" w:qFormat="1"/>
-    <w:lsdException w:name="Intense Reference" w:semiHidden="0" w:uiPriority="32" w:unhideWhenUsed="0" w:qFormat="1"/>
-    <w:lsdException w:name="Book Title" w:semiHidden="0" w:uiPriority="33" w:unhideWhenUsed="0" w:qFormat="1"/>
-    <w:lsdException w:name="Bibliography" w:uiPriority="37"/>
-    <w:lsdException w:name="TOC Heading" w:uiPriority="39" w:qFormat="1"/>
-  </w:latentStyles>
-  <w:style w:type="paragraph" w:default="1" w:styleId="Normal">
-    <w:name w:val="Normal"/>
-    <w:qFormat/>
-  </w:style>
-  <w:style w:type="character" w:default="1" w:styleId="DefaultParagraphFont">
-    <w:name w:val="Default Paragraph Font"/>
-    <w:uiPriority w:val="1"/>
-    <w:semiHidden/>
-    <w:unhideWhenUsed/>
-  </w:style>
-  <w:style w:type="table" w:default="1" w:styleId="TableNormal">
-    <w:name w:val="Normal Table"/>
-    <w:uiPriority w:val="99"/>
-    <w:semiHidden/>
-    <w:unhideWhenUsed/>
-    <w:tblPr>
-      <w:tblInd w:w="0" w:type="dxa"/>
-      <w:tblCellMar>
-        <w:top w:w="0" w:type="dxa"/>
-        <w:left w:w="108" w:type="dxa"/>
-        <w:bottom w:w="0" w:type="dxa"/>
-        <w:right w:w="108" w:type="dxa"/>
-      </w:tblCellMar>
-    </w:tblPr>
-  </w:style>
-  <w:style w:type="numbering" w:default="1" w:styleId="NoList">
-    <w:name w:val="No List"/>
-    <w:uiPriority w:val="99"/>
-    <w:semiHidden/>
-    <w:unhideWhenUsed/>
   </w:style>
 </w:styles>
 </file>
@@ -9366,7 +9405,7 @@
 </file>
 
 <file path=customXml/itemProps1.xml><?xml version="1.0" encoding="utf-8"?>
-<ds:datastoreItem xmlns:ds="http://schemas.openxmlformats.org/officeDocument/2006/customXml" ds:itemID="{20ECDDA0-361D-4676-A591-3603E1981415}">
+<ds:datastoreItem xmlns:ds="http://schemas.openxmlformats.org/officeDocument/2006/customXml" ds:itemID="{73D3FA8B-BD9C-4B1C-ACBB-CCA05744D101}">
   <ds:schemaRefs>
     <ds:schemaRef ds:uri="http://schemas.openxmlformats.org/officeDocument/2006/bibliography"/>
   </ds:schemaRefs>
